--- a/Advanced Embedded systems/Documentation/Advanced Embedded_Team Exemplary_ Final Documentation.docx
+++ b/Advanced Embedded systems/Documentation/Advanced Embedded_Team Exemplary_ Final Documentation.docx
@@ -1,6 +1,6 @@
 
 <file path=word/document.xml><?xml version="1.0" encoding="utf-8"?>
-<w:document xmlns:wpc="http://schemas.microsoft.com/office/word/2010/wordprocessingCanvas" xmlns:cx="http://schemas.microsoft.com/office/drawing/2014/chartex" xmlns:cx1="http://schemas.microsoft.com/office/drawing/2015/9/8/chartex" xmlns:cx2="http://schemas.microsoft.com/office/drawing/2015/10/21/chartex" xmlns:cx3="http://schemas.microsoft.com/office/drawing/2016/5/9/chartex" xmlns:cx4="http://schemas.microsoft.com/office/drawing/2016/5/10/chartex" xmlns:cx5="http://schemas.microsoft.com/office/drawing/2016/5/11/chartex" xmlns:cx6="http://schemas.microsoft.com/office/drawing/2016/5/12/chartex" xmlns:cx7="http://schemas.microsoft.com/office/drawing/2016/5/13/chartex" xmlns:cx8="http://schemas.microsoft.com/office/drawing/2016/5/14/chartex" xmlns:mc="http://schemas.openxmlformats.org/markup-compatibility/2006" xmlns:aink="http://schemas.microsoft.com/office/drawing/2016/ink" xmlns:am3d="http://schemas.microsoft.com/office/drawing/2017/model3d" xmlns:o="urn:schemas-microsoft-com:office:office" xmlns:oel="http://schemas.microsoft.com/office/2019/extlst" xmlns:r="http://schemas.openxmlformats.org/officeDocument/2006/relationships" xmlns:m="http://schemas.openxmlformats.org/officeDocument/2006/math" xmlns:v="urn:schemas-microsoft-com:vml" xmlns:wp14="http://schemas.microsoft.com/office/word/2010/wordprocessingDrawing" xmlns:wp="http://schemas.openxmlformats.org/drawingml/2006/wordprocessingDrawing" xmlns:w10="urn:schemas-microsoft-com:office:word" xmlns:w="http://schemas.openxmlformats.org/wordprocessingml/2006/main" xmlns:w14="http://schemas.microsoft.com/office/word/2010/wordml" xmlns:w15="http://schemas.microsoft.com/office/word/2012/wordml" xmlns:w16cex="http://schemas.microsoft.com/office/word/2018/wordml/cex" xmlns:w16cid="http://schemas.microsoft.com/office/word/2016/wordml/cid" xmlns:w16="http://schemas.microsoft.com/office/word/2018/wordml" xmlns:w16sdtdh="http://schemas.microsoft.com/office/word/2020/wordml/sdtdatahash" xmlns:w16se="http://schemas.microsoft.com/office/word/2015/wordml/symex" xmlns:wpg="http://schemas.microsoft.com/office/word/2010/wordprocessingGroup" xmlns:wpi="http://schemas.microsoft.com/office/word/2010/wordprocessingInk" xmlns:wne="http://schemas.microsoft.com/office/word/2006/wordml" xmlns:wps="http://schemas.microsoft.com/office/word/2010/wordprocessingShape" mc:Ignorable="w14 w15 w16se w16cid w16 w16cex w16sdtdh wp14">
+<w:document xmlns:wpc="http://schemas.microsoft.com/office/word/2010/wordprocessingCanvas" xmlns:cx="http://schemas.microsoft.com/office/drawing/2014/chartex" xmlns:cx1="http://schemas.microsoft.com/office/drawing/2015/9/8/chartex" xmlns:cx2="http://schemas.microsoft.com/office/drawing/2015/10/21/chartex" xmlns:cx3="http://schemas.microsoft.com/office/drawing/2016/5/9/chartex" xmlns:cx4="http://schemas.microsoft.com/office/drawing/2016/5/10/chartex" xmlns:cx5="http://schemas.microsoft.com/office/drawing/2016/5/11/chartex" xmlns:cx6="http://schemas.microsoft.com/office/drawing/2016/5/12/chartex" xmlns:cx7="http://schemas.microsoft.com/office/drawing/2016/5/13/chartex" xmlns:cx8="http://schemas.microsoft.com/office/drawing/2016/5/14/chartex" xmlns:mc="http://schemas.openxmlformats.org/markup-compatibility/2006" xmlns:aink="http://schemas.microsoft.com/office/drawing/2016/ink" xmlns:am3d="http://schemas.microsoft.com/office/drawing/2017/model3d" xmlns:o="urn:schemas-microsoft-com:office:office" xmlns:r="http://schemas.openxmlformats.org/officeDocument/2006/relationships" xmlns:m="http://schemas.openxmlformats.org/officeDocument/2006/math" xmlns:v="urn:schemas-microsoft-com:vml" xmlns:wp14="http://schemas.microsoft.com/office/word/2010/wordprocessingDrawing" xmlns:wp="http://schemas.openxmlformats.org/drawingml/2006/wordprocessingDrawing" xmlns:w10="urn:schemas-microsoft-com:office:word" xmlns:w="http://schemas.openxmlformats.org/wordprocessingml/2006/main" xmlns:w14="http://schemas.microsoft.com/office/word/2010/wordml" xmlns:w15="http://schemas.microsoft.com/office/word/2012/wordml" xmlns:w16cid="http://schemas.microsoft.com/office/word/2016/wordml/cid" xmlns:w16se="http://schemas.microsoft.com/office/word/2015/wordml/symex" xmlns:wpg="http://schemas.microsoft.com/office/word/2010/wordprocessingGroup" xmlns:wpi="http://schemas.microsoft.com/office/word/2010/wordprocessingInk" xmlns:wne="http://schemas.microsoft.com/office/word/2006/wordml" xmlns:wps="http://schemas.microsoft.com/office/word/2010/wordprocessingShape" mc:Ignorable="w14 w15 w16se w16cid wp14">
   <w:body>
     <w:p>
       <w:pPr>
@@ -131,8 +131,13 @@
       </w:r>
       <w:proofErr w:type="spellEnd"/>
       <w:r>
-        <w:t xml:space="preserve"> Nurussafa</w:t>
-      </w:r>
+        <w:t xml:space="preserve"> </w:t>
+      </w:r>
+      <w:proofErr w:type="spellStart"/>
+      <w:r>
+        <w:t>Nurussafa</w:t>
+      </w:r>
+      <w:proofErr w:type="spellEnd"/>
       <w:r>
         <w:t xml:space="preserve"> </w:t>
       </w:r>
@@ -145,19 +150,9 @@
           <w:numId w:val="30"/>
         </w:numPr>
       </w:pPr>
-      <w:proofErr w:type="spellStart"/>
-      <w:r>
-        <w:t>Tasawar</w:t>
-      </w:r>
-      <w:proofErr w:type="spellEnd"/>
-      <w:r>
-        <w:t xml:space="preserve"> </w:t>
-      </w:r>
-      <w:proofErr w:type="spellStart"/>
-      <w:r>
-        <w:t>Siddiquy</w:t>
-      </w:r>
-      <w:proofErr w:type="spellEnd"/>
+      <w:r>
+        <w:t>Tasawar Siddiquy</w:t>
+      </w:r>
     </w:p>
     <w:p>
       <w:pPr>
@@ -413,15 +408,7 @@
       </w:r>
       <w:r>
         <w:lastRenderedPageBreak/>
-        <w:t xml:space="preserve">health can be enormously benefitted. Even when the user is away, they can </w:t>
-      </w:r>
-      <w:proofErr w:type="gramStart"/>
-      <w:r>
-        <w:t>still keep</w:t>
-      </w:r>
-      <w:proofErr w:type="gramEnd"/>
-      <w:r>
-        <w:t xml:space="preserve"> track of their plant’s health. Our prototype is a simple, scalable version of what we really want to </w:t>
+        <w:t xml:space="preserve">health can be enormously benefitted. Even when the user is away, they can still keep track of their plant’s health. Our prototype is a simple, scalable version of what we really want to </w:t>
       </w:r>
       <w:r>
         <w:t>achieve,</w:t>
@@ -613,6 +600,7 @@
       </w:pPr>
       <w:r>
         <w:rPr>
+          <w:noProof/>
           <w:color w:val="FF0000"/>
         </w:rPr>
         <w:lastRenderedPageBreak/>
@@ -834,21 +822,7 @@
         <w:rPr>
           <w:lang w:val="en-GB"/>
         </w:rPr>
-        <w:t xml:space="preserve"> </w:t>
-      </w:r>
-      <w:proofErr w:type="gramStart"/>
-      <w:r>
-        <w:rPr>
-          <w:lang w:val="en-GB"/>
-        </w:rPr>
-        <w:t>fairly simple</w:t>
-      </w:r>
-      <w:proofErr w:type="gramEnd"/>
-      <w:r>
-        <w:rPr>
-          <w:lang w:val="en-GB"/>
-        </w:rPr>
-        <w:t xml:space="preserve"> to </w:t>
+        <w:t xml:space="preserve"> fairly simple to </w:t>
       </w:r>
       <w:r>
         <w:rPr>
@@ -1018,15 +992,7 @@
     <w:p>
       <w:r>
         <w:lastRenderedPageBreak/>
-        <w:t xml:space="preserve">We used a stepper motor, with the intention for it to work as a water pump. The idea is, when the moisture levels </w:t>
-      </w:r>
-      <w:proofErr w:type="gramStart"/>
-      <w:r>
-        <w:t>drops</w:t>
-      </w:r>
-      <w:proofErr w:type="gramEnd"/>
-      <w:r>
-        <w:t xml:space="preserve"> below a certain level, the stepper motor will be activated to pump water. To </w:t>
+        <w:t xml:space="preserve">We used a stepper motor, with the intention for it to work as a water pump. The idea is, when the moisture levels drops below a certain level, the stepper motor will be activated to pump water. To </w:t>
       </w:r>
       <w:proofErr w:type="spellStart"/>
       <w:r>
@@ -1034,15 +1000,7 @@
       </w:r>
       <w:proofErr w:type="spellEnd"/>
       <w:r>
-        <w:t xml:space="preserve"> </w:t>
-      </w:r>
-      <w:proofErr w:type="gramStart"/>
-      <w:r>
-        <w:t>this</w:t>
-      </w:r>
-      <w:proofErr w:type="gramEnd"/>
-      <w:r>
-        <w:t xml:space="preserve"> we used a </w:t>
+        <w:t xml:space="preserve"> this we used a </w:t>
       </w:r>
       <w:r>
         <w:t>28BYJ-48</w:t>
@@ -1296,15 +1254,7 @@
         </w:rPr>
       </w:pPr>
       <w:r>
-        <w:t xml:space="preserve">The sensors are connected to the EPS32 board with wires and the C/C++ language is used for coding the ESP32 board in the Arduino IDE </w:t>
-      </w:r>
-      <w:proofErr w:type="gramStart"/>
-      <w:r>
-        <w:t>in order to</w:t>
-      </w:r>
-      <w:proofErr w:type="gramEnd"/>
-      <w:r>
-        <w:t xml:space="preserve"> get the data from the sensors. Another </w:t>
+        <w:t xml:space="preserve">The sensors are connected to the EPS32 board with wires and the C/C++ language is used for coding the ESP32 board in the Arduino IDE in order to get the data from the sensors. Another </w:t>
       </w:r>
       <w:proofErr w:type="spellStart"/>
       <w:r>
@@ -1312,7 +1262,15 @@
       </w:r>
       <w:proofErr w:type="spellEnd"/>
       <w:r>
-        <w:t xml:space="preserve"> uno </w:t>
+        <w:t xml:space="preserve"> </w:t>
+      </w:r>
+      <w:proofErr w:type="spellStart"/>
+      <w:r>
+        <w:t>uno</w:t>
+      </w:r>
+      <w:proofErr w:type="spellEnd"/>
+      <w:r>
+        <w:t xml:space="preserve"> </w:t>
       </w:r>
       <w:proofErr w:type="spellStart"/>
       <w:r>
@@ -1617,21 +1575,7 @@
         <w:rPr>
           <w:iCs/>
         </w:rPr>
-        <w:t xml:space="preserve">In fig. 3 the class diagram for our setup environment. This is done using a hierarchical architecture model. At the lowest level are the sensors, namely- temperature sensor, humidity sensor and the moisture sensor. </w:t>
-      </w:r>
-      <w:proofErr w:type="gramStart"/>
-      <w:r>
-        <w:rPr>
-          <w:iCs/>
-        </w:rPr>
-        <w:t>LED’s</w:t>
-      </w:r>
-      <w:proofErr w:type="gramEnd"/>
-      <w:r>
-        <w:rPr>
-          <w:iCs/>
-        </w:rPr>
-        <w:t xml:space="preserve"> are also connected in order to show the status of our connection. These are then connected to an ESP32 module (Client). Furthermore, we have a stepper motor module which is connected to an Arduino Uno </w:t>
+        <w:t xml:space="preserve">In fig. 3 the class diagram for our setup environment. This is done using a hierarchical architecture model. At the lowest level are the sensors, namely- temperature sensor, humidity sensor and the moisture sensor. LED’s are also connected in order to show the status of our connection. These are then connected to an ESP32 module (Client). Furthermore, we have a stepper motor module which is connected to an Arduino Uno </w:t>
       </w:r>
       <w:proofErr w:type="spellStart"/>
       <w:r>
@@ -2218,8 +2162,243 @@
         <w:pStyle w:val="Heading1"/>
       </w:pPr>
       <w:r>
+        <w:lastRenderedPageBreak/>
         <w:t>Use Case</w:t>
       </w:r>
+    </w:p>
+    <w:p>
+      <w:r>
+        <w:t xml:space="preserve">The main idea of our project application is to take care of a plant in real-time using the mobile application. The user will be notified continuously about the plant. The automated process also has been implemented in case of low moisture reading the motor will </w:t>
+      </w:r>
+    </w:p>
+    <w:p>
+      <w:r>
+        <w:t>or water pump will be turned on. The user will also be able to check the various sensor readings through the mobile application anytime. In the future our application also can be added to the cloud then the user will be able to get a notification and control the actuator from anywhere with internet connectivity</w:t>
+      </w:r>
+      <w:r>
+        <w:t>.</w:t>
+      </w:r>
+    </w:p>
+    <w:p/>
+    <w:p>
+      <w:r>
+        <w:t xml:space="preserve"> </w:t>
+      </w:r>
+    </w:p>
+    <w:p>
+      <w:pPr>
+        <w:tabs>
+          <w:tab w:val="left" w:pos="990"/>
+          <w:tab w:val="right" w:pos="6432"/>
+        </w:tabs>
+      </w:pPr>
+      <w:r>
+        <w:t xml:space="preserve">                                                                       </w:t>
+      </w:r>
+      <w:r>
+        <w:rPr>
+          <w:noProof/>
+        </w:rPr>
+        <w:drawing>
+          <wp:anchor distT="0" distB="0" distL="114300" distR="114300" simplePos="0" relativeHeight="251659264" behindDoc="1" locked="0" layoutInCell="1" allowOverlap="1" wp14:anchorId="7ADD3D4B" wp14:editId="6608B939">
+            <wp:simplePos x="0" y="0"/>
+            <wp:positionH relativeFrom="column">
+              <wp:posOffset>4100830</wp:posOffset>
+            </wp:positionH>
+            <wp:positionV relativeFrom="paragraph">
+              <wp:posOffset>-2540</wp:posOffset>
+            </wp:positionV>
+            <wp:extent cx="1628775" cy="3257550"/>
+            <wp:effectExtent l="0" t="0" r="0" b="0"/>
+            <wp:wrapTight wrapText="bothSides">
+              <wp:wrapPolygon edited="0">
+                <wp:start x="0" y="0"/>
+                <wp:lineTo x="0" y="21474"/>
+                <wp:lineTo x="21474" y="21474"/>
+                <wp:lineTo x="21474" y="0"/>
+                <wp:lineTo x="0" y="0"/>
+              </wp:wrapPolygon>
+            </wp:wrapTight>
+            <wp:docPr id="13" name="Picture 13"/>
+            <wp:cNvGraphicFramePr>
+              <a:graphicFrameLocks xmlns:a="http://schemas.openxmlformats.org/drawingml/2006/main" noChangeAspect="1"/>
+            </wp:cNvGraphicFramePr>
+            <a:graphic xmlns:a="http://schemas.openxmlformats.org/drawingml/2006/main">
+              <a:graphicData uri="http://schemas.openxmlformats.org/drawingml/2006/picture">
+                <pic:pic xmlns:pic="http://schemas.openxmlformats.org/drawingml/2006/picture">
+                  <pic:nvPicPr>
+                    <pic:cNvPr id="0" name="Picture 2"/>
+                    <pic:cNvPicPr>
+                      <a:picLocks noChangeAspect="1" noChangeArrowheads="1"/>
+                    </pic:cNvPicPr>
+                  </pic:nvPicPr>
+                  <pic:blipFill>
+                    <a:blip r:embed="rId17" cstate="print">
+                      <a:extLst>
+                        <a:ext uri="{28A0092B-C50C-407E-A947-70E740481C1C}">
+                          <a14:useLocalDpi xmlns:a14="http://schemas.microsoft.com/office/drawing/2010/main" val="0"/>
+                        </a:ext>
+                      </a:extLst>
+                    </a:blip>
+                    <a:srcRect/>
+                    <a:stretch>
+                      <a:fillRect/>
+                    </a:stretch>
+                  </pic:blipFill>
+                  <pic:spPr bwMode="auto">
+                    <a:xfrm>
+                      <a:off x="0" y="0"/>
+                      <a:ext cx="1628775" cy="3257550"/>
+                    </a:xfrm>
+                    <a:prstGeom prst="rect">
+                      <a:avLst/>
+                    </a:prstGeom>
+                    <a:noFill/>
+                    <a:ln>
+                      <a:noFill/>
+                    </a:ln>
+                  </pic:spPr>
+                </pic:pic>
+              </a:graphicData>
+            </a:graphic>
+          </wp:anchor>
+        </w:drawing>
+      </w:r>
+      <w:r>
+        <w:rPr>
+          <w:noProof/>
+        </w:rPr>
+        <w:drawing>
+          <wp:anchor distT="0" distB="0" distL="114300" distR="114300" simplePos="0" relativeHeight="251657216" behindDoc="1" locked="0" layoutInCell="1" allowOverlap="1" wp14:anchorId="318E4B44" wp14:editId="55CFBC31">
+            <wp:simplePos x="895350" y="2847975"/>
+            <wp:positionH relativeFrom="column">
+              <wp:align>left</wp:align>
+            </wp:positionH>
+            <wp:positionV relativeFrom="paragraph">
+              <wp:align>top</wp:align>
+            </wp:positionV>
+            <wp:extent cx="1562100" cy="3280412"/>
+            <wp:effectExtent l="0" t="0" r="0" b="0"/>
+            <wp:wrapTight wrapText="bothSides">
+              <wp:wrapPolygon edited="0">
+                <wp:start x="0" y="0"/>
+                <wp:lineTo x="0" y="21449"/>
+                <wp:lineTo x="21337" y="21449"/>
+                <wp:lineTo x="21337" y="0"/>
+                <wp:lineTo x="0" y="0"/>
+              </wp:wrapPolygon>
+            </wp:wrapTight>
+            <wp:docPr id="4" name="Picture 4"/>
+            <wp:cNvGraphicFramePr>
+              <a:graphicFrameLocks xmlns:a="http://schemas.openxmlformats.org/drawingml/2006/main" noChangeAspect="1"/>
+            </wp:cNvGraphicFramePr>
+            <a:graphic xmlns:a="http://schemas.openxmlformats.org/drawingml/2006/main">
+              <a:graphicData uri="http://schemas.openxmlformats.org/drawingml/2006/picture">
+                <pic:pic xmlns:pic="http://schemas.openxmlformats.org/drawingml/2006/picture">
+                  <pic:nvPicPr>
+                    <pic:cNvPr id="0" name="Picture 1"/>
+                    <pic:cNvPicPr>
+                      <a:picLocks noChangeAspect="1" noChangeArrowheads="1"/>
+                    </pic:cNvPicPr>
+                  </pic:nvPicPr>
+                  <pic:blipFill>
+                    <a:blip r:embed="rId18" cstate="print">
+                      <a:extLst>
+                        <a:ext uri="{28A0092B-C50C-407E-A947-70E740481C1C}">
+                          <a14:useLocalDpi xmlns:a14="http://schemas.microsoft.com/office/drawing/2010/main" val="0"/>
+                        </a:ext>
+                      </a:extLst>
+                    </a:blip>
+                    <a:srcRect/>
+                    <a:stretch>
+                      <a:fillRect/>
+                    </a:stretch>
+                  </pic:blipFill>
+                  <pic:spPr bwMode="auto">
+                    <a:xfrm>
+                      <a:off x="0" y="0"/>
+                      <a:ext cx="1562100" cy="3280412"/>
+                    </a:xfrm>
+                    <a:prstGeom prst="rect">
+                      <a:avLst/>
+                    </a:prstGeom>
+                    <a:noFill/>
+                    <a:ln>
+                      <a:noFill/>
+                    </a:ln>
+                  </pic:spPr>
+                </pic:pic>
+              </a:graphicData>
+            </a:graphic>
+          </wp:anchor>
+        </w:drawing>
+      </w:r>
+    </w:p>
+    <w:p>
+      <w:r>
+        <w:br w:type="textWrapping" w:clear="all"/>
+        <w:t xml:space="preserve"> </w:t>
+      </w:r>
+    </w:p>
+    <w:p>
+      <w:pPr>
+        <w:jc w:val="center"/>
+      </w:pPr>
+      <w:r>
+        <w:t>Fig. 7. The mobile application</w:t>
+      </w:r>
+      <w:r>
+        <w:t xml:space="preserve">                                                                   </w:t>
+      </w:r>
+      <w:r>
+        <w:t>Fig. 8. Status of the plant</w:t>
+      </w:r>
+    </w:p>
+    <w:p/>
+    <w:p>
+      <w:pPr>
+        <w:jc w:val="center"/>
+      </w:pPr>
+    </w:p>
+    <w:p>
+      <w:r>
+        <w:t>So,</w:t>
+      </w:r>
+      <w:r>
+        <w:t xml:space="preserve"> as we can see in Figure 7, all the sensors are publishing the sensor data continuously in the application. The user is also able to override the motor manually by pressing the motor button.</w:t>
+      </w:r>
+    </w:p>
+    <w:p>
+      <w:r>
+        <w:t xml:space="preserve">In Figure 8, we can see the different colors in the moisture and temperature sensor status to give the user a clear idea about the plant using the different colors. In case of low moisture, the color on the meter will become red and normally it will be green. It is also the same for the Temperature status that it will be green if the temperature is normal otherwise it will be orange (medium Temperature) or red </w:t>
+      </w:r>
+      <w:r>
+        <w:t>(high</w:t>
+      </w:r>
+      <w:r>
+        <w:t xml:space="preserve"> temperature). The system status will be also turned to red if the moisture level is low or the average value of all sensors is not normal or healthy for the plant. There are also two led lights and a buzzer has been implemented to notify users without using the mobile application just by showing the red (bad health condition) or green (good health condition) led signal or making a sound from the buzzer.</w:t>
+      </w:r>
+    </w:p>
+    <w:p/>
+    <w:p>
+      <w:r>
+        <w:t>So,</w:t>
+      </w:r>
+      <w:r>
+        <w:t xml:space="preserve"> this device will mainly come in handy for those people who have less time to take care of the plant and also if someone is on vacation for a long despite the user will be able to water </w:t>
+      </w:r>
+      <w:r>
+        <w:lastRenderedPageBreak/>
+        <w:t>the plant from the mobile application. In the future, our product is also modifiable as more sensors can be implemented to get more accurate information about plant health.</w:t>
+      </w:r>
+    </w:p>
+    <w:p/>
+    <w:p/>
+    <w:p/>
+    <w:p>
+      <w:pPr>
+        <w:jc w:val="center"/>
+      </w:pPr>
     </w:p>
     <w:p>
       <w:pPr>
@@ -2228,98 +2407,73 @@
           <w:color w:val="C00000"/>
         </w:rPr>
       </w:pPr>
-      <w:r>
+      <w:bookmarkStart w:id="1" w:name="_GoBack"/>
+      <w:bookmarkEnd w:id="1"/>
+    </w:p>
+    <w:p>
+      <w:pPr>
         <w:rPr>
           <w:i/>
           <w:color w:val="C00000"/>
         </w:rPr>
-        <w:t>Give instructi</w:t>
-      </w:r>
-      <w:r>
+      </w:pPr>
+    </w:p>
+    <w:p>
+      <w:pPr>
+        <w:rPr>
+          <w:b/>
+        </w:rPr>
+      </w:pPr>
+    </w:p>
+    <w:p>
+      <w:pPr>
         <w:rPr>
           <w:i/>
-          <w:color w:val="C00000"/>
-        </w:rPr>
-        <w:t>ons on how to use your application</w:t>
-      </w:r>
-      <w:r>
+        </w:rPr>
+      </w:pPr>
+    </w:p>
+    <w:p>
+      <w:pPr>
+        <w:pStyle w:val="Heading1"/>
+      </w:pPr>
+      <w:r>
+        <w:t>Sources</w:t>
+      </w:r>
+      <w:r>
+        <w:t>/References</w:t>
+      </w:r>
+    </w:p>
+    <w:p>
+      <w:pPr>
         <w:rPr>
           <w:i/>
-          <w:color w:val="C00000"/>
-        </w:rPr>
-        <w:t>. Potentially using an/more example(s)</w:t>
-      </w:r>
+          <w:iCs/>
+        </w:rPr>
+      </w:pPr>
       <w:r>
         <w:rPr>
           <w:i/>
-          <w:color w:val="C00000"/>
-        </w:rPr>
-        <w:t>, figures, screenshots etc</w:t>
-      </w:r>
+          <w:iCs/>
+        </w:rPr>
+        <w:t xml:space="preserve">Link to our </w:t>
+      </w:r>
+      <w:proofErr w:type="spellStart"/>
       <w:r>
         <w:rPr>
           <w:i/>
-          <w:color w:val="C00000"/>
-        </w:rPr>
-        <w:t>.</w:t>
-      </w:r>
-    </w:p>
-    <w:p>
-      <w:pPr>
-        <w:rPr>
-          <w:b/>
-        </w:rPr>
-      </w:pPr>
-    </w:p>
-    <w:p>
-      <w:pPr>
+          <w:iCs/>
+        </w:rPr>
+        <w:t>github</w:t>
+      </w:r>
+      <w:proofErr w:type="spellEnd"/>
+      <w:r>
         <w:rPr>
           <w:i/>
-        </w:rPr>
-      </w:pPr>
-    </w:p>
-    <w:p>
-      <w:pPr>
-        <w:pStyle w:val="Heading1"/>
-      </w:pPr>
-      <w:r>
-        <w:t>Sources</w:t>
-      </w:r>
-      <w:r>
-        <w:t>/References</w:t>
-      </w:r>
-    </w:p>
-    <w:p>
-      <w:pPr>
-        <w:rPr>
-          <w:i/>
-          <w:iCs/>
-        </w:rPr>
-      </w:pPr>
-      <w:r>
-        <w:rPr>
-          <w:i/>
-          <w:iCs/>
-        </w:rPr>
-        <w:t xml:space="preserve">Link to our </w:t>
-      </w:r>
-      <w:proofErr w:type="spellStart"/>
-      <w:r>
-        <w:rPr>
-          <w:i/>
-          <w:iCs/>
-        </w:rPr>
-        <w:t>github</w:t>
-      </w:r>
-      <w:proofErr w:type="spellEnd"/>
-      <w:r>
-        <w:rPr>
-          <w:i/>
           <w:iCs/>
         </w:rPr>
         <w:t xml:space="preserve"> repository- </w:t>
       </w:r>
-      <w:hyperlink r:id="rId17" w:history="1">
+      <w:hyperlink r:id="rId19" w:history="1">
         <w:r>
           <w:rPr>
             <w:rStyle w:val="Hyperlink"/>
@@ -2352,30 +2506,14 @@
         </w:rPr>
         <w:t xml:space="preserve">Live demonstration- </w:t>
       </w:r>
-      <w:hyperlink r:id="rId18" w:tgtFrame="_blank" w:history="1">
+      <w:hyperlink r:id="rId20" w:tgtFrame="_blank" w:history="1">
         <w:r>
           <w:rPr>
             <w:rStyle w:val="Hyperlink"/>
             <w:i/>
             <w:iCs/>
           </w:rPr>
-          <w:t>https://www.youtube.com/watch?v=jHqQJxqiC4c&amp;a</w:t>
-        </w:r>
-        <w:r>
-          <w:rPr>
-            <w:rStyle w:val="Hyperlink"/>
-            <w:i/>
-            <w:iCs/>
-          </w:rPr>
-          <w:t>b</w:t>
-        </w:r>
-        <w:r>
-          <w:rPr>
-            <w:rStyle w:val="Hyperlink"/>
-            <w:i/>
-            <w:iCs/>
-          </w:rPr>
-          <w:t>_channel=UnitedIndiaExporters</w:t>
+          <w:t>https://www.youtube.com/watch?v=jHqQJxqiC4c&amp;ab_channel=UnitedIndiaExporters</w:t>
         </w:r>
       </w:hyperlink>
     </w:p>
@@ -2520,7 +2658,7 @@
         </w:rPr>
         <w:t xml:space="preserve">ME110). Retrieved from </w:t>
       </w:r>
-      <w:hyperlink r:id="rId19" w:history="1">
+      <w:hyperlink r:id="rId21" w:history="1">
         <w:r>
           <w:rPr>
             <w:rStyle w:val="Hyperlink"/>
@@ -2667,7 +2805,7 @@
         </w:rPr>
         <w:t xml:space="preserve">Raspberry Pi 3 Model B+. Retrieved from </w:t>
       </w:r>
-      <w:hyperlink r:id="rId20" w:history="1">
+      <w:hyperlink r:id="rId22" w:history="1">
         <w:r>
           <w:rPr>
             <w:rStyle w:val="Hyperlink"/>
@@ -2713,8 +2851,8 @@
       </w:pPr>
     </w:p>
     <w:sectPr>
-      <w:headerReference w:type="default" r:id="rId21"/>
-      <w:footerReference w:type="default" r:id="rId22"/>
+      <w:headerReference w:type="default" r:id="rId23"/>
+      <w:footerReference w:type="default" r:id="rId24"/>
       <w:pgSz w:w="11906" w:h="16838"/>
       <w:pgMar w:top="1417" w:right="1417" w:bottom="1134" w:left="1417" w:header="708" w:footer="708" w:gutter="0"/>
       <w:cols w:space="708"/>
@@ -2725,7 +2863,7 @@
 </file>
 
 <file path=word/endnotes.xml><?xml version="1.0" encoding="utf-8"?>
-<w:endnotes xmlns:wpc="http://schemas.microsoft.com/office/word/2010/wordprocessingCanvas" xmlns:cx="http://schemas.microsoft.com/office/drawing/2014/chartex" xmlns:cx1="http://schemas.microsoft.com/office/drawing/2015/9/8/chartex" xmlns:cx2="http://schemas.microsoft.com/office/drawing/2015/10/21/chartex" xmlns:cx3="http://schemas.microsoft.com/office/drawing/2016/5/9/chartex" xmlns:cx4="http://schemas.microsoft.com/office/drawing/2016/5/10/chartex" xmlns:cx5="http://schemas.microsoft.com/office/drawing/2016/5/11/chartex" xmlns:cx6="http://schemas.microsoft.com/office/drawing/2016/5/12/chartex" xmlns:cx7="http://schemas.microsoft.com/office/drawing/2016/5/13/chartex" xmlns:cx8="http://schemas.microsoft.com/office/drawing/2016/5/14/chartex" xmlns:mc="http://schemas.openxmlformats.org/markup-compatibility/2006" xmlns:aink="http://schemas.microsoft.com/office/drawing/2016/ink" xmlns:am3d="http://schemas.microsoft.com/office/drawing/2017/model3d" xmlns:o="urn:schemas-microsoft-com:office:office" xmlns:oel="http://schemas.microsoft.com/office/2019/extlst" xmlns:r="http://schemas.openxmlformats.org/officeDocument/2006/relationships" xmlns:m="http://schemas.openxmlformats.org/officeDocument/2006/math" xmlns:v="urn:schemas-microsoft-com:vml" xmlns:wp14="http://schemas.microsoft.com/office/word/2010/wordprocessingDrawing" xmlns:wp="http://schemas.openxmlformats.org/drawingml/2006/wordprocessingDrawing" xmlns:w10="urn:schemas-microsoft-com:office:word" xmlns:w="http://schemas.openxmlformats.org/wordprocessingml/2006/main" xmlns:w14="http://schemas.microsoft.com/office/word/2010/wordml" xmlns:w15="http://schemas.microsoft.com/office/word/2012/wordml" xmlns:w16cex="http://schemas.microsoft.com/office/word/2018/wordml/cex" xmlns:w16cid="http://schemas.microsoft.com/office/word/2016/wordml/cid" xmlns:w16="http://schemas.microsoft.com/office/word/2018/wordml" xmlns:w16sdtdh="http://schemas.microsoft.com/office/word/2020/wordml/sdtdatahash" xmlns:w16se="http://schemas.microsoft.com/office/word/2015/wordml/symex" xmlns:wpg="http://schemas.microsoft.com/office/word/2010/wordprocessingGroup" xmlns:wpi="http://schemas.microsoft.com/office/word/2010/wordprocessingInk" xmlns:wne="http://schemas.microsoft.com/office/word/2006/wordml" xmlns:wps="http://schemas.microsoft.com/office/word/2010/wordprocessingShape" mc:Ignorable="w14 w15 w16se w16cid w16 w16cex w16sdtdh wp14">
+<w:endnotes xmlns:wpc="http://schemas.microsoft.com/office/word/2010/wordprocessingCanvas" xmlns:cx="http://schemas.microsoft.com/office/drawing/2014/chartex" xmlns:cx1="http://schemas.microsoft.com/office/drawing/2015/9/8/chartex" xmlns:cx2="http://schemas.microsoft.com/office/drawing/2015/10/21/chartex" xmlns:cx3="http://schemas.microsoft.com/office/drawing/2016/5/9/chartex" xmlns:cx4="http://schemas.microsoft.com/office/drawing/2016/5/10/chartex" xmlns:cx5="http://schemas.microsoft.com/office/drawing/2016/5/11/chartex" xmlns:cx6="http://schemas.microsoft.com/office/drawing/2016/5/12/chartex" xmlns:cx7="http://schemas.microsoft.com/office/drawing/2016/5/13/chartex" xmlns:cx8="http://schemas.microsoft.com/office/drawing/2016/5/14/chartex" xmlns:mc="http://schemas.openxmlformats.org/markup-compatibility/2006" xmlns:aink="http://schemas.microsoft.com/office/drawing/2016/ink" xmlns:am3d="http://schemas.microsoft.com/office/drawing/2017/model3d" xmlns:o="urn:schemas-microsoft-com:office:office" xmlns:r="http://schemas.openxmlformats.org/officeDocument/2006/relationships" xmlns:m="http://schemas.openxmlformats.org/officeDocument/2006/math" xmlns:v="urn:schemas-microsoft-com:vml" xmlns:wp14="http://schemas.microsoft.com/office/word/2010/wordprocessingDrawing" xmlns:wp="http://schemas.openxmlformats.org/drawingml/2006/wordprocessingDrawing" xmlns:w10="urn:schemas-microsoft-com:office:word" xmlns:w="http://schemas.openxmlformats.org/wordprocessingml/2006/main" xmlns:w14="http://schemas.microsoft.com/office/word/2010/wordml" xmlns:w15="http://schemas.microsoft.com/office/word/2012/wordml" xmlns:w16cid="http://schemas.microsoft.com/office/word/2016/wordml/cid" xmlns:w16se="http://schemas.microsoft.com/office/word/2015/wordml/symex" xmlns:wpg="http://schemas.microsoft.com/office/word/2010/wordprocessingGroup" xmlns:wpi="http://schemas.microsoft.com/office/word/2010/wordprocessingInk" xmlns:wne="http://schemas.microsoft.com/office/word/2006/wordml" xmlns:wps="http://schemas.microsoft.com/office/word/2010/wordprocessingShape" mc:Ignorable="w14 w15 w16se w16cid wp14">
   <w:endnote w:type="separator" w:id="-1">
     <w:p>
       <w:r>
@@ -2744,7 +2882,7 @@
 </file>
 
 <file path=word/footer1.xml><?xml version="1.0" encoding="utf-8"?>
-<w:ftr xmlns:wpc="http://schemas.microsoft.com/office/word/2010/wordprocessingCanvas" xmlns:cx="http://schemas.microsoft.com/office/drawing/2014/chartex" xmlns:cx1="http://schemas.microsoft.com/office/drawing/2015/9/8/chartex" xmlns:cx2="http://schemas.microsoft.com/office/drawing/2015/10/21/chartex" xmlns:cx3="http://schemas.microsoft.com/office/drawing/2016/5/9/chartex" xmlns:cx4="http://schemas.microsoft.com/office/drawing/2016/5/10/chartex" xmlns:cx5="http://schemas.microsoft.com/office/drawing/2016/5/11/chartex" xmlns:cx6="http://schemas.microsoft.com/office/drawing/2016/5/12/chartex" xmlns:cx7="http://schemas.microsoft.com/office/drawing/2016/5/13/chartex" xmlns:cx8="http://schemas.microsoft.com/office/drawing/2016/5/14/chartex" xmlns:mc="http://schemas.openxmlformats.org/markup-compatibility/2006" xmlns:aink="http://schemas.microsoft.com/office/drawing/2016/ink" xmlns:am3d="http://schemas.microsoft.com/office/drawing/2017/model3d" xmlns:o="urn:schemas-microsoft-com:office:office" xmlns:oel="http://schemas.microsoft.com/office/2019/extlst" xmlns:r="http://schemas.openxmlformats.org/officeDocument/2006/relationships" xmlns:m="http://schemas.openxmlformats.org/officeDocument/2006/math" xmlns:v="urn:schemas-microsoft-com:vml" xmlns:wp14="http://schemas.microsoft.com/office/word/2010/wordprocessingDrawing" xmlns:wp="http://schemas.openxmlformats.org/drawingml/2006/wordprocessingDrawing" xmlns:w10="urn:schemas-microsoft-com:office:word" xmlns:w="http://schemas.openxmlformats.org/wordprocessingml/2006/main" xmlns:w14="http://schemas.microsoft.com/office/word/2010/wordml" xmlns:w15="http://schemas.microsoft.com/office/word/2012/wordml" xmlns:w16cex="http://schemas.microsoft.com/office/word/2018/wordml/cex" xmlns:w16cid="http://schemas.microsoft.com/office/word/2016/wordml/cid" xmlns:w16="http://schemas.microsoft.com/office/word/2018/wordml" xmlns:w16sdtdh="http://schemas.microsoft.com/office/word/2020/wordml/sdtdatahash" xmlns:w16se="http://schemas.microsoft.com/office/word/2015/wordml/symex" xmlns:wpg="http://schemas.microsoft.com/office/word/2010/wordprocessingGroup" xmlns:wpi="http://schemas.microsoft.com/office/word/2010/wordprocessingInk" xmlns:wne="http://schemas.microsoft.com/office/word/2006/wordml" xmlns:wps="http://schemas.microsoft.com/office/word/2010/wordprocessingShape" mc:Ignorable="w14 w15 w16se w16cid w16 w16cex w16sdtdh wp14">
+<w:ftr xmlns:wpc="http://schemas.microsoft.com/office/word/2010/wordprocessingCanvas" xmlns:cx="http://schemas.microsoft.com/office/drawing/2014/chartex" xmlns:cx1="http://schemas.microsoft.com/office/drawing/2015/9/8/chartex" xmlns:cx2="http://schemas.microsoft.com/office/drawing/2015/10/21/chartex" xmlns:cx3="http://schemas.microsoft.com/office/drawing/2016/5/9/chartex" xmlns:cx4="http://schemas.microsoft.com/office/drawing/2016/5/10/chartex" xmlns:cx5="http://schemas.microsoft.com/office/drawing/2016/5/11/chartex" xmlns:cx6="http://schemas.microsoft.com/office/drawing/2016/5/12/chartex" xmlns:cx7="http://schemas.microsoft.com/office/drawing/2016/5/13/chartex" xmlns:cx8="http://schemas.microsoft.com/office/drawing/2016/5/14/chartex" xmlns:mc="http://schemas.openxmlformats.org/markup-compatibility/2006" xmlns:aink="http://schemas.microsoft.com/office/drawing/2016/ink" xmlns:am3d="http://schemas.microsoft.com/office/drawing/2017/model3d" xmlns:o="urn:schemas-microsoft-com:office:office" xmlns:r="http://schemas.openxmlformats.org/officeDocument/2006/relationships" xmlns:m="http://schemas.openxmlformats.org/officeDocument/2006/math" xmlns:v="urn:schemas-microsoft-com:vml" xmlns:wp14="http://schemas.microsoft.com/office/word/2010/wordprocessingDrawing" xmlns:wp="http://schemas.openxmlformats.org/drawingml/2006/wordprocessingDrawing" xmlns:w10="urn:schemas-microsoft-com:office:word" xmlns:w="http://schemas.openxmlformats.org/wordprocessingml/2006/main" xmlns:w14="http://schemas.microsoft.com/office/word/2010/wordml" xmlns:w15="http://schemas.microsoft.com/office/word/2012/wordml" xmlns:w16cid="http://schemas.microsoft.com/office/word/2016/wordml/cid" xmlns:w16se="http://schemas.microsoft.com/office/word/2015/wordml/symex" xmlns:wpg="http://schemas.microsoft.com/office/word/2010/wordprocessingGroup" xmlns:wpi="http://schemas.microsoft.com/office/word/2010/wordprocessingInk" xmlns:wne="http://schemas.microsoft.com/office/word/2006/wordml" xmlns:wps="http://schemas.microsoft.com/office/word/2010/wordprocessingShape" mc:Ignorable="w14 w15 w16se w16cid wp14">
   <w:p>
     <w:r>
       <w:t xml:space="preserve">Team </w:t>
@@ -2757,7 +2895,7 @@
 </file>
 
 <file path=word/footnotes.xml><?xml version="1.0" encoding="utf-8"?>
-<w:footnotes xmlns:wpc="http://schemas.microsoft.com/office/word/2010/wordprocessingCanvas" xmlns:cx="http://schemas.microsoft.com/office/drawing/2014/chartex" xmlns:cx1="http://schemas.microsoft.com/office/drawing/2015/9/8/chartex" xmlns:cx2="http://schemas.microsoft.com/office/drawing/2015/10/21/chartex" xmlns:cx3="http://schemas.microsoft.com/office/drawing/2016/5/9/chartex" xmlns:cx4="http://schemas.microsoft.com/office/drawing/2016/5/10/chartex" xmlns:cx5="http://schemas.microsoft.com/office/drawing/2016/5/11/chartex" xmlns:cx6="http://schemas.microsoft.com/office/drawing/2016/5/12/chartex" xmlns:cx7="http://schemas.microsoft.com/office/drawing/2016/5/13/chartex" xmlns:cx8="http://schemas.microsoft.com/office/drawing/2016/5/14/chartex" xmlns:mc="http://schemas.openxmlformats.org/markup-compatibility/2006" xmlns:aink="http://schemas.microsoft.com/office/drawing/2016/ink" xmlns:am3d="http://schemas.microsoft.com/office/drawing/2017/model3d" xmlns:o="urn:schemas-microsoft-com:office:office" xmlns:oel="http://schemas.microsoft.com/office/2019/extlst" xmlns:r="http://schemas.openxmlformats.org/officeDocument/2006/relationships" xmlns:m="http://schemas.openxmlformats.org/officeDocument/2006/math" xmlns:v="urn:schemas-microsoft-com:vml" xmlns:wp14="http://schemas.microsoft.com/office/word/2010/wordprocessingDrawing" xmlns:wp="http://schemas.openxmlformats.org/drawingml/2006/wordprocessingDrawing" xmlns:w10="urn:schemas-microsoft-com:office:word" xmlns:w="http://schemas.openxmlformats.org/wordprocessingml/2006/main" xmlns:w14="http://schemas.microsoft.com/office/word/2010/wordml" xmlns:w15="http://schemas.microsoft.com/office/word/2012/wordml" xmlns:w16cex="http://schemas.microsoft.com/office/word/2018/wordml/cex" xmlns:w16cid="http://schemas.microsoft.com/office/word/2016/wordml/cid" xmlns:w16="http://schemas.microsoft.com/office/word/2018/wordml" xmlns:w16sdtdh="http://schemas.microsoft.com/office/word/2020/wordml/sdtdatahash" xmlns:w16se="http://schemas.microsoft.com/office/word/2015/wordml/symex" xmlns:wpg="http://schemas.microsoft.com/office/word/2010/wordprocessingGroup" xmlns:wpi="http://schemas.microsoft.com/office/word/2010/wordprocessingInk" xmlns:wne="http://schemas.microsoft.com/office/word/2006/wordml" xmlns:wps="http://schemas.microsoft.com/office/word/2010/wordprocessingShape" mc:Ignorable="w14 w15 w16se w16cid w16 w16cex w16sdtdh wp14">
+<w:footnotes xmlns:wpc="http://schemas.microsoft.com/office/word/2010/wordprocessingCanvas" xmlns:cx="http://schemas.microsoft.com/office/drawing/2014/chartex" xmlns:cx1="http://schemas.microsoft.com/office/drawing/2015/9/8/chartex" xmlns:cx2="http://schemas.microsoft.com/office/drawing/2015/10/21/chartex" xmlns:cx3="http://schemas.microsoft.com/office/drawing/2016/5/9/chartex" xmlns:cx4="http://schemas.microsoft.com/office/drawing/2016/5/10/chartex" xmlns:cx5="http://schemas.microsoft.com/office/drawing/2016/5/11/chartex" xmlns:cx6="http://schemas.microsoft.com/office/drawing/2016/5/12/chartex" xmlns:cx7="http://schemas.microsoft.com/office/drawing/2016/5/13/chartex" xmlns:cx8="http://schemas.microsoft.com/office/drawing/2016/5/14/chartex" xmlns:mc="http://schemas.openxmlformats.org/markup-compatibility/2006" xmlns:aink="http://schemas.microsoft.com/office/drawing/2016/ink" xmlns:am3d="http://schemas.microsoft.com/office/drawing/2017/model3d" xmlns:o="urn:schemas-microsoft-com:office:office" xmlns:r="http://schemas.openxmlformats.org/officeDocument/2006/relationships" xmlns:m="http://schemas.openxmlformats.org/officeDocument/2006/math" xmlns:v="urn:schemas-microsoft-com:vml" xmlns:wp14="http://schemas.microsoft.com/office/word/2010/wordprocessingDrawing" xmlns:wp="http://schemas.openxmlformats.org/drawingml/2006/wordprocessingDrawing" xmlns:w10="urn:schemas-microsoft-com:office:word" xmlns:w="http://schemas.openxmlformats.org/wordprocessingml/2006/main" xmlns:w14="http://schemas.microsoft.com/office/word/2010/wordml" xmlns:w15="http://schemas.microsoft.com/office/word/2012/wordml" xmlns:w16cid="http://schemas.microsoft.com/office/word/2016/wordml/cid" xmlns:w16se="http://schemas.microsoft.com/office/word/2015/wordml/symex" xmlns:wpg="http://schemas.microsoft.com/office/word/2010/wordprocessingGroup" xmlns:wpi="http://schemas.microsoft.com/office/word/2010/wordprocessingInk" xmlns:wne="http://schemas.microsoft.com/office/word/2006/wordml" xmlns:wps="http://schemas.microsoft.com/office/word/2010/wordprocessingShape" mc:Ignorable="w14 w15 w16se w16cid wp14">
   <w:footnote w:type="separator" w:id="-1">
     <w:p>
       <w:r>
@@ -2776,7 +2914,7 @@
 </file>
 
 <file path=word/header1.xml><?xml version="1.0" encoding="utf-8"?>
-<w:hdr xmlns:wpc="http://schemas.microsoft.com/office/word/2010/wordprocessingCanvas" xmlns:cx="http://schemas.microsoft.com/office/drawing/2014/chartex" xmlns:cx1="http://schemas.microsoft.com/office/drawing/2015/9/8/chartex" xmlns:cx2="http://schemas.microsoft.com/office/drawing/2015/10/21/chartex" xmlns:cx3="http://schemas.microsoft.com/office/drawing/2016/5/9/chartex" xmlns:cx4="http://schemas.microsoft.com/office/drawing/2016/5/10/chartex" xmlns:cx5="http://schemas.microsoft.com/office/drawing/2016/5/11/chartex" xmlns:cx6="http://schemas.microsoft.com/office/drawing/2016/5/12/chartex" xmlns:cx7="http://schemas.microsoft.com/office/drawing/2016/5/13/chartex" xmlns:cx8="http://schemas.microsoft.com/office/drawing/2016/5/14/chartex" xmlns:mc="http://schemas.openxmlformats.org/markup-compatibility/2006" xmlns:aink="http://schemas.microsoft.com/office/drawing/2016/ink" xmlns:am3d="http://schemas.microsoft.com/office/drawing/2017/model3d" xmlns:o="urn:schemas-microsoft-com:office:office" xmlns:oel="http://schemas.microsoft.com/office/2019/extlst" xmlns:r="http://schemas.openxmlformats.org/officeDocument/2006/relationships" xmlns:m="http://schemas.openxmlformats.org/officeDocument/2006/math" xmlns:v="urn:schemas-microsoft-com:vml" xmlns:wp14="http://schemas.microsoft.com/office/word/2010/wordprocessingDrawing" xmlns:wp="http://schemas.openxmlformats.org/drawingml/2006/wordprocessingDrawing" xmlns:w10="urn:schemas-microsoft-com:office:word" xmlns:w="http://schemas.openxmlformats.org/wordprocessingml/2006/main" xmlns:w14="http://schemas.microsoft.com/office/word/2010/wordml" xmlns:w15="http://schemas.microsoft.com/office/word/2012/wordml" xmlns:w16cex="http://schemas.microsoft.com/office/word/2018/wordml/cex" xmlns:w16cid="http://schemas.microsoft.com/office/word/2016/wordml/cid" xmlns:w16="http://schemas.microsoft.com/office/word/2018/wordml" xmlns:w16sdtdh="http://schemas.microsoft.com/office/word/2020/wordml/sdtdatahash" xmlns:w16se="http://schemas.microsoft.com/office/word/2015/wordml/symex" xmlns:wpg="http://schemas.microsoft.com/office/word/2010/wordprocessingGroup" xmlns:wpi="http://schemas.microsoft.com/office/word/2010/wordprocessingInk" xmlns:wne="http://schemas.microsoft.com/office/word/2006/wordml" xmlns:wps="http://schemas.microsoft.com/office/word/2010/wordprocessingShape" mc:Ignorable="w14 w15 w16se w16cid w16 w16cex w16sdtdh wp14">
+<w:hdr xmlns:wpc="http://schemas.microsoft.com/office/word/2010/wordprocessingCanvas" xmlns:cx="http://schemas.microsoft.com/office/drawing/2014/chartex" xmlns:cx1="http://schemas.microsoft.com/office/drawing/2015/9/8/chartex" xmlns:cx2="http://schemas.microsoft.com/office/drawing/2015/10/21/chartex" xmlns:cx3="http://schemas.microsoft.com/office/drawing/2016/5/9/chartex" xmlns:cx4="http://schemas.microsoft.com/office/drawing/2016/5/10/chartex" xmlns:cx5="http://schemas.microsoft.com/office/drawing/2016/5/11/chartex" xmlns:cx6="http://schemas.microsoft.com/office/drawing/2016/5/12/chartex" xmlns:cx7="http://schemas.microsoft.com/office/drawing/2016/5/13/chartex" xmlns:cx8="http://schemas.microsoft.com/office/drawing/2016/5/14/chartex" xmlns:mc="http://schemas.openxmlformats.org/markup-compatibility/2006" xmlns:aink="http://schemas.microsoft.com/office/drawing/2016/ink" xmlns:am3d="http://schemas.microsoft.com/office/drawing/2017/model3d" xmlns:o="urn:schemas-microsoft-com:office:office" xmlns:r="http://schemas.openxmlformats.org/officeDocument/2006/relationships" xmlns:m="http://schemas.openxmlformats.org/officeDocument/2006/math" xmlns:v="urn:schemas-microsoft-com:vml" xmlns:wp14="http://schemas.microsoft.com/office/word/2010/wordprocessingDrawing" xmlns:wp="http://schemas.openxmlformats.org/drawingml/2006/wordprocessingDrawing" xmlns:w10="urn:schemas-microsoft-com:office:word" xmlns:w="http://schemas.openxmlformats.org/wordprocessingml/2006/main" xmlns:w14="http://schemas.microsoft.com/office/word/2010/wordml" xmlns:w15="http://schemas.microsoft.com/office/word/2012/wordml" xmlns:w16cid="http://schemas.microsoft.com/office/word/2016/wordml/cid" xmlns:w16se="http://schemas.microsoft.com/office/word/2015/wordml/symex" xmlns:wpg="http://schemas.microsoft.com/office/word/2010/wordprocessingGroup" xmlns:wpi="http://schemas.microsoft.com/office/word/2010/wordprocessingInk" xmlns:wne="http://schemas.microsoft.com/office/word/2006/wordml" xmlns:wps="http://schemas.microsoft.com/office/word/2010/wordprocessingShape" mc:Ignorable="w14 w15 w16se w16cid wp14">
   <w:p>
     <w:pPr>
       <w:pStyle w:val="Header"/>
@@ -2844,7 +2982,7 @@
 </file>
 
 <file path=word/numbering.xml><?xml version="1.0" encoding="utf-8"?>
-<w:numbering xmlns:wpc="http://schemas.microsoft.com/office/word/2010/wordprocessingCanvas" xmlns:cx="http://schemas.microsoft.com/office/drawing/2014/chartex" xmlns:cx1="http://schemas.microsoft.com/office/drawing/2015/9/8/chartex" xmlns:cx2="http://schemas.microsoft.com/office/drawing/2015/10/21/chartex" xmlns:cx3="http://schemas.microsoft.com/office/drawing/2016/5/9/chartex" xmlns:cx4="http://schemas.microsoft.com/office/drawing/2016/5/10/chartex" xmlns:cx5="http://schemas.microsoft.com/office/drawing/2016/5/11/chartex" xmlns:cx6="http://schemas.microsoft.com/office/drawing/2016/5/12/chartex" xmlns:cx7="http://schemas.microsoft.com/office/drawing/2016/5/13/chartex" xmlns:cx8="http://schemas.microsoft.com/office/drawing/2016/5/14/chartex" xmlns:mc="http://schemas.openxmlformats.org/markup-compatibility/2006" xmlns:aink="http://schemas.microsoft.com/office/drawing/2016/ink" xmlns:am3d="http://schemas.microsoft.com/office/drawing/2017/model3d" xmlns:o="urn:schemas-microsoft-com:office:office" xmlns:oel="http://schemas.microsoft.com/office/2019/extlst" xmlns:r="http://schemas.openxmlformats.org/officeDocument/2006/relationships" xmlns:m="http://schemas.openxmlformats.org/officeDocument/2006/math" xmlns:v="urn:schemas-microsoft-com:vml" xmlns:wp14="http://schemas.microsoft.com/office/word/2010/wordprocessingDrawing" xmlns:wp="http://schemas.openxmlformats.org/drawingml/2006/wordprocessingDrawing" xmlns:w10="urn:schemas-microsoft-com:office:word" xmlns:w="http://schemas.openxmlformats.org/wordprocessingml/2006/main" xmlns:w14="http://schemas.microsoft.com/office/word/2010/wordml" xmlns:w15="http://schemas.microsoft.com/office/word/2012/wordml" xmlns:w16cex="http://schemas.microsoft.com/office/word/2018/wordml/cex" xmlns:w16cid="http://schemas.microsoft.com/office/word/2016/wordml/cid" xmlns:w16="http://schemas.microsoft.com/office/word/2018/wordml" xmlns:w16sdtdh="http://schemas.microsoft.com/office/word/2020/wordml/sdtdatahash" xmlns:w16se="http://schemas.microsoft.com/office/word/2015/wordml/symex" xmlns:wpg="http://schemas.microsoft.com/office/word/2010/wordprocessingGroup" xmlns:wpi="http://schemas.microsoft.com/office/word/2010/wordprocessingInk" xmlns:wne="http://schemas.microsoft.com/office/word/2006/wordml" xmlns:wps="http://schemas.microsoft.com/office/word/2010/wordprocessingShape" mc:Ignorable="w14 w15 w16se w16cid w16 w16cex w16sdtdh wp14">
+<w:numbering xmlns:wpc="http://schemas.microsoft.com/office/word/2010/wordprocessingCanvas" xmlns:cx="http://schemas.microsoft.com/office/drawing/2014/chartex" xmlns:cx1="http://schemas.microsoft.com/office/drawing/2015/9/8/chartex" xmlns:cx2="http://schemas.microsoft.com/office/drawing/2015/10/21/chartex" xmlns:cx3="http://schemas.microsoft.com/office/drawing/2016/5/9/chartex" xmlns:cx4="http://schemas.microsoft.com/office/drawing/2016/5/10/chartex" xmlns:cx5="http://schemas.microsoft.com/office/drawing/2016/5/11/chartex" xmlns:cx6="http://schemas.microsoft.com/office/drawing/2016/5/12/chartex" xmlns:cx7="http://schemas.microsoft.com/office/drawing/2016/5/13/chartex" xmlns:cx8="http://schemas.microsoft.com/office/drawing/2016/5/14/chartex" xmlns:mc="http://schemas.openxmlformats.org/markup-compatibility/2006" xmlns:aink="http://schemas.microsoft.com/office/drawing/2016/ink" xmlns:am3d="http://schemas.microsoft.com/office/drawing/2017/model3d" xmlns:o="urn:schemas-microsoft-com:office:office" xmlns:r="http://schemas.openxmlformats.org/officeDocument/2006/relationships" xmlns:m="http://schemas.openxmlformats.org/officeDocument/2006/math" xmlns:v="urn:schemas-microsoft-com:vml" xmlns:wp14="http://schemas.microsoft.com/office/word/2010/wordprocessingDrawing" xmlns:wp="http://schemas.openxmlformats.org/drawingml/2006/wordprocessingDrawing" xmlns:w10="urn:schemas-microsoft-com:office:word" xmlns:w="http://schemas.openxmlformats.org/wordprocessingml/2006/main" xmlns:w14="http://schemas.microsoft.com/office/word/2010/wordml" xmlns:w15="http://schemas.microsoft.com/office/word/2012/wordml" xmlns:w16cid="http://schemas.microsoft.com/office/word/2016/wordml/cid" xmlns:w16se="http://schemas.microsoft.com/office/word/2015/wordml/symex" xmlns:wpg="http://schemas.microsoft.com/office/word/2010/wordprocessingGroup" xmlns:wpi="http://schemas.microsoft.com/office/word/2010/wordprocessingInk" xmlns:wne="http://schemas.microsoft.com/office/word/2006/wordml" xmlns:wps="http://schemas.microsoft.com/office/word/2010/wordprocessingShape" mc:Ignorable="w14 w15 w16se w16cid wp14">
   <w:abstractNum w:abstractNumId="0" w15:restartNumberingAfterBreak="0">
     <w:nsid w:val="02C43D09"/>
     <w:multiLevelType w:val="hybridMultilevel"/>
@@ -6701,121 +6839,121 @@
       </w:pPr>
     </w:lvl>
   </w:abstractNum>
-  <w:num w:numId="1" w16cid:durableId="1897425637">
+  <w:num w:numId="1">
     <w:abstractNumId w:val="27"/>
   </w:num>
-  <w:num w:numId="2" w16cid:durableId="1516648041">
+  <w:num w:numId="2">
     <w:abstractNumId w:val="28"/>
   </w:num>
-  <w:num w:numId="3" w16cid:durableId="1043824003">
+  <w:num w:numId="3">
     <w:abstractNumId w:val="2"/>
   </w:num>
-  <w:num w:numId="4" w16cid:durableId="1805999222">
+  <w:num w:numId="4">
     <w:abstractNumId w:val="14"/>
   </w:num>
-  <w:num w:numId="5" w16cid:durableId="1784614634">
+  <w:num w:numId="5">
     <w:abstractNumId w:val="1"/>
   </w:num>
-  <w:num w:numId="6" w16cid:durableId="2056272465">
+  <w:num w:numId="6">
     <w:abstractNumId w:val="34"/>
   </w:num>
-  <w:num w:numId="7" w16cid:durableId="905919589">
+  <w:num w:numId="7">
     <w:abstractNumId w:val="0"/>
   </w:num>
-  <w:num w:numId="8" w16cid:durableId="1679194425">
+  <w:num w:numId="8">
     <w:abstractNumId w:val="32"/>
   </w:num>
-  <w:num w:numId="9" w16cid:durableId="704865358">
+  <w:num w:numId="9">
     <w:abstractNumId w:val="26"/>
   </w:num>
-  <w:num w:numId="10" w16cid:durableId="999425072">
+  <w:num w:numId="10">
     <w:abstractNumId w:val="9"/>
   </w:num>
-  <w:num w:numId="11" w16cid:durableId="1950502335">
+  <w:num w:numId="11">
     <w:abstractNumId w:val="30"/>
   </w:num>
-  <w:num w:numId="12" w16cid:durableId="728460167">
+  <w:num w:numId="12">
     <w:abstractNumId w:val="36"/>
   </w:num>
-  <w:num w:numId="13" w16cid:durableId="1233658581">
+  <w:num w:numId="13">
     <w:abstractNumId w:val="29"/>
   </w:num>
-  <w:num w:numId="14" w16cid:durableId="1452824762">
+  <w:num w:numId="14">
     <w:abstractNumId w:val="15"/>
   </w:num>
-  <w:num w:numId="15" w16cid:durableId="1363632305">
+  <w:num w:numId="15">
     <w:abstractNumId w:val="35"/>
   </w:num>
-  <w:num w:numId="16" w16cid:durableId="1439829816">
+  <w:num w:numId="16">
     <w:abstractNumId w:val="16"/>
   </w:num>
-  <w:num w:numId="17" w16cid:durableId="1005867717">
+  <w:num w:numId="17">
     <w:abstractNumId w:val="35"/>
   </w:num>
-  <w:num w:numId="18" w16cid:durableId="1232231124">
+  <w:num w:numId="18">
     <w:abstractNumId w:val="8"/>
   </w:num>
-  <w:num w:numId="19" w16cid:durableId="1533373778">
+  <w:num w:numId="19">
     <w:abstractNumId w:val="35"/>
   </w:num>
-  <w:num w:numId="20" w16cid:durableId="1222137470">
+  <w:num w:numId="20">
     <w:abstractNumId w:val="4"/>
   </w:num>
-  <w:num w:numId="21" w16cid:durableId="744299788">
+  <w:num w:numId="21">
     <w:abstractNumId w:val="25"/>
   </w:num>
-  <w:num w:numId="22" w16cid:durableId="1736511325">
+  <w:num w:numId="22">
     <w:abstractNumId w:val="33"/>
   </w:num>
-  <w:num w:numId="23" w16cid:durableId="744647586">
+  <w:num w:numId="23">
     <w:abstractNumId w:val="19"/>
   </w:num>
-  <w:num w:numId="24" w16cid:durableId="240532887">
+  <w:num w:numId="24">
     <w:abstractNumId w:val="20"/>
   </w:num>
-  <w:num w:numId="25" w16cid:durableId="1778480158">
+  <w:num w:numId="25">
     <w:abstractNumId w:val="18"/>
   </w:num>
-  <w:num w:numId="26" w16cid:durableId="2011831771">
+  <w:num w:numId="26">
     <w:abstractNumId w:val="23"/>
   </w:num>
-  <w:num w:numId="27" w16cid:durableId="1316302604">
+  <w:num w:numId="27">
     <w:abstractNumId w:val="17"/>
   </w:num>
-  <w:num w:numId="28" w16cid:durableId="1746755436">
+  <w:num w:numId="28">
     <w:abstractNumId w:val="5"/>
   </w:num>
-  <w:num w:numId="29" w16cid:durableId="752819016">
+  <w:num w:numId="29">
     <w:abstractNumId w:val="13"/>
   </w:num>
-  <w:num w:numId="30" w16cid:durableId="133135307">
+  <w:num w:numId="30">
     <w:abstractNumId w:val="11"/>
   </w:num>
-  <w:num w:numId="31" w16cid:durableId="624315996">
+  <w:num w:numId="31">
     <w:abstractNumId w:val="22"/>
   </w:num>
-  <w:num w:numId="32" w16cid:durableId="379286889">
+  <w:num w:numId="32">
     <w:abstractNumId w:val="12"/>
   </w:num>
-  <w:num w:numId="33" w16cid:durableId="412043600">
+  <w:num w:numId="33">
     <w:abstractNumId w:val="21"/>
   </w:num>
-  <w:num w:numId="34" w16cid:durableId="1380547754">
+  <w:num w:numId="34">
     <w:abstractNumId w:val="24"/>
   </w:num>
-  <w:num w:numId="35" w16cid:durableId="919678473">
+  <w:num w:numId="35">
     <w:abstractNumId w:val="31"/>
   </w:num>
-  <w:num w:numId="36" w16cid:durableId="446316636">
+  <w:num w:numId="36">
     <w:abstractNumId w:val="6"/>
   </w:num>
-  <w:num w:numId="37" w16cid:durableId="1519932204">
+  <w:num w:numId="37">
     <w:abstractNumId w:val="7"/>
   </w:num>
-  <w:num w:numId="38" w16cid:durableId="1785494032">
+  <w:num w:numId="38">
     <w:abstractNumId w:val="10"/>
   </w:num>
-  <w:num w:numId="39" w16cid:durableId="264971083">
+  <w:num w:numId="39">
     <w:abstractNumId w:val="3"/>
   </w:num>
   <w:numIdMacAtCleanup w:val="7"/>
@@ -6823,7 +6961,7 @@
 </file>
 
 <file path=word/styles.xml><?xml version="1.0" encoding="utf-8"?>
-<w:styles xmlns:mc="http://schemas.openxmlformats.org/markup-compatibility/2006" xmlns:r="http://schemas.openxmlformats.org/officeDocument/2006/relationships" xmlns:w="http://schemas.openxmlformats.org/wordprocessingml/2006/main" xmlns:w14="http://schemas.microsoft.com/office/word/2010/wordml" xmlns:w15="http://schemas.microsoft.com/office/word/2012/wordml" xmlns:w16cex="http://schemas.microsoft.com/office/word/2018/wordml/cex" xmlns:w16cid="http://schemas.microsoft.com/office/word/2016/wordml/cid" xmlns:w16="http://schemas.microsoft.com/office/word/2018/wordml" xmlns:w16sdtdh="http://schemas.microsoft.com/office/word/2020/wordml/sdtdatahash" xmlns:w16se="http://schemas.microsoft.com/office/word/2015/wordml/symex" mc:Ignorable="w14 w15 w16se w16cid w16 w16cex w16sdtdh">
+<w:styles xmlns:mc="http://schemas.openxmlformats.org/markup-compatibility/2006" xmlns:r="http://schemas.openxmlformats.org/officeDocument/2006/relationships" xmlns:w="http://schemas.openxmlformats.org/wordprocessingml/2006/main" xmlns:w14="http://schemas.microsoft.com/office/word/2010/wordml" xmlns:w15="http://schemas.microsoft.com/office/word/2012/wordml" xmlns:w16cid="http://schemas.microsoft.com/office/word/2016/wordml/cid" xmlns:w16se="http://schemas.microsoft.com/office/word/2015/wordml/symex" mc:Ignorable="w14 w15 w16se w16cid">
   <w:docDefaults>
     <w:rPrDefault>
       <w:rPr>
@@ -6839,7 +6977,7 @@
       </w:pPr>
     </w:pPrDefault>
   </w:docDefaults>
-  <w:latentStyles w:defLockedState="0" w:defUIPriority="99" w:defSemiHidden="0" w:defUnhideWhenUsed="0" w:defQFormat="0" w:count="376">
+  <w:latentStyles w:defLockedState="0" w:defUIPriority="99" w:defSemiHidden="0" w:defUnhideWhenUsed="0" w:defQFormat="0" w:count="375">
     <w:lsdException w:name="Normal" w:uiPriority="0" w:qFormat="1"/>
     <w:lsdException w:name="heading 1" w:uiPriority="9" w:qFormat="1"/>
     <w:lsdException w:name="heading 2" w:semiHidden="1" w:uiPriority="9" w:unhideWhenUsed="1" w:qFormat="1"/>
@@ -7215,12 +7353,11 @@
     <w:lsdException w:name="Smart Hyperlink" w:semiHidden="1" w:unhideWhenUsed="1"/>
     <w:lsdException w:name="Hashtag" w:semiHidden="1" w:unhideWhenUsed="1"/>
     <w:lsdException w:name="Unresolved Mention" w:semiHidden="1" w:unhideWhenUsed="1"/>
-    <w:lsdException w:name="Smart Link" w:semiHidden="1" w:unhideWhenUsed="1"/>
   </w:latentStyles>
   <w:style w:type="paragraph" w:default="1" w:styleId="Normal">
     <w:name w:val="Normal"/>
     <w:qFormat/>
-    <w:rsid w:val="00132C7E"/>
+    <w:rsid w:val="00842ACB"/>
     <w:pPr>
       <w:spacing w:after="0" w:line="240" w:lineRule="auto"/>
     </w:pPr>
@@ -7456,6 +7593,7 @@
   <w:style w:type="character" w:default="1" w:styleId="DefaultParagraphFont">
     <w:name w:val="Default Paragraph Font"/>
     <w:uiPriority w:val="1"/>
+    <w:semiHidden/>
     <w:unhideWhenUsed/>
   </w:style>
   <w:style w:type="table" w:default="1" w:styleId="TableNormal">
@@ -8673,7 +8811,7 @@
 </file>
 
 <file path=customXml/itemProps1.xml><?xml version="1.0" encoding="utf-8"?>
-<ds:datastoreItem xmlns:ds="http://schemas.openxmlformats.org/officeDocument/2006/customXml" ds:itemID="{0D2A6C25-980E-47AF-8B06-5AEF159DA37E}">
+<ds:datastoreItem xmlns:ds="http://schemas.openxmlformats.org/officeDocument/2006/customXml" ds:itemID="{3B282CF0-4562-4A3F-9824-5E834181137C}">
   <ds:schemaRefs>
     <ds:schemaRef ds:uri="http://schemas.openxmlformats.org/officeDocument/2006/bibliography"/>
   </ds:schemaRefs>

--- a/Advanced Embedded systems/Documentation/Advanced Embedded_Team Exemplary_ Final Documentation.docx
+++ b/Advanced Embedded systems/Documentation/Advanced Embedded_Team Exemplary_ Final Documentation.docx
@@ -1,6 +1,6 @@
 
 <file path=word/document.xml><?xml version="1.0" encoding="utf-8"?>
-<w:document xmlns:wpc="http://schemas.microsoft.com/office/word/2010/wordprocessingCanvas" xmlns:cx="http://schemas.microsoft.com/office/drawing/2014/chartex" xmlns:cx1="http://schemas.microsoft.com/office/drawing/2015/9/8/chartex" xmlns:cx2="http://schemas.microsoft.com/office/drawing/2015/10/21/chartex" xmlns:cx3="http://schemas.microsoft.com/office/drawing/2016/5/9/chartex" xmlns:cx4="http://schemas.microsoft.com/office/drawing/2016/5/10/chartex" xmlns:cx5="http://schemas.microsoft.com/office/drawing/2016/5/11/chartex" xmlns:cx6="http://schemas.microsoft.com/office/drawing/2016/5/12/chartex" xmlns:cx7="http://schemas.microsoft.com/office/drawing/2016/5/13/chartex" xmlns:cx8="http://schemas.microsoft.com/office/drawing/2016/5/14/chartex" xmlns:mc="http://schemas.openxmlformats.org/markup-compatibility/2006" xmlns:aink="http://schemas.microsoft.com/office/drawing/2016/ink" xmlns:am3d="http://schemas.microsoft.com/office/drawing/2017/model3d" xmlns:o="urn:schemas-microsoft-com:office:office" xmlns:r="http://schemas.openxmlformats.org/officeDocument/2006/relationships" xmlns:m="http://schemas.openxmlformats.org/officeDocument/2006/math" xmlns:v="urn:schemas-microsoft-com:vml" xmlns:wp14="http://schemas.microsoft.com/office/word/2010/wordprocessingDrawing" xmlns:wp="http://schemas.openxmlformats.org/drawingml/2006/wordprocessingDrawing" xmlns:w10="urn:schemas-microsoft-com:office:word" xmlns:w="http://schemas.openxmlformats.org/wordprocessingml/2006/main" xmlns:w14="http://schemas.microsoft.com/office/word/2010/wordml" xmlns:w15="http://schemas.microsoft.com/office/word/2012/wordml" xmlns:w16cid="http://schemas.microsoft.com/office/word/2016/wordml/cid" xmlns:w16se="http://schemas.microsoft.com/office/word/2015/wordml/symex" xmlns:wpg="http://schemas.microsoft.com/office/word/2010/wordprocessingGroup" xmlns:wpi="http://schemas.microsoft.com/office/word/2010/wordprocessingInk" xmlns:wne="http://schemas.microsoft.com/office/word/2006/wordml" xmlns:wps="http://schemas.microsoft.com/office/word/2010/wordprocessingShape" mc:Ignorable="w14 w15 w16se w16cid wp14">
+<w:document xmlns:wpc="http://schemas.microsoft.com/office/word/2010/wordprocessingCanvas" xmlns:cx="http://schemas.microsoft.com/office/drawing/2014/chartex" xmlns:cx1="http://schemas.microsoft.com/office/drawing/2015/9/8/chartex" xmlns:cx2="http://schemas.microsoft.com/office/drawing/2015/10/21/chartex" xmlns:cx3="http://schemas.microsoft.com/office/drawing/2016/5/9/chartex" xmlns:cx4="http://schemas.microsoft.com/office/drawing/2016/5/10/chartex" xmlns:cx5="http://schemas.microsoft.com/office/drawing/2016/5/11/chartex" xmlns:cx6="http://schemas.microsoft.com/office/drawing/2016/5/12/chartex" xmlns:cx7="http://schemas.microsoft.com/office/drawing/2016/5/13/chartex" xmlns:cx8="http://schemas.microsoft.com/office/drawing/2016/5/14/chartex" xmlns:mc="http://schemas.openxmlformats.org/markup-compatibility/2006" xmlns:aink="http://schemas.microsoft.com/office/drawing/2016/ink" xmlns:am3d="http://schemas.microsoft.com/office/drawing/2017/model3d" xmlns:o="urn:schemas-microsoft-com:office:office" xmlns:oel="http://schemas.microsoft.com/office/2019/extlst" xmlns:r="http://schemas.openxmlformats.org/officeDocument/2006/relationships" xmlns:m="http://schemas.openxmlformats.org/officeDocument/2006/math" xmlns:v="urn:schemas-microsoft-com:vml" xmlns:wp14="http://schemas.microsoft.com/office/word/2010/wordprocessingDrawing" xmlns:wp="http://schemas.openxmlformats.org/drawingml/2006/wordprocessingDrawing" xmlns:w10="urn:schemas-microsoft-com:office:word" xmlns:w="http://schemas.openxmlformats.org/wordprocessingml/2006/main" xmlns:w14="http://schemas.microsoft.com/office/word/2010/wordml" xmlns:w15="http://schemas.microsoft.com/office/word/2012/wordml" xmlns:w16cex="http://schemas.microsoft.com/office/word/2018/wordml/cex" xmlns:w16cid="http://schemas.microsoft.com/office/word/2016/wordml/cid" xmlns:w16="http://schemas.microsoft.com/office/word/2018/wordml" xmlns:w16sdtdh="http://schemas.microsoft.com/office/word/2020/wordml/sdtdatahash" xmlns:w16se="http://schemas.microsoft.com/office/word/2015/wordml/symex" xmlns:wpg="http://schemas.microsoft.com/office/word/2010/wordprocessingGroup" xmlns:wpi="http://schemas.microsoft.com/office/word/2010/wordprocessingInk" xmlns:wne="http://schemas.microsoft.com/office/word/2006/wordml" xmlns:wps="http://schemas.microsoft.com/office/word/2010/wordprocessingShape" mc:Ignorable="w14 w15 w16se w16cid w16 w16cex w16sdtdh wp14">
   <w:body>
     <w:p>
       <w:pPr>
@@ -108,7 +108,7 @@
     <w:p/>
     <w:p>
       <w:pPr>
-        <w:pStyle w:val="Heading1"/>
+        <w:pStyle w:val="berschrift1"/>
         <w:rPr>
           <w:i/>
         </w:rPr>
@@ -119,7 +119,7 @@
     </w:p>
     <w:p>
       <w:pPr>
-        <w:pStyle w:val="ListParagraph"/>
+        <w:pStyle w:val="Listenabsatz"/>
         <w:numPr>
           <w:ilvl w:val="0"/>
           <w:numId w:val="30"/>
@@ -144,7 +144,7 @@
     </w:p>
     <w:p>
       <w:pPr>
-        <w:pStyle w:val="ListParagraph"/>
+        <w:pStyle w:val="Listenabsatz"/>
         <w:numPr>
           <w:ilvl w:val="0"/>
           <w:numId w:val="30"/>
@@ -156,7 +156,7 @@
     </w:p>
     <w:p>
       <w:pPr>
-        <w:pStyle w:val="ListParagraph"/>
+        <w:pStyle w:val="Listenabsatz"/>
         <w:numPr>
           <w:ilvl w:val="0"/>
           <w:numId w:val="30"/>
@@ -173,7 +173,7 @@
     </w:p>
     <w:p>
       <w:pPr>
-        <w:pStyle w:val="ListParagraph"/>
+        <w:pStyle w:val="Listenabsatz"/>
         <w:numPr>
           <w:ilvl w:val="0"/>
           <w:numId w:val="30"/>
@@ -184,48 +184,32 @@
         </w:rPr>
       </w:pPr>
       <w:bookmarkStart w:id="0" w:name="_Hlk106824215"/>
-      <w:proofErr w:type="spellStart"/>
       <w:r>
         <w:rPr>
           <w:color w:val="000000"/>
         </w:rPr>
-        <w:t>Nirojan</w:t>
-      </w:r>
-      <w:proofErr w:type="spellEnd"/>
-      <w:r>
-        <w:rPr>
-          <w:color w:val="000000"/>
-        </w:rPr>
+        <w:t>Nirojan Navaratnarajah</w:t>
+      </w:r>
+    </w:p>
+    <w:bookmarkEnd w:id="0"/>
+    <w:p>
+      <w:pPr>
+        <w:pStyle w:val="berschrift1"/>
+      </w:pPr>
+      <w:r>
+        <w:t>Introduction</w:t>
+      </w:r>
+    </w:p>
+    <w:p>
+      <w:r>
+        <w:t>For our project this semester, we would like to implement a small-home built smart plant-monitoring system for our household. The idea is to obtain real-time feedbacks for the condition of the plant, and act/control accordingly. For implementing this, we will be using IoT- WSN architecture.</w:t>
+      </w:r>
+      <w:r>
+        <w:t xml:space="preserve"> [1]</w:t>
+      </w:r>
+      <w:r>
         <w:t xml:space="preserve"> </w:t>
       </w:r>
-      <w:proofErr w:type="spellStart"/>
-      <w:r>
-        <w:rPr>
-          <w:color w:val="000000"/>
-        </w:rPr>
-        <w:t>Navaratnarajah</w:t>
-      </w:r>
-      <w:proofErr w:type="spellEnd"/>
-    </w:p>
-    <w:bookmarkEnd w:id="0"/>
-    <w:p>
-      <w:pPr>
-        <w:pStyle w:val="Heading1"/>
-      </w:pPr>
-      <w:r>
-        <w:t>Introduction</w:t>
-      </w:r>
-    </w:p>
-    <w:p>
-      <w:r>
-        <w:t>For our project this semester, we would like to implement a small-home built smart plant-monitoring system for our household. The idea is to obtain real-time feedbacks for the condition of the plant, and act/control accordingly. For implementing this, we will be using IoT- WSN architecture.</w:t>
-      </w:r>
-      <w:r>
-        <w:t xml:space="preserve"> [1]</w:t>
-      </w:r>
-      <w:r>
-        <w:t xml:space="preserve"> </w:t>
-      </w:r>
       <w:r>
         <w:t xml:space="preserve">A viable architecture in hierarchy can be as follows- the </w:t>
       </w:r>
@@ -356,7 +340,7 @@
     </w:p>
     <w:p>
       <w:pPr>
-        <w:pStyle w:val="Heading1"/>
+        <w:pStyle w:val="berschrift1"/>
       </w:pPr>
       <w:r>
         <w:t>Concept</w:t>
@@ -368,7 +352,7 @@
     <w:p/>
     <w:p>
       <w:pPr>
-        <w:pStyle w:val="ListParagraph"/>
+        <w:pStyle w:val="Listenabsatz"/>
         <w:numPr>
           <w:ilvl w:val="0"/>
           <w:numId w:val="31"/>
@@ -420,7 +404,7 @@
     <w:p/>
     <w:p>
       <w:pPr>
-        <w:pStyle w:val="ListParagraph"/>
+        <w:pStyle w:val="Listenabsatz"/>
         <w:numPr>
           <w:ilvl w:val="0"/>
           <w:numId w:val="31"/>
@@ -562,7 +546,7 @@
     </w:p>
     <w:p>
       <w:pPr>
-        <w:pStyle w:val="Heading1"/>
+        <w:pStyle w:val="berschrift1"/>
       </w:pPr>
       <w:r>
         <w:t>Project/Team management</w:t>
@@ -643,7 +627,7 @@
     </w:p>
     <w:p>
       <w:pPr>
-        <w:pStyle w:val="Heading1"/>
+        <w:pStyle w:val="berschrift1"/>
       </w:pPr>
       <w:r>
         <w:t>Technologies</w:t>
@@ -658,7 +642,7 @@
     <w:p/>
     <w:p>
       <w:pPr>
-        <w:pStyle w:val="ListParagraph"/>
+        <w:pStyle w:val="Listenabsatz"/>
         <w:numPr>
           <w:ilvl w:val="0"/>
           <w:numId w:val="34"/>
@@ -700,7 +684,7 @@
     <w:p/>
     <w:p>
       <w:pPr>
-        <w:pStyle w:val="ListParagraph"/>
+        <w:pStyle w:val="Listenabsatz"/>
         <w:numPr>
           <w:ilvl w:val="0"/>
           <w:numId w:val="35"/>
@@ -858,7 +842,7 @@
     <w:p/>
     <w:p>
       <w:pPr>
-        <w:pStyle w:val="ListParagraph"/>
+        <w:pStyle w:val="Listenabsatz"/>
         <w:numPr>
           <w:ilvl w:val="0"/>
           <w:numId w:val="35"/>
@@ -949,7 +933,7 @@
     <w:p/>
     <w:p>
       <w:pPr>
-        <w:pStyle w:val="ListParagraph"/>
+        <w:pStyle w:val="Listenabsatz"/>
         <w:numPr>
           <w:ilvl w:val="0"/>
           <w:numId w:val="35"/>
@@ -1018,7 +1002,7 @@
     <w:p/>
     <w:p>
       <w:pPr>
-        <w:pStyle w:val="ListParagraph"/>
+        <w:pStyle w:val="Listenabsatz"/>
         <w:numPr>
           <w:ilvl w:val="0"/>
           <w:numId w:val="34"/>
@@ -1215,7 +1199,7 @@
     </w:p>
     <w:p>
       <w:pPr>
-        <w:pStyle w:val="ListParagraph"/>
+        <w:pStyle w:val="Listenabsatz"/>
         <w:numPr>
           <w:ilvl w:val="0"/>
           <w:numId w:val="34"/>
@@ -1244,7 +1228,7 @@
     </w:p>
     <w:p>
       <w:pPr>
-        <w:pStyle w:val="ListParagraph"/>
+        <w:pStyle w:val="Listenabsatz"/>
         <w:numPr>
           <w:ilvl w:val="0"/>
           <w:numId w:val="37"/>
@@ -1262,28 +1246,20 @@
       </w:r>
       <w:proofErr w:type="spellEnd"/>
       <w:r>
-        <w:t xml:space="preserve"> </w:t>
+        <w:t xml:space="preserve"> uno </w:t>
       </w:r>
       <w:proofErr w:type="spellStart"/>
       <w:r>
-        <w:t>uno</w:t>
+        <w:t>Wifi</w:t>
       </w:r>
       <w:proofErr w:type="spellEnd"/>
       <w:r>
-        <w:t xml:space="preserve"> </w:t>
-      </w:r>
-      <w:proofErr w:type="spellStart"/>
-      <w:r>
-        <w:t>Wifi</w:t>
-      </w:r>
-      <w:proofErr w:type="spellEnd"/>
-      <w:r>
         <w:t xml:space="preserve"> Rev2 is also acting as a client subscribes to a certain topic in which it activates a stepper motor connected to it with wires.</w:t>
       </w:r>
     </w:p>
     <w:p>
       <w:pPr>
-        <w:pStyle w:val="ListParagraph"/>
+        <w:pStyle w:val="Listenabsatz"/>
         <w:numPr>
           <w:ilvl w:val="0"/>
           <w:numId w:val="37"/>
@@ -1399,7 +1375,7 @@
     </w:p>
     <w:p>
       <w:pPr>
-        <w:pStyle w:val="Heading1"/>
+        <w:pStyle w:val="berschrift1"/>
       </w:pPr>
       <w:r>
         <w:t>Implementation</w:t>
@@ -1408,7 +1384,7 @@
     <w:p/>
     <w:p>
       <w:pPr>
-        <w:pStyle w:val="ListParagraph"/>
+        <w:pStyle w:val="Listenabsatz"/>
         <w:numPr>
           <w:ilvl w:val="0"/>
           <w:numId w:val="39"/>
@@ -1536,7 +1512,7 @@
     </w:p>
     <w:p>
       <w:pPr>
-        <w:pStyle w:val="ListParagraph"/>
+        <w:pStyle w:val="Listenabsatz"/>
         <w:numPr>
           <w:ilvl w:val="0"/>
           <w:numId w:val="39"/>
@@ -1684,7 +1660,7 @@
     </w:p>
     <w:p>
       <w:pPr>
-        <w:pStyle w:val="ListParagraph"/>
+        <w:pStyle w:val="Listenabsatz"/>
         <w:numPr>
           <w:ilvl w:val="0"/>
           <w:numId w:val="39"/>
@@ -1828,7 +1804,7 @@
     </w:p>
     <w:p>
       <w:pPr>
-        <w:pStyle w:val="ListParagraph"/>
+        <w:pStyle w:val="Listenabsatz"/>
         <w:numPr>
           <w:ilvl w:val="0"/>
           <w:numId w:val="39"/>
@@ -1884,6 +1860,15 @@
           <w:iCs/>
         </w:rPr>
       </w:pPr>
+      <w:hyperlink r:id="rId13" w:history="1">
+        <w:r>
+          <w:rPr>
+            <w:rStyle w:val="Hyperlink"/>
+            <w:iCs/>
+          </w:rPr>
+          <w:t>https://www.youtube.com/watch?v=jHqQJxqiC4c&amp;ab_channel=Neeroyan</w:t>
+        </w:r>
+      </w:hyperlink>
     </w:p>
     <w:p>
       <w:pPr>
@@ -1913,7 +1898,7 @@
                     <pic:cNvPicPr/>
                   </pic:nvPicPr>
                   <pic:blipFill>
-                    <a:blip r:embed="rId13">
+                    <a:blip r:embed="rId14">
                       <a:extLst>
                         <a:ext uri="{28A0092B-C50C-407E-A947-70E740481C1C}">
                           <a14:useLocalDpi xmlns:a14="http://schemas.microsoft.com/office/drawing/2010/main" val="0"/>
@@ -1992,7 +1977,7 @@
                     </pic:cNvPicPr>
                   </pic:nvPicPr>
                   <pic:blipFill>
-                    <a:blip r:embed="rId14" cstate="print">
+                    <a:blip r:embed="rId15" cstate="print">
                       <a:extLst>
                         <a:ext uri="{28A0092B-C50C-407E-A947-70E740481C1C}">
                           <a14:useLocalDpi xmlns:a14="http://schemas.microsoft.com/office/drawing/2010/main" val="0"/>
@@ -2050,7 +2035,7 @@
                     <pic:cNvPicPr/>
                   </pic:nvPicPr>
                   <pic:blipFill>
-                    <a:blip r:embed="rId15" cstate="print">
+                    <a:blip r:embed="rId16" cstate="print">
                       <a:extLst>
                         <a:ext uri="{28A0092B-C50C-407E-A947-70E740481C1C}">
                           <a14:useLocalDpi xmlns:a14="http://schemas.microsoft.com/office/drawing/2010/main" val="0"/>
@@ -2103,7 +2088,7 @@
                     <pic:cNvPicPr/>
                   </pic:nvPicPr>
                   <pic:blipFill>
-                    <a:blip r:embed="rId16" cstate="print">
+                    <a:blip r:embed="rId17" cstate="print">
                       <a:extLst>
                         <a:ext uri="{28A0092B-C50C-407E-A947-70E740481C1C}">
                           <a14:useLocalDpi xmlns:a14="http://schemas.microsoft.com/office/drawing/2010/main" val="0"/>
@@ -2159,7 +2144,7 @@
     </w:p>
     <w:p>
       <w:pPr>
-        <w:pStyle w:val="Heading1"/>
+        <w:pStyle w:val="berschrift1"/>
       </w:pPr>
       <w:r>
         <w:lastRenderedPageBreak/>
@@ -2173,10 +2158,7 @@
     </w:p>
     <w:p>
       <w:r>
-        <w:t>or water pump will be turned on. The user will also be able to check the various sensor readings through the mobile application anytime. In the future our application also can be added to the cloud then the user will be able to get a notification and control the actuator from anywhere with internet connectivity</w:t>
-      </w:r>
-      <w:r>
-        <w:t>.</w:t>
+        <w:t>or water pump will be turned on. The user will also be able to check the various sensor readings through the mobile application anytime. In the future our application also can be added to the cloud then the user will be able to get a notification and control the actuator from anywhere with internet connectivity.</w:t>
       </w:r>
     </w:p>
     <w:p/>
@@ -2233,7 +2215,7 @@
                     </pic:cNvPicPr>
                   </pic:nvPicPr>
                   <pic:blipFill>
-                    <a:blip r:embed="rId17" cstate="print">
+                    <a:blip r:embed="rId18" cstate="print">
                       <a:extLst>
                         <a:ext uri="{28A0092B-C50C-407E-A947-70E740481C1C}">
                           <a14:useLocalDpi xmlns:a14="http://schemas.microsoft.com/office/drawing/2010/main" val="0"/>
@@ -2302,7 +2284,7 @@
                     </pic:cNvPicPr>
                   </pic:nvPicPr>
                   <pic:blipFill>
-                    <a:blip r:embed="rId18" cstate="print">
+                    <a:blip r:embed="rId19" cstate="print">
                       <a:extLst>
                         <a:ext uri="{28A0092B-C50C-407E-A947-70E740481C1C}">
                           <a14:useLocalDpi xmlns:a14="http://schemas.microsoft.com/office/drawing/2010/main" val="0"/>
@@ -2348,10 +2330,7 @@
         <w:t>Fig. 7. The mobile application</w:t>
       </w:r>
       <w:r>
-        <w:t xml:space="preserve">                                                                   </w:t>
-      </w:r>
-      <w:r>
-        <w:t>Fig. 8. Status of the plant</w:t>
+        <w:t xml:space="preserve">                                                                   Fig. 8. Status of the plant</w:t>
       </w:r>
     </w:p>
     <w:p/>
@@ -2370,22 +2349,13 @@
     </w:p>
     <w:p>
       <w:r>
-        <w:t xml:space="preserve">In Figure 8, we can see the different colors in the moisture and temperature sensor status to give the user a clear idea about the plant using the different colors. In case of low moisture, the color on the meter will become red and normally it will be green. It is also the same for the Temperature status that it will be green if the temperature is normal otherwise it will be orange (medium Temperature) or red </w:t>
-      </w:r>
-      <w:r>
-        <w:t>(high</w:t>
-      </w:r>
-      <w:r>
-        <w:t xml:space="preserve"> temperature). The system status will be also turned to red if the moisture level is low or the average value of all sensors is not normal or healthy for the plant. There are also two led lights and a buzzer has been implemented to notify users without using the mobile application just by showing the red (bad health condition) or green (good health condition) led signal or making a sound from the buzzer.</w:t>
+        <w:t>In Figure 8, we can see the different colors in the moisture and temperature sensor status to give the user a clear idea about the plant using the different colors. In case of low moisture, the color on the meter will become red and normally it will be green. It is also the same for the Temperature status that it will be green if the temperature is normal otherwise it will be orange (medium Temperature) or red (high temperature). The system status will be also turned to red if the moisture level is low or the average value of all sensors is not normal or healthy for the plant. There are also two led lights and a buzzer has been implemented to notify users without using the mobile application just by showing the red (bad health condition) or green (good health condition) led signal or making a sound from the buzzer.</w:t>
       </w:r>
     </w:p>
     <w:p/>
     <w:p>
       <w:r>
-        <w:t>So,</w:t>
-      </w:r>
-      <w:r>
-        <w:t xml:space="preserve"> this device will mainly come in handy for those people who have less time to take care of the plant and also if someone is on vacation for a long despite the user will be able to water </w:t>
+        <w:t xml:space="preserve">So, this device will mainly come in handy for those people who have less time to take care of the plant and also if someone is on vacation for a long despite the user will be able to water </w:t>
       </w:r>
       <w:r>
         <w:lastRenderedPageBreak/>
@@ -2407,8 +2377,6 @@
           <w:color w:val="C00000"/>
         </w:rPr>
       </w:pPr>
-      <w:bookmarkStart w:id="1" w:name="_GoBack"/>
-      <w:bookmarkEnd w:id="1"/>
     </w:p>
     <w:p>
       <w:pPr>
@@ -2434,7 +2402,7 @@
     </w:p>
     <w:p>
       <w:pPr>
-        <w:pStyle w:val="Heading1"/>
+        <w:pStyle w:val="berschrift1"/>
       </w:pPr>
       <w:r>
         <w:t>Sources</w:t>
@@ -2473,7 +2441,7 @@
         </w:rPr>
         <w:t xml:space="preserve"> repository- </w:t>
       </w:r>
-      <w:hyperlink r:id="rId19" w:history="1">
+      <w:hyperlink r:id="rId20" w:history="1">
         <w:r>
           <w:rPr>
             <w:rStyle w:val="Hyperlink"/>
@@ -2506,7 +2474,7 @@
         </w:rPr>
         <w:t xml:space="preserve">Live demonstration- </w:t>
       </w:r>
-      <w:hyperlink r:id="rId20" w:tgtFrame="_blank" w:history="1">
+      <w:hyperlink r:id="rId21" w:tgtFrame="_blank" w:history="1">
         <w:r>
           <w:rPr>
             <w:rStyle w:val="Hyperlink"/>
@@ -2658,7 +2626,7 @@
         </w:rPr>
         <w:t xml:space="preserve">ME110). Retrieved from </w:t>
       </w:r>
-      <w:hyperlink r:id="rId21" w:history="1">
+      <w:hyperlink r:id="rId22" w:history="1">
         <w:r>
           <w:rPr>
             <w:rStyle w:val="Hyperlink"/>
@@ -2805,7 +2773,7 @@
         </w:rPr>
         <w:t xml:space="preserve">Raspberry Pi 3 Model B+. Retrieved from </w:t>
       </w:r>
-      <w:hyperlink r:id="rId22" w:history="1">
+      <w:hyperlink r:id="rId23" w:history="1">
         <w:r>
           <w:rPr>
             <w:rStyle w:val="Hyperlink"/>
@@ -2851,8 +2819,8 @@
       </w:pPr>
     </w:p>
     <w:sectPr>
-      <w:headerReference w:type="default" r:id="rId23"/>
-      <w:footerReference w:type="default" r:id="rId24"/>
+      <w:headerReference w:type="default" r:id="rId24"/>
+      <w:footerReference w:type="default" r:id="rId25"/>
       <w:pgSz w:w="11906" w:h="16838"/>
       <w:pgMar w:top="1417" w:right="1417" w:bottom="1134" w:left="1417" w:header="708" w:footer="708" w:gutter="0"/>
       <w:cols w:space="708"/>
@@ -2863,7 +2831,7 @@
 </file>
 
 <file path=word/endnotes.xml><?xml version="1.0" encoding="utf-8"?>
-<w:endnotes xmlns:wpc="http://schemas.microsoft.com/office/word/2010/wordprocessingCanvas" xmlns:cx="http://schemas.microsoft.com/office/drawing/2014/chartex" xmlns:cx1="http://schemas.microsoft.com/office/drawing/2015/9/8/chartex" xmlns:cx2="http://schemas.microsoft.com/office/drawing/2015/10/21/chartex" xmlns:cx3="http://schemas.microsoft.com/office/drawing/2016/5/9/chartex" xmlns:cx4="http://schemas.microsoft.com/office/drawing/2016/5/10/chartex" xmlns:cx5="http://schemas.microsoft.com/office/drawing/2016/5/11/chartex" xmlns:cx6="http://schemas.microsoft.com/office/drawing/2016/5/12/chartex" xmlns:cx7="http://schemas.microsoft.com/office/drawing/2016/5/13/chartex" xmlns:cx8="http://schemas.microsoft.com/office/drawing/2016/5/14/chartex" xmlns:mc="http://schemas.openxmlformats.org/markup-compatibility/2006" xmlns:aink="http://schemas.microsoft.com/office/drawing/2016/ink" xmlns:am3d="http://schemas.microsoft.com/office/drawing/2017/model3d" xmlns:o="urn:schemas-microsoft-com:office:office" xmlns:r="http://schemas.openxmlformats.org/officeDocument/2006/relationships" xmlns:m="http://schemas.openxmlformats.org/officeDocument/2006/math" xmlns:v="urn:schemas-microsoft-com:vml" xmlns:wp14="http://schemas.microsoft.com/office/word/2010/wordprocessingDrawing" xmlns:wp="http://schemas.openxmlformats.org/drawingml/2006/wordprocessingDrawing" xmlns:w10="urn:schemas-microsoft-com:office:word" xmlns:w="http://schemas.openxmlformats.org/wordprocessingml/2006/main" xmlns:w14="http://schemas.microsoft.com/office/word/2010/wordml" xmlns:w15="http://schemas.microsoft.com/office/word/2012/wordml" xmlns:w16cid="http://schemas.microsoft.com/office/word/2016/wordml/cid" xmlns:w16se="http://schemas.microsoft.com/office/word/2015/wordml/symex" xmlns:wpg="http://schemas.microsoft.com/office/word/2010/wordprocessingGroup" xmlns:wpi="http://schemas.microsoft.com/office/word/2010/wordprocessingInk" xmlns:wne="http://schemas.microsoft.com/office/word/2006/wordml" xmlns:wps="http://schemas.microsoft.com/office/word/2010/wordprocessingShape" mc:Ignorable="w14 w15 w16se w16cid wp14">
+<w:endnotes xmlns:wpc="http://schemas.microsoft.com/office/word/2010/wordprocessingCanvas" xmlns:cx="http://schemas.microsoft.com/office/drawing/2014/chartex" xmlns:cx1="http://schemas.microsoft.com/office/drawing/2015/9/8/chartex" xmlns:cx2="http://schemas.microsoft.com/office/drawing/2015/10/21/chartex" xmlns:cx3="http://schemas.microsoft.com/office/drawing/2016/5/9/chartex" xmlns:cx4="http://schemas.microsoft.com/office/drawing/2016/5/10/chartex" xmlns:cx5="http://schemas.microsoft.com/office/drawing/2016/5/11/chartex" xmlns:cx6="http://schemas.microsoft.com/office/drawing/2016/5/12/chartex" xmlns:cx7="http://schemas.microsoft.com/office/drawing/2016/5/13/chartex" xmlns:cx8="http://schemas.microsoft.com/office/drawing/2016/5/14/chartex" xmlns:mc="http://schemas.openxmlformats.org/markup-compatibility/2006" xmlns:aink="http://schemas.microsoft.com/office/drawing/2016/ink" xmlns:am3d="http://schemas.microsoft.com/office/drawing/2017/model3d" xmlns:o="urn:schemas-microsoft-com:office:office" xmlns:oel="http://schemas.microsoft.com/office/2019/extlst" xmlns:r="http://schemas.openxmlformats.org/officeDocument/2006/relationships" xmlns:m="http://schemas.openxmlformats.org/officeDocument/2006/math" xmlns:v="urn:schemas-microsoft-com:vml" xmlns:wp14="http://schemas.microsoft.com/office/word/2010/wordprocessingDrawing" xmlns:wp="http://schemas.openxmlformats.org/drawingml/2006/wordprocessingDrawing" xmlns:w10="urn:schemas-microsoft-com:office:word" xmlns:w="http://schemas.openxmlformats.org/wordprocessingml/2006/main" xmlns:w14="http://schemas.microsoft.com/office/word/2010/wordml" xmlns:w15="http://schemas.microsoft.com/office/word/2012/wordml" xmlns:w16cex="http://schemas.microsoft.com/office/word/2018/wordml/cex" xmlns:w16cid="http://schemas.microsoft.com/office/word/2016/wordml/cid" xmlns:w16="http://schemas.microsoft.com/office/word/2018/wordml" xmlns:w16sdtdh="http://schemas.microsoft.com/office/word/2020/wordml/sdtdatahash" xmlns:w16se="http://schemas.microsoft.com/office/word/2015/wordml/symex" xmlns:wpg="http://schemas.microsoft.com/office/word/2010/wordprocessingGroup" xmlns:wpi="http://schemas.microsoft.com/office/word/2010/wordprocessingInk" xmlns:wne="http://schemas.microsoft.com/office/word/2006/wordml" xmlns:wps="http://schemas.microsoft.com/office/word/2010/wordprocessingShape" mc:Ignorable="w14 w15 w16se w16cid w16 w16cex w16sdtdh wp14">
   <w:endnote w:type="separator" w:id="-1">
     <w:p>
       <w:r>
@@ -2882,7 +2850,7 @@
 </file>
 
 <file path=word/footer1.xml><?xml version="1.0" encoding="utf-8"?>
-<w:ftr xmlns:wpc="http://schemas.microsoft.com/office/word/2010/wordprocessingCanvas" xmlns:cx="http://schemas.microsoft.com/office/drawing/2014/chartex" xmlns:cx1="http://schemas.microsoft.com/office/drawing/2015/9/8/chartex" xmlns:cx2="http://schemas.microsoft.com/office/drawing/2015/10/21/chartex" xmlns:cx3="http://schemas.microsoft.com/office/drawing/2016/5/9/chartex" xmlns:cx4="http://schemas.microsoft.com/office/drawing/2016/5/10/chartex" xmlns:cx5="http://schemas.microsoft.com/office/drawing/2016/5/11/chartex" xmlns:cx6="http://schemas.microsoft.com/office/drawing/2016/5/12/chartex" xmlns:cx7="http://schemas.microsoft.com/office/drawing/2016/5/13/chartex" xmlns:cx8="http://schemas.microsoft.com/office/drawing/2016/5/14/chartex" xmlns:mc="http://schemas.openxmlformats.org/markup-compatibility/2006" xmlns:aink="http://schemas.microsoft.com/office/drawing/2016/ink" xmlns:am3d="http://schemas.microsoft.com/office/drawing/2017/model3d" xmlns:o="urn:schemas-microsoft-com:office:office" xmlns:r="http://schemas.openxmlformats.org/officeDocument/2006/relationships" xmlns:m="http://schemas.openxmlformats.org/officeDocument/2006/math" xmlns:v="urn:schemas-microsoft-com:vml" xmlns:wp14="http://schemas.microsoft.com/office/word/2010/wordprocessingDrawing" xmlns:wp="http://schemas.openxmlformats.org/drawingml/2006/wordprocessingDrawing" xmlns:w10="urn:schemas-microsoft-com:office:word" xmlns:w="http://schemas.openxmlformats.org/wordprocessingml/2006/main" xmlns:w14="http://schemas.microsoft.com/office/word/2010/wordml" xmlns:w15="http://schemas.microsoft.com/office/word/2012/wordml" xmlns:w16cid="http://schemas.microsoft.com/office/word/2016/wordml/cid" xmlns:w16se="http://schemas.microsoft.com/office/word/2015/wordml/symex" xmlns:wpg="http://schemas.microsoft.com/office/word/2010/wordprocessingGroup" xmlns:wpi="http://schemas.microsoft.com/office/word/2010/wordprocessingInk" xmlns:wne="http://schemas.microsoft.com/office/word/2006/wordml" xmlns:wps="http://schemas.microsoft.com/office/word/2010/wordprocessingShape" mc:Ignorable="w14 w15 w16se w16cid wp14">
+<w:ftr xmlns:wpc="http://schemas.microsoft.com/office/word/2010/wordprocessingCanvas" xmlns:cx="http://schemas.microsoft.com/office/drawing/2014/chartex" xmlns:cx1="http://schemas.microsoft.com/office/drawing/2015/9/8/chartex" xmlns:cx2="http://schemas.microsoft.com/office/drawing/2015/10/21/chartex" xmlns:cx3="http://schemas.microsoft.com/office/drawing/2016/5/9/chartex" xmlns:cx4="http://schemas.microsoft.com/office/drawing/2016/5/10/chartex" xmlns:cx5="http://schemas.microsoft.com/office/drawing/2016/5/11/chartex" xmlns:cx6="http://schemas.microsoft.com/office/drawing/2016/5/12/chartex" xmlns:cx7="http://schemas.microsoft.com/office/drawing/2016/5/13/chartex" xmlns:cx8="http://schemas.microsoft.com/office/drawing/2016/5/14/chartex" xmlns:mc="http://schemas.openxmlformats.org/markup-compatibility/2006" xmlns:aink="http://schemas.microsoft.com/office/drawing/2016/ink" xmlns:am3d="http://schemas.microsoft.com/office/drawing/2017/model3d" xmlns:o="urn:schemas-microsoft-com:office:office" xmlns:oel="http://schemas.microsoft.com/office/2019/extlst" xmlns:r="http://schemas.openxmlformats.org/officeDocument/2006/relationships" xmlns:m="http://schemas.openxmlformats.org/officeDocument/2006/math" xmlns:v="urn:schemas-microsoft-com:vml" xmlns:wp14="http://schemas.microsoft.com/office/word/2010/wordprocessingDrawing" xmlns:wp="http://schemas.openxmlformats.org/drawingml/2006/wordprocessingDrawing" xmlns:w10="urn:schemas-microsoft-com:office:word" xmlns:w="http://schemas.openxmlformats.org/wordprocessingml/2006/main" xmlns:w14="http://schemas.microsoft.com/office/word/2010/wordml" xmlns:w15="http://schemas.microsoft.com/office/word/2012/wordml" xmlns:w16cex="http://schemas.microsoft.com/office/word/2018/wordml/cex" xmlns:w16cid="http://schemas.microsoft.com/office/word/2016/wordml/cid" xmlns:w16="http://schemas.microsoft.com/office/word/2018/wordml" xmlns:w16sdtdh="http://schemas.microsoft.com/office/word/2020/wordml/sdtdatahash" xmlns:w16se="http://schemas.microsoft.com/office/word/2015/wordml/symex" xmlns:wpg="http://schemas.microsoft.com/office/word/2010/wordprocessingGroup" xmlns:wpi="http://schemas.microsoft.com/office/word/2010/wordprocessingInk" xmlns:wne="http://schemas.microsoft.com/office/word/2006/wordml" xmlns:wps="http://schemas.microsoft.com/office/word/2010/wordprocessingShape" mc:Ignorable="w14 w15 w16se w16cid w16 w16cex w16sdtdh wp14">
   <w:p>
     <w:r>
       <w:t xml:space="preserve">Team </w:t>
@@ -2895,7 +2863,7 @@
 </file>
 
 <file path=word/footnotes.xml><?xml version="1.0" encoding="utf-8"?>
-<w:footnotes xmlns:wpc="http://schemas.microsoft.com/office/word/2010/wordprocessingCanvas" xmlns:cx="http://schemas.microsoft.com/office/drawing/2014/chartex" xmlns:cx1="http://schemas.microsoft.com/office/drawing/2015/9/8/chartex" xmlns:cx2="http://schemas.microsoft.com/office/drawing/2015/10/21/chartex" xmlns:cx3="http://schemas.microsoft.com/office/drawing/2016/5/9/chartex" xmlns:cx4="http://schemas.microsoft.com/office/drawing/2016/5/10/chartex" xmlns:cx5="http://schemas.microsoft.com/office/drawing/2016/5/11/chartex" xmlns:cx6="http://schemas.microsoft.com/office/drawing/2016/5/12/chartex" xmlns:cx7="http://schemas.microsoft.com/office/drawing/2016/5/13/chartex" xmlns:cx8="http://schemas.microsoft.com/office/drawing/2016/5/14/chartex" xmlns:mc="http://schemas.openxmlformats.org/markup-compatibility/2006" xmlns:aink="http://schemas.microsoft.com/office/drawing/2016/ink" xmlns:am3d="http://schemas.microsoft.com/office/drawing/2017/model3d" xmlns:o="urn:schemas-microsoft-com:office:office" xmlns:r="http://schemas.openxmlformats.org/officeDocument/2006/relationships" xmlns:m="http://schemas.openxmlformats.org/officeDocument/2006/math" xmlns:v="urn:schemas-microsoft-com:vml" xmlns:wp14="http://schemas.microsoft.com/office/word/2010/wordprocessingDrawing" xmlns:wp="http://schemas.openxmlformats.org/drawingml/2006/wordprocessingDrawing" xmlns:w10="urn:schemas-microsoft-com:office:word" xmlns:w="http://schemas.openxmlformats.org/wordprocessingml/2006/main" xmlns:w14="http://schemas.microsoft.com/office/word/2010/wordml" xmlns:w15="http://schemas.microsoft.com/office/word/2012/wordml" xmlns:w16cid="http://schemas.microsoft.com/office/word/2016/wordml/cid" xmlns:w16se="http://schemas.microsoft.com/office/word/2015/wordml/symex" xmlns:wpg="http://schemas.microsoft.com/office/word/2010/wordprocessingGroup" xmlns:wpi="http://schemas.microsoft.com/office/word/2010/wordprocessingInk" xmlns:wne="http://schemas.microsoft.com/office/word/2006/wordml" xmlns:wps="http://schemas.microsoft.com/office/word/2010/wordprocessingShape" mc:Ignorable="w14 w15 w16se w16cid wp14">
+<w:footnotes xmlns:wpc="http://schemas.microsoft.com/office/word/2010/wordprocessingCanvas" xmlns:cx="http://schemas.microsoft.com/office/drawing/2014/chartex" xmlns:cx1="http://schemas.microsoft.com/office/drawing/2015/9/8/chartex" xmlns:cx2="http://schemas.microsoft.com/office/drawing/2015/10/21/chartex" xmlns:cx3="http://schemas.microsoft.com/office/drawing/2016/5/9/chartex" xmlns:cx4="http://schemas.microsoft.com/office/drawing/2016/5/10/chartex" xmlns:cx5="http://schemas.microsoft.com/office/drawing/2016/5/11/chartex" xmlns:cx6="http://schemas.microsoft.com/office/drawing/2016/5/12/chartex" xmlns:cx7="http://schemas.microsoft.com/office/drawing/2016/5/13/chartex" xmlns:cx8="http://schemas.microsoft.com/office/drawing/2016/5/14/chartex" xmlns:mc="http://schemas.openxmlformats.org/markup-compatibility/2006" xmlns:aink="http://schemas.microsoft.com/office/drawing/2016/ink" xmlns:am3d="http://schemas.microsoft.com/office/drawing/2017/model3d" xmlns:o="urn:schemas-microsoft-com:office:office" xmlns:oel="http://schemas.microsoft.com/office/2019/extlst" xmlns:r="http://schemas.openxmlformats.org/officeDocument/2006/relationships" xmlns:m="http://schemas.openxmlformats.org/officeDocument/2006/math" xmlns:v="urn:schemas-microsoft-com:vml" xmlns:wp14="http://schemas.microsoft.com/office/word/2010/wordprocessingDrawing" xmlns:wp="http://schemas.openxmlformats.org/drawingml/2006/wordprocessingDrawing" xmlns:w10="urn:schemas-microsoft-com:office:word" xmlns:w="http://schemas.openxmlformats.org/wordprocessingml/2006/main" xmlns:w14="http://schemas.microsoft.com/office/word/2010/wordml" xmlns:w15="http://schemas.microsoft.com/office/word/2012/wordml" xmlns:w16cex="http://schemas.microsoft.com/office/word/2018/wordml/cex" xmlns:w16cid="http://schemas.microsoft.com/office/word/2016/wordml/cid" xmlns:w16="http://schemas.microsoft.com/office/word/2018/wordml" xmlns:w16sdtdh="http://schemas.microsoft.com/office/word/2020/wordml/sdtdatahash" xmlns:w16se="http://schemas.microsoft.com/office/word/2015/wordml/symex" xmlns:wpg="http://schemas.microsoft.com/office/word/2010/wordprocessingGroup" xmlns:wpi="http://schemas.microsoft.com/office/word/2010/wordprocessingInk" xmlns:wne="http://schemas.microsoft.com/office/word/2006/wordml" xmlns:wps="http://schemas.microsoft.com/office/word/2010/wordprocessingShape" mc:Ignorable="w14 w15 w16se w16cid w16 w16cex w16sdtdh wp14">
   <w:footnote w:type="separator" w:id="-1">
     <w:p>
       <w:r>
@@ -2914,10 +2882,10 @@
 </file>
 
 <file path=word/header1.xml><?xml version="1.0" encoding="utf-8"?>
-<w:hdr xmlns:wpc="http://schemas.microsoft.com/office/word/2010/wordprocessingCanvas" xmlns:cx="http://schemas.microsoft.com/office/drawing/2014/chartex" xmlns:cx1="http://schemas.microsoft.com/office/drawing/2015/9/8/chartex" xmlns:cx2="http://schemas.microsoft.com/office/drawing/2015/10/21/chartex" xmlns:cx3="http://schemas.microsoft.com/office/drawing/2016/5/9/chartex" xmlns:cx4="http://schemas.microsoft.com/office/drawing/2016/5/10/chartex" xmlns:cx5="http://schemas.microsoft.com/office/drawing/2016/5/11/chartex" xmlns:cx6="http://schemas.microsoft.com/office/drawing/2016/5/12/chartex" xmlns:cx7="http://schemas.microsoft.com/office/drawing/2016/5/13/chartex" xmlns:cx8="http://schemas.microsoft.com/office/drawing/2016/5/14/chartex" xmlns:mc="http://schemas.openxmlformats.org/markup-compatibility/2006" xmlns:aink="http://schemas.microsoft.com/office/drawing/2016/ink" xmlns:am3d="http://schemas.microsoft.com/office/drawing/2017/model3d" xmlns:o="urn:schemas-microsoft-com:office:office" xmlns:r="http://schemas.openxmlformats.org/officeDocument/2006/relationships" xmlns:m="http://schemas.openxmlformats.org/officeDocument/2006/math" xmlns:v="urn:schemas-microsoft-com:vml" xmlns:wp14="http://schemas.microsoft.com/office/word/2010/wordprocessingDrawing" xmlns:wp="http://schemas.openxmlformats.org/drawingml/2006/wordprocessingDrawing" xmlns:w10="urn:schemas-microsoft-com:office:word" xmlns:w="http://schemas.openxmlformats.org/wordprocessingml/2006/main" xmlns:w14="http://schemas.microsoft.com/office/word/2010/wordml" xmlns:w15="http://schemas.microsoft.com/office/word/2012/wordml" xmlns:w16cid="http://schemas.microsoft.com/office/word/2016/wordml/cid" xmlns:w16se="http://schemas.microsoft.com/office/word/2015/wordml/symex" xmlns:wpg="http://schemas.microsoft.com/office/word/2010/wordprocessingGroup" xmlns:wpi="http://schemas.microsoft.com/office/word/2010/wordprocessingInk" xmlns:wne="http://schemas.microsoft.com/office/word/2006/wordml" xmlns:wps="http://schemas.microsoft.com/office/word/2010/wordprocessingShape" mc:Ignorable="w14 w15 w16se w16cid wp14">
+<w:hdr xmlns:wpc="http://schemas.microsoft.com/office/word/2010/wordprocessingCanvas" xmlns:cx="http://schemas.microsoft.com/office/drawing/2014/chartex" xmlns:cx1="http://schemas.microsoft.com/office/drawing/2015/9/8/chartex" xmlns:cx2="http://schemas.microsoft.com/office/drawing/2015/10/21/chartex" xmlns:cx3="http://schemas.microsoft.com/office/drawing/2016/5/9/chartex" xmlns:cx4="http://schemas.microsoft.com/office/drawing/2016/5/10/chartex" xmlns:cx5="http://schemas.microsoft.com/office/drawing/2016/5/11/chartex" xmlns:cx6="http://schemas.microsoft.com/office/drawing/2016/5/12/chartex" xmlns:cx7="http://schemas.microsoft.com/office/drawing/2016/5/13/chartex" xmlns:cx8="http://schemas.microsoft.com/office/drawing/2016/5/14/chartex" xmlns:mc="http://schemas.openxmlformats.org/markup-compatibility/2006" xmlns:aink="http://schemas.microsoft.com/office/drawing/2016/ink" xmlns:am3d="http://schemas.microsoft.com/office/drawing/2017/model3d" xmlns:o="urn:schemas-microsoft-com:office:office" xmlns:oel="http://schemas.microsoft.com/office/2019/extlst" xmlns:r="http://schemas.openxmlformats.org/officeDocument/2006/relationships" xmlns:m="http://schemas.openxmlformats.org/officeDocument/2006/math" xmlns:v="urn:schemas-microsoft-com:vml" xmlns:wp14="http://schemas.microsoft.com/office/word/2010/wordprocessingDrawing" xmlns:wp="http://schemas.openxmlformats.org/drawingml/2006/wordprocessingDrawing" xmlns:w10="urn:schemas-microsoft-com:office:word" xmlns:w="http://schemas.openxmlformats.org/wordprocessingml/2006/main" xmlns:w14="http://schemas.microsoft.com/office/word/2010/wordml" xmlns:w15="http://schemas.microsoft.com/office/word/2012/wordml" xmlns:w16cex="http://schemas.microsoft.com/office/word/2018/wordml/cex" xmlns:w16cid="http://schemas.microsoft.com/office/word/2016/wordml/cid" xmlns:w16="http://schemas.microsoft.com/office/word/2018/wordml" xmlns:w16sdtdh="http://schemas.microsoft.com/office/word/2020/wordml/sdtdatahash" xmlns:w16se="http://schemas.microsoft.com/office/word/2015/wordml/symex" xmlns:wpg="http://schemas.microsoft.com/office/word/2010/wordprocessingGroup" xmlns:wpi="http://schemas.microsoft.com/office/word/2010/wordprocessingInk" xmlns:wne="http://schemas.microsoft.com/office/word/2006/wordml" xmlns:wps="http://schemas.microsoft.com/office/word/2010/wordprocessingShape" mc:Ignorable="w14 w15 w16se w16cid w16 w16cex w16sdtdh wp14">
   <w:p>
     <w:pPr>
-      <w:pStyle w:val="Header"/>
+      <w:pStyle w:val="Kopfzeile"/>
       <w:rPr>
         <w:color w:val="000000" w:themeColor="text1"/>
         <w:sz w:val="28"/>
@@ -2975,14 +2943,14 @@
   </w:p>
   <w:p>
     <w:pPr>
-      <w:pStyle w:val="Header"/>
+      <w:pStyle w:val="Kopfzeile"/>
     </w:pPr>
   </w:p>
 </w:hdr>
 </file>
 
 <file path=word/numbering.xml><?xml version="1.0" encoding="utf-8"?>
-<w:numbering xmlns:wpc="http://schemas.microsoft.com/office/word/2010/wordprocessingCanvas" xmlns:cx="http://schemas.microsoft.com/office/drawing/2014/chartex" xmlns:cx1="http://schemas.microsoft.com/office/drawing/2015/9/8/chartex" xmlns:cx2="http://schemas.microsoft.com/office/drawing/2015/10/21/chartex" xmlns:cx3="http://schemas.microsoft.com/office/drawing/2016/5/9/chartex" xmlns:cx4="http://schemas.microsoft.com/office/drawing/2016/5/10/chartex" xmlns:cx5="http://schemas.microsoft.com/office/drawing/2016/5/11/chartex" xmlns:cx6="http://schemas.microsoft.com/office/drawing/2016/5/12/chartex" xmlns:cx7="http://schemas.microsoft.com/office/drawing/2016/5/13/chartex" xmlns:cx8="http://schemas.microsoft.com/office/drawing/2016/5/14/chartex" xmlns:mc="http://schemas.openxmlformats.org/markup-compatibility/2006" xmlns:aink="http://schemas.microsoft.com/office/drawing/2016/ink" xmlns:am3d="http://schemas.microsoft.com/office/drawing/2017/model3d" xmlns:o="urn:schemas-microsoft-com:office:office" xmlns:r="http://schemas.openxmlformats.org/officeDocument/2006/relationships" xmlns:m="http://schemas.openxmlformats.org/officeDocument/2006/math" xmlns:v="urn:schemas-microsoft-com:vml" xmlns:wp14="http://schemas.microsoft.com/office/word/2010/wordprocessingDrawing" xmlns:wp="http://schemas.openxmlformats.org/drawingml/2006/wordprocessingDrawing" xmlns:w10="urn:schemas-microsoft-com:office:word" xmlns:w="http://schemas.openxmlformats.org/wordprocessingml/2006/main" xmlns:w14="http://schemas.microsoft.com/office/word/2010/wordml" xmlns:w15="http://schemas.microsoft.com/office/word/2012/wordml" xmlns:w16cid="http://schemas.microsoft.com/office/word/2016/wordml/cid" xmlns:w16se="http://schemas.microsoft.com/office/word/2015/wordml/symex" xmlns:wpg="http://schemas.microsoft.com/office/word/2010/wordprocessingGroup" xmlns:wpi="http://schemas.microsoft.com/office/word/2010/wordprocessingInk" xmlns:wne="http://schemas.microsoft.com/office/word/2006/wordml" xmlns:wps="http://schemas.microsoft.com/office/word/2010/wordprocessingShape" mc:Ignorable="w14 w15 w16se w16cid wp14">
+<w:numbering xmlns:wpc="http://schemas.microsoft.com/office/word/2010/wordprocessingCanvas" xmlns:cx="http://schemas.microsoft.com/office/drawing/2014/chartex" xmlns:cx1="http://schemas.microsoft.com/office/drawing/2015/9/8/chartex" xmlns:cx2="http://schemas.microsoft.com/office/drawing/2015/10/21/chartex" xmlns:cx3="http://schemas.microsoft.com/office/drawing/2016/5/9/chartex" xmlns:cx4="http://schemas.microsoft.com/office/drawing/2016/5/10/chartex" xmlns:cx5="http://schemas.microsoft.com/office/drawing/2016/5/11/chartex" xmlns:cx6="http://schemas.microsoft.com/office/drawing/2016/5/12/chartex" xmlns:cx7="http://schemas.microsoft.com/office/drawing/2016/5/13/chartex" xmlns:cx8="http://schemas.microsoft.com/office/drawing/2016/5/14/chartex" xmlns:mc="http://schemas.openxmlformats.org/markup-compatibility/2006" xmlns:aink="http://schemas.microsoft.com/office/drawing/2016/ink" xmlns:am3d="http://schemas.microsoft.com/office/drawing/2017/model3d" xmlns:o="urn:schemas-microsoft-com:office:office" xmlns:oel="http://schemas.microsoft.com/office/2019/extlst" xmlns:r="http://schemas.openxmlformats.org/officeDocument/2006/relationships" xmlns:m="http://schemas.openxmlformats.org/officeDocument/2006/math" xmlns:v="urn:schemas-microsoft-com:vml" xmlns:wp14="http://schemas.microsoft.com/office/word/2010/wordprocessingDrawing" xmlns:wp="http://schemas.openxmlformats.org/drawingml/2006/wordprocessingDrawing" xmlns:w10="urn:schemas-microsoft-com:office:word" xmlns:w="http://schemas.openxmlformats.org/wordprocessingml/2006/main" xmlns:w14="http://schemas.microsoft.com/office/word/2010/wordml" xmlns:w15="http://schemas.microsoft.com/office/word/2012/wordml" xmlns:w16cex="http://schemas.microsoft.com/office/word/2018/wordml/cex" xmlns:w16cid="http://schemas.microsoft.com/office/word/2016/wordml/cid" xmlns:w16="http://schemas.microsoft.com/office/word/2018/wordml" xmlns:w16sdtdh="http://schemas.microsoft.com/office/word/2020/wordml/sdtdatahash" xmlns:w16se="http://schemas.microsoft.com/office/word/2015/wordml/symex" xmlns:wpg="http://schemas.microsoft.com/office/word/2010/wordprocessingGroup" xmlns:wpi="http://schemas.microsoft.com/office/word/2010/wordprocessingInk" xmlns:wne="http://schemas.microsoft.com/office/word/2006/wordml" xmlns:wps="http://schemas.microsoft.com/office/word/2010/wordprocessingShape" mc:Ignorable="w14 w15 w16se w16cid w16 w16cex w16sdtdh wp14">
   <w:abstractNum w:abstractNumId="0" w15:restartNumberingAfterBreak="0">
     <w:nsid w:val="02C43D09"/>
     <w:multiLevelType w:val="hybridMultilevel"/>
@@ -6663,7 +6631,7 @@
     <w:lvl w:ilvl="0">
       <w:start w:val="1"/>
       <w:numFmt w:val="decimal"/>
-      <w:pStyle w:val="Heading1"/>
+      <w:pStyle w:val="berschrift1"/>
       <w:lvlText w:val="%1"/>
       <w:lvlJc w:val="left"/>
       <w:pPr>
@@ -6673,7 +6641,7 @@
     <w:lvl w:ilvl="1">
       <w:start w:val="1"/>
       <w:numFmt w:val="decimal"/>
-      <w:pStyle w:val="Heading2"/>
+      <w:pStyle w:val="berschrift2"/>
       <w:lvlText w:val="%1.%2"/>
       <w:lvlJc w:val="left"/>
       <w:pPr>
@@ -6683,7 +6651,7 @@
     <w:lvl w:ilvl="2">
       <w:start w:val="1"/>
       <w:numFmt w:val="decimal"/>
-      <w:pStyle w:val="Heading3"/>
+      <w:pStyle w:val="berschrift3"/>
       <w:lvlText w:val="%1.%2.%3"/>
       <w:lvlJc w:val="left"/>
       <w:pPr>
@@ -6693,7 +6661,7 @@
     <w:lvl w:ilvl="3">
       <w:start w:val="1"/>
       <w:numFmt w:val="decimal"/>
-      <w:pStyle w:val="Heading4"/>
+      <w:pStyle w:val="berschrift4"/>
       <w:lvlText w:val="%1.%2.%3.%4"/>
       <w:lvlJc w:val="left"/>
       <w:pPr>
@@ -6703,7 +6671,7 @@
     <w:lvl w:ilvl="4">
       <w:start w:val="1"/>
       <w:numFmt w:val="decimal"/>
-      <w:pStyle w:val="Heading5"/>
+      <w:pStyle w:val="berschrift5"/>
       <w:lvlText w:val="%1.%2.%3.%4.%5"/>
       <w:lvlJc w:val="left"/>
       <w:pPr>
@@ -6713,7 +6681,7 @@
     <w:lvl w:ilvl="5">
       <w:start w:val="1"/>
       <w:numFmt w:val="decimal"/>
-      <w:pStyle w:val="Heading6"/>
+      <w:pStyle w:val="berschrift6"/>
       <w:lvlText w:val="%1.%2.%3.%4.%5.%6"/>
       <w:lvlJc w:val="left"/>
       <w:pPr>
@@ -6723,7 +6691,7 @@
     <w:lvl w:ilvl="6">
       <w:start w:val="1"/>
       <w:numFmt w:val="decimal"/>
-      <w:pStyle w:val="Heading7"/>
+      <w:pStyle w:val="berschrift7"/>
       <w:lvlText w:val="%1.%2.%3.%4.%5.%6.%7"/>
       <w:lvlJc w:val="left"/>
       <w:pPr>
@@ -6733,7 +6701,7 @@
     <w:lvl w:ilvl="7">
       <w:start w:val="1"/>
       <w:numFmt w:val="decimal"/>
-      <w:pStyle w:val="Heading8"/>
+      <w:pStyle w:val="berschrift8"/>
       <w:lvlText w:val="%1.%2.%3.%4.%5.%6.%7.%8"/>
       <w:lvlJc w:val="left"/>
       <w:pPr>
@@ -6743,7 +6711,7 @@
     <w:lvl w:ilvl="8">
       <w:start w:val="1"/>
       <w:numFmt w:val="decimal"/>
-      <w:pStyle w:val="Heading9"/>
+      <w:pStyle w:val="berschrift9"/>
       <w:lvlText w:val="%1.%2.%3.%4.%5.%6.%7.%8.%9"/>
       <w:lvlJc w:val="left"/>
       <w:pPr>
@@ -6839,121 +6807,121 @@
       </w:pPr>
     </w:lvl>
   </w:abstractNum>
-  <w:num w:numId="1">
+  <w:num w:numId="1" w16cid:durableId="1333412289">
     <w:abstractNumId w:val="27"/>
   </w:num>
-  <w:num w:numId="2">
+  <w:num w:numId="2" w16cid:durableId="1080952052">
     <w:abstractNumId w:val="28"/>
   </w:num>
-  <w:num w:numId="3">
+  <w:num w:numId="3" w16cid:durableId="1822386613">
     <w:abstractNumId w:val="2"/>
   </w:num>
-  <w:num w:numId="4">
+  <w:num w:numId="4" w16cid:durableId="1777482780">
     <w:abstractNumId w:val="14"/>
   </w:num>
-  <w:num w:numId="5">
+  <w:num w:numId="5" w16cid:durableId="1855265674">
     <w:abstractNumId w:val="1"/>
   </w:num>
-  <w:num w:numId="6">
+  <w:num w:numId="6" w16cid:durableId="2025352088">
     <w:abstractNumId w:val="34"/>
   </w:num>
-  <w:num w:numId="7">
+  <w:num w:numId="7" w16cid:durableId="921990399">
     <w:abstractNumId w:val="0"/>
   </w:num>
-  <w:num w:numId="8">
+  <w:num w:numId="8" w16cid:durableId="667826974">
     <w:abstractNumId w:val="32"/>
   </w:num>
-  <w:num w:numId="9">
+  <w:num w:numId="9" w16cid:durableId="1715886136">
     <w:abstractNumId w:val="26"/>
   </w:num>
-  <w:num w:numId="10">
+  <w:num w:numId="10" w16cid:durableId="988754944">
     <w:abstractNumId w:val="9"/>
   </w:num>
-  <w:num w:numId="11">
+  <w:num w:numId="11" w16cid:durableId="1314722993">
     <w:abstractNumId w:val="30"/>
   </w:num>
-  <w:num w:numId="12">
+  <w:num w:numId="12" w16cid:durableId="103695260">
     <w:abstractNumId w:val="36"/>
   </w:num>
-  <w:num w:numId="13">
+  <w:num w:numId="13" w16cid:durableId="798231587">
     <w:abstractNumId w:val="29"/>
   </w:num>
-  <w:num w:numId="14">
+  <w:num w:numId="14" w16cid:durableId="2064256957">
     <w:abstractNumId w:val="15"/>
   </w:num>
-  <w:num w:numId="15">
+  <w:num w:numId="15" w16cid:durableId="1940139404">
     <w:abstractNumId w:val="35"/>
   </w:num>
-  <w:num w:numId="16">
+  <w:num w:numId="16" w16cid:durableId="122046609">
     <w:abstractNumId w:val="16"/>
   </w:num>
-  <w:num w:numId="17">
+  <w:num w:numId="17" w16cid:durableId="100997372">
     <w:abstractNumId w:val="35"/>
   </w:num>
-  <w:num w:numId="18">
+  <w:num w:numId="18" w16cid:durableId="1247223586">
     <w:abstractNumId w:val="8"/>
   </w:num>
-  <w:num w:numId="19">
+  <w:num w:numId="19" w16cid:durableId="1458141690">
     <w:abstractNumId w:val="35"/>
   </w:num>
-  <w:num w:numId="20">
+  <w:num w:numId="20" w16cid:durableId="813789245">
     <w:abstractNumId w:val="4"/>
   </w:num>
-  <w:num w:numId="21">
+  <w:num w:numId="21" w16cid:durableId="1031801099">
     <w:abstractNumId w:val="25"/>
   </w:num>
-  <w:num w:numId="22">
+  <w:num w:numId="22" w16cid:durableId="505482062">
     <w:abstractNumId w:val="33"/>
   </w:num>
-  <w:num w:numId="23">
+  <w:num w:numId="23" w16cid:durableId="897935765">
     <w:abstractNumId w:val="19"/>
   </w:num>
-  <w:num w:numId="24">
+  <w:num w:numId="24" w16cid:durableId="1985818483">
     <w:abstractNumId w:val="20"/>
   </w:num>
-  <w:num w:numId="25">
+  <w:num w:numId="25" w16cid:durableId="1252591756">
     <w:abstractNumId w:val="18"/>
   </w:num>
-  <w:num w:numId="26">
+  <w:num w:numId="26" w16cid:durableId="1496336794">
     <w:abstractNumId w:val="23"/>
   </w:num>
-  <w:num w:numId="27">
+  <w:num w:numId="27" w16cid:durableId="201095287">
     <w:abstractNumId w:val="17"/>
   </w:num>
-  <w:num w:numId="28">
+  <w:num w:numId="28" w16cid:durableId="959409224">
     <w:abstractNumId w:val="5"/>
   </w:num>
-  <w:num w:numId="29">
+  <w:num w:numId="29" w16cid:durableId="1451708450">
     <w:abstractNumId w:val="13"/>
   </w:num>
-  <w:num w:numId="30">
+  <w:num w:numId="30" w16cid:durableId="490758233">
     <w:abstractNumId w:val="11"/>
   </w:num>
-  <w:num w:numId="31">
+  <w:num w:numId="31" w16cid:durableId="384647501">
     <w:abstractNumId w:val="22"/>
   </w:num>
-  <w:num w:numId="32">
+  <w:num w:numId="32" w16cid:durableId="1897201882">
     <w:abstractNumId w:val="12"/>
   </w:num>
-  <w:num w:numId="33">
+  <w:num w:numId="33" w16cid:durableId="1302347464">
     <w:abstractNumId w:val="21"/>
   </w:num>
-  <w:num w:numId="34">
+  <w:num w:numId="34" w16cid:durableId="2018381248">
     <w:abstractNumId w:val="24"/>
   </w:num>
-  <w:num w:numId="35">
+  <w:num w:numId="35" w16cid:durableId="1718046970">
     <w:abstractNumId w:val="31"/>
   </w:num>
-  <w:num w:numId="36">
+  <w:num w:numId="36" w16cid:durableId="1740514168">
     <w:abstractNumId w:val="6"/>
   </w:num>
-  <w:num w:numId="37">
+  <w:num w:numId="37" w16cid:durableId="1807503431">
     <w:abstractNumId w:val="7"/>
   </w:num>
-  <w:num w:numId="38">
+  <w:num w:numId="38" w16cid:durableId="1091508108">
     <w:abstractNumId w:val="10"/>
   </w:num>
-  <w:num w:numId="39">
+  <w:num w:numId="39" w16cid:durableId="59255316">
     <w:abstractNumId w:val="3"/>
   </w:num>
   <w:numIdMacAtCleanup w:val="7"/>
@@ -6961,7 +6929,7 @@
 </file>
 
 <file path=word/styles.xml><?xml version="1.0" encoding="utf-8"?>
-<w:styles xmlns:mc="http://schemas.openxmlformats.org/markup-compatibility/2006" xmlns:r="http://schemas.openxmlformats.org/officeDocument/2006/relationships" xmlns:w="http://schemas.openxmlformats.org/wordprocessingml/2006/main" xmlns:w14="http://schemas.microsoft.com/office/word/2010/wordml" xmlns:w15="http://schemas.microsoft.com/office/word/2012/wordml" xmlns:w16cid="http://schemas.microsoft.com/office/word/2016/wordml/cid" xmlns:w16se="http://schemas.microsoft.com/office/word/2015/wordml/symex" mc:Ignorable="w14 w15 w16se w16cid">
+<w:styles xmlns:mc="http://schemas.openxmlformats.org/markup-compatibility/2006" xmlns:r="http://schemas.openxmlformats.org/officeDocument/2006/relationships" xmlns:w="http://schemas.openxmlformats.org/wordprocessingml/2006/main" xmlns:w14="http://schemas.microsoft.com/office/word/2010/wordml" xmlns:w15="http://schemas.microsoft.com/office/word/2012/wordml" xmlns:w16cex="http://schemas.microsoft.com/office/word/2018/wordml/cex" xmlns:w16cid="http://schemas.microsoft.com/office/word/2016/wordml/cid" xmlns:w16="http://schemas.microsoft.com/office/word/2018/wordml" xmlns:w16sdtdh="http://schemas.microsoft.com/office/word/2020/wordml/sdtdatahash" xmlns:w16se="http://schemas.microsoft.com/office/word/2015/wordml/symex" mc:Ignorable="w14 w15 w16se w16cid w16 w16cex w16sdtdh">
   <w:docDefaults>
     <w:rPrDefault>
       <w:rPr>
@@ -6977,7 +6945,7 @@
       </w:pPr>
     </w:pPrDefault>
   </w:docDefaults>
-  <w:latentStyles w:defLockedState="0" w:defUIPriority="99" w:defSemiHidden="0" w:defUnhideWhenUsed="0" w:defQFormat="0" w:count="375">
+  <w:latentStyles w:defLockedState="0" w:defUIPriority="99" w:defSemiHidden="0" w:defUnhideWhenUsed="0" w:defQFormat="0" w:count="376">
     <w:lsdException w:name="Normal" w:uiPriority="0" w:qFormat="1"/>
     <w:lsdException w:name="heading 1" w:uiPriority="9" w:qFormat="1"/>
     <w:lsdException w:name="heading 2" w:semiHidden="1" w:uiPriority="9" w:unhideWhenUsed="1" w:qFormat="1"/>
@@ -7083,7 +7051,6 @@
     <w:lsdException w:name="HTML Sample" w:semiHidden="1" w:unhideWhenUsed="1"/>
     <w:lsdException w:name="HTML Typewriter" w:semiHidden="1" w:unhideWhenUsed="1"/>
     <w:lsdException w:name="HTML Variable" w:semiHidden="1" w:unhideWhenUsed="1"/>
-    <w:lsdException w:name="Normal Table" w:semiHidden="1" w:unhideWhenUsed="1"/>
     <w:lsdException w:name="annotation subject" w:semiHidden="1" w:unhideWhenUsed="1"/>
     <w:lsdException w:name="No List" w:semiHidden="1" w:unhideWhenUsed="1"/>
     <w:lsdException w:name="Outline List 1" w:semiHidden="1" w:unhideWhenUsed="1"/>
@@ -7130,10 +7097,8 @@
     <w:lsdException w:name="Table Subtle 2" w:semiHidden="1" w:unhideWhenUsed="1"/>
     <w:lsdException w:name="Table Web 1" w:semiHidden="1" w:unhideWhenUsed="1"/>
     <w:lsdException w:name="Table Web 2" w:semiHidden="1" w:unhideWhenUsed="1"/>
-    <w:lsdException w:name="Table Web 3" w:semiHidden="1" w:unhideWhenUsed="1"/>
     <w:lsdException w:name="Balloon Text" w:semiHidden="1" w:unhideWhenUsed="1"/>
     <w:lsdException w:name="Table Grid" w:uiPriority="59"/>
-    <w:lsdException w:name="Table Theme" w:semiHidden="1" w:unhideWhenUsed="1"/>
     <w:lsdException w:name="Placeholder Text" w:semiHidden="1"/>
     <w:lsdException w:name="No Spacing" w:uiPriority="1" w:qFormat="1"/>
     <w:lsdException w:name="Light Shading" w:uiPriority="60"/>
@@ -7353,8 +7318,9 @@
     <w:lsdException w:name="Smart Hyperlink" w:semiHidden="1" w:unhideWhenUsed="1"/>
     <w:lsdException w:name="Hashtag" w:semiHidden="1" w:unhideWhenUsed="1"/>
     <w:lsdException w:name="Unresolved Mention" w:semiHidden="1" w:unhideWhenUsed="1"/>
+    <w:lsdException w:name="Smart Link" w:semiHidden="1" w:unhideWhenUsed="1"/>
   </w:latentStyles>
-  <w:style w:type="paragraph" w:default="1" w:styleId="Normal">
+  <w:style w:type="paragraph" w:default="1" w:styleId="Standard">
     <w:name w:val="Normal"/>
     <w:qFormat/>
     <w:rsid w:val="00842ACB"/>
@@ -7366,11 +7332,11 @@
       <w:szCs w:val="24"/>
     </w:rPr>
   </w:style>
-  <w:style w:type="paragraph" w:styleId="Heading1">
+  <w:style w:type="paragraph" w:styleId="berschrift1">
     <w:name w:val="heading 1"/>
-    <w:basedOn w:val="Normal"/>
-    <w:next w:val="Normal"/>
-    <w:link w:val="Heading1Char"/>
+    <w:basedOn w:val="Standard"/>
+    <w:next w:val="Standard"/>
+    <w:link w:val="berschrift1Zchn"/>
     <w:uiPriority w:val="9"/>
     <w:qFormat/>
     <w:rsid w:val="00DC518E"/>
@@ -7392,11 +7358,11 @@
       <w:szCs w:val="32"/>
     </w:rPr>
   </w:style>
-  <w:style w:type="paragraph" w:styleId="Heading2">
+  <w:style w:type="paragraph" w:styleId="berschrift2">
     <w:name w:val="heading 2"/>
-    <w:basedOn w:val="Normal"/>
-    <w:next w:val="Normal"/>
-    <w:link w:val="Heading2Char"/>
+    <w:basedOn w:val="Standard"/>
+    <w:next w:val="Standard"/>
+    <w:link w:val="berschrift2Zchn"/>
     <w:uiPriority w:val="9"/>
     <w:unhideWhenUsed/>
     <w:qFormat/>
@@ -7420,11 +7386,11 @@
       <w:szCs w:val="28"/>
     </w:rPr>
   </w:style>
-  <w:style w:type="paragraph" w:styleId="Heading3">
+  <w:style w:type="paragraph" w:styleId="berschrift3">
     <w:name w:val="heading 3"/>
-    <w:basedOn w:val="Normal"/>
-    <w:next w:val="Normal"/>
-    <w:link w:val="Heading3Char"/>
+    <w:basedOn w:val="Standard"/>
+    <w:next w:val="Standard"/>
+    <w:link w:val="berschrift3Zchn"/>
     <w:uiPriority w:val="9"/>
     <w:unhideWhenUsed/>
     <w:qFormat/>
@@ -7446,11 +7412,11 @@
       <w:szCs w:val="26"/>
     </w:rPr>
   </w:style>
-  <w:style w:type="paragraph" w:styleId="Heading4">
+  <w:style w:type="paragraph" w:styleId="berschrift4">
     <w:name w:val="heading 4"/>
-    <w:basedOn w:val="Normal"/>
-    <w:next w:val="Normal"/>
-    <w:link w:val="Heading4Char"/>
+    <w:basedOn w:val="Standard"/>
+    <w:next w:val="Standard"/>
+    <w:link w:val="berschrift4Zchn"/>
     <w:uiPriority w:val="9"/>
     <w:semiHidden/>
     <w:unhideWhenUsed/>
@@ -7472,11 +7438,11 @@
       <w:szCs w:val="28"/>
     </w:rPr>
   </w:style>
-  <w:style w:type="paragraph" w:styleId="Heading5">
+  <w:style w:type="paragraph" w:styleId="berschrift5">
     <w:name w:val="heading 5"/>
-    <w:basedOn w:val="Normal"/>
-    <w:next w:val="Normal"/>
-    <w:link w:val="Heading5Char"/>
+    <w:basedOn w:val="Standard"/>
+    <w:next w:val="Standard"/>
+    <w:link w:val="berschrift5Zchn"/>
     <w:uiPriority w:val="9"/>
     <w:semiHidden/>
     <w:unhideWhenUsed/>
@@ -7499,11 +7465,11 @@
       <w:szCs w:val="26"/>
     </w:rPr>
   </w:style>
-  <w:style w:type="paragraph" w:styleId="Heading6">
+  <w:style w:type="paragraph" w:styleId="berschrift6">
     <w:name w:val="heading 6"/>
-    <w:basedOn w:val="Normal"/>
-    <w:next w:val="Normal"/>
-    <w:link w:val="Heading6Char"/>
+    <w:basedOn w:val="Standard"/>
+    <w:next w:val="Standard"/>
+    <w:link w:val="berschrift6Zchn"/>
     <w:uiPriority w:val="9"/>
     <w:semiHidden/>
     <w:unhideWhenUsed/>
@@ -7524,11 +7490,11 @@
       <w:szCs w:val="22"/>
     </w:rPr>
   </w:style>
-  <w:style w:type="paragraph" w:styleId="Heading7">
+  <w:style w:type="paragraph" w:styleId="berschrift7">
     <w:name w:val="heading 7"/>
-    <w:basedOn w:val="Normal"/>
-    <w:next w:val="Normal"/>
-    <w:link w:val="Heading7Char"/>
+    <w:basedOn w:val="Standard"/>
+    <w:next w:val="Standard"/>
+    <w:link w:val="berschrift7Zchn"/>
     <w:uiPriority w:val="9"/>
     <w:semiHidden/>
     <w:unhideWhenUsed/>
@@ -7543,11 +7509,11 @@
       <w:outlineLvl w:val="6"/>
     </w:pPr>
   </w:style>
-  <w:style w:type="paragraph" w:styleId="Heading8">
+  <w:style w:type="paragraph" w:styleId="berschrift8">
     <w:name w:val="heading 8"/>
-    <w:basedOn w:val="Normal"/>
-    <w:next w:val="Normal"/>
-    <w:link w:val="Heading8Char"/>
+    <w:basedOn w:val="Standard"/>
+    <w:next w:val="Standard"/>
+    <w:link w:val="berschrift8Zchn"/>
     <w:uiPriority w:val="9"/>
     <w:semiHidden/>
     <w:unhideWhenUsed/>
@@ -7566,11 +7532,11 @@
       <w:iCs/>
     </w:rPr>
   </w:style>
-  <w:style w:type="paragraph" w:styleId="Heading9">
+  <w:style w:type="paragraph" w:styleId="berschrift9">
     <w:name w:val="heading 9"/>
-    <w:basedOn w:val="Normal"/>
-    <w:next w:val="Normal"/>
-    <w:link w:val="Heading9Char"/>
+    <w:basedOn w:val="Standard"/>
+    <w:next w:val="Standard"/>
+    <w:link w:val="berschrift9Zchn"/>
     <w:uiPriority w:val="9"/>
     <w:semiHidden/>
     <w:unhideWhenUsed/>
@@ -7590,13 +7556,13 @@
       <w:szCs w:val="22"/>
     </w:rPr>
   </w:style>
-  <w:style w:type="character" w:default="1" w:styleId="DefaultParagraphFont">
+  <w:style w:type="character" w:default="1" w:styleId="Absatz-Standardschriftart">
     <w:name w:val="Default Paragraph Font"/>
     <w:uiPriority w:val="1"/>
     <w:semiHidden/>
     <w:unhideWhenUsed/>
   </w:style>
-  <w:style w:type="table" w:default="1" w:styleId="TableNormal">
+  <w:style w:type="table" w:default="1" w:styleId="NormaleTabelle">
     <w:name w:val="Normal Table"/>
     <w:uiPriority w:val="99"/>
     <w:semiHidden/>
@@ -7611,17 +7577,17 @@
       </w:tblCellMar>
     </w:tblPr>
   </w:style>
-  <w:style w:type="numbering" w:default="1" w:styleId="NoList">
+  <w:style w:type="numbering" w:default="1" w:styleId="KeineListe">
     <w:name w:val="No List"/>
     <w:uiPriority w:val="99"/>
     <w:semiHidden/>
     <w:unhideWhenUsed/>
   </w:style>
-  <w:style w:type="paragraph" w:styleId="Title">
+  <w:style w:type="paragraph" w:styleId="Titel">
     <w:name w:val="Title"/>
-    <w:basedOn w:val="Normal"/>
-    <w:next w:val="Normal"/>
-    <w:link w:val="TitleChar"/>
+    <w:basedOn w:val="Standard"/>
+    <w:next w:val="Standard"/>
+    <w:link w:val="TitelZchn"/>
     <w:uiPriority w:val="10"/>
     <w:qFormat/>
     <w:rsid w:val="00DC518E"/>
@@ -7639,10 +7605,10 @@
       <w:szCs w:val="32"/>
     </w:rPr>
   </w:style>
-  <w:style w:type="character" w:customStyle="1" w:styleId="TitleChar">
-    <w:name w:val="Title Char"/>
-    <w:basedOn w:val="DefaultParagraphFont"/>
-    <w:link w:val="Title"/>
+  <w:style w:type="character" w:customStyle="1" w:styleId="TitelZchn">
+    <w:name w:val="Titel Zchn"/>
+    <w:basedOn w:val="Absatz-Standardschriftart"/>
+    <w:link w:val="Titel"/>
     <w:uiPriority w:val="10"/>
     <w:rsid w:val="00DC518E"/>
     <w:rPr>
@@ -7654,10 +7620,10 @@
       <w:szCs w:val="32"/>
     </w:rPr>
   </w:style>
-  <w:style w:type="paragraph" w:styleId="Header">
+  <w:style w:type="paragraph" w:styleId="Kopfzeile">
     <w:name w:val="header"/>
-    <w:basedOn w:val="Normal"/>
-    <w:link w:val="HeaderChar"/>
+    <w:basedOn w:val="Standard"/>
+    <w:link w:val="KopfzeileZchn"/>
     <w:uiPriority w:val="99"/>
     <w:unhideWhenUsed/>
     <w:rsid w:val="00AD553D"/>
@@ -7668,17 +7634,17 @@
       </w:tabs>
     </w:pPr>
   </w:style>
-  <w:style w:type="character" w:customStyle="1" w:styleId="HeaderChar">
-    <w:name w:val="Header Char"/>
-    <w:basedOn w:val="DefaultParagraphFont"/>
-    <w:link w:val="Header"/>
+  <w:style w:type="character" w:customStyle="1" w:styleId="KopfzeileZchn">
+    <w:name w:val="Kopfzeile Zchn"/>
+    <w:basedOn w:val="Absatz-Standardschriftart"/>
+    <w:link w:val="Kopfzeile"/>
     <w:uiPriority w:val="99"/>
     <w:rsid w:val="00AD553D"/>
   </w:style>
-  <w:style w:type="paragraph" w:styleId="Footer">
+  <w:style w:type="paragraph" w:styleId="Fuzeile">
     <w:name w:val="footer"/>
-    <w:basedOn w:val="Normal"/>
-    <w:link w:val="FooterChar"/>
+    <w:basedOn w:val="Standard"/>
+    <w:link w:val="FuzeileZchn"/>
     <w:uiPriority w:val="99"/>
     <w:unhideWhenUsed/>
     <w:rsid w:val="00AD553D"/>
@@ -7689,17 +7655,17 @@
       </w:tabs>
     </w:pPr>
   </w:style>
-  <w:style w:type="character" w:customStyle="1" w:styleId="FooterChar">
-    <w:name w:val="Footer Char"/>
-    <w:basedOn w:val="DefaultParagraphFont"/>
-    <w:link w:val="Footer"/>
+  <w:style w:type="character" w:customStyle="1" w:styleId="FuzeileZchn">
+    <w:name w:val="Fußzeile Zchn"/>
+    <w:basedOn w:val="Absatz-Standardschriftart"/>
+    <w:link w:val="Fuzeile"/>
     <w:uiPriority w:val="99"/>
     <w:rsid w:val="00AD553D"/>
   </w:style>
-  <w:style w:type="paragraph" w:styleId="BalloonText">
+  <w:style w:type="paragraph" w:styleId="Sprechblasentext">
     <w:name w:val="Balloon Text"/>
-    <w:basedOn w:val="Normal"/>
-    <w:link w:val="BalloonTextChar"/>
+    <w:basedOn w:val="Standard"/>
+    <w:link w:val="SprechblasentextZchn"/>
     <w:uiPriority w:val="99"/>
     <w:semiHidden/>
     <w:unhideWhenUsed/>
@@ -7710,10 +7676,10 @@
       <w:szCs w:val="16"/>
     </w:rPr>
   </w:style>
-  <w:style w:type="character" w:customStyle="1" w:styleId="BalloonTextChar">
-    <w:name w:val="Balloon Text Char"/>
-    <w:basedOn w:val="DefaultParagraphFont"/>
-    <w:link w:val="BalloonText"/>
+  <w:style w:type="character" w:customStyle="1" w:styleId="SprechblasentextZchn">
+    <w:name w:val="Sprechblasentext Zchn"/>
+    <w:basedOn w:val="Absatz-Standardschriftart"/>
+    <w:link w:val="Sprechblasentext"/>
     <w:uiPriority w:val="99"/>
     <w:semiHidden/>
     <w:rsid w:val="00AD553D"/>
@@ -7723,10 +7689,10 @@
       <w:szCs w:val="16"/>
     </w:rPr>
   </w:style>
-  <w:style w:type="character" w:customStyle="1" w:styleId="Heading1Char">
-    <w:name w:val="Heading 1 Char"/>
-    <w:basedOn w:val="DefaultParagraphFont"/>
-    <w:link w:val="Heading1"/>
+  <w:style w:type="character" w:customStyle="1" w:styleId="berschrift1Zchn">
+    <w:name w:val="Überschrift 1 Zchn"/>
+    <w:basedOn w:val="Absatz-Standardschriftart"/>
+    <w:link w:val="berschrift1"/>
     <w:uiPriority w:val="9"/>
     <w:rsid w:val="00DC518E"/>
     <w:rPr>
@@ -7738,9 +7704,9 @@
       <w:szCs w:val="32"/>
     </w:rPr>
   </w:style>
-  <w:style w:type="paragraph" w:styleId="ListParagraph">
+  <w:style w:type="paragraph" w:styleId="Listenabsatz">
     <w:name w:val="List Paragraph"/>
-    <w:basedOn w:val="Normal"/>
+    <w:basedOn w:val="Standard"/>
     <w:uiPriority w:val="34"/>
     <w:qFormat/>
     <w:rsid w:val="00DC518E"/>
@@ -7749,9 +7715,9 @@
       <w:contextualSpacing/>
     </w:pPr>
   </w:style>
-  <w:style w:type="paragraph" w:styleId="NoSpacing">
+  <w:style w:type="paragraph" w:styleId="KeinLeerraum">
     <w:name w:val="No Spacing"/>
-    <w:basedOn w:val="Normal"/>
+    <w:basedOn w:val="Standard"/>
     <w:uiPriority w:val="1"/>
     <w:qFormat/>
     <w:rsid w:val="00DC518E"/>
@@ -7759,10 +7725,10 @@
       <w:szCs w:val="32"/>
     </w:rPr>
   </w:style>
-  <w:style w:type="character" w:customStyle="1" w:styleId="Heading2Char">
-    <w:name w:val="Heading 2 Char"/>
-    <w:basedOn w:val="DefaultParagraphFont"/>
-    <w:link w:val="Heading2"/>
+  <w:style w:type="character" w:customStyle="1" w:styleId="berschrift2Zchn">
+    <w:name w:val="Überschrift 2 Zchn"/>
+    <w:basedOn w:val="Absatz-Standardschriftart"/>
+    <w:link w:val="berschrift2"/>
     <w:uiPriority w:val="9"/>
     <w:rsid w:val="00DC518E"/>
     <w:rPr>
@@ -7775,10 +7741,10 @@
       <w:szCs w:val="28"/>
     </w:rPr>
   </w:style>
-  <w:style w:type="character" w:customStyle="1" w:styleId="Heading3Char">
-    <w:name w:val="Heading 3 Char"/>
-    <w:basedOn w:val="DefaultParagraphFont"/>
-    <w:link w:val="Heading3"/>
+  <w:style w:type="character" w:customStyle="1" w:styleId="berschrift3Zchn">
+    <w:name w:val="Überschrift 3 Zchn"/>
+    <w:basedOn w:val="Absatz-Standardschriftart"/>
+    <w:link w:val="berschrift3"/>
     <w:uiPriority w:val="9"/>
     <w:rsid w:val="00DC518E"/>
     <w:rPr>
@@ -7789,10 +7755,10 @@
       <w:szCs w:val="26"/>
     </w:rPr>
   </w:style>
-  <w:style w:type="character" w:customStyle="1" w:styleId="Heading4Char">
-    <w:name w:val="Heading 4 Char"/>
-    <w:basedOn w:val="DefaultParagraphFont"/>
-    <w:link w:val="Heading4"/>
+  <w:style w:type="character" w:customStyle="1" w:styleId="berschrift4Zchn">
+    <w:name w:val="Überschrift 4 Zchn"/>
+    <w:basedOn w:val="Absatz-Standardschriftart"/>
+    <w:link w:val="berschrift4"/>
     <w:uiPriority w:val="9"/>
     <w:semiHidden/>
     <w:rsid w:val="00DC518E"/>
@@ -7803,10 +7769,10 @@
       <w:szCs w:val="28"/>
     </w:rPr>
   </w:style>
-  <w:style w:type="character" w:customStyle="1" w:styleId="Heading5Char">
-    <w:name w:val="Heading 5 Char"/>
-    <w:basedOn w:val="DefaultParagraphFont"/>
-    <w:link w:val="Heading5"/>
+  <w:style w:type="character" w:customStyle="1" w:styleId="berschrift5Zchn">
+    <w:name w:val="Überschrift 5 Zchn"/>
+    <w:basedOn w:val="Absatz-Standardschriftart"/>
+    <w:link w:val="berschrift5"/>
     <w:uiPriority w:val="9"/>
     <w:semiHidden/>
     <w:rsid w:val="00DC518E"/>
@@ -7819,10 +7785,10 @@
       <w:szCs w:val="26"/>
     </w:rPr>
   </w:style>
-  <w:style w:type="character" w:customStyle="1" w:styleId="Heading6Char">
-    <w:name w:val="Heading 6 Char"/>
-    <w:basedOn w:val="DefaultParagraphFont"/>
-    <w:link w:val="Heading6"/>
+  <w:style w:type="character" w:customStyle="1" w:styleId="berschrift6Zchn">
+    <w:name w:val="Überschrift 6 Zchn"/>
+    <w:basedOn w:val="Absatz-Standardschriftart"/>
+    <w:link w:val="berschrift6"/>
     <w:uiPriority w:val="9"/>
     <w:semiHidden/>
     <w:rsid w:val="00DC518E"/>
@@ -7831,10 +7797,10 @@
       <w:bCs/>
     </w:rPr>
   </w:style>
-  <w:style w:type="character" w:customStyle="1" w:styleId="Heading7Char">
-    <w:name w:val="Heading 7 Char"/>
-    <w:basedOn w:val="DefaultParagraphFont"/>
-    <w:link w:val="Heading7"/>
+  <w:style w:type="character" w:customStyle="1" w:styleId="berschrift7Zchn">
+    <w:name w:val="Überschrift 7 Zchn"/>
+    <w:basedOn w:val="Absatz-Standardschriftart"/>
+    <w:link w:val="berschrift7"/>
     <w:uiPriority w:val="9"/>
     <w:semiHidden/>
     <w:rsid w:val="00DC518E"/>
@@ -7843,10 +7809,10 @@
       <w:szCs w:val="24"/>
     </w:rPr>
   </w:style>
-  <w:style w:type="character" w:customStyle="1" w:styleId="Heading8Char">
-    <w:name w:val="Heading 8 Char"/>
-    <w:basedOn w:val="DefaultParagraphFont"/>
-    <w:link w:val="Heading8"/>
+  <w:style w:type="character" w:customStyle="1" w:styleId="berschrift8Zchn">
+    <w:name w:val="Überschrift 8 Zchn"/>
+    <w:basedOn w:val="Absatz-Standardschriftart"/>
+    <w:link w:val="berschrift8"/>
     <w:uiPriority w:val="9"/>
     <w:semiHidden/>
     <w:rsid w:val="00DC518E"/>
@@ -7857,10 +7823,10 @@
       <w:szCs w:val="24"/>
     </w:rPr>
   </w:style>
-  <w:style w:type="character" w:customStyle="1" w:styleId="Heading9Char">
-    <w:name w:val="Heading 9 Char"/>
-    <w:basedOn w:val="DefaultParagraphFont"/>
-    <w:link w:val="Heading9"/>
+  <w:style w:type="character" w:customStyle="1" w:styleId="berschrift9Zchn">
+    <w:name w:val="Überschrift 9 Zchn"/>
+    <w:basedOn w:val="Absatz-Standardschriftart"/>
+    <w:link w:val="berschrift9"/>
     <w:uiPriority w:val="9"/>
     <w:semiHidden/>
     <w:rsid w:val="00DC518E"/>
@@ -7868,11 +7834,11 @@
       <w:rFonts w:asciiTheme="majorHAnsi" w:eastAsiaTheme="majorEastAsia" w:hAnsiTheme="majorHAnsi"/>
     </w:rPr>
   </w:style>
-  <w:style w:type="paragraph" w:styleId="Subtitle">
+  <w:style w:type="paragraph" w:styleId="Untertitel">
     <w:name w:val="Subtitle"/>
-    <w:basedOn w:val="Normal"/>
-    <w:next w:val="Normal"/>
-    <w:link w:val="SubtitleChar"/>
+    <w:basedOn w:val="Standard"/>
+    <w:next w:val="Standard"/>
+    <w:link w:val="UntertitelZchn"/>
     <w:uiPriority w:val="11"/>
     <w:qFormat/>
     <w:rsid w:val="00DC518E"/>
@@ -7885,10 +7851,10 @@
       <w:rFonts w:asciiTheme="majorHAnsi" w:eastAsiaTheme="majorEastAsia" w:hAnsiTheme="majorHAnsi"/>
     </w:rPr>
   </w:style>
-  <w:style w:type="character" w:customStyle="1" w:styleId="SubtitleChar">
-    <w:name w:val="Subtitle Char"/>
-    <w:basedOn w:val="DefaultParagraphFont"/>
-    <w:link w:val="Subtitle"/>
+  <w:style w:type="character" w:customStyle="1" w:styleId="UntertitelZchn">
+    <w:name w:val="Untertitel Zchn"/>
+    <w:basedOn w:val="Absatz-Standardschriftart"/>
+    <w:link w:val="Untertitel"/>
     <w:uiPriority w:val="11"/>
     <w:rsid w:val="00DC518E"/>
     <w:rPr>
@@ -7897,9 +7863,9 @@
       <w:szCs w:val="24"/>
     </w:rPr>
   </w:style>
-  <w:style w:type="character" w:styleId="Strong">
+  <w:style w:type="character" w:styleId="Fett">
     <w:name w:val="Strong"/>
-    <w:basedOn w:val="DefaultParagraphFont"/>
+    <w:basedOn w:val="Absatz-Standardschriftart"/>
     <w:uiPriority w:val="22"/>
     <w:qFormat/>
     <w:rsid w:val="00DC518E"/>
@@ -7908,9 +7874,9 @@
       <w:bCs/>
     </w:rPr>
   </w:style>
-  <w:style w:type="character" w:styleId="Emphasis">
+  <w:style w:type="character" w:styleId="Hervorhebung">
     <w:name w:val="Emphasis"/>
-    <w:basedOn w:val="DefaultParagraphFont"/>
+    <w:basedOn w:val="Absatz-Standardschriftart"/>
     <w:uiPriority w:val="20"/>
     <w:qFormat/>
     <w:rsid w:val="00DC518E"/>
@@ -7921,11 +7887,11 @@
       <w:iCs/>
     </w:rPr>
   </w:style>
-  <w:style w:type="paragraph" w:styleId="Quote">
+  <w:style w:type="paragraph" w:styleId="Zitat">
     <w:name w:val="Quote"/>
-    <w:basedOn w:val="Normal"/>
-    <w:next w:val="Normal"/>
-    <w:link w:val="QuoteChar"/>
+    <w:basedOn w:val="Standard"/>
+    <w:next w:val="Standard"/>
+    <w:link w:val="ZitatZchn"/>
     <w:uiPriority w:val="29"/>
     <w:qFormat/>
     <w:rsid w:val="00DC518E"/>
@@ -7933,10 +7899,10 @@
       <w:i/>
     </w:rPr>
   </w:style>
-  <w:style w:type="character" w:customStyle="1" w:styleId="QuoteChar">
-    <w:name w:val="Quote Char"/>
-    <w:basedOn w:val="DefaultParagraphFont"/>
-    <w:link w:val="Quote"/>
+  <w:style w:type="character" w:customStyle="1" w:styleId="ZitatZchn">
+    <w:name w:val="Zitat Zchn"/>
+    <w:basedOn w:val="Absatz-Standardschriftart"/>
+    <w:link w:val="Zitat"/>
     <w:uiPriority w:val="29"/>
     <w:rsid w:val="00DC518E"/>
     <w:rPr>
@@ -7945,11 +7911,11 @@
       <w:szCs w:val="24"/>
     </w:rPr>
   </w:style>
-  <w:style w:type="paragraph" w:styleId="IntenseQuote">
+  <w:style w:type="paragraph" w:styleId="IntensivesZitat">
     <w:name w:val="Intense Quote"/>
-    <w:basedOn w:val="Normal"/>
-    <w:next w:val="Normal"/>
-    <w:link w:val="IntenseQuoteChar"/>
+    <w:basedOn w:val="Standard"/>
+    <w:next w:val="Standard"/>
+    <w:link w:val="IntensivesZitatZchn"/>
     <w:uiPriority w:val="30"/>
     <w:qFormat/>
     <w:rsid w:val="00DC518E"/>
@@ -7962,10 +7928,10 @@
       <w:szCs w:val="22"/>
     </w:rPr>
   </w:style>
-  <w:style w:type="character" w:customStyle="1" w:styleId="IntenseQuoteChar">
-    <w:name w:val="Intense Quote Char"/>
-    <w:basedOn w:val="DefaultParagraphFont"/>
-    <w:link w:val="IntenseQuote"/>
+  <w:style w:type="character" w:customStyle="1" w:styleId="IntensivesZitatZchn">
+    <w:name w:val="Intensives Zitat Zchn"/>
+    <w:basedOn w:val="Absatz-Standardschriftart"/>
+    <w:link w:val="IntensivesZitat"/>
     <w:uiPriority w:val="30"/>
     <w:rsid w:val="00DC518E"/>
     <w:rPr>
@@ -7974,7 +7940,7 @@
       <w:sz w:val="24"/>
     </w:rPr>
   </w:style>
-  <w:style w:type="character" w:styleId="SubtleEmphasis">
+  <w:style w:type="character" w:styleId="SchwacheHervorhebung">
     <w:name w:val="Subtle Emphasis"/>
     <w:uiPriority w:val="19"/>
     <w:qFormat/>
@@ -7984,9 +7950,9 @@
       <w:color w:val="5A5A5A" w:themeColor="text1" w:themeTint="A5"/>
     </w:rPr>
   </w:style>
-  <w:style w:type="character" w:styleId="IntenseEmphasis">
+  <w:style w:type="character" w:styleId="IntensiveHervorhebung">
     <w:name w:val="Intense Emphasis"/>
-    <w:basedOn w:val="DefaultParagraphFont"/>
+    <w:basedOn w:val="Absatz-Standardschriftart"/>
     <w:uiPriority w:val="21"/>
     <w:qFormat/>
     <w:rsid w:val="00DC518E"/>
@@ -7998,9 +7964,9 @@
       <w:u w:val="single"/>
     </w:rPr>
   </w:style>
-  <w:style w:type="character" w:styleId="SubtleReference">
+  <w:style w:type="character" w:styleId="SchwacherVerweis">
     <w:name w:val="Subtle Reference"/>
-    <w:basedOn w:val="DefaultParagraphFont"/>
+    <w:basedOn w:val="Absatz-Standardschriftart"/>
     <w:uiPriority w:val="31"/>
     <w:qFormat/>
     <w:rsid w:val="00DC518E"/>
@@ -8010,9 +7976,9 @@
       <w:u w:val="single"/>
     </w:rPr>
   </w:style>
-  <w:style w:type="character" w:styleId="IntenseReference">
+  <w:style w:type="character" w:styleId="IntensiverVerweis">
     <w:name w:val="Intense Reference"/>
-    <w:basedOn w:val="DefaultParagraphFont"/>
+    <w:basedOn w:val="Absatz-Standardschriftart"/>
     <w:uiPriority w:val="32"/>
     <w:qFormat/>
     <w:rsid w:val="00DC518E"/>
@@ -8022,9 +7988,9 @@
       <w:u w:val="single"/>
     </w:rPr>
   </w:style>
-  <w:style w:type="character" w:styleId="BookTitle">
+  <w:style w:type="character" w:styleId="Buchtitel">
     <w:name w:val="Book Title"/>
-    <w:basedOn w:val="DefaultParagraphFont"/>
+    <w:basedOn w:val="Absatz-Standardschriftart"/>
     <w:uiPriority w:val="33"/>
     <w:qFormat/>
     <w:rsid w:val="00DC518E"/>
@@ -8036,10 +8002,10 @@
       <w:szCs w:val="24"/>
     </w:rPr>
   </w:style>
-  <w:style w:type="paragraph" w:styleId="TOCHeading">
+  <w:style w:type="paragraph" w:styleId="Inhaltsverzeichnisberschrift">
     <w:name w:val="TOC Heading"/>
-    <w:basedOn w:val="Heading1"/>
-    <w:next w:val="Normal"/>
+    <w:basedOn w:val="berschrift1"/>
+    <w:next w:val="Standard"/>
     <w:uiPriority w:val="39"/>
     <w:semiHidden/>
     <w:unhideWhenUsed/>
@@ -8054,7 +8020,7 @@
   </w:style>
   <w:style w:type="character" w:styleId="Hyperlink">
     <w:name w:val="Hyperlink"/>
-    <w:basedOn w:val="DefaultParagraphFont"/>
+    <w:basedOn w:val="Absatz-Standardschriftart"/>
     <w:uiPriority w:val="99"/>
     <w:unhideWhenUsed/>
     <w:rsid w:val="00EB409A"/>
@@ -8063,9 +8029,9 @@
       <w:u w:val="single"/>
     </w:rPr>
   </w:style>
-  <w:style w:type="table" w:styleId="TableGrid">
+  <w:style w:type="table" w:styleId="Tabellenraster">
     <w:name w:val="Table Grid"/>
-    <w:basedOn w:val="TableNormal"/>
+    <w:basedOn w:val="NormaleTabelle"/>
     <w:uiPriority w:val="59"/>
     <w:rsid w:val="00880337"/>
     <w:pPr>
@@ -8082,9 +8048,9 @@
       </w:tblBorders>
     </w:tblPr>
   </w:style>
-  <w:style w:type="table" w:styleId="MediumGrid2">
+  <w:style w:type="table" w:styleId="MittleresRaster2">
     <w:name w:val="Medium Grid 2"/>
-    <w:basedOn w:val="TableNormal"/>
+    <w:basedOn w:val="NormaleTabelle"/>
     <w:uiPriority w:val="68"/>
     <w:rsid w:val="00880337"/>
     <w:pPr>
@@ -8200,9 +8166,9 @@
       </w:tcPr>
     </w:tblStylePr>
   </w:style>
-  <w:style w:type="table" w:styleId="LightShading">
+  <w:style w:type="table" w:styleId="HelleSchattierung">
     <w:name w:val="Light Shading"/>
-    <w:basedOn w:val="TableNormal"/>
+    <w:basedOn w:val="NormaleTabelle"/>
     <w:uiPriority w:val="60"/>
     <w:rsid w:val="002B2913"/>
     <w:pPr>
@@ -8296,9 +8262,9 @@
       </w:tcPr>
     </w:tblStylePr>
   </w:style>
-  <w:style w:type="table" w:styleId="LightList">
+  <w:style w:type="table" w:styleId="HelleListe">
     <w:name w:val="Light List"/>
-    <w:basedOn w:val="TableNormal"/>
+    <w:basedOn w:val="NormaleTabelle"/>
     <w:uiPriority w:val="61"/>
     <w:rsid w:val="002B2913"/>
     <w:pPr>
@@ -8381,9 +8347,9 @@
       </w:tcPr>
     </w:tblStylePr>
   </w:style>
-  <w:style w:type="table" w:styleId="MediumList1">
+  <w:style w:type="table" w:styleId="MittlereListe1">
     <w:name w:val="Medium List 1"/>
-    <w:basedOn w:val="TableNormal"/>
+    <w:basedOn w:val="NormaleTabelle"/>
     <w:uiPriority w:val="65"/>
     <w:rsid w:val="002B2913"/>
     <w:pPr>
@@ -8458,10 +8424,10 @@
       </w:tcPr>
     </w:tblStylePr>
   </w:style>
-  <w:style w:type="paragraph" w:styleId="Caption">
+  <w:style w:type="paragraph" w:styleId="Beschriftung">
     <w:name w:val="caption"/>
-    <w:basedOn w:val="Normal"/>
-    <w:next w:val="Normal"/>
+    <w:basedOn w:val="Standard"/>
+    <w:next w:val="Standard"/>
     <w:uiPriority w:val="35"/>
     <w:unhideWhenUsed/>
     <w:rsid w:val="007C73CC"/>
@@ -8478,16 +8444,16 @@
   </w:style>
   <w:style w:type="paragraph" w:customStyle="1" w:styleId="Formatvorlage1">
     <w:name w:val="Formatvorlage1"/>
-    <w:basedOn w:val="Heading2"/>
+    <w:basedOn w:val="berschrift2"/>
     <w:qFormat/>
     <w:rsid w:val="0004447D"/>
     <w:rPr>
       <w:lang w:val="de-DE"/>
     </w:rPr>
   </w:style>
-  <w:style w:type="character" w:styleId="UnresolvedMention">
+  <w:style w:type="character" w:styleId="NichtaufgelsteErwhnung">
     <w:name w:val="Unresolved Mention"/>
-    <w:basedOn w:val="DefaultParagraphFont"/>
+    <w:basedOn w:val="Absatz-Standardschriftart"/>
     <w:uiPriority w:val="99"/>
     <w:semiHidden/>
     <w:unhideWhenUsed/>
@@ -8497,9 +8463,9 @@
       <w:shd w:val="clear" w:color="auto" w:fill="E1DFDD"/>
     </w:rPr>
   </w:style>
-  <w:style w:type="paragraph" w:styleId="NormalWeb">
+  <w:style w:type="paragraph" w:styleId="StandardWeb">
     <w:name w:val="Normal (Web)"/>
-    <w:basedOn w:val="Normal"/>
+    <w:basedOn w:val="Standard"/>
     <w:uiPriority w:val="99"/>
     <w:semiHidden/>
     <w:unhideWhenUsed/>
@@ -8508,9 +8474,9 @@
       <w:rFonts w:ascii="Times New Roman" w:hAnsi="Times New Roman"/>
     </w:rPr>
   </w:style>
-  <w:style w:type="character" w:styleId="FollowedHyperlink">
+  <w:style w:type="character" w:styleId="BesuchterLink">
     <w:name w:val="FollowedHyperlink"/>
-    <w:basedOn w:val="DefaultParagraphFont"/>
+    <w:basedOn w:val="Absatz-Standardschriftart"/>
     <w:uiPriority w:val="99"/>
     <w:semiHidden/>
     <w:unhideWhenUsed/>

--- a/Advanced Embedded systems/Documentation/Advanced Embedded_Team Exemplary_ Final Documentation.docx
+++ b/Advanced Embedded systems/Documentation/Advanced Embedded_Team Exemplary_ Final Documentation.docx
@@ -431,6 +431,9 @@
     </w:p>
     <w:p/>
     <w:p>
+      <w:pPr>
+        <w:keepNext/>
+      </w:pPr>
       <w:r>
         <w:rPr>
           <w:b/>
@@ -489,10 +492,27 @@
     </w:p>
     <w:p>
       <w:pPr>
+        <w:pStyle w:val="Beschriftung"/>
         <w:jc w:val="center"/>
       </w:pPr>
       <w:r>
-        <w:t>Fig. 1. Block diagram of our target application</w:t>
+        <w:t xml:space="preserve">Figure </w:t>
+      </w:r>
+      <w:fldSimple w:instr=" SEQ Figure \* ARABIC ">
+        <w:r>
+          <w:rPr>
+            <w:noProof/>
+          </w:rPr>
+          <w:t>1</w:t>
+        </w:r>
+      </w:fldSimple>
+    </w:p>
+    <w:p>
+      <w:pPr>
+        <w:jc w:val="center"/>
+      </w:pPr>
+      <w:r>
+        <w:t xml:space="preserve"> Block diagram of our target application</w:t>
       </w:r>
     </w:p>
     <w:p/>
@@ -587,7 +607,6 @@
           <w:noProof/>
           <w:color w:val="FF0000"/>
         </w:rPr>
-        <w:lastRenderedPageBreak/>
         <w:drawing>
           <wp:inline distT="0" distB="0" distL="0" distR="0" wp14:anchorId="0E6BC528" wp14:editId="75A53349">
             <wp:extent cx="5760720" cy="1729740"/>
@@ -975,7 +994,6 @@
     <w:p/>
     <w:p>
       <w:r>
-        <w:lastRenderedPageBreak/>
         <w:t xml:space="preserve">We used a stepper motor, with the intention for it to work as a water pump. The idea is, when the moisture levels drops below a certain level, the stepper motor will be activated to pump water. To </w:t>
       </w:r>
       <w:proofErr w:type="spellStart"/>
@@ -1876,6 +1894,68 @@
           <w:iCs/>
         </w:rPr>
       </w:pPr>
+    </w:p>
+    <w:p>
+      <w:pPr>
+        <w:jc w:val="center"/>
+        <w:rPr>
+          <w:iCs/>
+        </w:rPr>
+      </w:pPr>
+      <w:r>
+        <w:rPr>
+          <w:iCs/>
+          <w:noProof/>
+        </w:rPr>
+        <w:drawing>
+          <wp:inline distT="0" distB="0" distL="0" distR="0" wp14:anchorId="4CF685F1" wp14:editId="5A20D852">
+            <wp:extent cx="4386115" cy="2293620"/>
+            <wp:effectExtent l="0" t="0" r="0" b="0"/>
+            <wp:docPr id="7" name="Grafik 7"/>
+            <wp:cNvGraphicFramePr>
+              <a:graphicFrameLocks xmlns:a="http://schemas.openxmlformats.org/drawingml/2006/main" noChangeAspect="1"/>
+            </wp:cNvGraphicFramePr>
+            <a:graphic xmlns:a="http://schemas.openxmlformats.org/drawingml/2006/main">
+              <a:graphicData uri="http://schemas.openxmlformats.org/drawingml/2006/picture">
+                <pic:pic xmlns:pic="http://schemas.openxmlformats.org/drawingml/2006/picture">
+                  <pic:nvPicPr>
+                    <pic:cNvPr id="7" name="Grafik 7"/>
+                    <pic:cNvPicPr/>
+                  </pic:nvPicPr>
+                  <pic:blipFill>
+                    <a:blip r:embed="rId14" cstate="print">
+                      <a:extLst>
+                        <a:ext uri="{28A0092B-C50C-407E-A947-70E740481C1C}">
+                          <a14:useLocalDpi xmlns:a14="http://schemas.microsoft.com/office/drawing/2010/main" val="0"/>
+                        </a:ext>
+                      </a:extLst>
+                    </a:blip>
+                    <a:stretch>
+                      <a:fillRect/>
+                    </a:stretch>
+                  </pic:blipFill>
+                  <pic:spPr>
+                    <a:xfrm>
+                      <a:off x="0" y="0"/>
+                      <a:ext cx="4409267" cy="2305727"/>
+                    </a:xfrm>
+                    <a:prstGeom prst="rect">
+                      <a:avLst/>
+                    </a:prstGeom>
+                  </pic:spPr>
+                </pic:pic>
+              </a:graphicData>
+            </a:graphic>
+          </wp:inline>
+        </w:drawing>
+      </w:r>
+    </w:p>
+    <w:p>
+      <w:pPr>
+        <w:rPr>
+          <w:iCs/>
+        </w:rPr>
+      </w:pPr>
       <w:r>
         <w:rPr>
           <w:iCs/>
@@ -1898,7 +1978,7 @@
                     <pic:cNvPicPr/>
                   </pic:nvPicPr>
                   <pic:blipFill>
-                    <a:blip r:embed="rId14">
+                    <a:blip r:embed="rId15">
                       <a:extLst>
                         <a:ext uri="{28A0092B-C50C-407E-A947-70E740481C1C}">
                           <a14:useLocalDpi xmlns:a14="http://schemas.microsoft.com/office/drawing/2010/main" val="0"/>
@@ -1977,7 +2057,7 @@
                     </pic:cNvPicPr>
                   </pic:nvPicPr>
                   <pic:blipFill>
-                    <a:blip r:embed="rId15" cstate="print">
+                    <a:blip r:embed="rId16" cstate="print">
                       <a:extLst>
                         <a:ext uri="{28A0092B-C50C-407E-A947-70E740481C1C}">
                           <a14:useLocalDpi xmlns:a14="http://schemas.microsoft.com/office/drawing/2010/main" val="0"/>
@@ -2035,7 +2115,7 @@
                     <pic:cNvPicPr/>
                   </pic:nvPicPr>
                   <pic:blipFill>
-                    <a:blip r:embed="rId16" cstate="print">
+                    <a:blip r:embed="rId17" cstate="print">
                       <a:extLst>
                         <a:ext uri="{28A0092B-C50C-407E-A947-70E740481C1C}">
                           <a14:useLocalDpi xmlns:a14="http://schemas.microsoft.com/office/drawing/2010/main" val="0"/>
@@ -2088,7 +2168,7 @@
                     <pic:cNvPicPr/>
                   </pic:nvPicPr>
                   <pic:blipFill>
-                    <a:blip r:embed="rId17" cstate="print">
+                    <a:blip r:embed="rId18" cstate="print">
                       <a:extLst>
                         <a:ext uri="{28A0092B-C50C-407E-A947-70E740481C1C}">
                           <a14:useLocalDpi xmlns:a14="http://schemas.microsoft.com/office/drawing/2010/main" val="0"/>
@@ -2215,7 +2295,7 @@
                     </pic:cNvPicPr>
                   </pic:nvPicPr>
                   <pic:blipFill>
-                    <a:blip r:embed="rId18" cstate="print">
+                    <a:blip r:embed="rId19" cstate="print">
                       <a:extLst>
                         <a:ext uri="{28A0092B-C50C-407E-A947-70E740481C1C}">
                           <a14:useLocalDpi xmlns:a14="http://schemas.microsoft.com/office/drawing/2010/main" val="0"/>
@@ -2284,7 +2364,7 @@
                     </pic:cNvPicPr>
                   </pic:nvPicPr>
                   <pic:blipFill>
-                    <a:blip r:embed="rId19" cstate="print">
+                    <a:blip r:embed="rId20" cstate="print">
                       <a:extLst>
                         <a:ext uri="{28A0092B-C50C-407E-A947-70E740481C1C}">
                           <a14:useLocalDpi xmlns:a14="http://schemas.microsoft.com/office/drawing/2010/main" val="0"/>
@@ -2441,7 +2521,7 @@
         </w:rPr>
         <w:t xml:space="preserve"> repository- </w:t>
       </w:r>
-      <w:hyperlink r:id="rId20" w:history="1">
+      <w:hyperlink r:id="rId21" w:history="1">
         <w:r>
           <w:rPr>
             <w:rStyle w:val="Hyperlink"/>
@@ -2474,7 +2554,7 @@
         </w:rPr>
         <w:t xml:space="preserve">Live demonstration- </w:t>
       </w:r>
-      <w:hyperlink r:id="rId21" w:tgtFrame="_blank" w:history="1">
+      <w:hyperlink r:id="rId22" w:tgtFrame="_blank" w:history="1">
         <w:r>
           <w:rPr>
             <w:rStyle w:val="Hyperlink"/>
@@ -2626,7 +2706,7 @@
         </w:rPr>
         <w:t xml:space="preserve">ME110). Retrieved from </w:t>
       </w:r>
-      <w:hyperlink r:id="rId22" w:history="1">
+      <w:hyperlink r:id="rId23" w:history="1">
         <w:r>
           <w:rPr>
             <w:rStyle w:val="Hyperlink"/>
@@ -2773,7 +2853,7 @@
         </w:rPr>
         <w:t xml:space="preserve">Raspberry Pi 3 Model B+. Retrieved from </w:t>
       </w:r>
-      <w:hyperlink r:id="rId23" w:history="1">
+      <w:hyperlink r:id="rId24" w:history="1">
         <w:r>
           <w:rPr>
             <w:rStyle w:val="Hyperlink"/>
@@ -2819,8 +2899,8 @@
       </w:pPr>
     </w:p>
     <w:sectPr>
-      <w:headerReference w:type="default" r:id="rId24"/>
-      <w:footerReference w:type="default" r:id="rId25"/>
+      <w:headerReference w:type="default" r:id="rId25"/>
+      <w:footerReference w:type="default" r:id="rId26"/>
       <w:pgSz w:w="11906" w:h="16838"/>
       <w:pgMar w:top="1417" w:right="1417" w:bottom="1134" w:left="1417" w:header="708" w:footer="708" w:gutter="0"/>
       <w:cols w:space="708"/>

--- a/Advanced Embedded systems/Documentation/Advanced Embedded_Team Exemplary_ Final Documentation.docx
+++ b/Advanced Embedded systems/Documentation/Advanced Embedded_Team Exemplary_ Final Documentation.docx
@@ -1,6 +1,6 @@
 
 <file path=word/document.xml><?xml version="1.0" encoding="utf-8"?>
-<w:document xmlns:wpc="http://schemas.microsoft.com/office/word/2010/wordprocessingCanvas" xmlns:cx="http://schemas.microsoft.com/office/drawing/2014/chartex" xmlns:cx1="http://schemas.microsoft.com/office/drawing/2015/9/8/chartex" xmlns:cx2="http://schemas.microsoft.com/office/drawing/2015/10/21/chartex" xmlns:cx3="http://schemas.microsoft.com/office/drawing/2016/5/9/chartex" xmlns:cx4="http://schemas.microsoft.com/office/drawing/2016/5/10/chartex" xmlns:cx5="http://schemas.microsoft.com/office/drawing/2016/5/11/chartex" xmlns:cx6="http://schemas.microsoft.com/office/drawing/2016/5/12/chartex" xmlns:cx7="http://schemas.microsoft.com/office/drawing/2016/5/13/chartex" xmlns:cx8="http://schemas.microsoft.com/office/drawing/2016/5/14/chartex" xmlns:mc="http://schemas.openxmlformats.org/markup-compatibility/2006" xmlns:aink="http://schemas.microsoft.com/office/drawing/2016/ink" xmlns:am3d="http://schemas.microsoft.com/office/drawing/2017/model3d" xmlns:o="urn:schemas-microsoft-com:office:office" xmlns:r="http://schemas.openxmlformats.org/officeDocument/2006/relationships" xmlns:m="http://schemas.openxmlformats.org/officeDocument/2006/math" xmlns:v="urn:schemas-microsoft-com:vml" xmlns:wp14="http://schemas.microsoft.com/office/word/2010/wordprocessingDrawing" xmlns:wp="http://schemas.openxmlformats.org/drawingml/2006/wordprocessingDrawing" xmlns:w10="urn:schemas-microsoft-com:office:word" xmlns:w="http://schemas.openxmlformats.org/wordprocessingml/2006/main" xmlns:w14="http://schemas.microsoft.com/office/word/2010/wordml" xmlns:w15="http://schemas.microsoft.com/office/word/2012/wordml" xmlns:w16cid="http://schemas.microsoft.com/office/word/2016/wordml/cid" xmlns:w16se="http://schemas.microsoft.com/office/word/2015/wordml/symex" xmlns:wpg="http://schemas.microsoft.com/office/word/2010/wordprocessingGroup" xmlns:wpi="http://schemas.microsoft.com/office/word/2010/wordprocessingInk" xmlns:wne="http://schemas.microsoft.com/office/word/2006/wordml" xmlns:wps="http://schemas.microsoft.com/office/word/2010/wordprocessingShape" mc:Ignorable="w14 w15 w16se w16cid wp14">
+<w:document xmlns:wpc="http://schemas.microsoft.com/office/word/2010/wordprocessingCanvas" xmlns:cx="http://schemas.microsoft.com/office/drawing/2014/chartex" xmlns:cx1="http://schemas.microsoft.com/office/drawing/2015/9/8/chartex" xmlns:cx2="http://schemas.microsoft.com/office/drawing/2015/10/21/chartex" xmlns:cx3="http://schemas.microsoft.com/office/drawing/2016/5/9/chartex" xmlns:cx4="http://schemas.microsoft.com/office/drawing/2016/5/10/chartex" xmlns:cx5="http://schemas.microsoft.com/office/drawing/2016/5/11/chartex" xmlns:cx6="http://schemas.microsoft.com/office/drawing/2016/5/12/chartex" xmlns:cx7="http://schemas.microsoft.com/office/drawing/2016/5/13/chartex" xmlns:cx8="http://schemas.microsoft.com/office/drawing/2016/5/14/chartex" xmlns:mc="http://schemas.openxmlformats.org/markup-compatibility/2006" xmlns:aink="http://schemas.microsoft.com/office/drawing/2016/ink" xmlns:am3d="http://schemas.microsoft.com/office/drawing/2017/model3d" xmlns:o="urn:schemas-microsoft-com:office:office" xmlns:oel="http://schemas.microsoft.com/office/2019/extlst" xmlns:r="http://schemas.openxmlformats.org/officeDocument/2006/relationships" xmlns:m="http://schemas.openxmlformats.org/officeDocument/2006/math" xmlns:v="urn:schemas-microsoft-com:vml" xmlns:wp14="http://schemas.microsoft.com/office/word/2010/wordprocessingDrawing" xmlns:wp="http://schemas.openxmlformats.org/drawingml/2006/wordprocessingDrawing" xmlns:w10="urn:schemas-microsoft-com:office:word" xmlns:w="http://schemas.openxmlformats.org/wordprocessingml/2006/main" xmlns:w14="http://schemas.microsoft.com/office/word/2010/wordml" xmlns:w15="http://schemas.microsoft.com/office/word/2012/wordml" xmlns:w16cex="http://schemas.microsoft.com/office/word/2018/wordml/cex" xmlns:w16cid="http://schemas.microsoft.com/office/word/2016/wordml/cid" xmlns:w16="http://schemas.microsoft.com/office/word/2018/wordml" xmlns:w16sdtdh="http://schemas.microsoft.com/office/word/2020/wordml/sdtdatahash" xmlns:w16se="http://schemas.microsoft.com/office/word/2015/wordml/symex" xmlns:wpg="http://schemas.microsoft.com/office/word/2010/wordprocessingGroup" xmlns:wpi="http://schemas.microsoft.com/office/word/2010/wordprocessingInk" xmlns:wne="http://schemas.microsoft.com/office/word/2006/wordml" xmlns:wps="http://schemas.microsoft.com/office/word/2010/wordprocessingShape" mc:Ignorable="w14 w15 w16se w16cid w16 w16cex w16sdtdh wp14">
   <w:body>
     <w:p>
       <w:pPr>
@@ -108,7 +108,7 @@
     <w:p/>
     <w:p>
       <w:pPr>
-        <w:pStyle w:val="Heading1"/>
+        <w:pStyle w:val="berschrift1"/>
         <w:rPr>
           <w:i/>
         </w:rPr>
@@ -119,7 +119,7 @@
     </w:p>
     <w:p>
       <w:pPr>
-        <w:pStyle w:val="ListParagraph"/>
+        <w:pStyle w:val="Listenabsatz"/>
         <w:numPr>
           <w:ilvl w:val="0"/>
           <w:numId w:val="30"/>
@@ -144,7 +144,7 @@
     </w:p>
     <w:p>
       <w:pPr>
-        <w:pStyle w:val="ListParagraph"/>
+        <w:pStyle w:val="Listenabsatz"/>
         <w:numPr>
           <w:ilvl w:val="0"/>
           <w:numId w:val="30"/>
@@ -156,7 +156,7 @@
     </w:p>
     <w:p>
       <w:pPr>
-        <w:pStyle w:val="ListParagraph"/>
+        <w:pStyle w:val="Listenabsatz"/>
         <w:numPr>
           <w:ilvl w:val="0"/>
           <w:numId w:val="30"/>
@@ -173,7 +173,7 @@
     </w:p>
     <w:p>
       <w:pPr>
-        <w:pStyle w:val="ListParagraph"/>
+        <w:pStyle w:val="Listenabsatz"/>
         <w:numPr>
           <w:ilvl w:val="0"/>
           <w:numId w:val="30"/>
@@ -184,48 +184,32 @@
         </w:rPr>
       </w:pPr>
       <w:bookmarkStart w:id="0" w:name="_Hlk106824215"/>
-      <w:proofErr w:type="spellStart"/>
       <w:r>
         <w:rPr>
           <w:color w:val="000000"/>
         </w:rPr>
-        <w:t>Nirojan</w:t>
-      </w:r>
-      <w:proofErr w:type="spellEnd"/>
-      <w:r>
-        <w:rPr>
-          <w:color w:val="000000"/>
-        </w:rPr>
+        <w:t>Nirojan Navaratnarajah</w:t>
+      </w:r>
+    </w:p>
+    <w:bookmarkEnd w:id="0"/>
+    <w:p>
+      <w:pPr>
+        <w:pStyle w:val="berschrift1"/>
+      </w:pPr>
+      <w:r>
+        <w:t>Introduction</w:t>
+      </w:r>
+    </w:p>
+    <w:p>
+      <w:r>
+        <w:t>For our project this semester, we would like to implement a small-home built smart plant-monitoring system for our household. The idea is to obtain real-time feedbacks for the condition of the plant, and act/control accordingly. For implementing this, we will be using IoT- WSN architecture.</w:t>
+      </w:r>
+      <w:r>
+        <w:t xml:space="preserve"> [1]</w:t>
+      </w:r>
+      <w:r>
         <w:t xml:space="preserve"> </w:t>
       </w:r>
-      <w:proofErr w:type="spellStart"/>
-      <w:r>
-        <w:rPr>
-          <w:color w:val="000000"/>
-        </w:rPr>
-        <w:t>Navaratnarajah</w:t>
-      </w:r>
-      <w:proofErr w:type="spellEnd"/>
-    </w:p>
-    <w:bookmarkEnd w:id="0"/>
-    <w:p>
-      <w:pPr>
-        <w:pStyle w:val="Heading1"/>
-      </w:pPr>
-      <w:r>
-        <w:t>Introduction</w:t>
-      </w:r>
-    </w:p>
-    <w:p>
-      <w:r>
-        <w:t>For our project this semester, we would like to implement a small-home built smart plant-monitoring system for our household. The idea is to obtain real-time feedbacks for the condition of the plant, and act/control accordingly. For implementing this, we will be using IoT- WSN architecture.</w:t>
-      </w:r>
-      <w:r>
-        <w:t xml:space="preserve"> [1]</w:t>
-      </w:r>
-      <w:r>
-        <w:t xml:space="preserve"> </w:t>
-      </w:r>
       <w:r>
         <w:t xml:space="preserve">A viable architecture in hierarchy can be as follows- the </w:t>
       </w:r>
@@ -356,7 +340,7 @@
     </w:p>
     <w:p>
       <w:pPr>
-        <w:pStyle w:val="Heading1"/>
+        <w:pStyle w:val="berschrift1"/>
       </w:pPr>
       <w:r>
         <w:t>Concept</w:t>
@@ -368,7 +352,7 @@
     <w:p/>
     <w:p>
       <w:pPr>
-        <w:pStyle w:val="ListParagraph"/>
+        <w:pStyle w:val="Listenabsatz"/>
         <w:numPr>
           <w:ilvl w:val="0"/>
           <w:numId w:val="31"/>
@@ -420,7 +404,7 @@
     <w:p/>
     <w:p>
       <w:pPr>
-        <w:pStyle w:val="ListParagraph"/>
+        <w:pStyle w:val="Listenabsatz"/>
         <w:numPr>
           <w:ilvl w:val="0"/>
           <w:numId w:val="31"/>
@@ -447,6 +431,9 @@
     </w:p>
     <w:p/>
     <w:p>
+      <w:pPr>
+        <w:keepNext/>
+      </w:pPr>
       <w:r>
         <w:rPr>
           <w:b/>
@@ -505,10 +492,27 @@
     </w:p>
     <w:p>
       <w:pPr>
+        <w:pStyle w:val="Beschriftung"/>
         <w:jc w:val="center"/>
       </w:pPr>
       <w:r>
-        <w:t>Fig. 1. Block diagram of our target application</w:t>
+        <w:t xml:space="preserve">Figure </w:t>
+      </w:r>
+      <w:fldSimple w:instr=" SEQ Figure \* ARABIC ">
+        <w:r>
+          <w:rPr>
+            <w:noProof/>
+          </w:rPr>
+          <w:t>1</w:t>
+        </w:r>
+      </w:fldSimple>
+    </w:p>
+    <w:p>
+      <w:pPr>
+        <w:jc w:val="center"/>
+      </w:pPr>
+      <w:r>
+        <w:t xml:space="preserve"> Block diagram of our target application</w:t>
       </w:r>
     </w:p>
     <w:p/>
@@ -562,7 +566,7 @@
     </w:p>
     <w:p>
       <w:pPr>
-        <w:pStyle w:val="Heading1"/>
+        <w:pStyle w:val="berschrift1"/>
       </w:pPr>
       <w:r>
         <w:t>Project/Team management</w:t>
@@ -603,7 +607,6 @@
           <w:noProof/>
           <w:color w:val="FF0000"/>
         </w:rPr>
-        <w:lastRenderedPageBreak/>
         <w:drawing>
           <wp:inline distT="0" distB="0" distL="0" distR="0" wp14:anchorId="0E6BC528" wp14:editId="75A53349">
             <wp:extent cx="5760720" cy="1729740"/>
@@ -643,7 +646,7 @@
     </w:p>
     <w:p>
       <w:pPr>
-        <w:pStyle w:val="Heading1"/>
+        <w:pStyle w:val="berschrift1"/>
       </w:pPr>
       <w:r>
         <w:t>Technologies</w:t>
@@ -658,7 +661,7 @@
     <w:p/>
     <w:p>
       <w:pPr>
-        <w:pStyle w:val="ListParagraph"/>
+        <w:pStyle w:val="Listenabsatz"/>
         <w:numPr>
           <w:ilvl w:val="0"/>
           <w:numId w:val="34"/>
@@ -700,7 +703,7 @@
     <w:p/>
     <w:p>
       <w:pPr>
-        <w:pStyle w:val="ListParagraph"/>
+        <w:pStyle w:val="Listenabsatz"/>
         <w:numPr>
           <w:ilvl w:val="0"/>
           <w:numId w:val="35"/>
@@ -858,7 +861,7 @@
     <w:p/>
     <w:p>
       <w:pPr>
-        <w:pStyle w:val="ListParagraph"/>
+        <w:pStyle w:val="Listenabsatz"/>
         <w:numPr>
           <w:ilvl w:val="0"/>
           <w:numId w:val="35"/>
@@ -949,7 +952,7 @@
     <w:p/>
     <w:p>
       <w:pPr>
-        <w:pStyle w:val="ListParagraph"/>
+        <w:pStyle w:val="Listenabsatz"/>
         <w:numPr>
           <w:ilvl w:val="0"/>
           <w:numId w:val="35"/>
@@ -991,7 +994,6 @@
     <w:p/>
     <w:p>
       <w:r>
-        <w:lastRenderedPageBreak/>
         <w:t xml:space="preserve">We used a stepper motor, with the intention for it to work as a water pump. The idea is, when the moisture levels drops below a certain level, the stepper motor will be activated to pump water. To </w:t>
       </w:r>
       <w:proofErr w:type="spellStart"/>
@@ -1018,7 +1020,7 @@
     <w:p/>
     <w:p>
       <w:pPr>
-        <w:pStyle w:val="ListParagraph"/>
+        <w:pStyle w:val="Listenabsatz"/>
         <w:numPr>
           <w:ilvl w:val="0"/>
           <w:numId w:val="34"/>
@@ -1215,7 +1217,7 @@
     </w:p>
     <w:p>
       <w:pPr>
-        <w:pStyle w:val="ListParagraph"/>
+        <w:pStyle w:val="Listenabsatz"/>
         <w:numPr>
           <w:ilvl w:val="0"/>
           <w:numId w:val="34"/>
@@ -1244,7 +1246,7 @@
     </w:p>
     <w:p>
       <w:pPr>
-        <w:pStyle w:val="ListParagraph"/>
+        <w:pStyle w:val="Listenabsatz"/>
         <w:numPr>
           <w:ilvl w:val="0"/>
           <w:numId w:val="37"/>
@@ -1262,28 +1264,20 @@
       </w:r>
       <w:proofErr w:type="spellEnd"/>
       <w:r>
-        <w:t xml:space="preserve"> </w:t>
+        <w:t xml:space="preserve"> uno </w:t>
       </w:r>
       <w:proofErr w:type="spellStart"/>
       <w:r>
-        <w:t>uno</w:t>
+        <w:t>Wifi</w:t>
       </w:r>
       <w:proofErr w:type="spellEnd"/>
       <w:r>
-        <w:t xml:space="preserve"> </w:t>
-      </w:r>
-      <w:proofErr w:type="spellStart"/>
-      <w:r>
-        <w:t>Wifi</w:t>
-      </w:r>
-      <w:proofErr w:type="spellEnd"/>
-      <w:r>
         <w:t xml:space="preserve"> Rev2 is also acting as a client subscribes to a certain topic in which it activates a stepper motor connected to it with wires.</w:t>
       </w:r>
     </w:p>
     <w:p>
       <w:pPr>
-        <w:pStyle w:val="ListParagraph"/>
+        <w:pStyle w:val="Listenabsatz"/>
         <w:numPr>
           <w:ilvl w:val="0"/>
           <w:numId w:val="37"/>
@@ -1399,7 +1393,7 @@
     </w:p>
     <w:p>
       <w:pPr>
-        <w:pStyle w:val="Heading1"/>
+        <w:pStyle w:val="berschrift1"/>
       </w:pPr>
       <w:r>
         <w:t>Implementation</w:t>
@@ -1408,7 +1402,7 @@
     <w:p/>
     <w:p>
       <w:pPr>
-        <w:pStyle w:val="ListParagraph"/>
+        <w:pStyle w:val="Listenabsatz"/>
         <w:numPr>
           <w:ilvl w:val="0"/>
           <w:numId w:val="39"/>
@@ -1536,7 +1530,7 @@
     </w:p>
     <w:p>
       <w:pPr>
-        <w:pStyle w:val="ListParagraph"/>
+        <w:pStyle w:val="Listenabsatz"/>
         <w:numPr>
           <w:ilvl w:val="0"/>
           <w:numId w:val="39"/>
@@ -1684,7 +1678,7 @@
     </w:p>
     <w:p>
       <w:pPr>
-        <w:pStyle w:val="ListParagraph"/>
+        <w:pStyle w:val="Listenabsatz"/>
         <w:numPr>
           <w:ilvl w:val="0"/>
           <w:numId w:val="39"/>
@@ -1828,7 +1822,7 @@
     </w:p>
     <w:p>
       <w:pPr>
-        <w:pStyle w:val="ListParagraph"/>
+        <w:pStyle w:val="Listenabsatz"/>
         <w:numPr>
           <w:ilvl w:val="0"/>
           <w:numId w:val="39"/>
@@ -1884,6 +1878,77 @@
           <w:iCs/>
         </w:rPr>
       </w:pPr>
+      <w:hyperlink r:id="rId13" w:history="1">
+        <w:r>
+          <w:rPr>
+            <w:rStyle w:val="Hyperlink"/>
+            <w:iCs/>
+          </w:rPr>
+          <w:t>https://www.youtube.com/watch?v=jHqQJxqiC4c&amp;ab_channel=Neeroyan</w:t>
+        </w:r>
+      </w:hyperlink>
+    </w:p>
+    <w:p>
+      <w:pPr>
+        <w:rPr>
+          <w:iCs/>
+        </w:rPr>
+      </w:pPr>
+    </w:p>
+    <w:p>
+      <w:pPr>
+        <w:jc w:val="center"/>
+        <w:rPr>
+          <w:iCs/>
+        </w:rPr>
+      </w:pPr>
+      <w:r>
+        <w:rPr>
+          <w:iCs/>
+          <w:noProof/>
+        </w:rPr>
+        <w:drawing>
+          <wp:inline distT="0" distB="0" distL="0" distR="0" wp14:anchorId="4CF685F1" wp14:editId="5A20D852">
+            <wp:extent cx="4386115" cy="2293620"/>
+            <wp:effectExtent l="0" t="0" r="0" b="0"/>
+            <wp:docPr id="7" name="Grafik 7"/>
+            <wp:cNvGraphicFramePr>
+              <a:graphicFrameLocks xmlns:a="http://schemas.openxmlformats.org/drawingml/2006/main" noChangeAspect="1"/>
+            </wp:cNvGraphicFramePr>
+            <a:graphic xmlns:a="http://schemas.openxmlformats.org/drawingml/2006/main">
+              <a:graphicData uri="http://schemas.openxmlformats.org/drawingml/2006/picture">
+                <pic:pic xmlns:pic="http://schemas.openxmlformats.org/drawingml/2006/picture">
+                  <pic:nvPicPr>
+                    <pic:cNvPr id="7" name="Grafik 7"/>
+                    <pic:cNvPicPr/>
+                  </pic:nvPicPr>
+                  <pic:blipFill>
+                    <a:blip r:embed="rId14" cstate="print">
+                      <a:extLst>
+                        <a:ext uri="{28A0092B-C50C-407E-A947-70E740481C1C}">
+                          <a14:useLocalDpi xmlns:a14="http://schemas.microsoft.com/office/drawing/2010/main" val="0"/>
+                        </a:ext>
+                      </a:extLst>
+                    </a:blip>
+                    <a:stretch>
+                      <a:fillRect/>
+                    </a:stretch>
+                  </pic:blipFill>
+                  <pic:spPr>
+                    <a:xfrm>
+                      <a:off x="0" y="0"/>
+                      <a:ext cx="4409267" cy="2305727"/>
+                    </a:xfrm>
+                    <a:prstGeom prst="rect">
+                      <a:avLst/>
+                    </a:prstGeom>
+                  </pic:spPr>
+                </pic:pic>
+              </a:graphicData>
+            </a:graphic>
+          </wp:inline>
+        </w:drawing>
+      </w:r>
     </w:p>
     <w:p>
       <w:pPr>
@@ -1913,7 +1978,7 @@
                     <pic:cNvPicPr/>
                   </pic:nvPicPr>
                   <pic:blipFill>
-                    <a:blip r:embed="rId13">
+                    <a:blip r:embed="rId15">
                       <a:extLst>
                         <a:ext uri="{28A0092B-C50C-407E-A947-70E740481C1C}">
                           <a14:useLocalDpi xmlns:a14="http://schemas.microsoft.com/office/drawing/2010/main" val="0"/>
@@ -1992,7 +2057,7 @@
                     </pic:cNvPicPr>
                   </pic:nvPicPr>
                   <pic:blipFill>
-                    <a:blip r:embed="rId14" cstate="print">
+                    <a:blip r:embed="rId16" cstate="print">
                       <a:extLst>
                         <a:ext uri="{28A0092B-C50C-407E-A947-70E740481C1C}">
                           <a14:useLocalDpi xmlns:a14="http://schemas.microsoft.com/office/drawing/2010/main" val="0"/>
@@ -2050,7 +2115,7 @@
                     <pic:cNvPicPr/>
                   </pic:nvPicPr>
                   <pic:blipFill>
-                    <a:blip r:embed="rId15" cstate="print">
+                    <a:blip r:embed="rId17" cstate="print">
                       <a:extLst>
                         <a:ext uri="{28A0092B-C50C-407E-A947-70E740481C1C}">
                           <a14:useLocalDpi xmlns:a14="http://schemas.microsoft.com/office/drawing/2010/main" val="0"/>
@@ -2103,7 +2168,7 @@
                     <pic:cNvPicPr/>
                   </pic:nvPicPr>
                   <pic:blipFill>
-                    <a:blip r:embed="rId16" cstate="print">
+                    <a:blip r:embed="rId18" cstate="print">
                       <a:extLst>
                         <a:ext uri="{28A0092B-C50C-407E-A947-70E740481C1C}">
                           <a14:useLocalDpi xmlns:a14="http://schemas.microsoft.com/office/drawing/2010/main" val="0"/>
@@ -2159,7 +2224,7 @@
     </w:p>
     <w:p>
       <w:pPr>
-        <w:pStyle w:val="Heading1"/>
+        <w:pStyle w:val="berschrift1"/>
       </w:pPr>
       <w:r>
         <w:lastRenderedPageBreak/>
@@ -2173,10 +2238,7 @@
     </w:p>
     <w:p>
       <w:r>
-        <w:t>or water pump will be turned on. The user will also be able to check the various sensor readings through the mobile application anytime. In the future our application also can be added to the cloud then the user will be able to get a notification and control the actuator from anywhere with internet connectivity</w:t>
-      </w:r>
-      <w:r>
-        <w:t>.</w:t>
+        <w:t>or water pump will be turned on. The user will also be able to check the various sensor readings through the mobile application anytime. In the future our application also can be added to the cloud then the user will be able to get a notification and control the actuator from anywhere with internet connectivity.</w:t>
       </w:r>
     </w:p>
     <w:p/>
@@ -2233,7 +2295,7 @@
                     </pic:cNvPicPr>
                   </pic:nvPicPr>
                   <pic:blipFill>
-                    <a:blip r:embed="rId17" cstate="print">
+                    <a:blip r:embed="rId19" cstate="print">
                       <a:extLst>
                         <a:ext uri="{28A0092B-C50C-407E-A947-70E740481C1C}">
                           <a14:useLocalDpi xmlns:a14="http://schemas.microsoft.com/office/drawing/2010/main" val="0"/>
@@ -2302,7 +2364,7 @@
                     </pic:cNvPicPr>
                   </pic:nvPicPr>
                   <pic:blipFill>
-                    <a:blip r:embed="rId18" cstate="print">
+                    <a:blip r:embed="rId20" cstate="print">
                       <a:extLst>
                         <a:ext uri="{28A0092B-C50C-407E-A947-70E740481C1C}">
                           <a14:useLocalDpi xmlns:a14="http://schemas.microsoft.com/office/drawing/2010/main" val="0"/>
@@ -2348,10 +2410,7 @@
         <w:t>Fig. 7. The mobile application</w:t>
       </w:r>
       <w:r>
-        <w:t xml:space="preserve">                                                                   </w:t>
-      </w:r>
-      <w:r>
-        <w:t>Fig. 8. Status of the plant</w:t>
+        <w:t xml:space="preserve">                                                                   Fig. 8. Status of the plant</w:t>
       </w:r>
     </w:p>
     <w:p/>
@@ -2370,22 +2429,13 @@
     </w:p>
     <w:p>
       <w:r>
-        <w:t xml:space="preserve">In Figure 8, we can see the different colors in the moisture and temperature sensor status to give the user a clear idea about the plant using the different colors. In case of low moisture, the color on the meter will become red and normally it will be green. It is also the same for the Temperature status that it will be green if the temperature is normal otherwise it will be orange (medium Temperature) or red </w:t>
-      </w:r>
-      <w:r>
-        <w:t>(high</w:t>
-      </w:r>
-      <w:r>
-        <w:t xml:space="preserve"> temperature). The system status will be also turned to red if the moisture level is low or the average value of all sensors is not normal or healthy for the plant. There are also two led lights and a buzzer has been implemented to notify users without using the mobile application just by showing the red (bad health condition) or green (good health condition) led signal or making a sound from the buzzer.</w:t>
+        <w:t>In Figure 8, we can see the different colors in the moisture and temperature sensor status to give the user a clear idea about the plant using the different colors. In case of low moisture, the color on the meter will become red and normally it will be green. It is also the same for the Temperature status that it will be green if the temperature is normal otherwise it will be orange (medium Temperature) or red (high temperature). The system status will be also turned to red if the moisture level is low or the average value of all sensors is not normal or healthy for the plant. There are also two led lights and a buzzer has been implemented to notify users without using the mobile application just by showing the red (bad health condition) or green (good health condition) led signal or making a sound from the buzzer.</w:t>
       </w:r>
     </w:p>
     <w:p/>
     <w:p>
       <w:r>
-        <w:t>So,</w:t>
-      </w:r>
-      <w:r>
-        <w:t xml:space="preserve"> this device will mainly come in handy for those people who have less time to take care of the plant and also if someone is on vacation for a long despite the user will be able to water </w:t>
+        <w:t xml:space="preserve">So, this device will mainly come in handy for those people who have less time to take care of the plant and also if someone is on vacation for a long despite the user will be able to water </w:t>
       </w:r>
       <w:r>
         <w:lastRenderedPageBreak/>
@@ -2407,8 +2457,6 @@
           <w:color w:val="C00000"/>
         </w:rPr>
       </w:pPr>
-      <w:bookmarkStart w:id="1" w:name="_GoBack"/>
-      <w:bookmarkEnd w:id="1"/>
     </w:p>
     <w:p>
       <w:pPr>
@@ -2434,7 +2482,7 @@
     </w:p>
     <w:p>
       <w:pPr>
-        <w:pStyle w:val="Heading1"/>
+        <w:pStyle w:val="berschrift1"/>
       </w:pPr>
       <w:r>
         <w:t>Sources</w:t>
@@ -2473,7 +2521,7 @@
         </w:rPr>
         <w:t xml:space="preserve"> repository- </w:t>
       </w:r>
-      <w:hyperlink r:id="rId19" w:history="1">
+      <w:hyperlink r:id="rId21" w:history="1">
         <w:r>
           <w:rPr>
             <w:rStyle w:val="Hyperlink"/>
@@ -2506,7 +2554,7 @@
         </w:rPr>
         <w:t xml:space="preserve">Live demonstration- </w:t>
       </w:r>
-      <w:hyperlink r:id="rId20" w:tgtFrame="_blank" w:history="1">
+      <w:hyperlink r:id="rId22" w:tgtFrame="_blank" w:history="1">
         <w:r>
           <w:rPr>
             <w:rStyle w:val="Hyperlink"/>
@@ -2658,7 +2706,7 @@
         </w:rPr>
         <w:t xml:space="preserve">ME110). Retrieved from </w:t>
       </w:r>
-      <w:hyperlink r:id="rId21" w:history="1">
+      <w:hyperlink r:id="rId23" w:history="1">
         <w:r>
           <w:rPr>
             <w:rStyle w:val="Hyperlink"/>
@@ -2805,7 +2853,7 @@
         </w:rPr>
         <w:t xml:space="preserve">Raspberry Pi 3 Model B+. Retrieved from </w:t>
       </w:r>
-      <w:hyperlink r:id="rId22" w:history="1">
+      <w:hyperlink r:id="rId24" w:history="1">
         <w:r>
           <w:rPr>
             <w:rStyle w:val="Hyperlink"/>
@@ -2851,8 +2899,8 @@
       </w:pPr>
     </w:p>
     <w:sectPr>
-      <w:headerReference w:type="default" r:id="rId23"/>
-      <w:footerReference w:type="default" r:id="rId24"/>
+      <w:headerReference w:type="default" r:id="rId25"/>
+      <w:footerReference w:type="default" r:id="rId26"/>
       <w:pgSz w:w="11906" w:h="16838"/>
       <w:pgMar w:top="1417" w:right="1417" w:bottom="1134" w:left="1417" w:header="708" w:footer="708" w:gutter="0"/>
       <w:cols w:space="708"/>
@@ -2863,7 +2911,7 @@
 </file>
 
 <file path=word/endnotes.xml><?xml version="1.0" encoding="utf-8"?>
-<w:endnotes xmlns:wpc="http://schemas.microsoft.com/office/word/2010/wordprocessingCanvas" xmlns:cx="http://schemas.microsoft.com/office/drawing/2014/chartex" xmlns:cx1="http://schemas.microsoft.com/office/drawing/2015/9/8/chartex" xmlns:cx2="http://schemas.microsoft.com/office/drawing/2015/10/21/chartex" xmlns:cx3="http://schemas.microsoft.com/office/drawing/2016/5/9/chartex" xmlns:cx4="http://schemas.microsoft.com/office/drawing/2016/5/10/chartex" xmlns:cx5="http://schemas.microsoft.com/office/drawing/2016/5/11/chartex" xmlns:cx6="http://schemas.microsoft.com/office/drawing/2016/5/12/chartex" xmlns:cx7="http://schemas.microsoft.com/office/drawing/2016/5/13/chartex" xmlns:cx8="http://schemas.microsoft.com/office/drawing/2016/5/14/chartex" xmlns:mc="http://schemas.openxmlformats.org/markup-compatibility/2006" xmlns:aink="http://schemas.microsoft.com/office/drawing/2016/ink" xmlns:am3d="http://schemas.microsoft.com/office/drawing/2017/model3d" xmlns:o="urn:schemas-microsoft-com:office:office" xmlns:r="http://schemas.openxmlformats.org/officeDocument/2006/relationships" xmlns:m="http://schemas.openxmlformats.org/officeDocument/2006/math" xmlns:v="urn:schemas-microsoft-com:vml" xmlns:wp14="http://schemas.microsoft.com/office/word/2010/wordprocessingDrawing" xmlns:wp="http://schemas.openxmlformats.org/drawingml/2006/wordprocessingDrawing" xmlns:w10="urn:schemas-microsoft-com:office:word" xmlns:w="http://schemas.openxmlformats.org/wordprocessingml/2006/main" xmlns:w14="http://schemas.microsoft.com/office/word/2010/wordml" xmlns:w15="http://schemas.microsoft.com/office/word/2012/wordml" xmlns:w16cid="http://schemas.microsoft.com/office/word/2016/wordml/cid" xmlns:w16se="http://schemas.microsoft.com/office/word/2015/wordml/symex" xmlns:wpg="http://schemas.microsoft.com/office/word/2010/wordprocessingGroup" xmlns:wpi="http://schemas.microsoft.com/office/word/2010/wordprocessingInk" xmlns:wne="http://schemas.microsoft.com/office/word/2006/wordml" xmlns:wps="http://schemas.microsoft.com/office/word/2010/wordprocessingShape" mc:Ignorable="w14 w15 w16se w16cid wp14">
+<w:endnotes xmlns:wpc="http://schemas.microsoft.com/office/word/2010/wordprocessingCanvas" xmlns:cx="http://schemas.microsoft.com/office/drawing/2014/chartex" xmlns:cx1="http://schemas.microsoft.com/office/drawing/2015/9/8/chartex" xmlns:cx2="http://schemas.microsoft.com/office/drawing/2015/10/21/chartex" xmlns:cx3="http://schemas.microsoft.com/office/drawing/2016/5/9/chartex" xmlns:cx4="http://schemas.microsoft.com/office/drawing/2016/5/10/chartex" xmlns:cx5="http://schemas.microsoft.com/office/drawing/2016/5/11/chartex" xmlns:cx6="http://schemas.microsoft.com/office/drawing/2016/5/12/chartex" xmlns:cx7="http://schemas.microsoft.com/office/drawing/2016/5/13/chartex" xmlns:cx8="http://schemas.microsoft.com/office/drawing/2016/5/14/chartex" xmlns:mc="http://schemas.openxmlformats.org/markup-compatibility/2006" xmlns:aink="http://schemas.microsoft.com/office/drawing/2016/ink" xmlns:am3d="http://schemas.microsoft.com/office/drawing/2017/model3d" xmlns:o="urn:schemas-microsoft-com:office:office" xmlns:oel="http://schemas.microsoft.com/office/2019/extlst" xmlns:r="http://schemas.openxmlformats.org/officeDocument/2006/relationships" xmlns:m="http://schemas.openxmlformats.org/officeDocument/2006/math" xmlns:v="urn:schemas-microsoft-com:vml" xmlns:wp14="http://schemas.microsoft.com/office/word/2010/wordprocessingDrawing" xmlns:wp="http://schemas.openxmlformats.org/drawingml/2006/wordprocessingDrawing" xmlns:w10="urn:schemas-microsoft-com:office:word" xmlns:w="http://schemas.openxmlformats.org/wordprocessingml/2006/main" xmlns:w14="http://schemas.microsoft.com/office/word/2010/wordml" xmlns:w15="http://schemas.microsoft.com/office/word/2012/wordml" xmlns:w16cex="http://schemas.microsoft.com/office/word/2018/wordml/cex" xmlns:w16cid="http://schemas.microsoft.com/office/word/2016/wordml/cid" xmlns:w16="http://schemas.microsoft.com/office/word/2018/wordml" xmlns:w16sdtdh="http://schemas.microsoft.com/office/word/2020/wordml/sdtdatahash" xmlns:w16se="http://schemas.microsoft.com/office/word/2015/wordml/symex" xmlns:wpg="http://schemas.microsoft.com/office/word/2010/wordprocessingGroup" xmlns:wpi="http://schemas.microsoft.com/office/word/2010/wordprocessingInk" xmlns:wne="http://schemas.microsoft.com/office/word/2006/wordml" xmlns:wps="http://schemas.microsoft.com/office/word/2010/wordprocessingShape" mc:Ignorable="w14 w15 w16se w16cid w16 w16cex w16sdtdh wp14">
   <w:endnote w:type="separator" w:id="-1">
     <w:p>
       <w:r>
@@ -2882,7 +2930,7 @@
 </file>
 
 <file path=word/footer1.xml><?xml version="1.0" encoding="utf-8"?>
-<w:ftr xmlns:wpc="http://schemas.microsoft.com/office/word/2010/wordprocessingCanvas" xmlns:cx="http://schemas.microsoft.com/office/drawing/2014/chartex" xmlns:cx1="http://schemas.microsoft.com/office/drawing/2015/9/8/chartex" xmlns:cx2="http://schemas.microsoft.com/office/drawing/2015/10/21/chartex" xmlns:cx3="http://schemas.microsoft.com/office/drawing/2016/5/9/chartex" xmlns:cx4="http://schemas.microsoft.com/office/drawing/2016/5/10/chartex" xmlns:cx5="http://schemas.microsoft.com/office/drawing/2016/5/11/chartex" xmlns:cx6="http://schemas.microsoft.com/office/drawing/2016/5/12/chartex" xmlns:cx7="http://schemas.microsoft.com/office/drawing/2016/5/13/chartex" xmlns:cx8="http://schemas.microsoft.com/office/drawing/2016/5/14/chartex" xmlns:mc="http://schemas.openxmlformats.org/markup-compatibility/2006" xmlns:aink="http://schemas.microsoft.com/office/drawing/2016/ink" xmlns:am3d="http://schemas.microsoft.com/office/drawing/2017/model3d" xmlns:o="urn:schemas-microsoft-com:office:office" xmlns:r="http://schemas.openxmlformats.org/officeDocument/2006/relationships" xmlns:m="http://schemas.openxmlformats.org/officeDocument/2006/math" xmlns:v="urn:schemas-microsoft-com:vml" xmlns:wp14="http://schemas.microsoft.com/office/word/2010/wordprocessingDrawing" xmlns:wp="http://schemas.openxmlformats.org/drawingml/2006/wordprocessingDrawing" xmlns:w10="urn:schemas-microsoft-com:office:word" xmlns:w="http://schemas.openxmlformats.org/wordprocessingml/2006/main" xmlns:w14="http://schemas.microsoft.com/office/word/2010/wordml" xmlns:w15="http://schemas.microsoft.com/office/word/2012/wordml" xmlns:w16cid="http://schemas.microsoft.com/office/word/2016/wordml/cid" xmlns:w16se="http://schemas.microsoft.com/office/word/2015/wordml/symex" xmlns:wpg="http://schemas.microsoft.com/office/word/2010/wordprocessingGroup" xmlns:wpi="http://schemas.microsoft.com/office/word/2010/wordprocessingInk" xmlns:wne="http://schemas.microsoft.com/office/word/2006/wordml" xmlns:wps="http://schemas.microsoft.com/office/word/2010/wordprocessingShape" mc:Ignorable="w14 w15 w16se w16cid wp14">
+<w:ftr xmlns:wpc="http://schemas.microsoft.com/office/word/2010/wordprocessingCanvas" xmlns:cx="http://schemas.microsoft.com/office/drawing/2014/chartex" xmlns:cx1="http://schemas.microsoft.com/office/drawing/2015/9/8/chartex" xmlns:cx2="http://schemas.microsoft.com/office/drawing/2015/10/21/chartex" xmlns:cx3="http://schemas.microsoft.com/office/drawing/2016/5/9/chartex" xmlns:cx4="http://schemas.microsoft.com/office/drawing/2016/5/10/chartex" xmlns:cx5="http://schemas.microsoft.com/office/drawing/2016/5/11/chartex" xmlns:cx6="http://schemas.microsoft.com/office/drawing/2016/5/12/chartex" xmlns:cx7="http://schemas.microsoft.com/office/drawing/2016/5/13/chartex" xmlns:cx8="http://schemas.microsoft.com/office/drawing/2016/5/14/chartex" xmlns:mc="http://schemas.openxmlformats.org/markup-compatibility/2006" xmlns:aink="http://schemas.microsoft.com/office/drawing/2016/ink" xmlns:am3d="http://schemas.microsoft.com/office/drawing/2017/model3d" xmlns:o="urn:schemas-microsoft-com:office:office" xmlns:oel="http://schemas.microsoft.com/office/2019/extlst" xmlns:r="http://schemas.openxmlformats.org/officeDocument/2006/relationships" xmlns:m="http://schemas.openxmlformats.org/officeDocument/2006/math" xmlns:v="urn:schemas-microsoft-com:vml" xmlns:wp14="http://schemas.microsoft.com/office/word/2010/wordprocessingDrawing" xmlns:wp="http://schemas.openxmlformats.org/drawingml/2006/wordprocessingDrawing" xmlns:w10="urn:schemas-microsoft-com:office:word" xmlns:w="http://schemas.openxmlformats.org/wordprocessingml/2006/main" xmlns:w14="http://schemas.microsoft.com/office/word/2010/wordml" xmlns:w15="http://schemas.microsoft.com/office/word/2012/wordml" xmlns:w16cex="http://schemas.microsoft.com/office/word/2018/wordml/cex" xmlns:w16cid="http://schemas.microsoft.com/office/word/2016/wordml/cid" xmlns:w16="http://schemas.microsoft.com/office/word/2018/wordml" xmlns:w16sdtdh="http://schemas.microsoft.com/office/word/2020/wordml/sdtdatahash" xmlns:w16se="http://schemas.microsoft.com/office/word/2015/wordml/symex" xmlns:wpg="http://schemas.microsoft.com/office/word/2010/wordprocessingGroup" xmlns:wpi="http://schemas.microsoft.com/office/word/2010/wordprocessingInk" xmlns:wne="http://schemas.microsoft.com/office/word/2006/wordml" xmlns:wps="http://schemas.microsoft.com/office/word/2010/wordprocessingShape" mc:Ignorable="w14 w15 w16se w16cid w16 w16cex w16sdtdh wp14">
   <w:p>
     <w:r>
       <w:t xml:space="preserve">Team </w:t>
@@ -2895,7 +2943,7 @@
 </file>
 
 <file path=word/footnotes.xml><?xml version="1.0" encoding="utf-8"?>
-<w:footnotes xmlns:wpc="http://schemas.microsoft.com/office/word/2010/wordprocessingCanvas" xmlns:cx="http://schemas.microsoft.com/office/drawing/2014/chartex" xmlns:cx1="http://schemas.microsoft.com/office/drawing/2015/9/8/chartex" xmlns:cx2="http://schemas.microsoft.com/office/drawing/2015/10/21/chartex" xmlns:cx3="http://schemas.microsoft.com/office/drawing/2016/5/9/chartex" xmlns:cx4="http://schemas.microsoft.com/office/drawing/2016/5/10/chartex" xmlns:cx5="http://schemas.microsoft.com/office/drawing/2016/5/11/chartex" xmlns:cx6="http://schemas.microsoft.com/office/drawing/2016/5/12/chartex" xmlns:cx7="http://schemas.microsoft.com/office/drawing/2016/5/13/chartex" xmlns:cx8="http://schemas.microsoft.com/office/drawing/2016/5/14/chartex" xmlns:mc="http://schemas.openxmlformats.org/markup-compatibility/2006" xmlns:aink="http://schemas.microsoft.com/office/drawing/2016/ink" xmlns:am3d="http://schemas.microsoft.com/office/drawing/2017/model3d" xmlns:o="urn:schemas-microsoft-com:office:office" xmlns:r="http://schemas.openxmlformats.org/officeDocument/2006/relationships" xmlns:m="http://schemas.openxmlformats.org/officeDocument/2006/math" xmlns:v="urn:schemas-microsoft-com:vml" xmlns:wp14="http://schemas.microsoft.com/office/word/2010/wordprocessingDrawing" xmlns:wp="http://schemas.openxmlformats.org/drawingml/2006/wordprocessingDrawing" xmlns:w10="urn:schemas-microsoft-com:office:word" xmlns:w="http://schemas.openxmlformats.org/wordprocessingml/2006/main" xmlns:w14="http://schemas.microsoft.com/office/word/2010/wordml" xmlns:w15="http://schemas.microsoft.com/office/word/2012/wordml" xmlns:w16cid="http://schemas.microsoft.com/office/word/2016/wordml/cid" xmlns:w16se="http://schemas.microsoft.com/office/word/2015/wordml/symex" xmlns:wpg="http://schemas.microsoft.com/office/word/2010/wordprocessingGroup" xmlns:wpi="http://schemas.microsoft.com/office/word/2010/wordprocessingInk" xmlns:wne="http://schemas.microsoft.com/office/word/2006/wordml" xmlns:wps="http://schemas.microsoft.com/office/word/2010/wordprocessingShape" mc:Ignorable="w14 w15 w16se w16cid wp14">
+<w:footnotes xmlns:wpc="http://schemas.microsoft.com/office/word/2010/wordprocessingCanvas" xmlns:cx="http://schemas.microsoft.com/office/drawing/2014/chartex" xmlns:cx1="http://schemas.microsoft.com/office/drawing/2015/9/8/chartex" xmlns:cx2="http://schemas.microsoft.com/office/drawing/2015/10/21/chartex" xmlns:cx3="http://schemas.microsoft.com/office/drawing/2016/5/9/chartex" xmlns:cx4="http://schemas.microsoft.com/office/drawing/2016/5/10/chartex" xmlns:cx5="http://schemas.microsoft.com/office/drawing/2016/5/11/chartex" xmlns:cx6="http://schemas.microsoft.com/office/drawing/2016/5/12/chartex" xmlns:cx7="http://schemas.microsoft.com/office/drawing/2016/5/13/chartex" xmlns:cx8="http://schemas.microsoft.com/office/drawing/2016/5/14/chartex" xmlns:mc="http://schemas.openxmlformats.org/markup-compatibility/2006" xmlns:aink="http://schemas.microsoft.com/office/drawing/2016/ink" xmlns:am3d="http://schemas.microsoft.com/office/drawing/2017/model3d" xmlns:o="urn:schemas-microsoft-com:office:office" xmlns:oel="http://schemas.microsoft.com/office/2019/extlst" xmlns:r="http://schemas.openxmlformats.org/officeDocument/2006/relationships" xmlns:m="http://schemas.openxmlformats.org/officeDocument/2006/math" xmlns:v="urn:schemas-microsoft-com:vml" xmlns:wp14="http://schemas.microsoft.com/office/word/2010/wordprocessingDrawing" xmlns:wp="http://schemas.openxmlformats.org/drawingml/2006/wordprocessingDrawing" xmlns:w10="urn:schemas-microsoft-com:office:word" xmlns:w="http://schemas.openxmlformats.org/wordprocessingml/2006/main" xmlns:w14="http://schemas.microsoft.com/office/word/2010/wordml" xmlns:w15="http://schemas.microsoft.com/office/word/2012/wordml" xmlns:w16cex="http://schemas.microsoft.com/office/word/2018/wordml/cex" xmlns:w16cid="http://schemas.microsoft.com/office/word/2016/wordml/cid" xmlns:w16="http://schemas.microsoft.com/office/word/2018/wordml" xmlns:w16sdtdh="http://schemas.microsoft.com/office/word/2020/wordml/sdtdatahash" xmlns:w16se="http://schemas.microsoft.com/office/word/2015/wordml/symex" xmlns:wpg="http://schemas.microsoft.com/office/word/2010/wordprocessingGroup" xmlns:wpi="http://schemas.microsoft.com/office/word/2010/wordprocessingInk" xmlns:wne="http://schemas.microsoft.com/office/word/2006/wordml" xmlns:wps="http://schemas.microsoft.com/office/word/2010/wordprocessingShape" mc:Ignorable="w14 w15 w16se w16cid w16 w16cex w16sdtdh wp14">
   <w:footnote w:type="separator" w:id="-1">
     <w:p>
       <w:r>
@@ -2914,10 +2962,10 @@
 </file>
 
 <file path=word/header1.xml><?xml version="1.0" encoding="utf-8"?>
-<w:hdr xmlns:wpc="http://schemas.microsoft.com/office/word/2010/wordprocessingCanvas" xmlns:cx="http://schemas.microsoft.com/office/drawing/2014/chartex" xmlns:cx1="http://schemas.microsoft.com/office/drawing/2015/9/8/chartex" xmlns:cx2="http://schemas.microsoft.com/office/drawing/2015/10/21/chartex" xmlns:cx3="http://schemas.microsoft.com/office/drawing/2016/5/9/chartex" xmlns:cx4="http://schemas.microsoft.com/office/drawing/2016/5/10/chartex" xmlns:cx5="http://schemas.microsoft.com/office/drawing/2016/5/11/chartex" xmlns:cx6="http://schemas.microsoft.com/office/drawing/2016/5/12/chartex" xmlns:cx7="http://schemas.microsoft.com/office/drawing/2016/5/13/chartex" xmlns:cx8="http://schemas.microsoft.com/office/drawing/2016/5/14/chartex" xmlns:mc="http://schemas.openxmlformats.org/markup-compatibility/2006" xmlns:aink="http://schemas.microsoft.com/office/drawing/2016/ink" xmlns:am3d="http://schemas.microsoft.com/office/drawing/2017/model3d" xmlns:o="urn:schemas-microsoft-com:office:office" xmlns:r="http://schemas.openxmlformats.org/officeDocument/2006/relationships" xmlns:m="http://schemas.openxmlformats.org/officeDocument/2006/math" xmlns:v="urn:schemas-microsoft-com:vml" xmlns:wp14="http://schemas.microsoft.com/office/word/2010/wordprocessingDrawing" xmlns:wp="http://schemas.openxmlformats.org/drawingml/2006/wordprocessingDrawing" xmlns:w10="urn:schemas-microsoft-com:office:word" xmlns:w="http://schemas.openxmlformats.org/wordprocessingml/2006/main" xmlns:w14="http://schemas.microsoft.com/office/word/2010/wordml" xmlns:w15="http://schemas.microsoft.com/office/word/2012/wordml" xmlns:w16cid="http://schemas.microsoft.com/office/word/2016/wordml/cid" xmlns:w16se="http://schemas.microsoft.com/office/word/2015/wordml/symex" xmlns:wpg="http://schemas.microsoft.com/office/word/2010/wordprocessingGroup" xmlns:wpi="http://schemas.microsoft.com/office/word/2010/wordprocessingInk" xmlns:wne="http://schemas.microsoft.com/office/word/2006/wordml" xmlns:wps="http://schemas.microsoft.com/office/word/2010/wordprocessingShape" mc:Ignorable="w14 w15 w16se w16cid wp14">
+<w:hdr xmlns:wpc="http://schemas.microsoft.com/office/word/2010/wordprocessingCanvas" xmlns:cx="http://schemas.microsoft.com/office/drawing/2014/chartex" xmlns:cx1="http://schemas.microsoft.com/office/drawing/2015/9/8/chartex" xmlns:cx2="http://schemas.microsoft.com/office/drawing/2015/10/21/chartex" xmlns:cx3="http://schemas.microsoft.com/office/drawing/2016/5/9/chartex" xmlns:cx4="http://schemas.microsoft.com/office/drawing/2016/5/10/chartex" xmlns:cx5="http://schemas.microsoft.com/office/drawing/2016/5/11/chartex" xmlns:cx6="http://schemas.microsoft.com/office/drawing/2016/5/12/chartex" xmlns:cx7="http://schemas.microsoft.com/office/drawing/2016/5/13/chartex" xmlns:cx8="http://schemas.microsoft.com/office/drawing/2016/5/14/chartex" xmlns:mc="http://schemas.openxmlformats.org/markup-compatibility/2006" xmlns:aink="http://schemas.microsoft.com/office/drawing/2016/ink" xmlns:am3d="http://schemas.microsoft.com/office/drawing/2017/model3d" xmlns:o="urn:schemas-microsoft-com:office:office" xmlns:oel="http://schemas.microsoft.com/office/2019/extlst" xmlns:r="http://schemas.openxmlformats.org/officeDocument/2006/relationships" xmlns:m="http://schemas.openxmlformats.org/officeDocument/2006/math" xmlns:v="urn:schemas-microsoft-com:vml" xmlns:wp14="http://schemas.microsoft.com/office/word/2010/wordprocessingDrawing" xmlns:wp="http://schemas.openxmlformats.org/drawingml/2006/wordprocessingDrawing" xmlns:w10="urn:schemas-microsoft-com:office:word" xmlns:w="http://schemas.openxmlformats.org/wordprocessingml/2006/main" xmlns:w14="http://schemas.microsoft.com/office/word/2010/wordml" xmlns:w15="http://schemas.microsoft.com/office/word/2012/wordml" xmlns:w16cex="http://schemas.microsoft.com/office/word/2018/wordml/cex" xmlns:w16cid="http://schemas.microsoft.com/office/word/2016/wordml/cid" xmlns:w16="http://schemas.microsoft.com/office/word/2018/wordml" xmlns:w16sdtdh="http://schemas.microsoft.com/office/word/2020/wordml/sdtdatahash" xmlns:w16se="http://schemas.microsoft.com/office/word/2015/wordml/symex" xmlns:wpg="http://schemas.microsoft.com/office/word/2010/wordprocessingGroup" xmlns:wpi="http://schemas.microsoft.com/office/word/2010/wordprocessingInk" xmlns:wne="http://schemas.microsoft.com/office/word/2006/wordml" xmlns:wps="http://schemas.microsoft.com/office/word/2010/wordprocessingShape" mc:Ignorable="w14 w15 w16se w16cid w16 w16cex w16sdtdh wp14">
   <w:p>
     <w:pPr>
-      <w:pStyle w:val="Header"/>
+      <w:pStyle w:val="Kopfzeile"/>
       <w:rPr>
         <w:color w:val="000000" w:themeColor="text1"/>
         <w:sz w:val="28"/>
@@ -2975,14 +3023,14 @@
   </w:p>
   <w:p>
     <w:pPr>
-      <w:pStyle w:val="Header"/>
+      <w:pStyle w:val="Kopfzeile"/>
     </w:pPr>
   </w:p>
 </w:hdr>
 </file>
 
 <file path=word/numbering.xml><?xml version="1.0" encoding="utf-8"?>
-<w:numbering xmlns:wpc="http://schemas.microsoft.com/office/word/2010/wordprocessingCanvas" xmlns:cx="http://schemas.microsoft.com/office/drawing/2014/chartex" xmlns:cx1="http://schemas.microsoft.com/office/drawing/2015/9/8/chartex" xmlns:cx2="http://schemas.microsoft.com/office/drawing/2015/10/21/chartex" xmlns:cx3="http://schemas.microsoft.com/office/drawing/2016/5/9/chartex" xmlns:cx4="http://schemas.microsoft.com/office/drawing/2016/5/10/chartex" xmlns:cx5="http://schemas.microsoft.com/office/drawing/2016/5/11/chartex" xmlns:cx6="http://schemas.microsoft.com/office/drawing/2016/5/12/chartex" xmlns:cx7="http://schemas.microsoft.com/office/drawing/2016/5/13/chartex" xmlns:cx8="http://schemas.microsoft.com/office/drawing/2016/5/14/chartex" xmlns:mc="http://schemas.openxmlformats.org/markup-compatibility/2006" xmlns:aink="http://schemas.microsoft.com/office/drawing/2016/ink" xmlns:am3d="http://schemas.microsoft.com/office/drawing/2017/model3d" xmlns:o="urn:schemas-microsoft-com:office:office" xmlns:r="http://schemas.openxmlformats.org/officeDocument/2006/relationships" xmlns:m="http://schemas.openxmlformats.org/officeDocument/2006/math" xmlns:v="urn:schemas-microsoft-com:vml" xmlns:wp14="http://schemas.microsoft.com/office/word/2010/wordprocessingDrawing" xmlns:wp="http://schemas.openxmlformats.org/drawingml/2006/wordprocessingDrawing" xmlns:w10="urn:schemas-microsoft-com:office:word" xmlns:w="http://schemas.openxmlformats.org/wordprocessingml/2006/main" xmlns:w14="http://schemas.microsoft.com/office/word/2010/wordml" xmlns:w15="http://schemas.microsoft.com/office/word/2012/wordml" xmlns:w16cid="http://schemas.microsoft.com/office/word/2016/wordml/cid" xmlns:w16se="http://schemas.microsoft.com/office/word/2015/wordml/symex" xmlns:wpg="http://schemas.microsoft.com/office/word/2010/wordprocessingGroup" xmlns:wpi="http://schemas.microsoft.com/office/word/2010/wordprocessingInk" xmlns:wne="http://schemas.microsoft.com/office/word/2006/wordml" xmlns:wps="http://schemas.microsoft.com/office/word/2010/wordprocessingShape" mc:Ignorable="w14 w15 w16se w16cid wp14">
+<w:numbering xmlns:wpc="http://schemas.microsoft.com/office/word/2010/wordprocessingCanvas" xmlns:cx="http://schemas.microsoft.com/office/drawing/2014/chartex" xmlns:cx1="http://schemas.microsoft.com/office/drawing/2015/9/8/chartex" xmlns:cx2="http://schemas.microsoft.com/office/drawing/2015/10/21/chartex" xmlns:cx3="http://schemas.microsoft.com/office/drawing/2016/5/9/chartex" xmlns:cx4="http://schemas.microsoft.com/office/drawing/2016/5/10/chartex" xmlns:cx5="http://schemas.microsoft.com/office/drawing/2016/5/11/chartex" xmlns:cx6="http://schemas.microsoft.com/office/drawing/2016/5/12/chartex" xmlns:cx7="http://schemas.microsoft.com/office/drawing/2016/5/13/chartex" xmlns:cx8="http://schemas.microsoft.com/office/drawing/2016/5/14/chartex" xmlns:mc="http://schemas.openxmlformats.org/markup-compatibility/2006" xmlns:aink="http://schemas.microsoft.com/office/drawing/2016/ink" xmlns:am3d="http://schemas.microsoft.com/office/drawing/2017/model3d" xmlns:o="urn:schemas-microsoft-com:office:office" xmlns:oel="http://schemas.microsoft.com/office/2019/extlst" xmlns:r="http://schemas.openxmlformats.org/officeDocument/2006/relationships" xmlns:m="http://schemas.openxmlformats.org/officeDocument/2006/math" xmlns:v="urn:schemas-microsoft-com:vml" xmlns:wp14="http://schemas.microsoft.com/office/word/2010/wordprocessingDrawing" xmlns:wp="http://schemas.openxmlformats.org/drawingml/2006/wordprocessingDrawing" xmlns:w10="urn:schemas-microsoft-com:office:word" xmlns:w="http://schemas.openxmlformats.org/wordprocessingml/2006/main" xmlns:w14="http://schemas.microsoft.com/office/word/2010/wordml" xmlns:w15="http://schemas.microsoft.com/office/word/2012/wordml" xmlns:w16cex="http://schemas.microsoft.com/office/word/2018/wordml/cex" xmlns:w16cid="http://schemas.microsoft.com/office/word/2016/wordml/cid" xmlns:w16="http://schemas.microsoft.com/office/word/2018/wordml" xmlns:w16sdtdh="http://schemas.microsoft.com/office/word/2020/wordml/sdtdatahash" xmlns:w16se="http://schemas.microsoft.com/office/word/2015/wordml/symex" xmlns:wpg="http://schemas.microsoft.com/office/word/2010/wordprocessingGroup" xmlns:wpi="http://schemas.microsoft.com/office/word/2010/wordprocessingInk" xmlns:wne="http://schemas.microsoft.com/office/word/2006/wordml" xmlns:wps="http://schemas.microsoft.com/office/word/2010/wordprocessingShape" mc:Ignorable="w14 w15 w16se w16cid w16 w16cex w16sdtdh wp14">
   <w:abstractNum w:abstractNumId="0" w15:restartNumberingAfterBreak="0">
     <w:nsid w:val="02C43D09"/>
     <w:multiLevelType w:val="hybridMultilevel"/>
@@ -6663,7 +6711,7 @@
     <w:lvl w:ilvl="0">
       <w:start w:val="1"/>
       <w:numFmt w:val="decimal"/>
-      <w:pStyle w:val="Heading1"/>
+      <w:pStyle w:val="berschrift1"/>
       <w:lvlText w:val="%1"/>
       <w:lvlJc w:val="left"/>
       <w:pPr>
@@ -6673,7 +6721,7 @@
     <w:lvl w:ilvl="1">
       <w:start w:val="1"/>
       <w:numFmt w:val="decimal"/>
-      <w:pStyle w:val="Heading2"/>
+      <w:pStyle w:val="berschrift2"/>
       <w:lvlText w:val="%1.%2"/>
       <w:lvlJc w:val="left"/>
       <w:pPr>
@@ -6683,7 +6731,7 @@
     <w:lvl w:ilvl="2">
       <w:start w:val="1"/>
       <w:numFmt w:val="decimal"/>
-      <w:pStyle w:val="Heading3"/>
+      <w:pStyle w:val="berschrift3"/>
       <w:lvlText w:val="%1.%2.%3"/>
       <w:lvlJc w:val="left"/>
       <w:pPr>
@@ -6693,7 +6741,7 @@
     <w:lvl w:ilvl="3">
       <w:start w:val="1"/>
       <w:numFmt w:val="decimal"/>
-      <w:pStyle w:val="Heading4"/>
+      <w:pStyle w:val="berschrift4"/>
       <w:lvlText w:val="%1.%2.%3.%4"/>
       <w:lvlJc w:val="left"/>
       <w:pPr>
@@ -6703,7 +6751,7 @@
     <w:lvl w:ilvl="4">
       <w:start w:val="1"/>
       <w:numFmt w:val="decimal"/>
-      <w:pStyle w:val="Heading5"/>
+      <w:pStyle w:val="berschrift5"/>
       <w:lvlText w:val="%1.%2.%3.%4.%5"/>
       <w:lvlJc w:val="left"/>
       <w:pPr>
@@ -6713,7 +6761,7 @@
     <w:lvl w:ilvl="5">
       <w:start w:val="1"/>
       <w:numFmt w:val="decimal"/>
-      <w:pStyle w:val="Heading6"/>
+      <w:pStyle w:val="berschrift6"/>
       <w:lvlText w:val="%1.%2.%3.%4.%5.%6"/>
       <w:lvlJc w:val="left"/>
       <w:pPr>
@@ -6723,7 +6771,7 @@
     <w:lvl w:ilvl="6">
       <w:start w:val="1"/>
       <w:numFmt w:val="decimal"/>
-      <w:pStyle w:val="Heading7"/>
+      <w:pStyle w:val="berschrift7"/>
       <w:lvlText w:val="%1.%2.%3.%4.%5.%6.%7"/>
       <w:lvlJc w:val="left"/>
       <w:pPr>
@@ -6733,7 +6781,7 @@
     <w:lvl w:ilvl="7">
       <w:start w:val="1"/>
       <w:numFmt w:val="decimal"/>
-      <w:pStyle w:val="Heading8"/>
+      <w:pStyle w:val="berschrift8"/>
       <w:lvlText w:val="%1.%2.%3.%4.%5.%6.%7.%8"/>
       <w:lvlJc w:val="left"/>
       <w:pPr>
@@ -6743,7 +6791,7 @@
     <w:lvl w:ilvl="8">
       <w:start w:val="1"/>
       <w:numFmt w:val="decimal"/>
-      <w:pStyle w:val="Heading9"/>
+      <w:pStyle w:val="berschrift9"/>
       <w:lvlText w:val="%1.%2.%3.%4.%5.%6.%7.%8.%9"/>
       <w:lvlJc w:val="left"/>
       <w:pPr>
@@ -6839,121 +6887,121 @@
       </w:pPr>
     </w:lvl>
   </w:abstractNum>
-  <w:num w:numId="1">
+  <w:num w:numId="1" w16cid:durableId="1333412289">
     <w:abstractNumId w:val="27"/>
   </w:num>
-  <w:num w:numId="2">
+  <w:num w:numId="2" w16cid:durableId="1080952052">
     <w:abstractNumId w:val="28"/>
   </w:num>
-  <w:num w:numId="3">
+  <w:num w:numId="3" w16cid:durableId="1822386613">
     <w:abstractNumId w:val="2"/>
   </w:num>
-  <w:num w:numId="4">
+  <w:num w:numId="4" w16cid:durableId="1777482780">
     <w:abstractNumId w:val="14"/>
   </w:num>
-  <w:num w:numId="5">
+  <w:num w:numId="5" w16cid:durableId="1855265674">
     <w:abstractNumId w:val="1"/>
   </w:num>
-  <w:num w:numId="6">
+  <w:num w:numId="6" w16cid:durableId="2025352088">
     <w:abstractNumId w:val="34"/>
   </w:num>
-  <w:num w:numId="7">
+  <w:num w:numId="7" w16cid:durableId="921990399">
     <w:abstractNumId w:val="0"/>
   </w:num>
-  <w:num w:numId="8">
+  <w:num w:numId="8" w16cid:durableId="667826974">
     <w:abstractNumId w:val="32"/>
   </w:num>
-  <w:num w:numId="9">
+  <w:num w:numId="9" w16cid:durableId="1715886136">
     <w:abstractNumId w:val="26"/>
   </w:num>
-  <w:num w:numId="10">
+  <w:num w:numId="10" w16cid:durableId="988754944">
     <w:abstractNumId w:val="9"/>
   </w:num>
-  <w:num w:numId="11">
+  <w:num w:numId="11" w16cid:durableId="1314722993">
     <w:abstractNumId w:val="30"/>
   </w:num>
-  <w:num w:numId="12">
+  <w:num w:numId="12" w16cid:durableId="103695260">
     <w:abstractNumId w:val="36"/>
   </w:num>
-  <w:num w:numId="13">
+  <w:num w:numId="13" w16cid:durableId="798231587">
     <w:abstractNumId w:val="29"/>
   </w:num>
-  <w:num w:numId="14">
+  <w:num w:numId="14" w16cid:durableId="2064256957">
     <w:abstractNumId w:val="15"/>
   </w:num>
-  <w:num w:numId="15">
+  <w:num w:numId="15" w16cid:durableId="1940139404">
     <w:abstractNumId w:val="35"/>
   </w:num>
-  <w:num w:numId="16">
+  <w:num w:numId="16" w16cid:durableId="122046609">
     <w:abstractNumId w:val="16"/>
   </w:num>
-  <w:num w:numId="17">
+  <w:num w:numId="17" w16cid:durableId="100997372">
     <w:abstractNumId w:val="35"/>
   </w:num>
-  <w:num w:numId="18">
+  <w:num w:numId="18" w16cid:durableId="1247223586">
     <w:abstractNumId w:val="8"/>
   </w:num>
-  <w:num w:numId="19">
+  <w:num w:numId="19" w16cid:durableId="1458141690">
     <w:abstractNumId w:val="35"/>
   </w:num>
-  <w:num w:numId="20">
+  <w:num w:numId="20" w16cid:durableId="813789245">
     <w:abstractNumId w:val="4"/>
   </w:num>
-  <w:num w:numId="21">
+  <w:num w:numId="21" w16cid:durableId="1031801099">
     <w:abstractNumId w:val="25"/>
   </w:num>
-  <w:num w:numId="22">
+  <w:num w:numId="22" w16cid:durableId="505482062">
     <w:abstractNumId w:val="33"/>
   </w:num>
-  <w:num w:numId="23">
+  <w:num w:numId="23" w16cid:durableId="897935765">
     <w:abstractNumId w:val="19"/>
   </w:num>
-  <w:num w:numId="24">
+  <w:num w:numId="24" w16cid:durableId="1985818483">
     <w:abstractNumId w:val="20"/>
   </w:num>
-  <w:num w:numId="25">
+  <w:num w:numId="25" w16cid:durableId="1252591756">
     <w:abstractNumId w:val="18"/>
   </w:num>
-  <w:num w:numId="26">
+  <w:num w:numId="26" w16cid:durableId="1496336794">
     <w:abstractNumId w:val="23"/>
   </w:num>
-  <w:num w:numId="27">
+  <w:num w:numId="27" w16cid:durableId="201095287">
     <w:abstractNumId w:val="17"/>
   </w:num>
-  <w:num w:numId="28">
+  <w:num w:numId="28" w16cid:durableId="959409224">
     <w:abstractNumId w:val="5"/>
   </w:num>
-  <w:num w:numId="29">
+  <w:num w:numId="29" w16cid:durableId="1451708450">
     <w:abstractNumId w:val="13"/>
   </w:num>
-  <w:num w:numId="30">
+  <w:num w:numId="30" w16cid:durableId="490758233">
     <w:abstractNumId w:val="11"/>
   </w:num>
-  <w:num w:numId="31">
+  <w:num w:numId="31" w16cid:durableId="384647501">
     <w:abstractNumId w:val="22"/>
   </w:num>
-  <w:num w:numId="32">
+  <w:num w:numId="32" w16cid:durableId="1897201882">
     <w:abstractNumId w:val="12"/>
   </w:num>
-  <w:num w:numId="33">
+  <w:num w:numId="33" w16cid:durableId="1302347464">
     <w:abstractNumId w:val="21"/>
   </w:num>
-  <w:num w:numId="34">
+  <w:num w:numId="34" w16cid:durableId="2018381248">
     <w:abstractNumId w:val="24"/>
   </w:num>
-  <w:num w:numId="35">
+  <w:num w:numId="35" w16cid:durableId="1718046970">
     <w:abstractNumId w:val="31"/>
   </w:num>
-  <w:num w:numId="36">
+  <w:num w:numId="36" w16cid:durableId="1740514168">
     <w:abstractNumId w:val="6"/>
   </w:num>
-  <w:num w:numId="37">
+  <w:num w:numId="37" w16cid:durableId="1807503431">
     <w:abstractNumId w:val="7"/>
   </w:num>
-  <w:num w:numId="38">
+  <w:num w:numId="38" w16cid:durableId="1091508108">
     <w:abstractNumId w:val="10"/>
   </w:num>
-  <w:num w:numId="39">
+  <w:num w:numId="39" w16cid:durableId="59255316">
     <w:abstractNumId w:val="3"/>
   </w:num>
   <w:numIdMacAtCleanup w:val="7"/>
@@ -6961,7 +7009,7 @@
 </file>
 
 <file path=word/styles.xml><?xml version="1.0" encoding="utf-8"?>
-<w:styles xmlns:mc="http://schemas.openxmlformats.org/markup-compatibility/2006" xmlns:r="http://schemas.openxmlformats.org/officeDocument/2006/relationships" xmlns:w="http://schemas.openxmlformats.org/wordprocessingml/2006/main" xmlns:w14="http://schemas.microsoft.com/office/word/2010/wordml" xmlns:w15="http://schemas.microsoft.com/office/word/2012/wordml" xmlns:w16cid="http://schemas.microsoft.com/office/word/2016/wordml/cid" xmlns:w16se="http://schemas.microsoft.com/office/word/2015/wordml/symex" mc:Ignorable="w14 w15 w16se w16cid">
+<w:styles xmlns:mc="http://schemas.openxmlformats.org/markup-compatibility/2006" xmlns:r="http://schemas.openxmlformats.org/officeDocument/2006/relationships" xmlns:w="http://schemas.openxmlformats.org/wordprocessingml/2006/main" xmlns:w14="http://schemas.microsoft.com/office/word/2010/wordml" xmlns:w15="http://schemas.microsoft.com/office/word/2012/wordml" xmlns:w16cex="http://schemas.microsoft.com/office/word/2018/wordml/cex" xmlns:w16cid="http://schemas.microsoft.com/office/word/2016/wordml/cid" xmlns:w16="http://schemas.microsoft.com/office/word/2018/wordml" xmlns:w16sdtdh="http://schemas.microsoft.com/office/word/2020/wordml/sdtdatahash" xmlns:w16se="http://schemas.microsoft.com/office/word/2015/wordml/symex" mc:Ignorable="w14 w15 w16se w16cid w16 w16cex w16sdtdh">
   <w:docDefaults>
     <w:rPrDefault>
       <w:rPr>
@@ -6977,7 +7025,7 @@
       </w:pPr>
     </w:pPrDefault>
   </w:docDefaults>
-  <w:latentStyles w:defLockedState="0" w:defUIPriority="99" w:defSemiHidden="0" w:defUnhideWhenUsed="0" w:defQFormat="0" w:count="375">
+  <w:latentStyles w:defLockedState="0" w:defUIPriority="99" w:defSemiHidden="0" w:defUnhideWhenUsed="0" w:defQFormat="0" w:count="376">
     <w:lsdException w:name="Normal" w:uiPriority="0" w:qFormat="1"/>
     <w:lsdException w:name="heading 1" w:uiPriority="9" w:qFormat="1"/>
     <w:lsdException w:name="heading 2" w:semiHidden="1" w:uiPriority="9" w:unhideWhenUsed="1" w:qFormat="1"/>
@@ -7083,7 +7131,6 @@
     <w:lsdException w:name="HTML Sample" w:semiHidden="1" w:unhideWhenUsed="1"/>
     <w:lsdException w:name="HTML Typewriter" w:semiHidden="1" w:unhideWhenUsed="1"/>
     <w:lsdException w:name="HTML Variable" w:semiHidden="1" w:unhideWhenUsed="1"/>
-    <w:lsdException w:name="Normal Table" w:semiHidden="1" w:unhideWhenUsed="1"/>
     <w:lsdException w:name="annotation subject" w:semiHidden="1" w:unhideWhenUsed="1"/>
     <w:lsdException w:name="No List" w:semiHidden="1" w:unhideWhenUsed="1"/>
     <w:lsdException w:name="Outline List 1" w:semiHidden="1" w:unhideWhenUsed="1"/>
@@ -7130,10 +7177,8 @@
     <w:lsdException w:name="Table Subtle 2" w:semiHidden="1" w:unhideWhenUsed="1"/>
     <w:lsdException w:name="Table Web 1" w:semiHidden="1" w:unhideWhenUsed="1"/>
     <w:lsdException w:name="Table Web 2" w:semiHidden="1" w:unhideWhenUsed="1"/>
-    <w:lsdException w:name="Table Web 3" w:semiHidden="1" w:unhideWhenUsed="1"/>
     <w:lsdException w:name="Balloon Text" w:semiHidden="1" w:unhideWhenUsed="1"/>
     <w:lsdException w:name="Table Grid" w:uiPriority="59"/>
-    <w:lsdException w:name="Table Theme" w:semiHidden="1" w:unhideWhenUsed="1"/>
     <w:lsdException w:name="Placeholder Text" w:semiHidden="1"/>
     <w:lsdException w:name="No Spacing" w:uiPriority="1" w:qFormat="1"/>
     <w:lsdException w:name="Light Shading" w:uiPriority="60"/>
@@ -7353,8 +7398,9 @@
     <w:lsdException w:name="Smart Hyperlink" w:semiHidden="1" w:unhideWhenUsed="1"/>
     <w:lsdException w:name="Hashtag" w:semiHidden="1" w:unhideWhenUsed="1"/>
     <w:lsdException w:name="Unresolved Mention" w:semiHidden="1" w:unhideWhenUsed="1"/>
+    <w:lsdException w:name="Smart Link" w:semiHidden="1" w:unhideWhenUsed="1"/>
   </w:latentStyles>
-  <w:style w:type="paragraph" w:default="1" w:styleId="Normal">
+  <w:style w:type="paragraph" w:default="1" w:styleId="Standard">
     <w:name w:val="Normal"/>
     <w:qFormat/>
     <w:rsid w:val="00842ACB"/>
@@ -7366,11 +7412,11 @@
       <w:szCs w:val="24"/>
     </w:rPr>
   </w:style>
-  <w:style w:type="paragraph" w:styleId="Heading1">
+  <w:style w:type="paragraph" w:styleId="berschrift1">
     <w:name w:val="heading 1"/>
-    <w:basedOn w:val="Normal"/>
-    <w:next w:val="Normal"/>
-    <w:link w:val="Heading1Char"/>
+    <w:basedOn w:val="Standard"/>
+    <w:next w:val="Standard"/>
+    <w:link w:val="berschrift1Zchn"/>
     <w:uiPriority w:val="9"/>
     <w:qFormat/>
     <w:rsid w:val="00DC518E"/>
@@ -7392,11 +7438,11 @@
       <w:szCs w:val="32"/>
     </w:rPr>
   </w:style>
-  <w:style w:type="paragraph" w:styleId="Heading2">
+  <w:style w:type="paragraph" w:styleId="berschrift2">
     <w:name w:val="heading 2"/>
-    <w:basedOn w:val="Normal"/>
-    <w:next w:val="Normal"/>
-    <w:link w:val="Heading2Char"/>
+    <w:basedOn w:val="Standard"/>
+    <w:next w:val="Standard"/>
+    <w:link w:val="berschrift2Zchn"/>
     <w:uiPriority w:val="9"/>
     <w:unhideWhenUsed/>
     <w:qFormat/>
@@ -7420,11 +7466,11 @@
       <w:szCs w:val="28"/>
     </w:rPr>
   </w:style>
-  <w:style w:type="paragraph" w:styleId="Heading3">
+  <w:style w:type="paragraph" w:styleId="berschrift3">
     <w:name w:val="heading 3"/>
-    <w:basedOn w:val="Normal"/>
-    <w:next w:val="Normal"/>
-    <w:link w:val="Heading3Char"/>
+    <w:basedOn w:val="Standard"/>
+    <w:next w:val="Standard"/>
+    <w:link w:val="berschrift3Zchn"/>
     <w:uiPriority w:val="9"/>
     <w:unhideWhenUsed/>
     <w:qFormat/>
@@ -7446,11 +7492,11 @@
       <w:szCs w:val="26"/>
     </w:rPr>
   </w:style>
-  <w:style w:type="paragraph" w:styleId="Heading4">
+  <w:style w:type="paragraph" w:styleId="berschrift4">
     <w:name w:val="heading 4"/>
-    <w:basedOn w:val="Normal"/>
-    <w:next w:val="Normal"/>
-    <w:link w:val="Heading4Char"/>
+    <w:basedOn w:val="Standard"/>
+    <w:next w:val="Standard"/>
+    <w:link w:val="berschrift4Zchn"/>
     <w:uiPriority w:val="9"/>
     <w:semiHidden/>
     <w:unhideWhenUsed/>
@@ -7472,11 +7518,11 @@
       <w:szCs w:val="28"/>
     </w:rPr>
   </w:style>
-  <w:style w:type="paragraph" w:styleId="Heading5">
+  <w:style w:type="paragraph" w:styleId="berschrift5">
     <w:name w:val="heading 5"/>
-    <w:basedOn w:val="Normal"/>
-    <w:next w:val="Normal"/>
-    <w:link w:val="Heading5Char"/>
+    <w:basedOn w:val="Standard"/>
+    <w:next w:val="Standard"/>
+    <w:link w:val="berschrift5Zchn"/>
     <w:uiPriority w:val="9"/>
     <w:semiHidden/>
     <w:unhideWhenUsed/>
@@ -7499,11 +7545,11 @@
       <w:szCs w:val="26"/>
     </w:rPr>
   </w:style>
-  <w:style w:type="paragraph" w:styleId="Heading6">
+  <w:style w:type="paragraph" w:styleId="berschrift6">
     <w:name w:val="heading 6"/>
-    <w:basedOn w:val="Normal"/>
-    <w:next w:val="Normal"/>
-    <w:link w:val="Heading6Char"/>
+    <w:basedOn w:val="Standard"/>
+    <w:next w:val="Standard"/>
+    <w:link w:val="berschrift6Zchn"/>
     <w:uiPriority w:val="9"/>
     <w:semiHidden/>
     <w:unhideWhenUsed/>
@@ -7524,11 +7570,11 @@
       <w:szCs w:val="22"/>
     </w:rPr>
   </w:style>
-  <w:style w:type="paragraph" w:styleId="Heading7">
+  <w:style w:type="paragraph" w:styleId="berschrift7">
     <w:name w:val="heading 7"/>
-    <w:basedOn w:val="Normal"/>
-    <w:next w:val="Normal"/>
-    <w:link w:val="Heading7Char"/>
+    <w:basedOn w:val="Standard"/>
+    <w:next w:val="Standard"/>
+    <w:link w:val="berschrift7Zchn"/>
     <w:uiPriority w:val="9"/>
     <w:semiHidden/>
     <w:unhideWhenUsed/>
@@ -7543,11 +7589,11 @@
       <w:outlineLvl w:val="6"/>
     </w:pPr>
   </w:style>
-  <w:style w:type="paragraph" w:styleId="Heading8">
+  <w:style w:type="paragraph" w:styleId="berschrift8">
     <w:name w:val="heading 8"/>
-    <w:basedOn w:val="Normal"/>
-    <w:next w:val="Normal"/>
-    <w:link w:val="Heading8Char"/>
+    <w:basedOn w:val="Standard"/>
+    <w:next w:val="Standard"/>
+    <w:link w:val="berschrift8Zchn"/>
     <w:uiPriority w:val="9"/>
     <w:semiHidden/>
     <w:unhideWhenUsed/>
@@ -7566,11 +7612,11 @@
       <w:iCs/>
     </w:rPr>
   </w:style>
-  <w:style w:type="paragraph" w:styleId="Heading9">
+  <w:style w:type="paragraph" w:styleId="berschrift9">
     <w:name w:val="heading 9"/>
-    <w:basedOn w:val="Normal"/>
-    <w:next w:val="Normal"/>
-    <w:link w:val="Heading9Char"/>
+    <w:basedOn w:val="Standard"/>
+    <w:next w:val="Standard"/>
+    <w:link w:val="berschrift9Zchn"/>
     <w:uiPriority w:val="9"/>
     <w:semiHidden/>
     <w:unhideWhenUsed/>
@@ -7590,13 +7636,13 @@
       <w:szCs w:val="22"/>
     </w:rPr>
   </w:style>
-  <w:style w:type="character" w:default="1" w:styleId="DefaultParagraphFont">
+  <w:style w:type="character" w:default="1" w:styleId="Absatz-Standardschriftart">
     <w:name w:val="Default Paragraph Font"/>
     <w:uiPriority w:val="1"/>
     <w:semiHidden/>
     <w:unhideWhenUsed/>
   </w:style>
-  <w:style w:type="table" w:default="1" w:styleId="TableNormal">
+  <w:style w:type="table" w:default="1" w:styleId="NormaleTabelle">
     <w:name w:val="Normal Table"/>
     <w:uiPriority w:val="99"/>
     <w:semiHidden/>
@@ -7611,17 +7657,17 @@
       </w:tblCellMar>
     </w:tblPr>
   </w:style>
-  <w:style w:type="numbering" w:default="1" w:styleId="NoList">
+  <w:style w:type="numbering" w:default="1" w:styleId="KeineListe">
     <w:name w:val="No List"/>
     <w:uiPriority w:val="99"/>
     <w:semiHidden/>
     <w:unhideWhenUsed/>
   </w:style>
-  <w:style w:type="paragraph" w:styleId="Title">
+  <w:style w:type="paragraph" w:styleId="Titel">
     <w:name w:val="Title"/>
-    <w:basedOn w:val="Normal"/>
-    <w:next w:val="Normal"/>
-    <w:link w:val="TitleChar"/>
+    <w:basedOn w:val="Standard"/>
+    <w:next w:val="Standard"/>
+    <w:link w:val="TitelZchn"/>
     <w:uiPriority w:val="10"/>
     <w:qFormat/>
     <w:rsid w:val="00DC518E"/>
@@ -7639,10 +7685,10 @@
       <w:szCs w:val="32"/>
     </w:rPr>
   </w:style>
-  <w:style w:type="character" w:customStyle="1" w:styleId="TitleChar">
-    <w:name w:val="Title Char"/>
-    <w:basedOn w:val="DefaultParagraphFont"/>
-    <w:link w:val="Title"/>
+  <w:style w:type="character" w:customStyle="1" w:styleId="TitelZchn">
+    <w:name w:val="Titel Zchn"/>
+    <w:basedOn w:val="Absatz-Standardschriftart"/>
+    <w:link w:val="Titel"/>
     <w:uiPriority w:val="10"/>
     <w:rsid w:val="00DC518E"/>
     <w:rPr>
@@ -7654,10 +7700,10 @@
       <w:szCs w:val="32"/>
     </w:rPr>
   </w:style>
-  <w:style w:type="paragraph" w:styleId="Header">
+  <w:style w:type="paragraph" w:styleId="Kopfzeile">
     <w:name w:val="header"/>
-    <w:basedOn w:val="Normal"/>
-    <w:link w:val="HeaderChar"/>
+    <w:basedOn w:val="Standard"/>
+    <w:link w:val="KopfzeileZchn"/>
     <w:uiPriority w:val="99"/>
     <w:unhideWhenUsed/>
     <w:rsid w:val="00AD553D"/>
@@ -7668,17 +7714,17 @@
       </w:tabs>
     </w:pPr>
   </w:style>
-  <w:style w:type="character" w:customStyle="1" w:styleId="HeaderChar">
-    <w:name w:val="Header Char"/>
-    <w:basedOn w:val="DefaultParagraphFont"/>
-    <w:link w:val="Header"/>
+  <w:style w:type="character" w:customStyle="1" w:styleId="KopfzeileZchn">
+    <w:name w:val="Kopfzeile Zchn"/>
+    <w:basedOn w:val="Absatz-Standardschriftart"/>
+    <w:link w:val="Kopfzeile"/>
     <w:uiPriority w:val="99"/>
     <w:rsid w:val="00AD553D"/>
   </w:style>
-  <w:style w:type="paragraph" w:styleId="Footer">
+  <w:style w:type="paragraph" w:styleId="Fuzeile">
     <w:name w:val="footer"/>
-    <w:basedOn w:val="Normal"/>
-    <w:link w:val="FooterChar"/>
+    <w:basedOn w:val="Standard"/>
+    <w:link w:val="FuzeileZchn"/>
     <w:uiPriority w:val="99"/>
     <w:unhideWhenUsed/>
     <w:rsid w:val="00AD553D"/>
@@ -7689,17 +7735,17 @@
       </w:tabs>
     </w:pPr>
   </w:style>
-  <w:style w:type="character" w:customStyle="1" w:styleId="FooterChar">
-    <w:name w:val="Footer Char"/>
-    <w:basedOn w:val="DefaultParagraphFont"/>
-    <w:link w:val="Footer"/>
+  <w:style w:type="character" w:customStyle="1" w:styleId="FuzeileZchn">
+    <w:name w:val="Fußzeile Zchn"/>
+    <w:basedOn w:val="Absatz-Standardschriftart"/>
+    <w:link w:val="Fuzeile"/>
     <w:uiPriority w:val="99"/>
     <w:rsid w:val="00AD553D"/>
   </w:style>
-  <w:style w:type="paragraph" w:styleId="BalloonText">
+  <w:style w:type="paragraph" w:styleId="Sprechblasentext">
     <w:name w:val="Balloon Text"/>
-    <w:basedOn w:val="Normal"/>
-    <w:link w:val="BalloonTextChar"/>
+    <w:basedOn w:val="Standard"/>
+    <w:link w:val="SprechblasentextZchn"/>
     <w:uiPriority w:val="99"/>
     <w:semiHidden/>
     <w:unhideWhenUsed/>
@@ -7710,10 +7756,10 @@
       <w:szCs w:val="16"/>
     </w:rPr>
   </w:style>
-  <w:style w:type="character" w:customStyle="1" w:styleId="BalloonTextChar">
-    <w:name w:val="Balloon Text Char"/>
-    <w:basedOn w:val="DefaultParagraphFont"/>
-    <w:link w:val="BalloonText"/>
+  <w:style w:type="character" w:customStyle="1" w:styleId="SprechblasentextZchn">
+    <w:name w:val="Sprechblasentext Zchn"/>
+    <w:basedOn w:val="Absatz-Standardschriftart"/>
+    <w:link w:val="Sprechblasentext"/>
     <w:uiPriority w:val="99"/>
     <w:semiHidden/>
     <w:rsid w:val="00AD553D"/>
@@ -7723,10 +7769,10 @@
       <w:szCs w:val="16"/>
     </w:rPr>
   </w:style>
-  <w:style w:type="character" w:customStyle="1" w:styleId="Heading1Char">
-    <w:name w:val="Heading 1 Char"/>
-    <w:basedOn w:val="DefaultParagraphFont"/>
-    <w:link w:val="Heading1"/>
+  <w:style w:type="character" w:customStyle="1" w:styleId="berschrift1Zchn">
+    <w:name w:val="Überschrift 1 Zchn"/>
+    <w:basedOn w:val="Absatz-Standardschriftart"/>
+    <w:link w:val="berschrift1"/>
     <w:uiPriority w:val="9"/>
     <w:rsid w:val="00DC518E"/>
     <w:rPr>
@@ -7738,9 +7784,9 @@
       <w:szCs w:val="32"/>
     </w:rPr>
   </w:style>
-  <w:style w:type="paragraph" w:styleId="ListParagraph">
+  <w:style w:type="paragraph" w:styleId="Listenabsatz">
     <w:name w:val="List Paragraph"/>
-    <w:basedOn w:val="Normal"/>
+    <w:basedOn w:val="Standard"/>
     <w:uiPriority w:val="34"/>
     <w:qFormat/>
     <w:rsid w:val="00DC518E"/>
@@ -7749,9 +7795,9 @@
       <w:contextualSpacing/>
     </w:pPr>
   </w:style>
-  <w:style w:type="paragraph" w:styleId="NoSpacing">
+  <w:style w:type="paragraph" w:styleId="KeinLeerraum">
     <w:name w:val="No Spacing"/>
-    <w:basedOn w:val="Normal"/>
+    <w:basedOn w:val="Standard"/>
     <w:uiPriority w:val="1"/>
     <w:qFormat/>
     <w:rsid w:val="00DC518E"/>
@@ -7759,10 +7805,10 @@
       <w:szCs w:val="32"/>
     </w:rPr>
   </w:style>
-  <w:style w:type="character" w:customStyle="1" w:styleId="Heading2Char">
-    <w:name w:val="Heading 2 Char"/>
-    <w:basedOn w:val="DefaultParagraphFont"/>
-    <w:link w:val="Heading2"/>
+  <w:style w:type="character" w:customStyle="1" w:styleId="berschrift2Zchn">
+    <w:name w:val="Überschrift 2 Zchn"/>
+    <w:basedOn w:val="Absatz-Standardschriftart"/>
+    <w:link w:val="berschrift2"/>
     <w:uiPriority w:val="9"/>
     <w:rsid w:val="00DC518E"/>
     <w:rPr>
@@ -7775,10 +7821,10 @@
       <w:szCs w:val="28"/>
     </w:rPr>
   </w:style>
-  <w:style w:type="character" w:customStyle="1" w:styleId="Heading3Char">
-    <w:name w:val="Heading 3 Char"/>
-    <w:basedOn w:val="DefaultParagraphFont"/>
-    <w:link w:val="Heading3"/>
+  <w:style w:type="character" w:customStyle="1" w:styleId="berschrift3Zchn">
+    <w:name w:val="Überschrift 3 Zchn"/>
+    <w:basedOn w:val="Absatz-Standardschriftart"/>
+    <w:link w:val="berschrift3"/>
     <w:uiPriority w:val="9"/>
     <w:rsid w:val="00DC518E"/>
     <w:rPr>
@@ -7789,10 +7835,10 @@
       <w:szCs w:val="26"/>
     </w:rPr>
   </w:style>
-  <w:style w:type="character" w:customStyle="1" w:styleId="Heading4Char">
-    <w:name w:val="Heading 4 Char"/>
-    <w:basedOn w:val="DefaultParagraphFont"/>
-    <w:link w:val="Heading4"/>
+  <w:style w:type="character" w:customStyle="1" w:styleId="berschrift4Zchn">
+    <w:name w:val="Überschrift 4 Zchn"/>
+    <w:basedOn w:val="Absatz-Standardschriftart"/>
+    <w:link w:val="berschrift4"/>
     <w:uiPriority w:val="9"/>
     <w:semiHidden/>
     <w:rsid w:val="00DC518E"/>
@@ -7803,10 +7849,10 @@
       <w:szCs w:val="28"/>
     </w:rPr>
   </w:style>
-  <w:style w:type="character" w:customStyle="1" w:styleId="Heading5Char">
-    <w:name w:val="Heading 5 Char"/>
-    <w:basedOn w:val="DefaultParagraphFont"/>
-    <w:link w:val="Heading5"/>
+  <w:style w:type="character" w:customStyle="1" w:styleId="berschrift5Zchn">
+    <w:name w:val="Überschrift 5 Zchn"/>
+    <w:basedOn w:val="Absatz-Standardschriftart"/>
+    <w:link w:val="berschrift5"/>
     <w:uiPriority w:val="9"/>
     <w:semiHidden/>
     <w:rsid w:val="00DC518E"/>
@@ -7819,10 +7865,10 @@
       <w:szCs w:val="26"/>
     </w:rPr>
   </w:style>
-  <w:style w:type="character" w:customStyle="1" w:styleId="Heading6Char">
-    <w:name w:val="Heading 6 Char"/>
-    <w:basedOn w:val="DefaultParagraphFont"/>
-    <w:link w:val="Heading6"/>
+  <w:style w:type="character" w:customStyle="1" w:styleId="berschrift6Zchn">
+    <w:name w:val="Überschrift 6 Zchn"/>
+    <w:basedOn w:val="Absatz-Standardschriftart"/>
+    <w:link w:val="berschrift6"/>
     <w:uiPriority w:val="9"/>
     <w:semiHidden/>
     <w:rsid w:val="00DC518E"/>
@@ -7831,10 +7877,10 @@
       <w:bCs/>
     </w:rPr>
   </w:style>
-  <w:style w:type="character" w:customStyle="1" w:styleId="Heading7Char">
-    <w:name w:val="Heading 7 Char"/>
-    <w:basedOn w:val="DefaultParagraphFont"/>
-    <w:link w:val="Heading7"/>
+  <w:style w:type="character" w:customStyle="1" w:styleId="berschrift7Zchn">
+    <w:name w:val="Überschrift 7 Zchn"/>
+    <w:basedOn w:val="Absatz-Standardschriftart"/>
+    <w:link w:val="berschrift7"/>
     <w:uiPriority w:val="9"/>
     <w:semiHidden/>
     <w:rsid w:val="00DC518E"/>
@@ -7843,10 +7889,10 @@
       <w:szCs w:val="24"/>
     </w:rPr>
   </w:style>
-  <w:style w:type="character" w:customStyle="1" w:styleId="Heading8Char">
-    <w:name w:val="Heading 8 Char"/>
-    <w:basedOn w:val="DefaultParagraphFont"/>
-    <w:link w:val="Heading8"/>
+  <w:style w:type="character" w:customStyle="1" w:styleId="berschrift8Zchn">
+    <w:name w:val="Überschrift 8 Zchn"/>
+    <w:basedOn w:val="Absatz-Standardschriftart"/>
+    <w:link w:val="berschrift8"/>
     <w:uiPriority w:val="9"/>
     <w:semiHidden/>
     <w:rsid w:val="00DC518E"/>
@@ -7857,10 +7903,10 @@
       <w:szCs w:val="24"/>
     </w:rPr>
   </w:style>
-  <w:style w:type="character" w:customStyle="1" w:styleId="Heading9Char">
-    <w:name w:val="Heading 9 Char"/>
-    <w:basedOn w:val="DefaultParagraphFont"/>
-    <w:link w:val="Heading9"/>
+  <w:style w:type="character" w:customStyle="1" w:styleId="berschrift9Zchn">
+    <w:name w:val="Überschrift 9 Zchn"/>
+    <w:basedOn w:val="Absatz-Standardschriftart"/>
+    <w:link w:val="berschrift9"/>
     <w:uiPriority w:val="9"/>
     <w:semiHidden/>
     <w:rsid w:val="00DC518E"/>
@@ -7868,11 +7914,11 @@
       <w:rFonts w:asciiTheme="majorHAnsi" w:eastAsiaTheme="majorEastAsia" w:hAnsiTheme="majorHAnsi"/>
     </w:rPr>
   </w:style>
-  <w:style w:type="paragraph" w:styleId="Subtitle">
+  <w:style w:type="paragraph" w:styleId="Untertitel">
     <w:name w:val="Subtitle"/>
-    <w:basedOn w:val="Normal"/>
-    <w:next w:val="Normal"/>
-    <w:link w:val="SubtitleChar"/>
+    <w:basedOn w:val="Standard"/>
+    <w:next w:val="Standard"/>
+    <w:link w:val="UntertitelZchn"/>
     <w:uiPriority w:val="11"/>
     <w:qFormat/>
     <w:rsid w:val="00DC518E"/>
@@ -7885,10 +7931,10 @@
       <w:rFonts w:asciiTheme="majorHAnsi" w:eastAsiaTheme="majorEastAsia" w:hAnsiTheme="majorHAnsi"/>
     </w:rPr>
   </w:style>
-  <w:style w:type="character" w:customStyle="1" w:styleId="SubtitleChar">
-    <w:name w:val="Subtitle Char"/>
-    <w:basedOn w:val="DefaultParagraphFont"/>
-    <w:link w:val="Subtitle"/>
+  <w:style w:type="character" w:customStyle="1" w:styleId="UntertitelZchn">
+    <w:name w:val="Untertitel Zchn"/>
+    <w:basedOn w:val="Absatz-Standardschriftart"/>
+    <w:link w:val="Untertitel"/>
     <w:uiPriority w:val="11"/>
     <w:rsid w:val="00DC518E"/>
     <w:rPr>
@@ -7897,9 +7943,9 @@
       <w:szCs w:val="24"/>
     </w:rPr>
   </w:style>
-  <w:style w:type="character" w:styleId="Strong">
+  <w:style w:type="character" w:styleId="Fett">
     <w:name w:val="Strong"/>
-    <w:basedOn w:val="DefaultParagraphFont"/>
+    <w:basedOn w:val="Absatz-Standardschriftart"/>
     <w:uiPriority w:val="22"/>
     <w:qFormat/>
     <w:rsid w:val="00DC518E"/>
@@ -7908,9 +7954,9 @@
       <w:bCs/>
     </w:rPr>
   </w:style>
-  <w:style w:type="character" w:styleId="Emphasis">
+  <w:style w:type="character" w:styleId="Hervorhebung">
     <w:name w:val="Emphasis"/>
-    <w:basedOn w:val="DefaultParagraphFont"/>
+    <w:basedOn w:val="Absatz-Standardschriftart"/>
     <w:uiPriority w:val="20"/>
     <w:qFormat/>
     <w:rsid w:val="00DC518E"/>
@@ -7921,11 +7967,11 @@
       <w:iCs/>
     </w:rPr>
   </w:style>
-  <w:style w:type="paragraph" w:styleId="Quote">
+  <w:style w:type="paragraph" w:styleId="Zitat">
     <w:name w:val="Quote"/>
-    <w:basedOn w:val="Normal"/>
-    <w:next w:val="Normal"/>
-    <w:link w:val="QuoteChar"/>
+    <w:basedOn w:val="Standard"/>
+    <w:next w:val="Standard"/>
+    <w:link w:val="ZitatZchn"/>
     <w:uiPriority w:val="29"/>
     <w:qFormat/>
     <w:rsid w:val="00DC518E"/>
@@ -7933,10 +7979,10 @@
       <w:i/>
     </w:rPr>
   </w:style>
-  <w:style w:type="character" w:customStyle="1" w:styleId="QuoteChar">
-    <w:name w:val="Quote Char"/>
-    <w:basedOn w:val="DefaultParagraphFont"/>
-    <w:link w:val="Quote"/>
+  <w:style w:type="character" w:customStyle="1" w:styleId="ZitatZchn">
+    <w:name w:val="Zitat Zchn"/>
+    <w:basedOn w:val="Absatz-Standardschriftart"/>
+    <w:link w:val="Zitat"/>
     <w:uiPriority w:val="29"/>
     <w:rsid w:val="00DC518E"/>
     <w:rPr>
@@ -7945,11 +7991,11 @@
       <w:szCs w:val="24"/>
     </w:rPr>
   </w:style>
-  <w:style w:type="paragraph" w:styleId="IntenseQuote">
+  <w:style w:type="paragraph" w:styleId="IntensivesZitat">
     <w:name w:val="Intense Quote"/>
-    <w:basedOn w:val="Normal"/>
-    <w:next w:val="Normal"/>
-    <w:link w:val="IntenseQuoteChar"/>
+    <w:basedOn w:val="Standard"/>
+    <w:next w:val="Standard"/>
+    <w:link w:val="IntensivesZitatZchn"/>
     <w:uiPriority w:val="30"/>
     <w:qFormat/>
     <w:rsid w:val="00DC518E"/>
@@ -7962,10 +8008,10 @@
       <w:szCs w:val="22"/>
     </w:rPr>
   </w:style>
-  <w:style w:type="character" w:customStyle="1" w:styleId="IntenseQuoteChar">
-    <w:name w:val="Intense Quote Char"/>
-    <w:basedOn w:val="DefaultParagraphFont"/>
-    <w:link w:val="IntenseQuote"/>
+  <w:style w:type="character" w:customStyle="1" w:styleId="IntensivesZitatZchn">
+    <w:name w:val="Intensives Zitat Zchn"/>
+    <w:basedOn w:val="Absatz-Standardschriftart"/>
+    <w:link w:val="IntensivesZitat"/>
     <w:uiPriority w:val="30"/>
     <w:rsid w:val="00DC518E"/>
     <w:rPr>
@@ -7974,7 +8020,7 @@
       <w:sz w:val="24"/>
     </w:rPr>
   </w:style>
-  <w:style w:type="character" w:styleId="SubtleEmphasis">
+  <w:style w:type="character" w:styleId="SchwacheHervorhebung">
     <w:name w:val="Subtle Emphasis"/>
     <w:uiPriority w:val="19"/>
     <w:qFormat/>
@@ -7984,9 +8030,9 @@
       <w:color w:val="5A5A5A" w:themeColor="text1" w:themeTint="A5"/>
     </w:rPr>
   </w:style>
-  <w:style w:type="character" w:styleId="IntenseEmphasis">
+  <w:style w:type="character" w:styleId="IntensiveHervorhebung">
     <w:name w:val="Intense Emphasis"/>
-    <w:basedOn w:val="DefaultParagraphFont"/>
+    <w:basedOn w:val="Absatz-Standardschriftart"/>
     <w:uiPriority w:val="21"/>
     <w:qFormat/>
     <w:rsid w:val="00DC518E"/>
@@ -7998,9 +8044,9 @@
       <w:u w:val="single"/>
     </w:rPr>
   </w:style>
-  <w:style w:type="character" w:styleId="SubtleReference">
+  <w:style w:type="character" w:styleId="SchwacherVerweis">
     <w:name w:val="Subtle Reference"/>
-    <w:basedOn w:val="DefaultParagraphFont"/>
+    <w:basedOn w:val="Absatz-Standardschriftart"/>
     <w:uiPriority w:val="31"/>
     <w:qFormat/>
     <w:rsid w:val="00DC518E"/>
@@ -8010,9 +8056,9 @@
       <w:u w:val="single"/>
     </w:rPr>
   </w:style>
-  <w:style w:type="character" w:styleId="IntenseReference">
+  <w:style w:type="character" w:styleId="IntensiverVerweis">
     <w:name w:val="Intense Reference"/>
-    <w:basedOn w:val="DefaultParagraphFont"/>
+    <w:basedOn w:val="Absatz-Standardschriftart"/>
     <w:uiPriority w:val="32"/>
     <w:qFormat/>
     <w:rsid w:val="00DC518E"/>
@@ -8022,9 +8068,9 @@
       <w:u w:val="single"/>
     </w:rPr>
   </w:style>
-  <w:style w:type="character" w:styleId="BookTitle">
+  <w:style w:type="character" w:styleId="Buchtitel">
     <w:name w:val="Book Title"/>
-    <w:basedOn w:val="DefaultParagraphFont"/>
+    <w:basedOn w:val="Absatz-Standardschriftart"/>
     <w:uiPriority w:val="33"/>
     <w:qFormat/>
     <w:rsid w:val="00DC518E"/>
@@ -8036,10 +8082,10 @@
       <w:szCs w:val="24"/>
     </w:rPr>
   </w:style>
-  <w:style w:type="paragraph" w:styleId="TOCHeading">
+  <w:style w:type="paragraph" w:styleId="Inhaltsverzeichnisberschrift">
     <w:name w:val="TOC Heading"/>
-    <w:basedOn w:val="Heading1"/>
-    <w:next w:val="Normal"/>
+    <w:basedOn w:val="berschrift1"/>
+    <w:next w:val="Standard"/>
     <w:uiPriority w:val="39"/>
     <w:semiHidden/>
     <w:unhideWhenUsed/>
@@ -8054,7 +8100,7 @@
   </w:style>
   <w:style w:type="character" w:styleId="Hyperlink">
     <w:name w:val="Hyperlink"/>
-    <w:basedOn w:val="DefaultParagraphFont"/>
+    <w:basedOn w:val="Absatz-Standardschriftart"/>
     <w:uiPriority w:val="99"/>
     <w:unhideWhenUsed/>
     <w:rsid w:val="00EB409A"/>
@@ -8063,9 +8109,9 @@
       <w:u w:val="single"/>
     </w:rPr>
   </w:style>
-  <w:style w:type="table" w:styleId="TableGrid">
+  <w:style w:type="table" w:styleId="Tabellenraster">
     <w:name w:val="Table Grid"/>
-    <w:basedOn w:val="TableNormal"/>
+    <w:basedOn w:val="NormaleTabelle"/>
     <w:uiPriority w:val="59"/>
     <w:rsid w:val="00880337"/>
     <w:pPr>
@@ -8082,9 +8128,9 @@
       </w:tblBorders>
     </w:tblPr>
   </w:style>
-  <w:style w:type="table" w:styleId="MediumGrid2">
+  <w:style w:type="table" w:styleId="MittleresRaster2">
     <w:name w:val="Medium Grid 2"/>
-    <w:basedOn w:val="TableNormal"/>
+    <w:basedOn w:val="NormaleTabelle"/>
     <w:uiPriority w:val="68"/>
     <w:rsid w:val="00880337"/>
     <w:pPr>
@@ -8200,9 +8246,9 @@
       </w:tcPr>
     </w:tblStylePr>
   </w:style>
-  <w:style w:type="table" w:styleId="LightShading">
+  <w:style w:type="table" w:styleId="HelleSchattierung">
     <w:name w:val="Light Shading"/>
-    <w:basedOn w:val="TableNormal"/>
+    <w:basedOn w:val="NormaleTabelle"/>
     <w:uiPriority w:val="60"/>
     <w:rsid w:val="002B2913"/>
     <w:pPr>
@@ -8296,9 +8342,9 @@
       </w:tcPr>
     </w:tblStylePr>
   </w:style>
-  <w:style w:type="table" w:styleId="LightList">
+  <w:style w:type="table" w:styleId="HelleListe">
     <w:name w:val="Light List"/>
-    <w:basedOn w:val="TableNormal"/>
+    <w:basedOn w:val="NormaleTabelle"/>
     <w:uiPriority w:val="61"/>
     <w:rsid w:val="002B2913"/>
     <w:pPr>
@@ -8381,9 +8427,9 @@
       </w:tcPr>
     </w:tblStylePr>
   </w:style>
-  <w:style w:type="table" w:styleId="MediumList1">
+  <w:style w:type="table" w:styleId="MittlereListe1">
     <w:name w:val="Medium List 1"/>
-    <w:basedOn w:val="TableNormal"/>
+    <w:basedOn w:val="NormaleTabelle"/>
     <w:uiPriority w:val="65"/>
     <w:rsid w:val="002B2913"/>
     <w:pPr>
@@ -8458,10 +8504,10 @@
       </w:tcPr>
     </w:tblStylePr>
   </w:style>
-  <w:style w:type="paragraph" w:styleId="Caption">
+  <w:style w:type="paragraph" w:styleId="Beschriftung">
     <w:name w:val="caption"/>
-    <w:basedOn w:val="Normal"/>
-    <w:next w:val="Normal"/>
+    <w:basedOn w:val="Standard"/>
+    <w:next w:val="Standard"/>
     <w:uiPriority w:val="35"/>
     <w:unhideWhenUsed/>
     <w:rsid w:val="007C73CC"/>
@@ -8478,16 +8524,16 @@
   </w:style>
   <w:style w:type="paragraph" w:customStyle="1" w:styleId="Formatvorlage1">
     <w:name w:val="Formatvorlage1"/>
-    <w:basedOn w:val="Heading2"/>
+    <w:basedOn w:val="berschrift2"/>
     <w:qFormat/>
     <w:rsid w:val="0004447D"/>
     <w:rPr>
       <w:lang w:val="de-DE"/>
     </w:rPr>
   </w:style>
-  <w:style w:type="character" w:styleId="UnresolvedMention">
+  <w:style w:type="character" w:styleId="NichtaufgelsteErwhnung">
     <w:name w:val="Unresolved Mention"/>
-    <w:basedOn w:val="DefaultParagraphFont"/>
+    <w:basedOn w:val="Absatz-Standardschriftart"/>
     <w:uiPriority w:val="99"/>
     <w:semiHidden/>
     <w:unhideWhenUsed/>
@@ -8497,9 +8543,9 @@
       <w:shd w:val="clear" w:color="auto" w:fill="E1DFDD"/>
     </w:rPr>
   </w:style>
-  <w:style w:type="paragraph" w:styleId="NormalWeb">
+  <w:style w:type="paragraph" w:styleId="StandardWeb">
     <w:name w:val="Normal (Web)"/>
-    <w:basedOn w:val="Normal"/>
+    <w:basedOn w:val="Standard"/>
     <w:uiPriority w:val="99"/>
     <w:semiHidden/>
     <w:unhideWhenUsed/>
@@ -8508,9 +8554,9 @@
       <w:rFonts w:ascii="Times New Roman" w:hAnsi="Times New Roman"/>
     </w:rPr>
   </w:style>
-  <w:style w:type="character" w:styleId="FollowedHyperlink">
+  <w:style w:type="character" w:styleId="BesuchterLink">
     <w:name w:val="FollowedHyperlink"/>
-    <w:basedOn w:val="DefaultParagraphFont"/>
+    <w:basedOn w:val="Absatz-Standardschriftart"/>
     <w:uiPriority w:val="99"/>
     <w:semiHidden/>
     <w:unhideWhenUsed/>

--- a/Advanced Embedded systems/Documentation/Advanced Embedded_Team Exemplary_ Final Documentation.docx
+++ b/Advanced Embedded systems/Documentation/Advanced Embedded_Team Exemplary_ Final Documentation.docx
@@ -515,103 +515,16 @@
         <w:t xml:space="preserve"> Block diagram of our target application</w:t>
       </w:r>
     </w:p>
-    <w:p/>
-    <w:p>
-      <w:r>
-        <w:t>Above, we can see the block diagram of our target application and how each of the sensors interact with each other in this scope.</w:t>
-      </w:r>
-      <w:r>
-        <w:br/>
-      </w:r>
-      <w:r>
-        <w:br/>
-        <w:t xml:space="preserve">For starters, we will be using the moisture sensor, temperature sensor and humidity sensor and use LED’s (Light emitting diodes) to indicate the status of these sensors. These are then connected to the ESP32(MQTT client). Furthermore, we have a stepper motor actuator acting as a water </w:t>
-      </w:r>
-      <w:r>
-        <w:t>pump,</w:t>
-      </w:r>
-      <w:r>
-        <w:t xml:space="preserve"> which is connected to </w:t>
-      </w:r>
-      <w:r>
-        <w:t>an</w:t>
-      </w:r>
-      <w:r>
-        <w:t xml:space="preserve"> Arduino Uno </w:t>
-      </w:r>
-      <w:proofErr w:type="spellStart"/>
-      <w:r>
-        <w:t>Wifi</w:t>
-      </w:r>
-      <w:proofErr w:type="spellEnd"/>
-      <w:r>
-        <w:t xml:space="preserve"> (MQTT Client). These are connected to the Raspberry Pi (MQTT broker)</w:t>
-      </w:r>
-      <w:r>
-        <w:t xml:space="preserve"> which can be controlled using a Smart Phone App, </w:t>
-      </w:r>
-      <w:r>
-        <w:rPr>
-          <w:b/>
-          <w:bCs/>
-        </w:rPr>
-        <w:t>IoT MQTT Panel</w:t>
-      </w:r>
-      <w:r>
-        <w:t xml:space="preserve">, (MQTT client) to complete our scenario. </w:t>
-      </w:r>
-      <w:r>
-        <w:t xml:space="preserve"> </w:t>
-      </w:r>
-    </w:p>
-    <w:p>
-      <w:pPr>
-        <w:pStyle w:val="berschrift1"/>
-      </w:pPr>
-      <w:r>
-        <w:t>Project/Team management</w:t>
-      </w:r>
-    </w:p>
-    <w:p/>
-    <w:p>
-      <w:r>
-        <w:t>To realize our project, we have decided to use a sort of the iterative development model. This will allow us to work on our project and test our scenario iteratively, meaning it lets us go back to previous steps</w:t>
-      </w:r>
-      <w:r>
-        <w:t xml:space="preserve"> and work on it and then, move on forward as we seem necessary. To organize the project in </w:t>
-      </w:r>
-      <w:r>
-        <w:t xml:space="preserve">an </w:t>
-      </w:r>
-      <w:r>
-        <w:t xml:space="preserve">orderly manner and to avoid miscommunication, we divided specific works for ourselves and held weekly meetings to comment on our progress and to decide on future tasks. When implementing, we got together in person as often as we could and worked on to </w:t>
-      </w:r>
-      <w:proofErr w:type="spellStart"/>
-      <w:r>
-        <w:t>realise</w:t>
-      </w:r>
-      <w:proofErr w:type="spellEnd"/>
-      <w:r>
-        <w:t xml:space="preserve"> our target scenario. A documentation of each group member`s progress is shown below. The dates stated indicate we had a meeting in each of these dates.</w:t>
-      </w:r>
-    </w:p>
-    <w:p/>
-    <w:p>
-      <w:pPr>
-        <w:rPr>
-          <w:color w:val="FF0000"/>
-        </w:rPr>
-      </w:pPr>
-      <w:r>
-        <w:rPr>
-          <w:noProof/>
-          <w:color w:val="FF0000"/>
-        </w:rPr>
+    <w:p>
+      <w:pPr>
+        <w:jc w:val="center"/>
+      </w:pPr>
+      <w:r>
         <w:drawing>
-          <wp:inline distT="0" distB="0" distL="0" distR="0" wp14:anchorId="0E6BC528" wp14:editId="75A53349">
-            <wp:extent cx="5760720" cy="1729740"/>
+          <wp:inline distT="0" distB="0" distL="0" distR="0" wp14:anchorId="406C9159" wp14:editId="202CEC1D">
+            <wp:extent cx="3200400" cy="1640769"/>
             <wp:effectExtent l="0" t="0" r="0" b="0"/>
-            <wp:docPr id="10" name="Picture 10"/>
+            <wp:docPr id="9" name="Grafik 9"/>
             <wp:cNvGraphicFramePr>
               <a:graphicFrameLocks xmlns:a="http://schemas.openxmlformats.org/drawingml/2006/main" noChangeAspect="1"/>
             </wp:cNvGraphicFramePr>
@@ -631,6 +544,134 @@
                   <pic:spPr>
                     <a:xfrm>
                       <a:off x="0" y="0"/>
+                      <a:ext cx="3213294" cy="1647379"/>
+                    </a:xfrm>
+                    <a:prstGeom prst="rect">
+                      <a:avLst/>
+                    </a:prstGeom>
+                  </pic:spPr>
+                </pic:pic>
+              </a:graphicData>
+            </a:graphic>
+          </wp:inline>
+        </w:drawing>
+      </w:r>
+    </w:p>
+    <w:p/>
+    <w:p>
+      <w:r>
+        <w:t>Above, we can see the block diagram of our target application and how each of the sensors interact with each other in this scope.</w:t>
+      </w:r>
+      <w:r>
+        <w:br/>
+      </w:r>
+      <w:r>
+        <w:br/>
+        <w:t xml:space="preserve">For starters, we will be using the moisture sensor, temperature sensor and humidity sensor and use LED’s (Light emitting diodes) to indicate the status of these sensors. These are then connected to the ESP32(MQTT client). Furthermore, we have a stepper motor actuator acting as a water </w:t>
+      </w:r>
+      <w:r>
+        <w:t>pump,</w:t>
+      </w:r>
+      <w:r>
+        <w:t xml:space="preserve"> which is connected to </w:t>
+      </w:r>
+      <w:r>
+        <w:t>an</w:t>
+      </w:r>
+      <w:r>
+        <w:t xml:space="preserve"> Arduino Uno </w:t>
+      </w:r>
+      <w:proofErr w:type="spellStart"/>
+      <w:r>
+        <w:t>Wifi</w:t>
+      </w:r>
+      <w:proofErr w:type="spellEnd"/>
+      <w:r>
+        <w:t xml:space="preserve"> (MQTT Client). These are connected to the Raspberry Pi (MQTT broker)</w:t>
+      </w:r>
+      <w:r>
+        <w:t xml:space="preserve"> which can be controlled using a Smart Phone App, </w:t>
+      </w:r>
+      <w:r>
+        <w:rPr>
+          <w:b/>
+          <w:bCs/>
+        </w:rPr>
+        <w:t>IoT MQTT Panel</w:t>
+      </w:r>
+      <w:r>
+        <w:t xml:space="preserve">, (MQTT client) to complete our scenario. </w:t>
+      </w:r>
+      <w:r>
+        <w:t xml:space="preserve"> </w:t>
+      </w:r>
+    </w:p>
+    <w:p>
+      <w:pPr>
+        <w:pStyle w:val="berschrift1"/>
+      </w:pPr>
+      <w:r>
+        <w:lastRenderedPageBreak/>
+        <w:t>Project/Team management</w:t>
+      </w:r>
+    </w:p>
+    <w:p/>
+    <w:p>
+      <w:r>
+        <w:t>To realize our project, we have decided to use a sort of the iterative development model. This will allow us to work on our project and test our scenario iteratively, meaning it lets us go back to previous steps</w:t>
+      </w:r>
+      <w:r>
+        <w:t xml:space="preserve"> and work on it and then, move on forward as we seem necessary. To organize the project in </w:t>
+      </w:r>
+      <w:r>
+        <w:t xml:space="preserve">an </w:t>
+      </w:r>
+      <w:r>
+        <w:t xml:space="preserve">orderly manner and to avoid miscommunication, we divided specific works for ourselves and held weekly meetings to comment on our progress and to decide on future tasks. When implementing, we got together in person as often as we could and worked on to </w:t>
+      </w:r>
+      <w:r>
+        <w:t>realize</w:t>
+      </w:r>
+      <w:r>
+        <w:t xml:space="preserve"> our target scenario. A documentation of each group member`s progress is shown below. The dates stated indicate we had a meeting in each of these dates.</w:t>
+      </w:r>
+    </w:p>
+    <w:p/>
+    <w:p>
+      <w:pPr>
+        <w:rPr>
+          <w:color w:val="FF0000"/>
+        </w:rPr>
+      </w:pPr>
+      <w:r>
+        <w:rPr>
+          <w:noProof/>
+          <w:color w:val="FF0000"/>
+        </w:rPr>
+        <w:drawing>
+          <wp:inline distT="0" distB="0" distL="0" distR="0" wp14:anchorId="0E6BC528" wp14:editId="75A53349">
+            <wp:extent cx="5760720" cy="1729740"/>
+            <wp:effectExtent l="0" t="0" r="0" b="0"/>
+            <wp:docPr id="10" name="Picture 10"/>
+            <wp:cNvGraphicFramePr>
+              <a:graphicFrameLocks xmlns:a="http://schemas.openxmlformats.org/drawingml/2006/main" noChangeAspect="1"/>
+            </wp:cNvGraphicFramePr>
+            <a:graphic xmlns:a="http://schemas.openxmlformats.org/drawingml/2006/main">
+              <a:graphicData uri="http://schemas.openxmlformats.org/drawingml/2006/picture">
+                <pic:pic xmlns:pic="http://schemas.openxmlformats.org/drawingml/2006/picture">
+                  <pic:nvPicPr>
+                    <pic:cNvPr id="1" name=""/>
+                    <pic:cNvPicPr/>
+                  </pic:nvPicPr>
+                  <pic:blipFill>
+                    <a:blip r:embed="rId10"/>
+                    <a:stretch>
+                      <a:fillRect/>
+                    </a:stretch>
+                  </pic:blipFill>
+                  <pic:spPr>
+                    <a:xfrm>
+                      <a:off x="0" y="0"/>
                       <a:ext cx="5760720" cy="1729740"/>
                     </a:xfrm>
                     <a:prstGeom prst="rect">
@@ -896,6 +937,7 @@
     <w:p/>
     <w:p>
       <w:r>
+        <w:lastRenderedPageBreak/>
         <w:t>Soil moisture sensors measure or estimate the amount of water in the soil. Water is required to serve as a carrier in the distribution of mineral nutrients and plant food. Plant cells grow by increasing in volume and for the cells to increase in volume they must take up water.</w:t>
       </w:r>
       <w:r>
@@ -1170,6 +1212,108 @@
     </w:p>
     <w:p>
       <w:pPr>
+        <w:jc w:val="center"/>
+        <w:rPr>
+          <w:lang w:val="en-GB"/>
+        </w:rPr>
+      </w:pPr>
+      <w:r>
+        <w:rPr>
+          <w:noProof/>
+        </w:rPr>
+        <w:drawing>
+          <wp:inline distT="0" distB="0" distL="0" distR="0" wp14:anchorId="0B5C36D6" wp14:editId="2D1011F2">
+            <wp:extent cx="3195930" cy="1463040"/>
+            <wp:effectExtent l="0" t="0" r="0" b="0"/>
+            <wp:docPr id="14" name="Grafik 14"/>
+            <wp:cNvGraphicFramePr>
+              <a:graphicFrameLocks xmlns:a="http://schemas.openxmlformats.org/drawingml/2006/main" noChangeAspect="1"/>
+            </wp:cNvGraphicFramePr>
+            <a:graphic xmlns:a="http://schemas.openxmlformats.org/drawingml/2006/main">
+              <a:graphicData uri="http://schemas.openxmlformats.org/drawingml/2006/picture">
+                <pic:pic xmlns:pic="http://schemas.openxmlformats.org/drawingml/2006/picture">
+                  <pic:nvPicPr>
+                    <pic:cNvPr id="0" name="Picture 1"/>
+                    <pic:cNvPicPr>
+                      <a:picLocks noChangeAspect="1" noChangeArrowheads="1"/>
+                    </pic:cNvPicPr>
+                  </pic:nvPicPr>
+                  <pic:blipFill>
+                    <a:blip r:embed="rId11" cstate="print">
+                      <a:extLst>
+                        <a:ext uri="{28A0092B-C50C-407E-A947-70E740481C1C}">
+                          <a14:useLocalDpi xmlns:a14="http://schemas.microsoft.com/office/drawing/2010/main" val="0"/>
+                        </a:ext>
+                      </a:extLst>
+                    </a:blip>
+                    <a:srcRect/>
+                    <a:stretch>
+                      <a:fillRect/>
+                    </a:stretch>
+                  </pic:blipFill>
+                  <pic:spPr bwMode="auto">
+                    <a:xfrm>
+                      <a:off x="0" y="0"/>
+                      <a:ext cx="3206801" cy="1468017"/>
+                    </a:xfrm>
+                    <a:prstGeom prst="rect">
+                      <a:avLst/>
+                    </a:prstGeom>
+                    <a:noFill/>
+                    <a:ln>
+                      <a:noFill/>
+                    </a:ln>
+                  </pic:spPr>
+                </pic:pic>
+              </a:graphicData>
+            </a:graphic>
+          </wp:inline>
+        </w:drawing>
+      </w:r>
+    </w:p>
+    <w:p>
+      <w:pPr>
+        <w:jc w:val="center"/>
+        <w:rPr>
+          <w:lang w:val="en-GB"/>
+        </w:rPr>
+      </w:pPr>
+      <w:r>
+        <w:rPr>
+          <w:lang w:val="en-GB"/>
+        </w:rPr>
+        <w:t>[a]</w:t>
+      </w:r>
+    </w:p>
+    <w:p>
+      <w:pPr>
+        <w:jc w:val="center"/>
+        <w:rPr>
+          <w:lang w:val="en-GB"/>
+        </w:rPr>
+      </w:pPr>
+      <w:r>
+        <w:rPr>
+          <w:lang w:val="en-GB"/>
+        </w:rPr>
+        <w:t xml:space="preserve">The above picture displays in which layer the MQTT protocol </w:t>
+      </w:r>
+      <w:r>
+        <w:rPr>
+          <w:lang w:val="en-GB"/>
+        </w:rPr>
+        <w:t>belongs</w:t>
+      </w:r>
+    </w:p>
+    <w:p>
+      <w:pPr>
+        <w:rPr>
+          <w:lang w:val="en-GB"/>
+        </w:rPr>
+      </w:pPr>
+    </w:p>
+    <w:p>
+      <w:pPr>
         <w:rPr>
           <w:lang w:val="en-GB"/>
         </w:rPr>
@@ -1436,7 +1580,6 @@
           <w:color w:val="000000"/>
           <w:bdr w:val="none" w:sz="0" w:space="0" w:color="auto" w:frame="1"/>
         </w:rPr>
-        <w:lastRenderedPageBreak/>
         <w:drawing>
           <wp:inline distT="0" distB="0" distL="0" distR="0" wp14:anchorId="6EFBB600" wp14:editId="2D063638">
             <wp:extent cx="5760720" cy="3462020"/>
@@ -1455,7 +1598,7 @@
                     </pic:cNvPicPr>
                   </pic:nvPicPr>
                   <pic:blipFill>
-                    <a:blip r:embed="rId10" cstate="print">
+                    <a:blip r:embed="rId12" cstate="print">
                       <a:extLst>
                         <a:ext uri="{28A0092B-C50C-407E-A947-70E740481C1C}">
                           <a14:useLocalDpi xmlns:a14="http://schemas.microsoft.com/office/drawing/2010/main" val="0"/>
@@ -1569,6 +1712,7 @@
         <w:rPr>
           <w:iCs/>
         </w:rPr>
+        <w:lastRenderedPageBreak/>
         <w:t xml:space="preserve">In fig. 3 the class diagram for our setup environment. This is done using a hierarchical architecture model. At the lowest level are the sensors, namely- temperature sensor, humidity sensor and the moisture sensor. LED’s are also connected in order to show the status of our connection. These are then connected to an ESP32 module (Client). Furthermore, we have a stepper motor module which is connected to an Arduino Uno </w:t>
       </w:r>
       <w:proofErr w:type="spellStart"/>
@@ -1620,7 +1764,7 @@
                     <pic:cNvPicPr/>
                   </pic:nvPicPr>
                   <pic:blipFill>
-                    <a:blip r:embed="rId11">
+                    <a:blip r:embed="rId13">
                       <a:extLst>
                         <a:ext uri="{28A0092B-C50C-407E-A947-70E740481C1C}">
                           <a14:useLocalDpi xmlns:a14="http://schemas.microsoft.com/office/drawing/2010/main" val="0"/>
@@ -1658,7 +1802,6 @@
         <w:rPr>
           <w:iCs/>
         </w:rPr>
-        <w:lastRenderedPageBreak/>
         <w:t>Fig. 3. Class diagram for our environment.</w:t>
       </w:r>
     </w:p>
@@ -1740,7 +1883,7 @@
                     <pic:cNvPicPr/>
                   </pic:nvPicPr>
                   <pic:blipFill>
-                    <a:blip r:embed="rId12">
+                    <a:blip r:embed="rId14">
                       <a:extLst>
                         <a:ext uri="{28A0092B-C50C-407E-A947-70E740481C1C}">
                           <a14:useLocalDpi xmlns:a14="http://schemas.microsoft.com/office/drawing/2010/main" val="0"/>
@@ -1878,7 +2021,7 @@
           <w:iCs/>
         </w:rPr>
       </w:pPr>
-      <w:hyperlink r:id="rId13" w:history="1">
+      <w:hyperlink r:id="rId15" w:history="1">
         <w:r>
           <w:rPr>
             <w:rStyle w:val="Hyperlink"/>
@@ -1923,7 +2066,7 @@
                     <pic:cNvPicPr/>
                   </pic:nvPicPr>
                   <pic:blipFill>
-                    <a:blip r:embed="rId14" cstate="print">
+                    <a:blip r:embed="rId16" cstate="print">
                       <a:extLst>
                         <a:ext uri="{28A0092B-C50C-407E-A947-70E740481C1C}">
                           <a14:useLocalDpi xmlns:a14="http://schemas.microsoft.com/office/drawing/2010/main" val="0"/>
@@ -1961,7 +2104,6 @@
           <w:iCs/>
           <w:noProof/>
         </w:rPr>
-        <w:lastRenderedPageBreak/>
         <w:drawing>
           <wp:inline distT="0" distB="0" distL="0" distR="0" wp14:anchorId="05AF6F8D" wp14:editId="023EED33">
             <wp:extent cx="5760720" cy="3855085"/>
@@ -1978,7 +2120,7 @@
                     <pic:cNvPicPr/>
                   </pic:nvPicPr>
                   <pic:blipFill>
-                    <a:blip r:embed="rId15">
+                    <a:blip r:embed="rId17">
                       <a:extLst>
                         <a:ext uri="{28A0092B-C50C-407E-A947-70E740481C1C}">
                           <a14:useLocalDpi xmlns:a14="http://schemas.microsoft.com/office/drawing/2010/main" val="0"/>
@@ -2039,6 +2181,7 @@
           <w:color w:val="000000"/>
           <w:bdr w:val="none" w:sz="0" w:space="0" w:color="auto" w:frame="1"/>
         </w:rPr>
+        <w:lastRenderedPageBreak/>
         <w:drawing>
           <wp:inline distT="0" distB="0" distL="0" distR="0" wp14:anchorId="5FBA641A" wp14:editId="1BF5EAA2">
             <wp:extent cx="1685925" cy="3371850"/>
@@ -2057,7 +2200,7 @@
                     </pic:cNvPicPr>
                   </pic:nvPicPr>
                   <pic:blipFill>
-                    <a:blip r:embed="rId16" cstate="print">
+                    <a:blip r:embed="rId18" cstate="print">
                       <a:extLst>
                         <a:ext uri="{28A0092B-C50C-407E-A947-70E740481C1C}">
                           <a14:useLocalDpi xmlns:a14="http://schemas.microsoft.com/office/drawing/2010/main" val="0"/>
@@ -2115,7 +2258,7 @@
                     <pic:cNvPicPr/>
                   </pic:nvPicPr>
                   <pic:blipFill>
-                    <a:blip r:embed="rId17" cstate="print">
+                    <a:blip r:embed="rId19" cstate="print">
                       <a:extLst>
                         <a:ext uri="{28A0092B-C50C-407E-A947-70E740481C1C}">
                           <a14:useLocalDpi xmlns:a14="http://schemas.microsoft.com/office/drawing/2010/main" val="0"/>
@@ -2168,7 +2311,7 @@
                     <pic:cNvPicPr/>
                   </pic:nvPicPr>
                   <pic:blipFill>
-                    <a:blip r:embed="rId18" cstate="print">
+                    <a:blip r:embed="rId20" cstate="print">
                       <a:extLst>
                         <a:ext uri="{28A0092B-C50C-407E-A947-70E740481C1C}">
                           <a14:useLocalDpi xmlns:a14="http://schemas.microsoft.com/office/drawing/2010/main" val="0"/>
@@ -2227,7 +2370,6 @@
         <w:pStyle w:val="berschrift1"/>
       </w:pPr>
       <w:r>
-        <w:lastRenderedPageBreak/>
         <w:t>Use Case</w:t>
       </w:r>
     </w:p>
@@ -2295,7 +2437,7 @@
                     </pic:cNvPicPr>
                   </pic:nvPicPr>
                   <pic:blipFill>
-                    <a:blip r:embed="rId19" cstate="print">
+                    <a:blip r:embed="rId21" cstate="print">
                       <a:extLst>
                         <a:ext uri="{28A0092B-C50C-407E-A947-70E740481C1C}">
                           <a14:useLocalDpi xmlns:a14="http://schemas.microsoft.com/office/drawing/2010/main" val="0"/>
@@ -2364,7 +2506,7 @@
                     </pic:cNvPicPr>
                   </pic:nvPicPr>
                   <pic:blipFill>
-                    <a:blip r:embed="rId20" cstate="print">
+                    <a:blip r:embed="rId22" cstate="print">
                       <a:extLst>
                         <a:ext uri="{28A0092B-C50C-407E-A947-70E740481C1C}">
                           <a14:useLocalDpi xmlns:a14="http://schemas.microsoft.com/office/drawing/2010/main" val="0"/>
@@ -2399,6 +2541,9 @@
     <w:p>
       <w:r>
         <w:br w:type="textWrapping" w:clear="all"/>
+      </w:r>
+      <w:r>
+        <w:lastRenderedPageBreak/>
         <w:t xml:space="preserve"> </w:t>
       </w:r>
     </w:p>
@@ -2435,11 +2580,7 @@
     <w:p/>
     <w:p>
       <w:r>
-        <w:t xml:space="preserve">So, this device will mainly come in handy for those people who have less time to take care of the plant and also if someone is on vacation for a long despite the user will be able to water </w:t>
-      </w:r>
-      <w:r>
-        <w:lastRenderedPageBreak/>
-        <w:t>the plant from the mobile application. In the future, our product is also modifiable as more sensors can be implemented to get more accurate information about plant health.</w:t>
+        <w:t>So, this device will mainly come in handy for those people who have less time to take care of the plant and also if someone is on vacation for a long despite the user will be able to water the plant from the mobile application. In the future, our product is also modifiable as more sensors can be implemented to get more accurate information about plant health.</w:t>
       </w:r>
     </w:p>
     <w:p/>
@@ -2494,6 +2635,7 @@
     <w:p>
       <w:pPr>
         <w:rPr>
+          <w:rStyle w:val="Hyperlink"/>
           <w:i/>
           <w:iCs/>
         </w:rPr>
@@ -2521,7 +2663,7 @@
         </w:rPr>
         <w:t xml:space="preserve"> repository- </w:t>
       </w:r>
-      <w:hyperlink r:id="rId21" w:history="1">
+      <w:hyperlink r:id="rId23" w:history="1">
         <w:r>
           <w:rPr>
             <w:rStyle w:val="Hyperlink"/>
@@ -2554,7 +2696,7 @@
         </w:rPr>
         <w:t xml:space="preserve">Live demonstration- </w:t>
       </w:r>
-      <w:hyperlink r:id="rId22" w:tgtFrame="_blank" w:history="1">
+      <w:hyperlink r:id="rId24" w:tgtFrame="_blank" w:history="1">
         <w:r>
           <w:rPr>
             <w:rStyle w:val="Hyperlink"/>
@@ -2585,6 +2727,39 @@
           <w:i/>
           <w:iCs/>
         </w:rPr>
+        <w:t>[a]</w:t>
+      </w:r>
+      <w:r>
+        <w:rPr>
+          <w:color w:val="000000"/>
+          <w:sz w:val="21"/>
+          <w:szCs w:val="21"/>
+        </w:rPr>
+        <w:t xml:space="preserve"> </w:t>
+      </w:r>
+      <w:hyperlink r:id="rId25" w:history="1">
+        <w:r>
+          <w:rPr>
+            <w:rStyle w:val="Hyperlink"/>
+            <w:sz w:val="21"/>
+            <w:szCs w:val="21"/>
+          </w:rPr>
+          <w:t>https://www.analog.com/ru/technical-articles/intelligence-at-the-edge-part-3-edge-node-communication.html</w:t>
+        </w:r>
+      </w:hyperlink>
+    </w:p>
+    <w:p>
+      <w:pPr>
+        <w:rPr>
+          <w:i/>
+          <w:iCs/>
+        </w:rPr>
+      </w:pPr>
+      <w:r>
+        <w:rPr>
+          <w:i/>
+          <w:iCs/>
+        </w:rPr>
         <w:br/>
         <w:t xml:space="preserve">[1] </w:t>
       </w:r>
@@ -2706,7 +2881,7 @@
         </w:rPr>
         <w:t xml:space="preserve">ME110). Retrieved from </w:t>
       </w:r>
-      <w:hyperlink r:id="rId23" w:history="1">
+      <w:hyperlink r:id="rId26" w:history="1">
         <w:r>
           <w:rPr>
             <w:rStyle w:val="Hyperlink"/>
@@ -2728,6 +2903,7 @@
           <w:i/>
           <w:iCs/>
         </w:rPr>
+        <w:lastRenderedPageBreak/>
         <w:br/>
         <w:t xml:space="preserve">[4] </w:t>
       </w:r>
@@ -2853,7 +3029,7 @@
         </w:rPr>
         <w:t xml:space="preserve">Raspberry Pi 3 Model B+. Retrieved from </w:t>
       </w:r>
-      <w:hyperlink r:id="rId24" w:history="1">
+      <w:hyperlink r:id="rId27" w:history="1">
         <w:r>
           <w:rPr>
             <w:rStyle w:val="Hyperlink"/>
@@ -2899,8 +3075,8 @@
       </w:pPr>
     </w:p>
     <w:sectPr>
-      <w:headerReference w:type="default" r:id="rId25"/>
-      <w:footerReference w:type="default" r:id="rId26"/>
+      <w:headerReference w:type="default" r:id="rId28"/>
+      <w:footerReference w:type="default" r:id="rId29"/>
       <w:pgSz w:w="11906" w:h="16838"/>
       <w:pgMar w:top="1417" w:right="1417" w:bottom="1134" w:left="1417" w:header="708" w:footer="708" w:gutter="0"/>
       <w:cols w:space="708"/>

--- a/Advanced Embedded systems/Documentation/Advanced Embedded_Team Exemplary_ Final Documentation.docx
+++ b/Advanced Embedded systems/Documentation/Advanced Embedded_Team Exemplary_ Final Documentation.docx
@@ -2397,20 +2397,17 @@
         </w:tabs>
       </w:pPr>
       <w:r>
-        <w:t xml:space="preserve">                                                                       </w:t>
-      </w:r>
-      <w:r>
         <w:rPr>
           <w:noProof/>
         </w:rPr>
         <w:drawing>
-          <wp:anchor distT="0" distB="0" distL="114300" distR="114300" simplePos="0" relativeHeight="251659264" behindDoc="1" locked="0" layoutInCell="1" allowOverlap="1" wp14:anchorId="7ADD3D4B" wp14:editId="6608B939">
+          <wp:anchor distT="0" distB="0" distL="114300" distR="114300" simplePos="0" relativeHeight="251661312" behindDoc="1" locked="0" layoutInCell="1" allowOverlap="1" wp14:anchorId="7ADD3D4B" wp14:editId="3F11F76F">
             <wp:simplePos x="0" y="0"/>
             <wp:positionH relativeFrom="column">
-              <wp:posOffset>4100830</wp:posOffset>
+              <wp:posOffset>3300730</wp:posOffset>
             </wp:positionH>
             <wp:positionV relativeFrom="paragraph">
-              <wp:posOffset>-2540</wp:posOffset>
+              <wp:posOffset>12700</wp:posOffset>
             </wp:positionV>
             <wp:extent cx="1628775" cy="3257550"/>
             <wp:effectExtent l="0" t="0" r="0" b="0"/>
@@ -2473,13 +2470,13 @@
           <w:noProof/>
         </w:rPr>
         <w:drawing>
-          <wp:anchor distT="0" distB="0" distL="114300" distR="114300" simplePos="0" relativeHeight="251657216" behindDoc="1" locked="0" layoutInCell="1" allowOverlap="1" wp14:anchorId="318E4B44" wp14:editId="55CFBC31">
-            <wp:simplePos x="895350" y="2847975"/>
+          <wp:anchor distT="0" distB="0" distL="114300" distR="114300" simplePos="0" relativeHeight="251656192" behindDoc="1" locked="0" layoutInCell="1" allowOverlap="1" wp14:anchorId="318E4B44" wp14:editId="0EEA9A8C">
+            <wp:simplePos x="0" y="0"/>
             <wp:positionH relativeFrom="column">
-              <wp:align>left</wp:align>
+              <wp:posOffset>1089660</wp:posOffset>
             </wp:positionH>
             <wp:positionV relativeFrom="paragraph">
-              <wp:align>top</wp:align>
+              <wp:posOffset>7620</wp:posOffset>
             </wp:positionV>
             <wp:extent cx="1562100" cy="3280412"/>
             <wp:effectExtent l="0" t="0" r="0" b="0"/>
@@ -2536,6 +2533,9 @@
             </a:graphic>
           </wp:anchor>
         </w:drawing>
+      </w:r>
+      <w:r>
+        <w:t xml:space="preserve">                                                                       </w:t>
       </w:r>
     </w:p>
     <w:p>

--- a/Advanced Embedded systems/Documentation/Advanced Embedded_Team Exemplary_ Final Documentation.docx
+++ b/Advanced Embedded systems/Documentation/Advanced Embedded_Team Exemplary_ Final Documentation.docx
@@ -2051,8 +2051,8 @@
           <w:noProof/>
         </w:rPr>
         <w:drawing>
-          <wp:inline distT="0" distB="0" distL="0" distR="0" wp14:anchorId="4CF685F1" wp14:editId="5A20D852">
-            <wp:extent cx="4386115" cy="2293620"/>
+          <wp:inline distT="0" distB="0" distL="0" distR="0" wp14:anchorId="4CF685F1" wp14:editId="37B56F8F">
+            <wp:extent cx="4137660" cy="2163696"/>
             <wp:effectExtent l="0" t="0" r="0" b="0"/>
             <wp:docPr id="7" name="Grafik 7"/>
             <wp:cNvGraphicFramePr>
@@ -2080,7 +2080,7 @@
                   <pic:spPr>
                     <a:xfrm>
                       <a:off x="0" y="0"/>
-                      <a:ext cx="4409267" cy="2305727"/>
+                      <a:ext cx="4161829" cy="2176334"/>
                     </a:xfrm>
                     <a:prstGeom prst="rect">
                       <a:avLst/>
@@ -2095,6 +2095,14 @@
     </w:p>
     <w:p>
       <w:pPr>
+        <w:jc w:val="center"/>
+        <w:rPr>
+          <w:iCs/>
+        </w:rPr>
+      </w:pPr>
+    </w:p>
+    <w:p>
+      <w:pPr>
         <w:rPr>
           <w:iCs/>
         </w:rPr>
@@ -2105,8 +2113,8 @@
           <w:noProof/>
         </w:rPr>
         <w:drawing>
-          <wp:inline distT="0" distB="0" distL="0" distR="0" wp14:anchorId="05AF6F8D" wp14:editId="023EED33">
-            <wp:extent cx="5760720" cy="3855085"/>
+          <wp:inline distT="0" distB="0" distL="0" distR="0" wp14:anchorId="05AF6F8D" wp14:editId="5E59F142">
+            <wp:extent cx="5585460" cy="3737801"/>
             <wp:effectExtent l="0" t="0" r="0" b="0"/>
             <wp:docPr id="6" name="Picture 6" descr="Chart&#10;&#10;Description automatically generated"/>
             <wp:cNvGraphicFramePr>
@@ -2134,7 +2142,7 @@
                   <pic:spPr>
                     <a:xfrm>
                       <a:off x="0" y="0"/>
-                      <a:ext cx="5760720" cy="3855085"/>
+                      <a:ext cx="5587927" cy="3739452"/>
                     </a:xfrm>
                     <a:prstGeom prst="rect">
                       <a:avLst/>
@@ -2383,7 +2391,6 @@
         <w:t>or water pump will be turned on. The user will also be able to check the various sensor readings through the mobile application anytime. In the future our application also can be added to the cloud then the user will be able to get a notification and control the actuator from anywhere with internet connectivity.</w:t>
       </w:r>
     </w:p>
-    <w:p/>
     <w:p>
       <w:r>
         <w:t xml:space="preserve"> </w:t>
@@ -2401,22 +2408,22 @@
           <w:noProof/>
         </w:rPr>
         <w:drawing>
-          <wp:anchor distT="0" distB="0" distL="114300" distR="114300" simplePos="0" relativeHeight="251661312" behindDoc="1" locked="0" layoutInCell="1" allowOverlap="1" wp14:anchorId="7ADD3D4B" wp14:editId="3F11F76F">
+          <wp:anchor distT="0" distB="0" distL="114300" distR="114300" simplePos="0" relativeHeight="251665408" behindDoc="1" locked="0" layoutInCell="1" allowOverlap="1" wp14:anchorId="7ADD3D4B" wp14:editId="0B90EE9D">
             <wp:simplePos x="0" y="0"/>
             <wp:positionH relativeFrom="column">
-              <wp:posOffset>3300730</wp:posOffset>
+              <wp:posOffset>3298825</wp:posOffset>
             </wp:positionH>
             <wp:positionV relativeFrom="paragraph">
-              <wp:posOffset>12700</wp:posOffset>
+              <wp:posOffset>12065</wp:posOffset>
             </wp:positionV>
-            <wp:extent cx="1628775" cy="3257550"/>
+            <wp:extent cx="1322070" cy="2644140"/>
             <wp:effectExtent l="0" t="0" r="0" b="0"/>
             <wp:wrapTight wrapText="bothSides">
               <wp:wrapPolygon edited="0">
                 <wp:start x="0" y="0"/>
-                <wp:lineTo x="0" y="21474"/>
-                <wp:lineTo x="21474" y="21474"/>
-                <wp:lineTo x="21474" y="0"/>
+                <wp:lineTo x="0" y="21476"/>
+                <wp:lineTo x="21164" y="21476"/>
+                <wp:lineTo x="21164" y="0"/>
                 <wp:lineTo x="0" y="0"/>
               </wp:wrapPolygon>
             </wp:wrapTight>
@@ -2449,7 +2456,7 @@
                   <pic:spPr bwMode="auto">
                     <a:xfrm>
                       <a:off x="0" y="0"/>
-                      <a:ext cx="1628775" cy="3257550"/>
+                      <a:ext cx="1322070" cy="2644140"/>
                     </a:xfrm>
                     <a:prstGeom prst="rect">
                       <a:avLst/>
@@ -2462,6 +2469,12 @@
                 </pic:pic>
               </a:graphicData>
             </a:graphic>
+            <wp14:sizeRelH relativeFrom="margin">
+              <wp14:pctWidth>0</wp14:pctWidth>
+            </wp14:sizeRelH>
+            <wp14:sizeRelV relativeFrom="margin">
+              <wp14:pctHeight>0</wp14:pctHeight>
+            </wp14:sizeRelV>
           </wp:anchor>
         </w:drawing>
       </w:r>
@@ -2470,22 +2483,22 @@
           <w:noProof/>
         </w:rPr>
         <w:drawing>
-          <wp:anchor distT="0" distB="0" distL="114300" distR="114300" simplePos="0" relativeHeight="251656192" behindDoc="1" locked="0" layoutInCell="1" allowOverlap="1" wp14:anchorId="318E4B44" wp14:editId="0EEA9A8C">
+          <wp:anchor distT="0" distB="0" distL="114300" distR="114300" simplePos="0" relativeHeight="251656192" behindDoc="1" locked="0" layoutInCell="1" allowOverlap="1" wp14:anchorId="318E4B44" wp14:editId="762A6ED8">
             <wp:simplePos x="0" y="0"/>
             <wp:positionH relativeFrom="column">
-              <wp:posOffset>1089660</wp:posOffset>
+              <wp:posOffset>1089025</wp:posOffset>
             </wp:positionH>
             <wp:positionV relativeFrom="paragraph">
-              <wp:posOffset>7620</wp:posOffset>
+              <wp:posOffset>4445</wp:posOffset>
             </wp:positionV>
-            <wp:extent cx="1562100" cy="3280412"/>
+            <wp:extent cx="1257300" cy="2640330"/>
             <wp:effectExtent l="0" t="0" r="0" b="0"/>
             <wp:wrapTight wrapText="bothSides">
               <wp:wrapPolygon edited="0">
                 <wp:start x="0" y="0"/>
-                <wp:lineTo x="0" y="21449"/>
-                <wp:lineTo x="21337" y="21449"/>
-                <wp:lineTo x="21337" y="0"/>
+                <wp:lineTo x="0" y="21506"/>
+                <wp:lineTo x="21273" y="21506"/>
+                <wp:lineTo x="21273" y="0"/>
                 <wp:lineTo x="0" y="0"/>
               </wp:wrapPolygon>
             </wp:wrapTight>
@@ -2518,7 +2531,7 @@
                   <pic:spPr bwMode="auto">
                     <a:xfrm>
                       <a:off x="0" y="0"/>
-                      <a:ext cx="1562100" cy="3280412"/>
+                      <a:ext cx="1257300" cy="2640330"/>
                     </a:xfrm>
                     <a:prstGeom prst="rect">
                       <a:avLst/>
@@ -2531,6 +2544,12 @@
                 </pic:pic>
               </a:graphicData>
             </a:graphic>
+            <wp14:sizeRelH relativeFrom="margin">
+              <wp14:pctWidth>0</wp14:pctWidth>
+            </wp14:sizeRelH>
+            <wp14:sizeRelV relativeFrom="margin">
+              <wp14:pctHeight>0</wp14:pctHeight>
+            </wp14:sizeRelV>
           </wp:anchor>
         </w:drawing>
       </w:r>
@@ -2541,9 +2560,6 @@
     <w:p>
       <w:r>
         <w:br w:type="textWrapping" w:clear="all"/>
-      </w:r>
-      <w:r>
-        <w:lastRenderedPageBreak/>
         <w:t xml:space="preserve"> </w:t>
       </w:r>
     </w:p>
@@ -2903,7 +2919,6 @@
           <w:i/>
           <w:iCs/>
         </w:rPr>
-        <w:lastRenderedPageBreak/>
         <w:br/>
         <w:t xml:space="preserve">[4] </w:t>
       </w:r>
@@ -2931,7 +2946,16 @@
           <w:iCs/>
           <w:lang w:val="en-GB"/>
         </w:rPr>
-        <w:t xml:space="preserve">. (n.d.). Retrieved June 22, 2022, from https://www.digikey.de/en/datasheets/mikroelektronika/mikroelektronika-step-motor-5v-28byj48-datasheet </w:t>
+        <w:t xml:space="preserve">. (n.d.). Retrieved June 22, 2022, from </w:t>
+      </w:r>
+      <w:r>
+        <w:rPr>
+          <w:i/>
+          <w:iCs/>
+          <w:lang w:val="en-GB"/>
+        </w:rPr>
+        <w:lastRenderedPageBreak/>
+        <w:t xml:space="preserve">https://www.digikey.de/en/datasheets/mikroelektronika/mikroelektronika-step-motor-5v-28byj48-datasheet </w:t>
       </w:r>
     </w:p>
     <w:p>

--- a/Advanced Embedded systems/Documentation/Advanced Embedded_Team Exemplary_ Final Documentation.docx
+++ b/Advanced Embedded systems/Documentation/Advanced Embedded_Team Exemplary_ Final Documentation.docx
@@ -1324,12 +1324,177 @@
         </w:rPr>
         <w:t>The reason for selecting this protocol compared to HTTP, MQTT is faster, has less overhead and less power consumption. The other difference to HTTP is that in MQTT, a client does not have to pull the information it needs, but if there is new data to be sent, the server (broker) pushes the information to the client.</w:t>
       </w:r>
+    </w:p>
+    <w:p>
+      <w:pPr>
+        <w:rPr>
+          <w:b/>
+          <w:bCs/>
+          <w:lang w:val="en-GB"/>
+        </w:rPr>
+      </w:pPr>
+    </w:p>
+    <w:p>
+      <w:pPr>
+        <w:rPr>
+          <w:lang w:val="en-GB"/>
+        </w:rPr>
+      </w:pPr>
+      <w:r>
+        <w:rPr>
+          <w:b/>
+          <w:bCs/>
+          <w:lang w:val="en-GB"/>
+        </w:rPr>
+        <w:t>QOS Levels</w:t>
+      </w:r>
+      <w:r>
+        <w:rPr>
+          <w:lang w:val="en-GB"/>
+        </w:rPr>
+        <w:t xml:space="preserve"> (Quality of service)</w:t>
+      </w:r>
+    </w:p>
+    <w:p>
+      <w:pPr>
+        <w:rPr>
+          <w:lang w:val="en-GB"/>
+        </w:rPr>
+      </w:pPr>
+      <w:r>
+        <w:rPr>
+          <w:lang w:val="en-GB"/>
+        </w:rPr>
+        <w:t xml:space="preserve">There exists 3 major levels </w:t>
+      </w:r>
+      <w:proofErr w:type="gramStart"/>
+      <w:r>
+        <w:rPr>
+          <w:lang w:val="en-GB"/>
+        </w:rPr>
+        <w:t>namely  :</w:t>
+      </w:r>
+      <w:proofErr w:type="gramEnd"/>
+    </w:p>
+    <w:p>
+      <w:pPr>
+        <w:rPr>
+          <w:lang w:val="en-GB"/>
+        </w:rPr>
+      </w:pPr>
+      <w:r>
+        <w:rPr>
+          <w:lang w:val="en-GB"/>
+        </w:rPr>
+        <w:t>QOS Level 0</w:t>
+      </w:r>
+    </w:p>
+    <w:p>
+      <w:pPr>
+        <w:rPr>
+          <w:lang w:val="en-GB"/>
+        </w:rPr>
+      </w:pPr>
+      <w:r>
+        <w:rPr>
+          <w:lang w:val="en-GB"/>
+        </w:rPr>
+        <w:t>QOS Level 1</w:t>
+      </w:r>
+    </w:p>
+    <w:p>
+      <w:pPr>
+        <w:rPr>
+          <w:lang w:val="en-GB"/>
+        </w:rPr>
+      </w:pPr>
+      <w:r>
+        <w:rPr>
+          <w:lang w:val="en-GB"/>
+        </w:rPr>
+        <w:lastRenderedPageBreak/>
+        <w:t>QOS Level 2</w:t>
+      </w:r>
+    </w:p>
+    <w:p>
+      <w:pPr>
+        <w:rPr>
+          <w:lang w:val="en-GB"/>
+        </w:rPr>
+      </w:pPr>
       <w:r>
         <w:rPr>
           <w:lang w:val="en-GB"/>
         </w:rPr>
         <w:br/>
       </w:r>
+      <w:r>
+        <w:rPr>
+          <w:lang w:val="en-GB"/>
+        </w:rPr>
+        <w:t>Since this project is not a life critical application, we have used the QOS Level 0, which means that the message will be published to the broker once.</w:t>
+      </w:r>
+    </w:p>
+    <w:p>
+      <w:pPr>
+        <w:jc w:val="center"/>
+        <w:rPr>
+          <w:lang w:val="en-GB"/>
+        </w:rPr>
+      </w:pPr>
+      <w:r>
+        <w:rPr>
+          <w:lang w:val="en-GB"/>
+        </w:rPr>
+        <w:t>[b]</w:t>
+      </w:r>
+      <w:r>
+        <w:rPr>
+          <w:lang w:val="en-GB"/>
+        </w:rPr>
+        <w:drawing>
+          <wp:inline distT="0" distB="0" distL="0" distR="0" wp14:anchorId="285B5032" wp14:editId="2B831C9E">
+            <wp:extent cx="3924300" cy="2020980"/>
+            <wp:effectExtent l="0" t="0" r="0" b="0"/>
+            <wp:docPr id="15" name="Grafik 15"/>
+            <wp:cNvGraphicFramePr>
+              <a:graphicFrameLocks xmlns:a="http://schemas.openxmlformats.org/drawingml/2006/main" noChangeAspect="1"/>
+            </wp:cNvGraphicFramePr>
+            <a:graphic xmlns:a="http://schemas.openxmlformats.org/drawingml/2006/main">
+              <a:graphicData uri="http://schemas.openxmlformats.org/drawingml/2006/picture">
+                <pic:pic xmlns:pic="http://schemas.openxmlformats.org/drawingml/2006/picture">
+                  <pic:nvPicPr>
+                    <pic:cNvPr id="1" name=""/>
+                    <pic:cNvPicPr/>
+                  </pic:nvPicPr>
+                  <pic:blipFill>
+                    <a:blip r:embed="rId12"/>
+                    <a:stretch>
+                      <a:fillRect/>
+                    </a:stretch>
+                  </pic:blipFill>
+                  <pic:spPr>
+                    <a:xfrm>
+                      <a:off x="0" y="0"/>
+                      <a:ext cx="3931789" cy="2024837"/>
+                    </a:xfrm>
+                    <a:prstGeom prst="rect">
+                      <a:avLst/>
+                    </a:prstGeom>
+                  </pic:spPr>
+                </pic:pic>
+              </a:graphicData>
+            </a:graphic>
+          </wp:inline>
+        </w:drawing>
+      </w:r>
+    </w:p>
+    <w:p>
+      <w:pPr>
+        <w:rPr>
+          <w:lang w:val="en-GB"/>
+        </w:rPr>
+      </w:pPr>
       <w:r>
         <w:rPr>
           <w:lang w:val="en-GB"/>
@@ -1402,11 +1567,9 @@
       <w:r>
         <w:t xml:space="preserve">The sensors are connected to the EPS32 board with wires and the C/C++ language is used for coding the ESP32 board in the Arduino IDE in order to get the data from the sensors. Another </w:t>
       </w:r>
-      <w:proofErr w:type="spellStart"/>
-      <w:r>
-        <w:t>Aruidno</w:t>
-      </w:r>
-      <w:proofErr w:type="spellEnd"/>
+      <w:r>
+        <w:t>Arduino</w:t>
+      </w:r>
       <w:r>
         <w:t xml:space="preserve"> uno </w:t>
       </w:r>
@@ -1436,70 +1599,78 @@
         </w:rPr>
         <w:t xml:space="preserve">The data gathered from the sensors will then be sent from the ESP32 to the Raspberry pi via the MQTT </w:t>
       </w:r>
+      <w:r>
+        <w:rPr>
+          <w:lang w:val="en-GB"/>
+        </w:rPr>
+        <w:t>protocol, and</w:t>
+      </w:r>
+      <w:r>
+        <w:rPr>
+          <w:lang w:val="en-GB"/>
+        </w:rPr>
+        <w:t xml:space="preserve"> on the other </w:t>
+      </w:r>
+      <w:proofErr w:type="gramStart"/>
+      <w:r>
+        <w:rPr>
+          <w:lang w:val="en-GB"/>
+        </w:rPr>
+        <w:t>hand ,an</w:t>
+      </w:r>
+      <w:proofErr w:type="gramEnd"/>
+      <w:r>
+        <w:rPr>
+          <w:lang w:val="en-GB"/>
+        </w:rPr>
+        <w:t xml:space="preserve"> </w:t>
+      </w:r>
+      <w:r>
+        <w:rPr>
+          <w:lang w:val="en-GB"/>
+        </w:rPr>
+        <w:t>Arduino</w:t>
+      </w:r>
+      <w:r>
+        <w:rPr>
+          <w:lang w:val="en-GB"/>
+        </w:rPr>
+        <w:t xml:space="preserve"> client listens on a topic which activates the </w:t>
+      </w:r>
+      <w:r>
+        <w:rPr>
+          <w:lang w:val="en-GB"/>
+        </w:rPr>
+        <w:t>motor. Normally</w:t>
+      </w:r>
+      <w:r>
+        <w:rPr>
+          <w:lang w:val="en-GB"/>
+        </w:rPr>
+        <w:t xml:space="preserve"> the initial concept was to press a button on the mobile application and activate the </w:t>
+      </w:r>
+      <w:r>
+        <w:rPr>
+          <w:lang w:val="en-GB"/>
+        </w:rPr>
+        <w:t>motor, later</w:t>
+      </w:r>
+      <w:r>
+        <w:rPr>
+          <w:lang w:val="en-GB"/>
+        </w:rPr>
+        <w:t xml:space="preserve"> on we decided to add an additional feature where a code will be running on the raspberry </w:t>
+      </w:r>
       <w:proofErr w:type="spellStart"/>
-      <w:r>
-        <w:rPr>
-          <w:lang w:val="en-GB"/>
-        </w:rPr>
-        <w:t>protocol,and</w:t>
+      <w:proofErr w:type="gramStart"/>
+      <w:r>
+        <w:rPr>
+          <w:lang w:val="en-GB"/>
+        </w:rPr>
+        <w:t>pi,which</w:t>
       </w:r>
       <w:proofErr w:type="spellEnd"/>
-      <w:r>
-        <w:rPr>
-          <w:lang w:val="en-GB"/>
-        </w:rPr>
-        <w:t xml:space="preserve"> on the other hand ,an </w:t>
-      </w:r>
-      <w:proofErr w:type="spellStart"/>
-      <w:r>
-        <w:rPr>
-          <w:lang w:val="en-GB"/>
-        </w:rPr>
-        <w:t>Ardunio</w:t>
-      </w:r>
-      <w:proofErr w:type="spellEnd"/>
-      <w:r>
-        <w:rPr>
-          <w:lang w:val="en-GB"/>
-        </w:rPr>
-        <w:t xml:space="preserve"> client listens on a topic which activates the </w:t>
-      </w:r>
-      <w:proofErr w:type="spellStart"/>
-      <w:r>
-        <w:rPr>
-          <w:lang w:val="en-GB"/>
-        </w:rPr>
-        <w:t>motor.Normally</w:t>
-      </w:r>
-      <w:proofErr w:type="spellEnd"/>
-      <w:r>
-        <w:rPr>
-          <w:lang w:val="en-GB"/>
-        </w:rPr>
-        <w:t xml:space="preserve"> the initial concept was to press a button on the mobile application and activate the </w:t>
-      </w:r>
-      <w:proofErr w:type="spellStart"/>
-      <w:r>
-        <w:rPr>
-          <w:lang w:val="en-GB"/>
-        </w:rPr>
-        <w:t>motor,later</w:t>
-      </w:r>
-      <w:proofErr w:type="spellEnd"/>
-      <w:r>
-        <w:rPr>
-          <w:lang w:val="en-GB"/>
-        </w:rPr>
-        <w:t xml:space="preserve"> on we decided to add an additional feature where a code will be running on the raspberry </w:t>
-      </w:r>
-      <w:proofErr w:type="spellStart"/>
-      <w:r>
-        <w:rPr>
-          <w:lang w:val="en-GB"/>
-        </w:rPr>
-        <w:t>pi,which</w:t>
-      </w:r>
-      <w:proofErr w:type="spellEnd"/>
+      <w:proofErr w:type="gramEnd"/>
       <w:r>
         <w:rPr>
           <w:lang w:val="en-GB"/>
@@ -1580,6 +1751,7 @@
           <w:color w:val="000000"/>
           <w:bdr w:val="none" w:sz="0" w:space="0" w:color="auto" w:frame="1"/>
         </w:rPr>
+        <w:lastRenderedPageBreak/>
         <w:drawing>
           <wp:inline distT="0" distB="0" distL="0" distR="0" wp14:anchorId="6EFBB600" wp14:editId="2D063638">
             <wp:extent cx="5760720" cy="3462020"/>
@@ -1598,7 +1770,7 @@
                     </pic:cNvPicPr>
                   </pic:nvPicPr>
                   <pic:blipFill>
-                    <a:blip r:embed="rId12" cstate="print">
+                    <a:blip r:embed="rId13" cstate="print">
                       <a:extLst>
                         <a:ext uri="{28A0092B-C50C-407E-A947-70E740481C1C}">
                           <a14:useLocalDpi xmlns:a14="http://schemas.microsoft.com/office/drawing/2010/main" val="0"/>
@@ -1712,7 +1884,6 @@
         <w:rPr>
           <w:iCs/>
         </w:rPr>
-        <w:lastRenderedPageBreak/>
         <w:t xml:space="preserve">In fig. 3 the class diagram for our setup environment. This is done using a hierarchical architecture model. At the lowest level are the sensors, namely- temperature sensor, humidity sensor and the moisture sensor. LED’s are also connected in order to show the status of our connection. These are then connected to an ESP32 module (Client). Furthermore, we have a stepper motor module which is connected to an Arduino Uno </w:t>
       </w:r>
       <w:proofErr w:type="spellStart"/>
@@ -1764,7 +1935,7 @@
                     <pic:cNvPicPr/>
                   </pic:nvPicPr>
                   <pic:blipFill>
-                    <a:blip r:embed="rId13">
+                    <a:blip r:embed="rId14">
                       <a:extLst>
                         <a:ext uri="{28A0092B-C50C-407E-A947-70E740481C1C}">
                           <a14:useLocalDpi xmlns:a14="http://schemas.microsoft.com/office/drawing/2010/main" val="0"/>
@@ -1802,6 +1973,7 @@
         <w:rPr>
           <w:iCs/>
         </w:rPr>
+        <w:lastRenderedPageBreak/>
         <w:t>Fig. 3. Class diagram for our environment.</w:t>
       </w:r>
     </w:p>
@@ -1883,7 +2055,7 @@
                     <pic:cNvPicPr/>
                   </pic:nvPicPr>
                   <pic:blipFill>
-                    <a:blip r:embed="rId14">
+                    <a:blip r:embed="rId15">
                       <a:extLst>
                         <a:ext uri="{28A0092B-C50C-407E-A947-70E740481C1C}">
                           <a14:useLocalDpi xmlns:a14="http://schemas.microsoft.com/office/drawing/2010/main" val="0"/>
@@ -2021,7 +2193,7 @@
           <w:iCs/>
         </w:rPr>
       </w:pPr>
-      <w:hyperlink r:id="rId15" w:history="1">
+      <w:hyperlink r:id="rId16" w:history="1">
         <w:r>
           <w:rPr>
             <w:rStyle w:val="Hyperlink"/>
@@ -2066,7 +2238,7 @@
                     <pic:cNvPicPr/>
                   </pic:nvPicPr>
                   <pic:blipFill>
-                    <a:blip r:embed="rId16" cstate="print">
+                    <a:blip r:embed="rId17" cstate="print">
                       <a:extLst>
                         <a:ext uri="{28A0092B-C50C-407E-A947-70E740481C1C}">
                           <a14:useLocalDpi xmlns:a14="http://schemas.microsoft.com/office/drawing/2010/main" val="0"/>
@@ -2112,6 +2284,7 @@
           <w:iCs/>
           <w:noProof/>
         </w:rPr>
+        <w:lastRenderedPageBreak/>
         <w:drawing>
           <wp:inline distT="0" distB="0" distL="0" distR="0" wp14:anchorId="05AF6F8D" wp14:editId="5E59F142">
             <wp:extent cx="5585460" cy="3737801"/>
@@ -2128,7 +2301,7 @@
                     <pic:cNvPicPr/>
                   </pic:nvPicPr>
                   <pic:blipFill>
-                    <a:blip r:embed="rId17">
+                    <a:blip r:embed="rId18">
                       <a:extLst>
                         <a:ext uri="{28A0092B-C50C-407E-A947-70E740481C1C}">
                           <a14:useLocalDpi xmlns:a14="http://schemas.microsoft.com/office/drawing/2010/main" val="0"/>
@@ -2189,7 +2362,6 @@
           <w:color w:val="000000"/>
           <w:bdr w:val="none" w:sz="0" w:space="0" w:color="auto" w:frame="1"/>
         </w:rPr>
-        <w:lastRenderedPageBreak/>
         <w:drawing>
           <wp:inline distT="0" distB="0" distL="0" distR="0" wp14:anchorId="5FBA641A" wp14:editId="1BF5EAA2">
             <wp:extent cx="1685925" cy="3371850"/>
@@ -2208,7 +2380,7 @@
                     </pic:cNvPicPr>
                   </pic:nvPicPr>
                   <pic:blipFill>
-                    <a:blip r:embed="rId18" cstate="print">
+                    <a:blip r:embed="rId19" cstate="print">
                       <a:extLst>
                         <a:ext uri="{28A0092B-C50C-407E-A947-70E740481C1C}">
                           <a14:useLocalDpi xmlns:a14="http://schemas.microsoft.com/office/drawing/2010/main" val="0"/>
@@ -2266,7 +2438,7 @@
                     <pic:cNvPicPr/>
                   </pic:nvPicPr>
                   <pic:blipFill>
-                    <a:blip r:embed="rId19" cstate="print">
+                    <a:blip r:embed="rId20" cstate="print">
                       <a:extLst>
                         <a:ext uri="{28A0092B-C50C-407E-A947-70E740481C1C}">
                           <a14:useLocalDpi xmlns:a14="http://schemas.microsoft.com/office/drawing/2010/main" val="0"/>
@@ -2319,7 +2491,7 @@
                     <pic:cNvPicPr/>
                   </pic:nvPicPr>
                   <pic:blipFill>
-                    <a:blip r:embed="rId20" cstate="print">
+                    <a:blip r:embed="rId21" cstate="print">
                       <a:extLst>
                         <a:ext uri="{28A0092B-C50C-407E-A947-70E740481C1C}">
                           <a14:useLocalDpi xmlns:a14="http://schemas.microsoft.com/office/drawing/2010/main" val="0"/>
@@ -2388,6 +2560,7 @@
     </w:p>
     <w:p>
       <w:r>
+        <w:lastRenderedPageBreak/>
         <w:t>or water pump will be turned on. The user will also be able to check the various sensor readings through the mobile application anytime. In the future our application also can be added to the cloud then the user will be able to get a notification and control the actuator from anywhere with internet connectivity.</w:t>
       </w:r>
     </w:p>
@@ -2441,7 +2614,7 @@
                     </pic:cNvPicPr>
                   </pic:nvPicPr>
                   <pic:blipFill>
-                    <a:blip r:embed="rId21" cstate="print">
+                    <a:blip r:embed="rId22" cstate="print">
                       <a:extLst>
                         <a:ext uri="{28A0092B-C50C-407E-A947-70E740481C1C}">
                           <a14:useLocalDpi xmlns:a14="http://schemas.microsoft.com/office/drawing/2010/main" val="0"/>
@@ -2516,7 +2689,7 @@
                     </pic:cNvPicPr>
                   </pic:nvPicPr>
                   <pic:blipFill>
-                    <a:blip r:embed="rId22" cstate="print">
+                    <a:blip r:embed="rId23" cstate="print">
                       <a:extLst>
                         <a:ext uri="{28A0092B-C50C-407E-A947-70E740481C1C}">
                           <a14:useLocalDpi xmlns:a14="http://schemas.microsoft.com/office/drawing/2010/main" val="0"/>
@@ -2642,6 +2815,7 @@
         <w:pStyle w:val="berschrift1"/>
       </w:pPr>
       <w:r>
+        <w:lastRenderedPageBreak/>
         <w:t>Sources</w:t>
       </w:r>
       <w:r>
@@ -2679,7 +2853,7 @@
         </w:rPr>
         <w:t xml:space="preserve"> repository- </w:t>
       </w:r>
-      <w:hyperlink r:id="rId23" w:history="1">
+      <w:hyperlink r:id="rId24" w:history="1">
         <w:r>
           <w:rPr>
             <w:rStyle w:val="Hyperlink"/>
@@ -2712,7 +2886,7 @@
         </w:rPr>
         <w:t xml:space="preserve">Live demonstration- </w:t>
       </w:r>
-      <w:hyperlink r:id="rId24" w:tgtFrame="_blank" w:history="1">
+      <w:hyperlink r:id="rId25" w:tgtFrame="_blank" w:history="1">
         <w:r>
           <w:rPr>
             <w:rStyle w:val="Hyperlink"/>
@@ -2734,26 +2908,27 @@
     <w:p>
       <w:pPr>
         <w:rPr>
-          <w:i/>
-          <w:iCs/>
-        </w:rPr>
-      </w:pPr>
-      <w:r>
-        <w:rPr>
-          <w:i/>
-          <w:iCs/>
-        </w:rPr>
-        <w:t>[a]</w:t>
-      </w:r>
-      <w:r>
-        <w:rPr>
           <w:color w:val="000000"/>
           <w:sz w:val="21"/>
           <w:szCs w:val="21"/>
         </w:rPr>
+      </w:pPr>
+      <w:r>
+        <w:rPr>
+          <w:i/>
+          <w:iCs/>
+        </w:rPr>
+        <w:t>[a]</w:t>
+      </w:r>
+      <w:r>
+        <w:rPr>
+          <w:color w:val="000000"/>
+          <w:sz w:val="21"/>
+          <w:szCs w:val="21"/>
+        </w:rPr>
         <w:t xml:space="preserve"> </w:t>
       </w:r>
-      <w:hyperlink r:id="rId25" w:history="1">
+      <w:hyperlink r:id="rId26" w:history="1">
         <w:r>
           <w:rPr>
             <w:rStyle w:val="Hyperlink"/>
@@ -2773,6 +2948,49 @@
       </w:pPr>
       <w:r>
         <w:rPr>
+          <w:color w:val="000000"/>
+          <w:sz w:val="21"/>
+          <w:szCs w:val="21"/>
+        </w:rPr>
+        <w:t>[b]</w:t>
+      </w:r>
+      <w:r>
+        <w:rPr>
+          <w:color w:val="000000"/>
+          <w:sz w:val="21"/>
+          <w:szCs w:val="21"/>
+        </w:rPr>
+        <w:t xml:space="preserve"> </w:t>
+      </w:r>
+      <w:r>
+        <w:rPr>
+          <w:color w:val="000000"/>
+          <w:sz w:val="21"/>
+          <w:szCs w:val="21"/>
+        </w:rPr>
+        <w:t>.</w:t>
+      </w:r>
+      <w:hyperlink r:id="rId27" w:history="1">
+        <w:r>
+          <w:rPr>
+            <w:rStyle w:val="Hyperlink"/>
+            <w:color w:val="1C3678"/>
+            <w:sz w:val="21"/>
+            <w:szCs w:val="21"/>
+          </w:rPr>
+          <w:t>https://www.reichelt.de/entwicklerboards-temp-feuchte-dht-11-debo-bo-dht-11-p239086.html?PROVID=2788&amp;gclid=CjwKCAjwtcCVBhA0EiwAT1fY7y57Nj8I8es0CEmqigvr6Wq0yGRKT4GLmyhwdNRq4uctxCmUWw0o7hoCi3sQAvD_BwE</w:t>
+        </w:r>
+      </w:hyperlink>
+    </w:p>
+    <w:p>
+      <w:pPr>
+        <w:rPr>
+          <w:i/>
+          <w:iCs/>
+        </w:rPr>
+      </w:pPr>
+      <w:r>
+        <w:rPr>
           <w:i/>
           <w:iCs/>
         </w:rPr>
@@ -2897,7 +3115,7 @@
         </w:rPr>
         <w:t xml:space="preserve">ME110). Retrieved from </w:t>
       </w:r>
-      <w:hyperlink r:id="rId26" w:history="1">
+      <w:hyperlink r:id="rId28" w:history="1">
         <w:r>
           <w:rPr>
             <w:rStyle w:val="Hyperlink"/>
@@ -2946,114 +3164,105 @@
           <w:iCs/>
           <w:lang w:val="en-GB"/>
         </w:rPr>
-        <w:t xml:space="preserve">. (n.d.). Retrieved June 22, 2022, from </w:t>
-      </w:r>
-      <w:r>
+        <w:t xml:space="preserve">. (n.d.). Retrieved June 22, 2022, from https://www.digikey.de/en/datasheets/mikroelektronika/mikroelektronika-step-motor-5v-28byj48-datasheet </w:t>
+      </w:r>
+    </w:p>
+    <w:p>
+      <w:pPr>
         <w:rPr>
           <w:i/>
           <w:iCs/>
           <w:lang w:val="en-GB"/>
         </w:rPr>
-        <w:lastRenderedPageBreak/>
-        <w:t xml:space="preserve">https://www.digikey.de/en/datasheets/mikroelektronika/mikroelektronika-step-motor-5v-28byj48-datasheet </w:t>
-      </w:r>
+      </w:pPr>
     </w:p>
     <w:p>
       <w:pPr>
         <w:rPr>
           <w:i/>
           <w:iCs/>
-          <w:lang w:val="en-GB"/>
-        </w:rPr>
-      </w:pPr>
-    </w:p>
-    <w:p>
-      <w:pPr>
+        </w:rPr>
+      </w:pPr>
+      <w:r>
         <w:rPr>
           <w:i/>
           <w:iCs/>
-        </w:rPr>
-      </w:pPr>
+          <w:lang w:val="en-GB"/>
+        </w:rPr>
+        <w:t xml:space="preserve">[5] </w:t>
+      </w:r>
       <w:r>
         <w:rPr>
           <w:i/>
           <w:iCs/>
-          <w:lang w:val="en-GB"/>
-        </w:rPr>
-        <w:t xml:space="preserve">[5] </w:t>
-      </w:r>
-      <w:r>
+        </w:rPr>
+        <w:t>Datasheet, E. S. (2021). v. 3.7.</w:t>
+      </w:r>
+    </w:p>
+    <w:p>
+      <w:pPr>
         <w:rPr>
           <w:i/>
           <w:iCs/>
         </w:rPr>
-        <w:t>Datasheet, E. S. (2021). v. 3.7.</w:t>
-      </w:r>
+      </w:pPr>
     </w:p>
     <w:p>
       <w:pPr>
         <w:rPr>
           <w:i/>
           <w:iCs/>
-        </w:rPr>
-      </w:pPr>
-    </w:p>
-    <w:p>
-      <w:pPr>
+          <w:lang w:val="en-GB"/>
+        </w:rPr>
+      </w:pPr>
+      <w:r>
         <w:rPr>
           <w:i/>
           <w:iCs/>
-          <w:lang w:val="en-GB"/>
-        </w:rPr>
-      </w:pPr>
+        </w:rPr>
+        <w:t xml:space="preserve">[6] </w:t>
+      </w:r>
       <w:r>
         <w:rPr>
           <w:i/>
           <w:iCs/>
-        </w:rPr>
-        <w:t xml:space="preserve">[6] </w:t>
-      </w:r>
-      <w:r>
+          <w:lang w:val="en-GB"/>
+        </w:rPr>
+        <w:t xml:space="preserve">Team, T. A. (n.d.). Uno WIFI REV2: Arduino documentation. Arduino Documentation | Arduino Documentation. Retrieved June 22, 2022, from https://docs.arduino.cc/hardware/uno-wifi-rev2 </w:t>
+      </w:r>
+    </w:p>
+    <w:p>
+      <w:pPr>
         <w:rPr>
           <w:i/>
           <w:iCs/>
           <w:lang w:val="en-GB"/>
         </w:rPr>
-        <w:t xml:space="preserve">Team, T. A. (n.d.). Uno WIFI REV2: Arduino documentation. Arduino Documentation | Arduino Documentation. Retrieved June 22, 2022, from https://docs.arduino.cc/hardware/uno-wifi-rev2 </w:t>
-      </w:r>
+      </w:pPr>
     </w:p>
     <w:p>
       <w:pPr>
         <w:rPr>
           <w:i/>
           <w:iCs/>
-          <w:lang w:val="en-GB"/>
-        </w:rPr>
-      </w:pPr>
-    </w:p>
-    <w:p>
-      <w:pPr>
+        </w:rPr>
+      </w:pPr>
+      <w:r>
         <w:rPr>
           <w:i/>
           <w:iCs/>
-        </w:rPr>
-      </w:pPr>
+          <w:lang w:val="en-GB"/>
+        </w:rPr>
+        <w:t xml:space="preserve">[7] </w:t>
+      </w:r>
       <w:r>
         <w:rPr>
           <w:i/>
           <w:iCs/>
-          <w:lang w:val="en-GB"/>
-        </w:rPr>
-        <w:t xml:space="preserve">[7] </w:t>
-      </w:r>
-      <w:r>
-        <w:rPr>
-          <w:i/>
-          <w:iCs/>
         </w:rPr>
         <w:t xml:space="preserve">Raspberry Pi 3 Model B+. Retrieved from </w:t>
       </w:r>
-      <w:hyperlink r:id="rId27" w:history="1">
+      <w:hyperlink r:id="rId29" w:history="1">
         <w:r>
           <w:rPr>
             <w:rStyle w:val="Hyperlink"/>
@@ -3099,8 +3308,8 @@
       </w:pPr>
     </w:p>
     <w:sectPr>
-      <w:headerReference w:type="default" r:id="rId28"/>
-      <w:footerReference w:type="default" r:id="rId29"/>
+      <w:headerReference w:type="default" r:id="rId30"/>
+      <w:footerReference w:type="default" r:id="rId31"/>
       <w:pgSz w:w="11906" w:h="16838"/>
       <w:pgMar w:top="1417" w:right="1417" w:bottom="1134" w:left="1417" w:header="708" w:footer="708" w:gutter="0"/>
       <w:cols w:space="708"/>

--- a/Advanced Embedded systems/Documentation/Advanced Embedded_Team Exemplary_ Final Documentation.docx
+++ b/Advanced Embedded systems/Documentation/Advanced Embedded_Team Exemplary_ Final Documentation.docx
@@ -2209,6 +2209,12 @@
           <w:iCs/>
         </w:rPr>
       </w:pPr>
+      <w:r>
+        <w:rPr>
+          <w:iCs/>
+        </w:rPr>
+        <w:t>A screenshot of the video demonstration is shown below.</w:t>
+      </w:r>
     </w:p>
     <w:p>
       <w:pPr>
@@ -2581,7 +2587,7 @@
           <w:noProof/>
         </w:rPr>
         <w:drawing>
-          <wp:anchor distT="0" distB="0" distL="114300" distR="114300" simplePos="0" relativeHeight="251665408" behindDoc="1" locked="0" layoutInCell="1" allowOverlap="1" wp14:anchorId="7ADD3D4B" wp14:editId="0B90EE9D">
+          <wp:anchor distT="0" distB="0" distL="114300" distR="114300" simplePos="0" relativeHeight="251664384" behindDoc="1" locked="0" layoutInCell="1" allowOverlap="1" wp14:anchorId="7ADD3D4B" wp14:editId="0B90EE9D">
             <wp:simplePos x="0" y="0"/>
             <wp:positionH relativeFrom="column">
               <wp:posOffset>3298825</wp:posOffset>
@@ -2656,7 +2662,7 @@
           <w:noProof/>
         </w:rPr>
         <w:drawing>
-          <wp:anchor distT="0" distB="0" distL="114300" distR="114300" simplePos="0" relativeHeight="251656192" behindDoc="1" locked="0" layoutInCell="1" allowOverlap="1" wp14:anchorId="318E4B44" wp14:editId="762A6ED8">
+          <wp:anchor distT="0" distB="0" distL="114300" distR="114300" simplePos="0" relativeHeight="251657216" behindDoc="1" locked="0" layoutInCell="1" allowOverlap="1" wp14:anchorId="318E4B44" wp14:editId="762A6ED8">
             <wp:simplePos x="0" y="0"/>
             <wp:positionH relativeFrom="column">
               <wp:posOffset>1089025</wp:posOffset>

--- a/Advanced Embedded systems/Documentation/Advanced Embedded_Team Exemplary_ Final Documentation.docx
+++ b/Advanced Embedded systems/Documentation/Advanced Embedded_Team Exemplary_ Final Documentation.docx
@@ -2587,7 +2587,7 @@
           <w:noProof/>
         </w:rPr>
         <w:drawing>
-          <wp:anchor distT="0" distB="0" distL="114300" distR="114300" simplePos="0" relativeHeight="251664384" behindDoc="1" locked="0" layoutInCell="1" allowOverlap="1" wp14:anchorId="7ADD3D4B" wp14:editId="0B90EE9D">
+          <wp:anchor distT="0" distB="0" distL="114300" distR="114300" simplePos="0" relativeHeight="251665408" behindDoc="1" locked="0" layoutInCell="1" allowOverlap="1" wp14:anchorId="7ADD3D4B" wp14:editId="0B90EE9D">
             <wp:simplePos x="0" y="0"/>
             <wp:positionH relativeFrom="column">
               <wp:posOffset>3298825</wp:posOffset>
@@ -2662,7 +2662,7 @@
           <w:noProof/>
         </w:rPr>
         <w:drawing>
-          <wp:anchor distT="0" distB="0" distL="114300" distR="114300" simplePos="0" relativeHeight="251657216" behindDoc="1" locked="0" layoutInCell="1" allowOverlap="1" wp14:anchorId="318E4B44" wp14:editId="762A6ED8">
+          <wp:anchor distT="0" distB="0" distL="114300" distR="114300" simplePos="0" relativeHeight="251656192" behindDoc="1" locked="0" layoutInCell="1" allowOverlap="1" wp14:anchorId="318E4B44" wp14:editId="762A6ED8">
             <wp:simplePos x="0" y="0"/>
             <wp:positionH relativeFrom="column">
               <wp:posOffset>1089025</wp:posOffset>
@@ -2750,7 +2750,7 @@
         <w:t>Fig. 7. The mobile application</w:t>
       </w:r>
       <w:r>
-        <w:t xml:space="preserve">                                                                   Fig. 8. Status of the plant</w:t>
+        <w:t xml:space="preserve">                  Fig. 8. Status of the plant</w:t>
       </w:r>
     </w:p>
     <w:p/>

--- a/Advanced Embedded systems/Documentation/Advanced Embedded_Team Exemplary_ Final Documentation.docx
+++ b/Advanced Embedded systems/Documentation/Advanced Embedded_Team Exemplary_ Final Documentation.docx
@@ -1611,14 +1611,12 @@
         </w:rPr>
         <w:t xml:space="preserve"> on the other </w:t>
       </w:r>
-      <w:proofErr w:type="gramStart"/>
-      <w:r>
-        <w:rPr>
-          <w:lang w:val="en-GB"/>
-        </w:rPr>
-        <w:t>hand ,an</w:t>
-      </w:r>
-      <w:proofErr w:type="gramEnd"/>
+      <w:r>
+        <w:rPr>
+          <w:lang w:val="en-GB"/>
+        </w:rPr>
+        <w:t>hand, an</w:t>
+      </w:r>
       <w:r>
         <w:rPr>
           <w:lang w:val="en-GB"/>
@@ -1677,14 +1675,12 @@
         </w:rPr>
         <w:t xml:space="preserve"> also subscribes to the topics, gathers the data and then decides itself if the motor shall be turned </w:t>
       </w:r>
-      <w:proofErr w:type="spellStart"/>
-      <w:r>
-        <w:rPr>
-          <w:lang w:val="en-GB"/>
-        </w:rPr>
-        <w:t>on,this</w:t>
-      </w:r>
-      <w:proofErr w:type="spellEnd"/>
+      <w:r>
+        <w:rPr>
+          <w:lang w:val="en-GB"/>
+        </w:rPr>
+        <w:t>on, this</w:t>
+      </w:r>
       <w:r>
         <w:rPr>
           <w:lang w:val="en-GB"/>
@@ -2587,7 +2583,7 @@
           <w:noProof/>
         </w:rPr>
         <w:drawing>
-          <wp:anchor distT="0" distB="0" distL="114300" distR="114300" simplePos="0" relativeHeight="251665408" behindDoc="1" locked="0" layoutInCell="1" allowOverlap="1" wp14:anchorId="7ADD3D4B" wp14:editId="0B90EE9D">
+          <wp:anchor distT="0" distB="0" distL="114300" distR="114300" simplePos="0" relativeHeight="251664384" behindDoc="1" locked="0" layoutInCell="1" allowOverlap="1" wp14:anchorId="7ADD3D4B" wp14:editId="0B90EE9D">
             <wp:simplePos x="0" y="0"/>
             <wp:positionH relativeFrom="column">
               <wp:posOffset>3298825</wp:posOffset>
@@ -2662,7 +2658,7 @@
           <w:noProof/>
         </w:rPr>
         <w:drawing>
-          <wp:anchor distT="0" distB="0" distL="114300" distR="114300" simplePos="0" relativeHeight="251656192" behindDoc="1" locked="0" layoutInCell="1" allowOverlap="1" wp14:anchorId="318E4B44" wp14:editId="762A6ED8">
+          <wp:anchor distT="0" distB="0" distL="114300" distR="114300" simplePos="0" relativeHeight="251657216" behindDoc="1" locked="0" layoutInCell="1" allowOverlap="1" wp14:anchorId="318E4B44" wp14:editId="762A6ED8">
             <wp:simplePos x="0" y="0"/>
             <wp:positionH relativeFrom="column">
               <wp:posOffset>1089025</wp:posOffset>

--- a/Advanced Embedded systems/Documentation/Advanced Embedded_Team Exemplary_ Final Documentation.docx
+++ b/Advanced Embedded systems/Documentation/Advanced Embedded_Team Exemplary_ Final Documentation.docx
@@ -649,8 +649,8 @@
           <w:color w:val="FF0000"/>
         </w:rPr>
         <w:drawing>
-          <wp:inline distT="0" distB="0" distL="0" distR="0" wp14:anchorId="0E6BC528" wp14:editId="75A53349">
-            <wp:extent cx="5760720" cy="1729740"/>
+          <wp:inline distT="0" distB="0" distL="0" distR="0" wp14:anchorId="0E6BC528" wp14:editId="3C5676DD">
+            <wp:extent cx="6572804" cy="1973580"/>
             <wp:effectExtent l="0" t="0" r="0" b="0"/>
             <wp:docPr id="10" name="Picture 10"/>
             <wp:cNvGraphicFramePr>
@@ -672,7 +672,7 @@
                   <pic:spPr>
                     <a:xfrm>
                       <a:off x="0" y="0"/>
-                      <a:ext cx="5760720" cy="1729740"/>
+                      <a:ext cx="6574082" cy="1973964"/>
                     </a:xfrm>
                     <a:prstGeom prst="rect">
                       <a:avLst/>
@@ -687,6 +687,27 @@
     </w:p>
     <w:p>
       <w:pPr>
+        <w:rPr>
+          <w:color w:val="FF0000"/>
+        </w:rPr>
+      </w:pPr>
+    </w:p>
+    <w:p>
+      <w:pPr>
+        <w:rPr>
+          <w:color w:val="FF0000"/>
+        </w:rPr>
+      </w:pPr>
+    </w:p>
+    <w:p>
+      <w:pPr>
+        <w:rPr>
+          <w:color w:val="FF0000"/>
+        </w:rPr>
+      </w:pPr>
+    </w:p>
+    <w:p>
+      <w:pPr>
         <w:pStyle w:val="berschrift1"/>
       </w:pPr>
       <w:r>
@@ -900,6 +921,9 @@
       </w:r>
     </w:p>
     <w:p/>
+    <w:p/>
+    <w:p/>
+    <w:p/>
     <w:p>
       <w:pPr>
         <w:pStyle w:val="Listenabsatz"/>
@@ -937,7 +961,6 @@
     <w:p/>
     <w:p>
       <w:r>
-        <w:lastRenderedPageBreak/>
         <w:t>Soil moisture sensors measure or estimate the amount of water in the soil. Water is required to serve as a carrier in the distribution of mineral nutrients and plant food. Plant cells grow by increasing in volume and for the cells to increase in volume they must take up water.</w:t>
       </w:r>
       <w:r>
@@ -1322,7 +1345,14 @@
         <w:rPr>
           <w:lang w:val="en-GB"/>
         </w:rPr>
-        <w:t>The reason for selecting this protocol compared to HTTP, MQTT is faster, has less overhead and less power consumption. The other difference to HTTP is that in MQTT, a client does not have to pull the information it needs, but if there is new data to be sent, the server (broker) pushes the information to the client.</w:t>
+        <w:t xml:space="preserve">The reason for selecting this protocol compared to HTTP, MQTT is faster, has less overhead and less power consumption. The other difference to HTTP is that in MQTT, a client does not </w:t>
+      </w:r>
+      <w:r>
+        <w:rPr>
+          <w:lang w:val="en-GB"/>
+        </w:rPr>
+        <w:lastRenderedPageBreak/>
+        <w:t>have to pull the information it needs, but if there is new data to be sent, the server (broker) pushes the information to the client.</w:t>
       </w:r>
     </w:p>
     <w:p>
@@ -1412,7 +1442,6 @@
         <w:rPr>
           <w:lang w:val="en-GB"/>
         </w:rPr>
-        <w:lastRenderedPageBreak/>
         <w:t>QOS Level 2</w:t>
       </w:r>
     </w:p>
@@ -1704,9 +1733,17 @@
     </w:p>
     <w:p>
       <w:pPr>
+        <w:rPr>
+          <w:lang w:val="en-GB"/>
+        </w:rPr>
+      </w:pPr>
+    </w:p>
+    <w:p>
+      <w:pPr>
         <w:pStyle w:val="berschrift1"/>
       </w:pPr>
       <w:r>
+        <w:lastRenderedPageBreak/>
         <w:t>Implementation</w:t>
       </w:r>
     </w:p>
@@ -1747,7 +1784,6 @@
           <w:color w:val="000000"/>
           <w:bdr w:val="none" w:sz="0" w:space="0" w:color="auto" w:frame="1"/>
         </w:rPr>
-        <w:lastRenderedPageBreak/>
         <w:drawing>
           <wp:inline distT="0" distB="0" distL="0" distR="0" wp14:anchorId="6EFBB600" wp14:editId="2D063638">
             <wp:extent cx="5760720" cy="3462020"/>
@@ -1915,6 +1951,7 @@
           <w:iCs/>
           <w:noProof/>
         </w:rPr>
+        <w:lastRenderedPageBreak/>
         <w:drawing>
           <wp:inline distT="0" distB="0" distL="0" distR="0" wp14:anchorId="14408D73" wp14:editId="34405B3D">
             <wp:extent cx="5760720" cy="2790190"/>
@@ -1969,7 +2006,6 @@
         <w:rPr>
           <w:iCs/>
         </w:rPr>
-        <w:lastRenderedPageBreak/>
         <w:t>Fig. 3. Class diagram for our environment.</w:t>
       </w:r>
     </w:p>
@@ -2133,6 +2169,34 @@
     </w:p>
     <w:p>
       <w:pPr>
+        <w:rPr>
+          <w:iCs/>
+        </w:rPr>
+      </w:pPr>
+    </w:p>
+    <w:p>
+      <w:pPr>
+        <w:rPr>
+          <w:iCs/>
+        </w:rPr>
+      </w:pPr>
+    </w:p>
+    <w:p>
+      <w:pPr>
+        <w:rPr>
+          <w:iCs/>
+        </w:rPr>
+      </w:pPr>
+    </w:p>
+    <w:p>
+      <w:pPr>
+        <w:rPr>
+          <w:iCs/>
+        </w:rPr>
+      </w:pPr>
+    </w:p>
+    <w:p>
+      <w:pPr>
         <w:pStyle w:val="Listenabsatz"/>
         <w:numPr>
           <w:ilvl w:val="0"/>
@@ -2150,6 +2214,7 @@
           <w:bCs/>
           <w:iCs/>
         </w:rPr>
+        <w:lastRenderedPageBreak/>
         <w:t>Results:</w:t>
       </w:r>
     </w:p>
@@ -2286,7 +2351,6 @@
           <w:iCs/>
           <w:noProof/>
         </w:rPr>
-        <w:lastRenderedPageBreak/>
         <w:drawing>
           <wp:inline distT="0" distB="0" distL="0" distR="0" wp14:anchorId="05AF6F8D" wp14:editId="5E59F142">
             <wp:extent cx="5585460" cy="3737801"/>
@@ -2364,6 +2428,7 @@
           <w:color w:val="000000"/>
           <w:bdr w:val="none" w:sz="0" w:space="0" w:color="auto" w:frame="1"/>
         </w:rPr>
+        <w:lastRenderedPageBreak/>
         <w:drawing>
           <wp:inline distT="0" distB="0" distL="0" distR="0" wp14:anchorId="5FBA641A" wp14:editId="1BF5EAA2">
             <wp:extent cx="1685925" cy="3371850"/>
@@ -2562,7 +2627,6 @@
     </w:p>
     <w:p>
       <w:r>
-        <w:lastRenderedPageBreak/>
         <w:t>or water pump will be turned on. The user will also be able to check the various sensor readings through the mobile application anytime. In the future our application also can be added to the cloud then the user will be able to get a notification and control the actuator from anywhere with internet connectivity.</w:t>
       </w:r>
     </w:p>
@@ -2583,13 +2647,13 @@
           <w:noProof/>
         </w:rPr>
         <w:drawing>
-          <wp:anchor distT="0" distB="0" distL="114300" distR="114300" simplePos="0" relativeHeight="251664384" behindDoc="1" locked="0" layoutInCell="1" allowOverlap="1" wp14:anchorId="7ADD3D4B" wp14:editId="0B90EE9D">
+          <wp:anchor distT="0" distB="0" distL="114300" distR="114300" simplePos="0" relativeHeight="251664384" behindDoc="1" locked="0" layoutInCell="1" allowOverlap="1" wp14:anchorId="7ADD3D4B" wp14:editId="6A854817">
             <wp:simplePos x="0" y="0"/>
             <wp:positionH relativeFrom="column">
-              <wp:posOffset>3298825</wp:posOffset>
+              <wp:posOffset>3367405</wp:posOffset>
             </wp:positionH>
             <wp:positionV relativeFrom="paragraph">
-              <wp:posOffset>12065</wp:posOffset>
+              <wp:posOffset>4445</wp:posOffset>
             </wp:positionV>
             <wp:extent cx="1322070" cy="2644140"/>
             <wp:effectExtent l="0" t="0" r="0" b="0"/>
@@ -2817,7 +2881,6 @@
         <w:pStyle w:val="berschrift1"/>
       </w:pPr>
       <w:r>
-        <w:lastRenderedPageBreak/>
         <w:t>Sources</w:t>
       </w:r>
       <w:r>
@@ -3139,6 +3202,7 @@
           <w:i/>
           <w:iCs/>
         </w:rPr>
+        <w:lastRenderedPageBreak/>
         <w:br/>
         <w:t xml:space="preserve">[4] </w:t>
       </w:r>

--- a/Advanced Embedded systems/Documentation/Advanced Embedded_Team Exemplary_ Final Documentation.docx
+++ b/Advanced Embedded systems/Documentation/Advanced Embedded_Team Exemplary_ Final Documentation.docx
@@ -2254,22 +2254,6 @@
           <w:iCs/>
         </w:rPr>
       </w:pPr>
-      <w:hyperlink r:id="rId16" w:history="1">
-        <w:r>
-          <w:rPr>
-            <w:rStyle w:val="Hyperlink"/>
-            <w:iCs/>
-          </w:rPr>
-          <w:t>https://www.youtube.com/watch?v=jHqQJxqiC4c&amp;ab_channel=Neeroyan</w:t>
-        </w:r>
-      </w:hyperlink>
-    </w:p>
-    <w:p>
-      <w:pPr>
-        <w:rPr>
-          <w:iCs/>
-        </w:rPr>
-      </w:pPr>
       <w:r>
         <w:rPr>
           <w:iCs/>
@@ -2305,7 +2289,7 @@
                     <pic:cNvPicPr/>
                   </pic:nvPicPr>
                   <pic:blipFill>
-                    <a:blip r:embed="rId17" cstate="print">
+                    <a:blip r:embed="rId16" cstate="print">
                       <a:extLst>
                         <a:ext uri="{28A0092B-C50C-407E-A947-70E740481C1C}">
                           <a14:useLocalDpi xmlns:a14="http://schemas.microsoft.com/office/drawing/2010/main" val="0"/>
@@ -2367,7 +2351,7 @@
                     <pic:cNvPicPr/>
                   </pic:nvPicPr>
                   <pic:blipFill>
-                    <a:blip r:embed="rId18">
+                    <a:blip r:embed="rId17">
                       <a:extLst>
                         <a:ext uri="{28A0092B-C50C-407E-A947-70E740481C1C}">
                           <a14:useLocalDpi xmlns:a14="http://schemas.microsoft.com/office/drawing/2010/main" val="0"/>
@@ -2447,7 +2431,7 @@
                     </pic:cNvPicPr>
                   </pic:nvPicPr>
                   <pic:blipFill>
-                    <a:blip r:embed="rId19" cstate="print">
+                    <a:blip r:embed="rId18" cstate="print">
                       <a:extLst>
                         <a:ext uri="{28A0092B-C50C-407E-A947-70E740481C1C}">
                           <a14:useLocalDpi xmlns:a14="http://schemas.microsoft.com/office/drawing/2010/main" val="0"/>
@@ -2505,7 +2489,7 @@
                     <pic:cNvPicPr/>
                   </pic:nvPicPr>
                   <pic:blipFill>
-                    <a:blip r:embed="rId20" cstate="print">
+                    <a:blip r:embed="rId19" cstate="print">
                       <a:extLst>
                         <a:ext uri="{28A0092B-C50C-407E-A947-70E740481C1C}">
                           <a14:useLocalDpi xmlns:a14="http://schemas.microsoft.com/office/drawing/2010/main" val="0"/>
@@ -2558,7 +2542,7 @@
                     <pic:cNvPicPr/>
                   </pic:nvPicPr>
                   <pic:blipFill>
-                    <a:blip r:embed="rId21" cstate="print">
+                    <a:blip r:embed="rId20" cstate="print">
                       <a:extLst>
                         <a:ext uri="{28A0092B-C50C-407E-A947-70E740481C1C}">
                           <a14:useLocalDpi xmlns:a14="http://schemas.microsoft.com/office/drawing/2010/main" val="0"/>
@@ -2647,7 +2631,7 @@
           <w:noProof/>
         </w:rPr>
         <w:drawing>
-          <wp:anchor distT="0" distB="0" distL="114300" distR="114300" simplePos="0" relativeHeight="251664384" behindDoc="1" locked="0" layoutInCell="1" allowOverlap="1" wp14:anchorId="7ADD3D4B" wp14:editId="6A854817">
+          <wp:anchor distT="0" distB="0" distL="114300" distR="114300" simplePos="0" relativeHeight="251665408" behindDoc="1" locked="0" layoutInCell="1" allowOverlap="1" wp14:anchorId="7ADD3D4B" wp14:editId="6A854817">
             <wp:simplePos x="0" y="0"/>
             <wp:positionH relativeFrom="column">
               <wp:posOffset>3367405</wp:posOffset>
@@ -2680,7 +2664,7 @@
                     </pic:cNvPicPr>
                   </pic:nvPicPr>
                   <pic:blipFill>
-                    <a:blip r:embed="rId22" cstate="print">
+                    <a:blip r:embed="rId21" cstate="print">
                       <a:extLst>
                         <a:ext uri="{28A0092B-C50C-407E-A947-70E740481C1C}">
                           <a14:useLocalDpi xmlns:a14="http://schemas.microsoft.com/office/drawing/2010/main" val="0"/>
@@ -2722,7 +2706,7 @@
           <w:noProof/>
         </w:rPr>
         <w:drawing>
-          <wp:anchor distT="0" distB="0" distL="114300" distR="114300" simplePos="0" relativeHeight="251657216" behindDoc="1" locked="0" layoutInCell="1" allowOverlap="1" wp14:anchorId="318E4B44" wp14:editId="762A6ED8">
+          <wp:anchor distT="0" distB="0" distL="114300" distR="114300" simplePos="0" relativeHeight="251656192" behindDoc="1" locked="0" layoutInCell="1" allowOverlap="1" wp14:anchorId="318E4B44" wp14:editId="762A6ED8">
             <wp:simplePos x="0" y="0"/>
             <wp:positionH relativeFrom="column">
               <wp:posOffset>1089025</wp:posOffset>
@@ -2755,7 +2739,7 @@
                     </pic:cNvPicPr>
                   </pic:nvPicPr>
                   <pic:blipFill>
-                    <a:blip r:embed="rId23" cstate="print">
+                    <a:blip r:embed="rId22" cstate="print">
                       <a:extLst>
                         <a:ext uri="{28A0092B-C50C-407E-A947-70E740481C1C}">
                           <a14:useLocalDpi xmlns:a14="http://schemas.microsoft.com/office/drawing/2010/main" val="0"/>
@@ -2918,7 +2902,7 @@
         </w:rPr>
         <w:t xml:space="preserve"> repository- </w:t>
       </w:r>
-      <w:hyperlink r:id="rId24" w:history="1">
+      <w:hyperlink r:id="rId23" w:history="1">
         <w:r>
           <w:rPr>
             <w:rStyle w:val="Hyperlink"/>
@@ -2951,7 +2935,7 @@
         </w:rPr>
         <w:t xml:space="preserve">Live demonstration- </w:t>
       </w:r>
-      <w:hyperlink r:id="rId25" w:tgtFrame="_blank" w:history="1">
+      <w:hyperlink r:id="rId24" w:tgtFrame="_blank" w:history="1">
         <w:r>
           <w:rPr>
             <w:rStyle w:val="Hyperlink"/>
@@ -2993,7 +2977,7 @@
         </w:rPr>
         <w:t xml:space="preserve"> </w:t>
       </w:r>
-      <w:hyperlink r:id="rId26" w:history="1">
+      <w:hyperlink r:id="rId25" w:history="1">
         <w:r>
           <w:rPr>
             <w:rStyle w:val="Hyperlink"/>
@@ -3035,7 +3019,7 @@
         </w:rPr>
         <w:t>.</w:t>
       </w:r>
-      <w:hyperlink r:id="rId27" w:history="1">
+      <w:hyperlink r:id="rId26" w:history="1">
         <w:r>
           <w:rPr>
             <w:rStyle w:val="Hyperlink"/>
@@ -3180,7 +3164,7 @@
         </w:rPr>
         <w:t xml:space="preserve">ME110). Retrieved from </w:t>
       </w:r>
-      <w:hyperlink r:id="rId28" w:history="1">
+      <w:hyperlink r:id="rId27" w:history="1">
         <w:r>
           <w:rPr>
             <w:rStyle w:val="Hyperlink"/>
@@ -3328,7 +3312,7 @@
         </w:rPr>
         <w:t xml:space="preserve">Raspberry Pi 3 Model B+. Retrieved from </w:t>
       </w:r>
-      <w:hyperlink r:id="rId29" w:history="1">
+      <w:hyperlink r:id="rId28" w:history="1">
         <w:r>
           <w:rPr>
             <w:rStyle w:val="Hyperlink"/>
@@ -3374,8 +3358,8 @@
       </w:pPr>
     </w:p>
     <w:sectPr>
-      <w:headerReference w:type="default" r:id="rId30"/>
-      <w:footerReference w:type="default" r:id="rId31"/>
+      <w:headerReference w:type="default" r:id="rId29"/>
+      <w:footerReference w:type="default" r:id="rId30"/>
       <w:pgSz w:w="11906" w:h="16838"/>
       <w:pgMar w:top="1417" w:right="1417" w:bottom="1134" w:left="1417" w:header="708" w:footer="708" w:gutter="0"/>
       <w:cols w:space="708"/>

--- a/Advanced Embedded systems/Documentation/Advanced Embedded_Team Exemplary_ Final Documentation.docx
+++ b/Advanced Embedded systems/Documentation/Advanced Embedded_Team Exemplary_ Final Documentation.docx
@@ -1740,10 +1740,44 @@
     </w:p>
     <w:p>
       <w:pPr>
+        <w:rPr>
+          <w:lang w:val="en-GB"/>
+        </w:rPr>
+      </w:pPr>
+    </w:p>
+    <w:p>
+      <w:pPr>
+        <w:rPr>
+          <w:lang w:val="en-GB"/>
+        </w:rPr>
+      </w:pPr>
+    </w:p>
+    <w:p>
+      <w:pPr>
+        <w:rPr>
+          <w:lang w:val="en-GB"/>
+        </w:rPr>
+      </w:pPr>
+    </w:p>
+    <w:p>
+      <w:pPr>
+        <w:rPr>
+          <w:lang w:val="en-GB"/>
+        </w:rPr>
+      </w:pPr>
+    </w:p>
+    <w:p>
+      <w:pPr>
+        <w:rPr>
+          <w:lang w:val="en-GB"/>
+        </w:rPr>
+      </w:pPr>
+    </w:p>
+    <w:p>
+      <w:pPr>
         <w:pStyle w:val="berschrift1"/>
       </w:pPr>
       <w:r>
-        <w:lastRenderedPageBreak/>
         <w:t>Implementation</w:t>
       </w:r>
     </w:p>
@@ -2631,7 +2665,7 @@
           <w:noProof/>
         </w:rPr>
         <w:drawing>
-          <wp:anchor distT="0" distB="0" distL="114300" distR="114300" simplePos="0" relativeHeight="251665408" behindDoc="1" locked="0" layoutInCell="1" allowOverlap="1" wp14:anchorId="7ADD3D4B" wp14:editId="6A854817">
+          <wp:anchor distT="0" distB="0" distL="114300" distR="114300" simplePos="0" relativeHeight="251664384" behindDoc="1" locked="0" layoutInCell="1" allowOverlap="1" wp14:anchorId="7ADD3D4B" wp14:editId="6A854817">
             <wp:simplePos x="0" y="0"/>
             <wp:positionH relativeFrom="column">
               <wp:posOffset>3367405</wp:posOffset>
@@ -2706,7 +2740,7 @@
           <w:noProof/>
         </w:rPr>
         <w:drawing>
-          <wp:anchor distT="0" distB="0" distL="114300" distR="114300" simplePos="0" relativeHeight="251656192" behindDoc="1" locked="0" layoutInCell="1" allowOverlap="1" wp14:anchorId="318E4B44" wp14:editId="762A6ED8">
+          <wp:anchor distT="0" distB="0" distL="114300" distR="114300" simplePos="0" relativeHeight="251657216" behindDoc="1" locked="0" layoutInCell="1" allowOverlap="1" wp14:anchorId="318E4B44" wp14:editId="762A6ED8">
             <wp:simplePos x="0" y="0"/>
             <wp:positionH relativeFrom="column">
               <wp:posOffset>1089025</wp:posOffset>

--- a/Advanced Embedded systems/Documentation/Advanced Embedded_Team Exemplary_ Final Documentation.docx
+++ b/Advanced Embedded systems/Documentation/Advanced Embedded_Team Exemplary_ Final Documentation.docx
@@ -495,24 +495,16 @@
         <w:pStyle w:val="Beschriftung"/>
         <w:jc w:val="center"/>
       </w:pPr>
-      <w:r>
-        <w:t xml:space="preserve">Figure </w:t>
-      </w:r>
-      <w:fldSimple w:instr=" SEQ Figure \* ARABIC ">
-        <w:r>
-          <w:rPr>
-            <w:noProof/>
-          </w:rPr>
-          <w:t>1</w:t>
-        </w:r>
-      </w:fldSimple>
     </w:p>
     <w:p>
       <w:pPr>
         <w:jc w:val="center"/>
       </w:pPr>
       <w:r>
-        <w:t xml:space="preserve"> Block diagram of our target application</w:t>
+        <w:t xml:space="preserve">Fig 1.a </w:t>
+      </w:r>
+      <w:r>
+        <w:t>Block diagram of our target application</w:t>
       </w:r>
     </w:p>
     <w:p>
@@ -555,6 +547,17 @@
             </a:graphic>
           </wp:inline>
         </w:drawing>
+      </w:r>
+    </w:p>
+    <w:p>
+      <w:pPr>
+        <w:jc w:val="center"/>
+      </w:pPr>
+      <w:r>
+        <w:t>Fig 1.</w:t>
+      </w:r>
+      <w:r>
+        <w:t>b</w:t>
       </w:r>
     </w:p>
     <w:p/>
@@ -2665,7 +2668,7 @@
           <w:noProof/>
         </w:rPr>
         <w:drawing>
-          <wp:anchor distT="0" distB="0" distL="114300" distR="114300" simplePos="0" relativeHeight="251664384" behindDoc="1" locked="0" layoutInCell="1" allowOverlap="1" wp14:anchorId="7ADD3D4B" wp14:editId="6A854817">
+          <wp:anchor distT="0" distB="0" distL="114300" distR="114300" simplePos="0" relativeHeight="251665408" behindDoc="1" locked="0" layoutInCell="1" allowOverlap="1" wp14:anchorId="7ADD3D4B" wp14:editId="6A854817">
             <wp:simplePos x="0" y="0"/>
             <wp:positionH relativeFrom="column">
               <wp:posOffset>3367405</wp:posOffset>
@@ -2740,7 +2743,7 @@
           <w:noProof/>
         </w:rPr>
         <w:drawing>
-          <wp:anchor distT="0" distB="0" distL="114300" distR="114300" simplePos="0" relativeHeight="251657216" behindDoc="1" locked="0" layoutInCell="1" allowOverlap="1" wp14:anchorId="318E4B44" wp14:editId="762A6ED8">
+          <wp:anchor distT="0" distB="0" distL="114300" distR="114300" simplePos="0" relativeHeight="251656192" behindDoc="1" locked="0" layoutInCell="1" allowOverlap="1" wp14:anchorId="318E4B44" wp14:editId="762A6ED8">
             <wp:simplePos x="0" y="0"/>
             <wp:positionH relativeFrom="column">
               <wp:posOffset>1089025</wp:posOffset>

--- a/Advanced Embedded systems/Documentation/Advanced Embedded_Team Exemplary_ Final Documentation.docx
+++ b/Advanced Embedded systems/Documentation/Advanced Embedded_Team Exemplary_ Final Documentation.docx
@@ -108,7 +108,7 @@
     <w:p/>
     <w:p>
       <w:pPr>
-        <w:pStyle w:val="berschrift1"/>
+        <w:pStyle w:val="Heading1"/>
         <w:rPr>
           <w:i/>
         </w:rPr>
@@ -119,32 +119,22 @@
     </w:p>
     <w:p>
       <w:pPr>
-        <w:pStyle w:val="Listenabsatz"/>
+        <w:pStyle w:val="ListParagraph"/>
         <w:numPr>
           <w:ilvl w:val="0"/>
           <w:numId w:val="30"/>
         </w:numPr>
       </w:pPr>
-      <w:proofErr w:type="spellStart"/>
-      <w:r>
-        <w:t>Asm</w:t>
-      </w:r>
-      <w:proofErr w:type="spellEnd"/>
+      <w:r>
+        <w:t>Asm Nurussafa</w:t>
+      </w:r>
       <w:r>
         <w:t xml:space="preserve"> </w:t>
       </w:r>
-      <w:proofErr w:type="spellStart"/>
-      <w:r>
-        <w:t>Nurussafa</w:t>
-      </w:r>
-      <w:proofErr w:type="spellEnd"/>
-      <w:r>
-        <w:t xml:space="preserve"> </w:t>
-      </w:r>
-    </w:p>
-    <w:p>
-      <w:pPr>
-        <w:pStyle w:val="Listenabsatz"/>
+    </w:p>
+    <w:p>
+      <w:pPr>
+        <w:pStyle w:val="ListParagraph"/>
         <w:numPr>
           <w:ilvl w:val="0"/>
           <w:numId w:val="30"/>
@@ -156,24 +146,19 @@
     </w:p>
     <w:p>
       <w:pPr>
-        <w:pStyle w:val="Listenabsatz"/>
+        <w:pStyle w:val="ListParagraph"/>
         <w:numPr>
           <w:ilvl w:val="0"/>
           <w:numId w:val="30"/>
         </w:numPr>
       </w:pPr>
-      <w:proofErr w:type="spellStart"/>
-      <w:r>
-        <w:t>Arfat</w:t>
-      </w:r>
-      <w:proofErr w:type="spellEnd"/>
-      <w:r>
-        <w:t xml:space="preserve"> Kamal</w:t>
-      </w:r>
-    </w:p>
-    <w:p>
-      <w:pPr>
-        <w:pStyle w:val="Listenabsatz"/>
+      <w:r>
+        <w:t>Arfat Kamal</w:t>
+      </w:r>
+    </w:p>
+    <w:p>
+      <w:pPr>
+        <w:pStyle w:val="ListParagraph"/>
         <w:numPr>
           <w:ilvl w:val="0"/>
           <w:numId w:val="30"/>
@@ -194,7 +179,7 @@
     <w:bookmarkEnd w:id="0"/>
     <w:p>
       <w:pPr>
-        <w:pStyle w:val="berschrift1"/>
+        <w:pStyle w:val="Heading1"/>
       </w:pPr>
       <w:r>
         <w:t>Introduction</w:t>
@@ -340,7 +325,7 @@
     </w:p>
     <w:p>
       <w:pPr>
-        <w:pStyle w:val="berschrift1"/>
+        <w:pStyle w:val="Heading1"/>
       </w:pPr>
       <w:r>
         <w:t>Concept</w:t>
@@ -352,7 +337,7 @@
     <w:p/>
     <w:p>
       <w:pPr>
-        <w:pStyle w:val="Listenabsatz"/>
+        <w:pStyle w:val="ListParagraph"/>
         <w:numPr>
           <w:ilvl w:val="0"/>
           <w:numId w:val="31"/>
@@ -404,7 +389,7 @@
     <w:p/>
     <w:p>
       <w:pPr>
-        <w:pStyle w:val="Listenabsatz"/>
+        <w:pStyle w:val="ListParagraph"/>
         <w:numPr>
           <w:ilvl w:val="0"/>
           <w:numId w:val="31"/>
@@ -492,7 +477,7 @@
     </w:p>
     <w:p>
       <w:pPr>
-        <w:pStyle w:val="Beschriftung"/>
+        <w:pStyle w:val="Caption"/>
         <w:jc w:val="center"/>
       </w:pPr>
     </w:p>
@@ -512,6 +497,9 @@
         <w:jc w:val="center"/>
       </w:pPr>
       <w:r>
+        <w:rPr>
+          <w:noProof/>
+        </w:rPr>
         <w:drawing>
           <wp:inline distT="0" distB="0" distL="0" distR="0" wp14:anchorId="406C9159" wp14:editId="202CEC1D">
             <wp:extent cx="3200400" cy="1640769"/>
@@ -554,10 +542,7 @@
         <w:jc w:val="center"/>
       </w:pPr>
       <w:r>
-        <w:t>Fig 1.</w:t>
-      </w:r>
-      <w:r>
-        <w:t>b</w:t>
+        <w:t>Fig 1.b</w:t>
       </w:r>
     </w:p>
     <w:p/>
@@ -582,15 +567,7 @@
         <w:t>an</w:t>
       </w:r>
       <w:r>
-        <w:t xml:space="preserve"> Arduino Uno </w:t>
-      </w:r>
-      <w:proofErr w:type="spellStart"/>
-      <w:r>
-        <w:t>Wifi</w:t>
-      </w:r>
-      <w:proofErr w:type="spellEnd"/>
-      <w:r>
-        <w:t xml:space="preserve"> (MQTT Client). These are connected to the Raspberry Pi (MQTT broker)</w:t>
+        <w:t xml:space="preserve"> Arduino Uno Wifi (MQTT Client). These are connected to the Raspberry Pi (MQTT broker)</w:t>
       </w:r>
       <w:r>
         <w:t xml:space="preserve"> which can be controlled using a Smart Phone App, </w:t>
@@ -611,7 +588,7 @@
     </w:p>
     <w:p>
       <w:pPr>
-        <w:pStyle w:val="berschrift1"/>
+        <w:pStyle w:val="Heading1"/>
       </w:pPr>
       <w:r>
         <w:lastRenderedPageBreak/>
@@ -711,7 +688,7 @@
     </w:p>
     <w:p>
       <w:pPr>
-        <w:pStyle w:val="berschrift1"/>
+        <w:pStyle w:val="Heading1"/>
       </w:pPr>
       <w:r>
         <w:t>Technologies</w:t>
@@ -726,7 +703,7 @@
     <w:p/>
     <w:p>
       <w:pPr>
-        <w:pStyle w:val="Listenabsatz"/>
+        <w:pStyle w:val="ListParagraph"/>
         <w:numPr>
           <w:ilvl w:val="0"/>
           <w:numId w:val="34"/>
@@ -768,7 +745,7 @@
     <w:p/>
     <w:p>
       <w:pPr>
-        <w:pStyle w:val="Listenabsatz"/>
+        <w:pStyle w:val="ListParagraph"/>
         <w:numPr>
           <w:ilvl w:val="0"/>
           <w:numId w:val="35"/>
@@ -864,21 +841,7 @@
         <w:rPr>
           <w:lang w:val="en-GB"/>
         </w:rPr>
-        <w:t xml:space="preserve"> spits out a digital signal on the data pin (no </w:t>
-      </w:r>
-      <w:proofErr w:type="spellStart"/>
-      <w:r>
-        <w:rPr>
-          <w:lang w:val="en-GB"/>
-        </w:rPr>
-        <w:t>analog</w:t>
-      </w:r>
-      <w:proofErr w:type="spellEnd"/>
-      <w:r>
-        <w:rPr>
-          <w:lang w:val="en-GB"/>
-        </w:rPr>
-        <w:t xml:space="preserve"> input pins needed). </w:t>
+        <w:t xml:space="preserve"> spits out a digital signal on the data pin (no analog input pins needed). </w:t>
       </w:r>
       <w:r>
         <w:rPr>
@@ -929,7 +892,7 @@
     <w:p/>
     <w:p>
       <w:pPr>
-        <w:pStyle w:val="Listenabsatz"/>
+        <w:pStyle w:val="ListParagraph"/>
         <w:numPr>
           <w:ilvl w:val="0"/>
           <w:numId w:val="35"/>
@@ -982,15 +945,7 @@
         <w:t xml:space="preserve"> </w:t>
       </w:r>
       <w:r>
-        <w:t xml:space="preserve">To </w:t>
-      </w:r>
-      <w:proofErr w:type="spellStart"/>
-      <w:r>
-        <w:t>realise</w:t>
-      </w:r>
-      <w:proofErr w:type="spellEnd"/>
-      <w:r>
-        <w:t xml:space="preserve"> this, we use the ME110 moisture sensor for Arduino. </w:t>
+        <w:t xml:space="preserve">To realise this, we use the ME110 moisture sensor for Arduino. </w:t>
       </w:r>
       <w:r>
         <w:t xml:space="preserve">This </w:t>
@@ -1020,7 +975,7 @@
     <w:p/>
     <w:p>
       <w:pPr>
-        <w:pStyle w:val="Listenabsatz"/>
+        <w:pStyle w:val="ListParagraph"/>
         <w:numPr>
           <w:ilvl w:val="0"/>
           <w:numId w:val="35"/>
@@ -1062,15 +1017,7 @@
     <w:p/>
     <w:p>
       <w:r>
-        <w:t xml:space="preserve">We used a stepper motor, with the intention for it to work as a water pump. The idea is, when the moisture levels drops below a certain level, the stepper motor will be activated to pump water. To </w:t>
-      </w:r>
-      <w:proofErr w:type="spellStart"/>
-      <w:r>
-        <w:t>realise</w:t>
-      </w:r>
-      <w:proofErr w:type="spellEnd"/>
-      <w:r>
-        <w:t xml:space="preserve"> this we used a </w:t>
+        <w:t xml:space="preserve">We used a stepper motor, with the intention for it to work as a water pump. The idea is, when the moisture levels drops below a certain level, the stepper motor will be activated to pump water. To realise this we used a </w:t>
       </w:r>
       <w:r>
         <w:t>28BYJ-48</w:t>
@@ -1088,7 +1035,7 @@
     <w:p/>
     <w:p>
       <w:pPr>
-        <w:pStyle w:val="Listenabsatz"/>
+        <w:pStyle w:val="ListParagraph"/>
         <w:numPr>
           <w:ilvl w:val="0"/>
           <w:numId w:val="34"/>
@@ -1198,35 +1145,7 @@
         <w:rPr>
           <w:lang w:val="en-GB"/>
         </w:rPr>
-        <w:t xml:space="preserve">rduino Uno </w:t>
-      </w:r>
-      <w:proofErr w:type="spellStart"/>
-      <w:r>
-        <w:rPr>
-          <w:lang w:val="en-GB"/>
-        </w:rPr>
-        <w:t>Wifi</w:t>
-      </w:r>
-      <w:proofErr w:type="spellEnd"/>
-      <w:r>
-        <w:rPr>
-          <w:lang w:val="en-GB"/>
-        </w:rPr>
-        <w:t xml:space="preserve"> on the other hand keeps on subscribing to a topic which controls the actuation of the stepper </w:t>
-      </w:r>
-      <w:proofErr w:type="gramStart"/>
-      <w:r>
-        <w:rPr>
-          <w:lang w:val="en-GB"/>
-        </w:rPr>
-        <w:t>motor .</w:t>
-      </w:r>
-      <w:proofErr w:type="gramEnd"/>
-      <w:r>
-        <w:rPr>
-          <w:lang w:val="en-GB"/>
-        </w:rPr>
-        <w:t xml:space="preserve"> MQTT is a bi-directional communication protocol where each client can both produce and consume data by publishing messages and subscribing to topics. The big advantage of this two-way communication is that the IoT devices can send sensor data and at the same time receive configuration information and control commands.</w:t>
+        <w:t>rduino Uno Wifi on the other hand keeps on subscribing to a topic which controls the actuation of the stepper motor . MQTT is a bi-directional communication protocol where each client can both produce and consume data by publishing messages and subscribing to topics. The big advantage of this two-way communication is that the IoT devices can send sensor data and at the same time receive configuration information and control commands.</w:t>
       </w:r>
     </w:p>
     <w:p>
@@ -1398,16 +1317,8 @@
         <w:rPr>
           <w:lang w:val="en-GB"/>
         </w:rPr>
-        <w:t xml:space="preserve">There exists 3 major levels </w:t>
-      </w:r>
-      <w:proofErr w:type="gramStart"/>
-      <w:r>
-        <w:rPr>
-          <w:lang w:val="en-GB"/>
-        </w:rPr>
-        <w:t>namely  :</w:t>
-      </w:r>
-      <w:proofErr w:type="gramEnd"/>
+        <w:t>There exists 3 major levels namely  :</w:t>
+      </w:r>
     </w:p>
     <w:p>
       <w:pPr>
@@ -1476,12 +1387,7 @@
       </w:pPr>
       <w:r>
         <w:rPr>
-          <w:lang w:val="en-GB"/>
-        </w:rPr>
-        <w:t>[b]</w:t>
-      </w:r>
-      <w:r>
-        <w:rPr>
+          <w:noProof/>
           <w:lang w:val="en-GB"/>
         </w:rPr>
         <w:drawing>
@@ -1523,6 +1429,20 @@
     </w:p>
     <w:p>
       <w:pPr>
+        <w:jc w:val="center"/>
+        <w:rPr>
+          <w:lang w:val="en-GB"/>
+        </w:rPr>
+      </w:pPr>
+      <w:r>
+        <w:rPr>
+          <w:lang w:val="en-GB"/>
+        </w:rPr>
+        <w:t>[b]</w:t>
+      </w:r>
+    </w:p>
+    <w:p>
+      <w:pPr>
         <w:rPr>
           <w:lang w:val="en-GB"/>
         </w:rPr>
@@ -1532,33 +1452,19 @@
           <w:lang w:val="en-GB"/>
         </w:rPr>
         <w:br/>
-        <w:t xml:space="preserve">More information about the specifications of ESP32, Raspberry Pi 3 and Arduino Uno </w:t>
-      </w:r>
-      <w:proofErr w:type="spellStart"/>
-      <w:r>
-        <w:rPr>
-          <w:lang w:val="en-GB"/>
-        </w:rPr>
-        <w:t>Wifi</w:t>
-      </w:r>
-      <w:proofErr w:type="spellEnd"/>
-      <w:r>
-        <w:rPr>
-          <w:lang w:val="en-GB"/>
-        </w:rPr>
-        <w:t xml:space="preserve"> can be found here- [5, 6, 7].</w:t>
-      </w:r>
-    </w:p>
-    <w:p>
-      <w:pPr>
-        <w:rPr>
-          <w:lang w:val="en-GB"/>
-        </w:rPr>
-      </w:pPr>
-    </w:p>
-    <w:p>
-      <w:pPr>
-        <w:pStyle w:val="Listenabsatz"/>
+        <w:t>More information about the specifications of ESP32, Raspberry Pi 3 and Arduino Uno Wifi can be found here- [5, 6, 7].</w:t>
+      </w:r>
+    </w:p>
+    <w:p>
+      <w:pPr>
+        <w:rPr>
+          <w:lang w:val="en-GB"/>
+        </w:rPr>
+      </w:pPr>
+    </w:p>
+    <w:p>
+      <w:pPr>
+        <w:pStyle w:val="ListParagraph"/>
         <w:numPr>
           <w:ilvl w:val="0"/>
           <w:numId w:val="34"/>
@@ -1587,7 +1493,7 @@
     </w:p>
     <w:p>
       <w:pPr>
-        <w:pStyle w:val="Listenabsatz"/>
+        <w:pStyle w:val="ListParagraph"/>
         <w:numPr>
           <w:ilvl w:val="0"/>
           <w:numId w:val="37"/>
@@ -1603,20 +1509,12 @@
         <w:t>Arduino</w:t>
       </w:r>
       <w:r>
-        <w:t xml:space="preserve"> uno </w:t>
-      </w:r>
-      <w:proofErr w:type="spellStart"/>
-      <w:r>
-        <w:t>Wifi</w:t>
-      </w:r>
-      <w:proofErr w:type="spellEnd"/>
-      <w:r>
-        <w:t xml:space="preserve"> Rev2 is also acting as a client subscribes to a certain topic in which it activates a stepper motor connected to it with wires.</w:t>
-      </w:r>
-    </w:p>
-    <w:p>
-      <w:pPr>
-        <w:pStyle w:val="Listenabsatz"/>
+        <w:t xml:space="preserve"> uno Wifi Rev2 is also acting as a client subscribes to a certain topic in which it activates a stepper motor connected to it with wires.</w:t>
+      </w:r>
+    </w:p>
+    <w:p>
+      <w:pPr>
+        <w:pStyle w:val="ListParagraph"/>
         <w:numPr>
           <w:ilvl w:val="0"/>
           <w:numId w:val="37"/>
@@ -1689,23 +1587,7 @@
         <w:rPr>
           <w:lang w:val="en-GB"/>
         </w:rPr>
-        <w:t xml:space="preserve"> on we decided to add an additional feature where a code will be running on the raspberry </w:t>
-      </w:r>
-      <w:proofErr w:type="spellStart"/>
-      <w:proofErr w:type="gramStart"/>
-      <w:r>
-        <w:rPr>
-          <w:lang w:val="en-GB"/>
-        </w:rPr>
-        <w:t>pi,which</w:t>
-      </w:r>
-      <w:proofErr w:type="spellEnd"/>
-      <w:proofErr w:type="gramEnd"/>
-      <w:r>
-        <w:rPr>
-          <w:lang w:val="en-GB"/>
-        </w:rPr>
-        <w:t xml:space="preserve"> also subscribes to the topics, gathers the data and then decides itself if the motor shall be turned </w:t>
+        <w:t xml:space="preserve"> on we decided to add an additional feature where a code will be running on the raspberry pi,which also subscribes to the topics, gathers the data and then decides itself if the motor shall be turned </w:t>
       </w:r>
       <w:r>
         <w:rPr>
@@ -1778,7 +1660,7 @@
     </w:p>
     <w:p>
       <w:pPr>
-        <w:pStyle w:val="berschrift1"/>
+        <w:pStyle w:val="Heading1"/>
       </w:pPr>
       <w:r>
         <w:t>Implementation</w:t>
@@ -1787,7 +1669,7 @@
     <w:p/>
     <w:p>
       <w:pPr>
-        <w:pStyle w:val="Listenabsatz"/>
+        <w:pStyle w:val="ListParagraph"/>
         <w:numPr>
           <w:ilvl w:val="0"/>
           <w:numId w:val="39"/>
@@ -1914,7 +1796,7 @@
     </w:p>
     <w:p>
       <w:pPr>
-        <w:pStyle w:val="Listenabsatz"/>
+        <w:pStyle w:val="ListParagraph"/>
         <w:numPr>
           <w:ilvl w:val="0"/>
           <w:numId w:val="39"/>
@@ -1953,21 +1835,7 @@
         <w:rPr>
           <w:iCs/>
         </w:rPr>
-        <w:t xml:space="preserve">In fig. 3 the class diagram for our setup environment. This is done using a hierarchical architecture model. At the lowest level are the sensors, namely- temperature sensor, humidity sensor and the moisture sensor. LED’s are also connected in order to show the status of our connection. These are then connected to an ESP32 module (Client). Furthermore, we have a stepper motor module which is connected to an Arduino Uno </w:t>
-      </w:r>
-      <w:proofErr w:type="spellStart"/>
-      <w:r>
-        <w:rPr>
-          <w:iCs/>
-        </w:rPr>
-        <w:t>Wifi</w:t>
-      </w:r>
-      <w:proofErr w:type="spellEnd"/>
-      <w:r>
-        <w:rPr>
-          <w:iCs/>
-        </w:rPr>
-        <w:t xml:space="preserve"> (Client). The ESP32 and Arduino are then connected to the Raspberry Pi (broker), which is interconnected with a smartphone application.</w:t>
+        <w:t>In fig. 3 the class diagram for our setup environment. This is done using a hierarchical architecture model. At the lowest level are the sensors, namely- temperature sensor, humidity sensor and the moisture sensor. LED’s are also connected in order to show the status of our connection. These are then connected to an ESP32 module (Client). Furthermore, we have a stepper motor module which is connected to an Arduino Uno Wifi (Client). The ESP32 and Arduino are then connected to the Raspberry Pi (broker), which is interconnected with a smartphone application.</w:t>
       </w:r>
     </w:p>
     <w:p>
@@ -2062,7 +1930,7 @@
     </w:p>
     <w:p>
       <w:pPr>
-        <w:pStyle w:val="Listenabsatz"/>
+        <w:pStyle w:val="ListParagraph"/>
         <w:numPr>
           <w:ilvl w:val="0"/>
           <w:numId w:val="39"/>
@@ -2234,7 +2102,7 @@
     </w:p>
     <w:p>
       <w:pPr>
-        <w:pStyle w:val="Listenabsatz"/>
+        <w:pStyle w:val="ListParagraph"/>
         <w:numPr>
           <w:ilvl w:val="0"/>
           <w:numId w:val="39"/>
@@ -2635,7 +2503,7 @@
     </w:p>
     <w:p>
       <w:pPr>
-        <w:pStyle w:val="berschrift1"/>
+        <w:pStyle w:val="Heading1"/>
       </w:pPr>
       <w:r>
         <w:t>Use Case</w:t>
@@ -2899,7 +2767,7 @@
     </w:p>
     <w:p>
       <w:pPr>
-        <w:pStyle w:val="berschrift1"/>
+        <w:pStyle w:val="Heading1"/>
       </w:pPr>
       <w:r>
         <w:t>Sources</w:t>
@@ -2921,23 +2789,7 @@
           <w:i/>
           <w:iCs/>
         </w:rPr>
-        <w:t xml:space="preserve">Link to our </w:t>
-      </w:r>
-      <w:proofErr w:type="spellStart"/>
-      <w:r>
-        <w:rPr>
-          <w:i/>
-          <w:iCs/>
-        </w:rPr>
-        <w:t>github</w:t>
-      </w:r>
-      <w:proofErr w:type="spellEnd"/>
-      <w:r>
-        <w:rPr>
-          <w:i/>
-          <w:iCs/>
-        </w:rPr>
-        <w:t xml:space="preserve"> repository- </w:t>
+        <w:t xml:space="preserve">Link to our github repository- </w:t>
       </w:r>
       <w:hyperlink r:id="rId23" w:history="1">
         <w:r>
@@ -3083,46 +2935,43 @@
         <w:br/>
         <w:t xml:space="preserve">[1] </w:t>
       </w:r>
-      <w:proofErr w:type="spellStart"/>
       <w:r>
         <w:rPr>
           <w:i/>
           <w:iCs/>
         </w:rPr>
-        <w:t>Bayih</w:t>
-      </w:r>
-      <w:proofErr w:type="spellEnd"/>
-      <w:r>
+        <w:t>Bayih, A. Z., Morales, J., Assabie, Y., &amp; de By, R. A. (2022). Utilization of Internet of Things and Wireless Sensor Networks for Sustainable Smallholder Agriculture. Sensors, 22(9), 3273.</w:t>
+      </w:r>
+    </w:p>
+    <w:p>
+      <w:pPr>
         <w:rPr>
           <w:i/>
           <w:iCs/>
         </w:rPr>
-        <w:t xml:space="preserve">, A. Z., Morales, J., </w:t>
-      </w:r>
-      <w:proofErr w:type="spellStart"/>
-      <w:r>
+      </w:pPr>
+    </w:p>
+    <w:p>
+      <w:pPr>
         <w:rPr>
           <w:i/>
           <w:iCs/>
         </w:rPr>
-        <w:t>Assabie</w:t>
-      </w:r>
-      <w:proofErr w:type="spellEnd"/>
+      </w:pPr>
       <w:r>
         <w:rPr>
           <w:i/>
           <w:iCs/>
         </w:rPr>
-        <w:t>, Y., &amp; de By, R. A. (2022). Utilization of Internet of Things and Wireless Sensor Networks for Sustainable Smallholder Agriculture. Sensors, 22(9), 3273.</w:t>
-      </w:r>
-    </w:p>
-    <w:p>
-      <w:pPr>
+        <w:t xml:space="preserve">[2] </w:t>
+      </w:r>
+      <w:r>
         <w:rPr>
           <w:i/>
           <w:iCs/>
         </w:rPr>
-      </w:pPr>
+        <w:t>Anonim, T. humidity module DHT11 Product Manual.</w:t>
+      </w:r>
     </w:p>
     <w:p>
       <w:pPr>
@@ -3131,75 +2980,28 @@
           <w:iCs/>
         </w:rPr>
       </w:pPr>
-      <w:r>
+    </w:p>
+    <w:p>
+      <w:pPr>
         <w:rPr>
           <w:i/>
           <w:iCs/>
-        </w:rPr>
-        <w:t xml:space="preserve">[2] </w:t>
-      </w:r>
-      <w:proofErr w:type="spellStart"/>
+          <w:lang w:val="en-GB"/>
+        </w:rPr>
+      </w:pPr>
       <w:r>
         <w:rPr>
           <w:i/>
           <w:iCs/>
         </w:rPr>
-        <w:t>Anonim</w:t>
-      </w:r>
-      <w:proofErr w:type="spellEnd"/>
+        <w:t xml:space="preserve">[3] </w:t>
+      </w:r>
       <w:r>
         <w:rPr>
           <w:i/>
           <w:iCs/>
         </w:rPr>
-        <w:t>, T. humidity module DHT11 Product Manual.</w:t>
-      </w:r>
-    </w:p>
-    <w:p>
-      <w:pPr>
-        <w:rPr>
-          <w:i/>
-          <w:iCs/>
-        </w:rPr>
-      </w:pPr>
-    </w:p>
-    <w:p>
-      <w:pPr>
-        <w:rPr>
-          <w:i/>
-          <w:iCs/>
-          <w:lang w:val="en-GB"/>
-        </w:rPr>
-      </w:pPr>
-      <w:r>
-        <w:rPr>
-          <w:i/>
-          <w:iCs/>
-        </w:rPr>
-        <w:t xml:space="preserve">[3] </w:t>
-      </w:r>
-      <w:r>
-        <w:rPr>
-          <w:i/>
-          <w:iCs/>
-        </w:rPr>
-        <w:t xml:space="preserve">User Manual For Soil Moisture Sensor for </w:t>
-      </w:r>
-      <w:proofErr w:type="gramStart"/>
-      <w:r>
-        <w:rPr>
-          <w:i/>
-          <w:iCs/>
-        </w:rPr>
-        <w:t>Arduino(</w:t>
-      </w:r>
-      <w:proofErr w:type="gramEnd"/>
-      <w:r>
-        <w:rPr>
-          <w:i/>
-          <w:iCs/>
-        </w:rPr>
-        <w:t xml:space="preserve">ME110). Retrieved from </w:t>
+        <w:t xml:space="preserve">User Manual For Soil Moisture Sensor for Arduino(ME110). Retrieved from </w:t>
       </w:r>
       <w:hyperlink r:id="rId27" w:history="1">
         <w:r>
@@ -3233,25 +3035,7 @@
           <w:iCs/>
           <w:lang w:val="en-GB"/>
         </w:rPr>
-        <w:t xml:space="preserve">28BYJ-48 datasheet. </w:t>
-      </w:r>
-      <w:proofErr w:type="spellStart"/>
-      <w:r>
-        <w:rPr>
-          <w:i/>
-          <w:iCs/>
-          <w:lang w:val="en-GB"/>
-        </w:rPr>
-        <w:t>DigiKey</w:t>
-      </w:r>
-      <w:proofErr w:type="spellEnd"/>
-      <w:r>
-        <w:rPr>
-          <w:i/>
-          <w:iCs/>
-          <w:lang w:val="en-GB"/>
-        </w:rPr>
-        <w:t xml:space="preserve">. (n.d.). Retrieved June 22, 2022, from https://www.digikey.de/en/datasheets/mikroelektronika/mikroelektronika-step-motor-5v-28byj48-datasheet </w:t>
+        <w:t xml:space="preserve">28BYJ-48 datasheet. DigiKey. (n.d.). Retrieved June 22, 2022, from https://www.digikey.de/en/datasheets/mikroelektronika/mikroelektronika-step-motor-5v-28byj48-datasheet </w:t>
       </w:r>
     </w:p>
     <w:p>
@@ -3461,7 +3245,7 @@
 <w:hdr xmlns:wpc="http://schemas.microsoft.com/office/word/2010/wordprocessingCanvas" xmlns:cx="http://schemas.microsoft.com/office/drawing/2014/chartex" xmlns:cx1="http://schemas.microsoft.com/office/drawing/2015/9/8/chartex" xmlns:cx2="http://schemas.microsoft.com/office/drawing/2015/10/21/chartex" xmlns:cx3="http://schemas.microsoft.com/office/drawing/2016/5/9/chartex" xmlns:cx4="http://schemas.microsoft.com/office/drawing/2016/5/10/chartex" xmlns:cx5="http://schemas.microsoft.com/office/drawing/2016/5/11/chartex" xmlns:cx6="http://schemas.microsoft.com/office/drawing/2016/5/12/chartex" xmlns:cx7="http://schemas.microsoft.com/office/drawing/2016/5/13/chartex" xmlns:cx8="http://schemas.microsoft.com/office/drawing/2016/5/14/chartex" xmlns:mc="http://schemas.openxmlformats.org/markup-compatibility/2006" xmlns:aink="http://schemas.microsoft.com/office/drawing/2016/ink" xmlns:am3d="http://schemas.microsoft.com/office/drawing/2017/model3d" xmlns:o="urn:schemas-microsoft-com:office:office" xmlns:oel="http://schemas.microsoft.com/office/2019/extlst" xmlns:r="http://schemas.openxmlformats.org/officeDocument/2006/relationships" xmlns:m="http://schemas.openxmlformats.org/officeDocument/2006/math" xmlns:v="urn:schemas-microsoft-com:vml" xmlns:wp14="http://schemas.microsoft.com/office/word/2010/wordprocessingDrawing" xmlns:wp="http://schemas.openxmlformats.org/drawingml/2006/wordprocessingDrawing" xmlns:w10="urn:schemas-microsoft-com:office:word" xmlns:w="http://schemas.openxmlformats.org/wordprocessingml/2006/main" xmlns:w14="http://schemas.microsoft.com/office/word/2010/wordml" xmlns:w15="http://schemas.microsoft.com/office/word/2012/wordml" xmlns:w16cex="http://schemas.microsoft.com/office/word/2018/wordml/cex" xmlns:w16cid="http://schemas.microsoft.com/office/word/2016/wordml/cid" xmlns:w16="http://schemas.microsoft.com/office/word/2018/wordml" xmlns:w16sdtdh="http://schemas.microsoft.com/office/word/2020/wordml/sdtdatahash" xmlns:w16se="http://schemas.microsoft.com/office/word/2015/wordml/symex" xmlns:wpg="http://schemas.microsoft.com/office/word/2010/wordprocessingGroup" xmlns:wpi="http://schemas.microsoft.com/office/word/2010/wordprocessingInk" xmlns:wne="http://schemas.microsoft.com/office/word/2006/wordml" xmlns:wps="http://schemas.microsoft.com/office/word/2010/wordprocessingShape" mc:Ignorable="w14 w15 w16se w16cid w16 w16cex w16sdtdh wp14">
   <w:p>
     <w:pPr>
-      <w:pStyle w:val="Kopfzeile"/>
+      <w:pStyle w:val="Header"/>
       <w:rPr>
         <w:color w:val="000000" w:themeColor="text1"/>
         <w:sz w:val="28"/>
@@ -3519,7 +3303,7 @@
   </w:p>
   <w:p>
     <w:pPr>
-      <w:pStyle w:val="Kopfzeile"/>
+      <w:pStyle w:val="Header"/>
     </w:pPr>
   </w:p>
 </w:hdr>
@@ -7207,7 +6991,7 @@
     <w:lvl w:ilvl="0">
       <w:start w:val="1"/>
       <w:numFmt w:val="decimal"/>
-      <w:pStyle w:val="berschrift1"/>
+      <w:pStyle w:val="Heading1"/>
       <w:lvlText w:val="%1"/>
       <w:lvlJc w:val="left"/>
       <w:pPr>
@@ -7217,7 +7001,7 @@
     <w:lvl w:ilvl="1">
       <w:start w:val="1"/>
       <w:numFmt w:val="decimal"/>
-      <w:pStyle w:val="berschrift2"/>
+      <w:pStyle w:val="Heading2"/>
       <w:lvlText w:val="%1.%2"/>
       <w:lvlJc w:val="left"/>
       <w:pPr>
@@ -7227,7 +7011,7 @@
     <w:lvl w:ilvl="2">
       <w:start w:val="1"/>
       <w:numFmt w:val="decimal"/>
-      <w:pStyle w:val="berschrift3"/>
+      <w:pStyle w:val="Heading3"/>
       <w:lvlText w:val="%1.%2.%3"/>
       <w:lvlJc w:val="left"/>
       <w:pPr>
@@ -7237,7 +7021,7 @@
     <w:lvl w:ilvl="3">
       <w:start w:val="1"/>
       <w:numFmt w:val="decimal"/>
-      <w:pStyle w:val="berschrift4"/>
+      <w:pStyle w:val="Heading4"/>
       <w:lvlText w:val="%1.%2.%3.%4"/>
       <w:lvlJc w:val="left"/>
       <w:pPr>
@@ -7247,7 +7031,7 @@
     <w:lvl w:ilvl="4">
       <w:start w:val="1"/>
       <w:numFmt w:val="decimal"/>
-      <w:pStyle w:val="berschrift5"/>
+      <w:pStyle w:val="Heading5"/>
       <w:lvlText w:val="%1.%2.%3.%4.%5"/>
       <w:lvlJc w:val="left"/>
       <w:pPr>
@@ -7257,7 +7041,7 @@
     <w:lvl w:ilvl="5">
       <w:start w:val="1"/>
       <w:numFmt w:val="decimal"/>
-      <w:pStyle w:val="berschrift6"/>
+      <w:pStyle w:val="Heading6"/>
       <w:lvlText w:val="%1.%2.%3.%4.%5.%6"/>
       <w:lvlJc w:val="left"/>
       <w:pPr>
@@ -7267,7 +7051,7 @@
     <w:lvl w:ilvl="6">
       <w:start w:val="1"/>
       <w:numFmt w:val="decimal"/>
-      <w:pStyle w:val="berschrift7"/>
+      <w:pStyle w:val="Heading7"/>
       <w:lvlText w:val="%1.%2.%3.%4.%5.%6.%7"/>
       <w:lvlJc w:val="left"/>
       <w:pPr>
@@ -7277,7 +7061,7 @@
     <w:lvl w:ilvl="7">
       <w:start w:val="1"/>
       <w:numFmt w:val="decimal"/>
-      <w:pStyle w:val="berschrift8"/>
+      <w:pStyle w:val="Heading8"/>
       <w:lvlText w:val="%1.%2.%3.%4.%5.%6.%7.%8"/>
       <w:lvlJc w:val="left"/>
       <w:pPr>
@@ -7287,7 +7071,7 @@
     <w:lvl w:ilvl="8">
       <w:start w:val="1"/>
       <w:numFmt w:val="decimal"/>
-      <w:pStyle w:val="berschrift9"/>
+      <w:pStyle w:val="Heading9"/>
       <w:lvlText w:val="%1.%2.%3.%4.%5.%6.%7.%8.%9"/>
       <w:lvlJc w:val="left"/>
       <w:pPr>
@@ -7627,6 +7411,7 @@
     <w:lsdException w:name="HTML Sample" w:semiHidden="1" w:unhideWhenUsed="1"/>
     <w:lsdException w:name="HTML Typewriter" w:semiHidden="1" w:unhideWhenUsed="1"/>
     <w:lsdException w:name="HTML Variable" w:semiHidden="1" w:unhideWhenUsed="1"/>
+    <w:lsdException w:name="Normal Table" w:semiHidden="1" w:unhideWhenUsed="1"/>
     <w:lsdException w:name="annotation subject" w:semiHidden="1" w:unhideWhenUsed="1"/>
     <w:lsdException w:name="No List" w:semiHidden="1" w:unhideWhenUsed="1"/>
     <w:lsdException w:name="Outline List 1" w:semiHidden="1" w:unhideWhenUsed="1"/>
@@ -7673,8 +7458,10 @@
     <w:lsdException w:name="Table Subtle 2" w:semiHidden="1" w:unhideWhenUsed="1"/>
     <w:lsdException w:name="Table Web 1" w:semiHidden="1" w:unhideWhenUsed="1"/>
     <w:lsdException w:name="Table Web 2" w:semiHidden="1" w:unhideWhenUsed="1"/>
+    <w:lsdException w:name="Table Web 3" w:semiHidden="1" w:unhideWhenUsed="1"/>
     <w:lsdException w:name="Balloon Text" w:semiHidden="1" w:unhideWhenUsed="1"/>
     <w:lsdException w:name="Table Grid" w:uiPriority="59"/>
+    <w:lsdException w:name="Table Theme" w:semiHidden="1" w:unhideWhenUsed="1"/>
     <w:lsdException w:name="Placeholder Text" w:semiHidden="1"/>
     <w:lsdException w:name="No Spacing" w:uiPriority="1" w:qFormat="1"/>
     <w:lsdException w:name="Light Shading" w:uiPriority="60"/>
@@ -7896,7 +7683,7 @@
     <w:lsdException w:name="Unresolved Mention" w:semiHidden="1" w:unhideWhenUsed="1"/>
     <w:lsdException w:name="Smart Link" w:semiHidden="1" w:unhideWhenUsed="1"/>
   </w:latentStyles>
-  <w:style w:type="paragraph" w:default="1" w:styleId="Standard">
+  <w:style w:type="paragraph" w:default="1" w:styleId="Normal">
     <w:name w:val="Normal"/>
     <w:qFormat/>
     <w:rsid w:val="00842ACB"/>
@@ -7908,11 +7695,11 @@
       <w:szCs w:val="24"/>
     </w:rPr>
   </w:style>
-  <w:style w:type="paragraph" w:styleId="berschrift1">
+  <w:style w:type="paragraph" w:styleId="Heading1">
     <w:name w:val="heading 1"/>
-    <w:basedOn w:val="Standard"/>
-    <w:next w:val="Standard"/>
-    <w:link w:val="berschrift1Zchn"/>
+    <w:basedOn w:val="Normal"/>
+    <w:next w:val="Normal"/>
+    <w:link w:val="Heading1Char"/>
     <w:uiPriority w:val="9"/>
     <w:qFormat/>
     <w:rsid w:val="00DC518E"/>
@@ -7934,11 +7721,11 @@
       <w:szCs w:val="32"/>
     </w:rPr>
   </w:style>
-  <w:style w:type="paragraph" w:styleId="berschrift2">
+  <w:style w:type="paragraph" w:styleId="Heading2">
     <w:name w:val="heading 2"/>
-    <w:basedOn w:val="Standard"/>
-    <w:next w:val="Standard"/>
-    <w:link w:val="berschrift2Zchn"/>
+    <w:basedOn w:val="Normal"/>
+    <w:next w:val="Normal"/>
+    <w:link w:val="Heading2Char"/>
     <w:uiPriority w:val="9"/>
     <w:unhideWhenUsed/>
     <w:qFormat/>
@@ -7962,11 +7749,11 @@
       <w:szCs w:val="28"/>
     </w:rPr>
   </w:style>
-  <w:style w:type="paragraph" w:styleId="berschrift3">
+  <w:style w:type="paragraph" w:styleId="Heading3">
     <w:name w:val="heading 3"/>
-    <w:basedOn w:val="Standard"/>
-    <w:next w:val="Standard"/>
-    <w:link w:val="berschrift3Zchn"/>
+    <w:basedOn w:val="Normal"/>
+    <w:next w:val="Normal"/>
+    <w:link w:val="Heading3Char"/>
     <w:uiPriority w:val="9"/>
     <w:unhideWhenUsed/>
     <w:qFormat/>
@@ -7988,11 +7775,11 @@
       <w:szCs w:val="26"/>
     </w:rPr>
   </w:style>
-  <w:style w:type="paragraph" w:styleId="berschrift4">
+  <w:style w:type="paragraph" w:styleId="Heading4">
     <w:name w:val="heading 4"/>
-    <w:basedOn w:val="Standard"/>
-    <w:next w:val="Standard"/>
-    <w:link w:val="berschrift4Zchn"/>
+    <w:basedOn w:val="Normal"/>
+    <w:next w:val="Normal"/>
+    <w:link w:val="Heading4Char"/>
     <w:uiPriority w:val="9"/>
     <w:semiHidden/>
     <w:unhideWhenUsed/>
@@ -8014,11 +7801,11 @@
       <w:szCs w:val="28"/>
     </w:rPr>
   </w:style>
-  <w:style w:type="paragraph" w:styleId="berschrift5">
+  <w:style w:type="paragraph" w:styleId="Heading5">
     <w:name w:val="heading 5"/>
-    <w:basedOn w:val="Standard"/>
-    <w:next w:val="Standard"/>
-    <w:link w:val="berschrift5Zchn"/>
+    <w:basedOn w:val="Normal"/>
+    <w:next w:val="Normal"/>
+    <w:link w:val="Heading5Char"/>
     <w:uiPriority w:val="9"/>
     <w:semiHidden/>
     <w:unhideWhenUsed/>
@@ -8041,11 +7828,11 @@
       <w:szCs w:val="26"/>
     </w:rPr>
   </w:style>
-  <w:style w:type="paragraph" w:styleId="berschrift6">
+  <w:style w:type="paragraph" w:styleId="Heading6">
     <w:name w:val="heading 6"/>
-    <w:basedOn w:val="Standard"/>
-    <w:next w:val="Standard"/>
-    <w:link w:val="berschrift6Zchn"/>
+    <w:basedOn w:val="Normal"/>
+    <w:next w:val="Normal"/>
+    <w:link w:val="Heading6Char"/>
     <w:uiPriority w:val="9"/>
     <w:semiHidden/>
     <w:unhideWhenUsed/>
@@ -8066,11 +7853,11 @@
       <w:szCs w:val="22"/>
     </w:rPr>
   </w:style>
-  <w:style w:type="paragraph" w:styleId="berschrift7">
+  <w:style w:type="paragraph" w:styleId="Heading7">
     <w:name w:val="heading 7"/>
-    <w:basedOn w:val="Standard"/>
-    <w:next w:val="Standard"/>
-    <w:link w:val="berschrift7Zchn"/>
+    <w:basedOn w:val="Normal"/>
+    <w:next w:val="Normal"/>
+    <w:link w:val="Heading7Char"/>
     <w:uiPriority w:val="9"/>
     <w:semiHidden/>
     <w:unhideWhenUsed/>
@@ -8085,11 +7872,11 @@
       <w:outlineLvl w:val="6"/>
     </w:pPr>
   </w:style>
-  <w:style w:type="paragraph" w:styleId="berschrift8">
+  <w:style w:type="paragraph" w:styleId="Heading8">
     <w:name w:val="heading 8"/>
-    <w:basedOn w:val="Standard"/>
-    <w:next w:val="Standard"/>
-    <w:link w:val="berschrift8Zchn"/>
+    <w:basedOn w:val="Normal"/>
+    <w:next w:val="Normal"/>
+    <w:link w:val="Heading8Char"/>
     <w:uiPriority w:val="9"/>
     <w:semiHidden/>
     <w:unhideWhenUsed/>
@@ -8108,11 +7895,11 @@
       <w:iCs/>
     </w:rPr>
   </w:style>
-  <w:style w:type="paragraph" w:styleId="berschrift9">
+  <w:style w:type="paragraph" w:styleId="Heading9">
     <w:name w:val="heading 9"/>
-    <w:basedOn w:val="Standard"/>
-    <w:next w:val="Standard"/>
-    <w:link w:val="berschrift9Zchn"/>
+    <w:basedOn w:val="Normal"/>
+    <w:next w:val="Normal"/>
+    <w:link w:val="Heading9Char"/>
     <w:uiPriority w:val="9"/>
     <w:semiHidden/>
     <w:unhideWhenUsed/>
@@ -8132,13 +7919,13 @@
       <w:szCs w:val="22"/>
     </w:rPr>
   </w:style>
-  <w:style w:type="character" w:default="1" w:styleId="Absatz-Standardschriftart">
+  <w:style w:type="character" w:default="1" w:styleId="DefaultParagraphFont">
     <w:name w:val="Default Paragraph Font"/>
     <w:uiPriority w:val="1"/>
     <w:semiHidden/>
     <w:unhideWhenUsed/>
   </w:style>
-  <w:style w:type="table" w:default="1" w:styleId="NormaleTabelle">
+  <w:style w:type="table" w:default="1" w:styleId="TableNormal">
     <w:name w:val="Normal Table"/>
     <w:uiPriority w:val="99"/>
     <w:semiHidden/>
@@ -8153,17 +7940,17 @@
       </w:tblCellMar>
     </w:tblPr>
   </w:style>
-  <w:style w:type="numbering" w:default="1" w:styleId="KeineListe">
+  <w:style w:type="numbering" w:default="1" w:styleId="NoList">
     <w:name w:val="No List"/>
     <w:uiPriority w:val="99"/>
     <w:semiHidden/>
     <w:unhideWhenUsed/>
   </w:style>
-  <w:style w:type="paragraph" w:styleId="Titel">
+  <w:style w:type="paragraph" w:styleId="Title">
     <w:name w:val="Title"/>
-    <w:basedOn w:val="Standard"/>
-    <w:next w:val="Standard"/>
-    <w:link w:val="TitelZchn"/>
+    <w:basedOn w:val="Normal"/>
+    <w:next w:val="Normal"/>
+    <w:link w:val="TitleChar"/>
     <w:uiPriority w:val="10"/>
     <w:qFormat/>
     <w:rsid w:val="00DC518E"/>
@@ -8181,10 +7968,10 @@
       <w:szCs w:val="32"/>
     </w:rPr>
   </w:style>
-  <w:style w:type="character" w:customStyle="1" w:styleId="TitelZchn">
-    <w:name w:val="Titel Zchn"/>
-    <w:basedOn w:val="Absatz-Standardschriftart"/>
-    <w:link w:val="Titel"/>
+  <w:style w:type="character" w:customStyle="1" w:styleId="TitleChar">
+    <w:name w:val="Title Char"/>
+    <w:basedOn w:val="DefaultParagraphFont"/>
+    <w:link w:val="Title"/>
     <w:uiPriority w:val="10"/>
     <w:rsid w:val="00DC518E"/>
     <w:rPr>
@@ -8196,10 +7983,10 @@
       <w:szCs w:val="32"/>
     </w:rPr>
   </w:style>
-  <w:style w:type="paragraph" w:styleId="Kopfzeile">
+  <w:style w:type="paragraph" w:styleId="Header">
     <w:name w:val="header"/>
-    <w:basedOn w:val="Standard"/>
-    <w:link w:val="KopfzeileZchn"/>
+    <w:basedOn w:val="Normal"/>
+    <w:link w:val="HeaderChar"/>
     <w:uiPriority w:val="99"/>
     <w:unhideWhenUsed/>
     <w:rsid w:val="00AD553D"/>
@@ -8210,17 +7997,17 @@
       </w:tabs>
     </w:pPr>
   </w:style>
-  <w:style w:type="character" w:customStyle="1" w:styleId="KopfzeileZchn">
-    <w:name w:val="Kopfzeile Zchn"/>
-    <w:basedOn w:val="Absatz-Standardschriftart"/>
-    <w:link w:val="Kopfzeile"/>
+  <w:style w:type="character" w:customStyle="1" w:styleId="HeaderChar">
+    <w:name w:val="Header Char"/>
+    <w:basedOn w:val="DefaultParagraphFont"/>
+    <w:link w:val="Header"/>
     <w:uiPriority w:val="99"/>
     <w:rsid w:val="00AD553D"/>
   </w:style>
-  <w:style w:type="paragraph" w:styleId="Fuzeile">
+  <w:style w:type="paragraph" w:styleId="Footer">
     <w:name w:val="footer"/>
-    <w:basedOn w:val="Standard"/>
-    <w:link w:val="FuzeileZchn"/>
+    <w:basedOn w:val="Normal"/>
+    <w:link w:val="FooterChar"/>
     <w:uiPriority w:val="99"/>
     <w:unhideWhenUsed/>
     <w:rsid w:val="00AD553D"/>
@@ -8231,17 +8018,17 @@
       </w:tabs>
     </w:pPr>
   </w:style>
-  <w:style w:type="character" w:customStyle="1" w:styleId="FuzeileZchn">
-    <w:name w:val="Fußzeile Zchn"/>
-    <w:basedOn w:val="Absatz-Standardschriftart"/>
-    <w:link w:val="Fuzeile"/>
+  <w:style w:type="character" w:customStyle="1" w:styleId="FooterChar">
+    <w:name w:val="Footer Char"/>
+    <w:basedOn w:val="DefaultParagraphFont"/>
+    <w:link w:val="Footer"/>
     <w:uiPriority w:val="99"/>
     <w:rsid w:val="00AD553D"/>
   </w:style>
-  <w:style w:type="paragraph" w:styleId="Sprechblasentext">
+  <w:style w:type="paragraph" w:styleId="BalloonText">
     <w:name w:val="Balloon Text"/>
-    <w:basedOn w:val="Standard"/>
-    <w:link w:val="SprechblasentextZchn"/>
+    <w:basedOn w:val="Normal"/>
+    <w:link w:val="BalloonTextChar"/>
     <w:uiPriority w:val="99"/>
     <w:semiHidden/>
     <w:unhideWhenUsed/>
@@ -8252,10 +8039,10 @@
       <w:szCs w:val="16"/>
     </w:rPr>
   </w:style>
-  <w:style w:type="character" w:customStyle="1" w:styleId="SprechblasentextZchn">
-    <w:name w:val="Sprechblasentext Zchn"/>
-    <w:basedOn w:val="Absatz-Standardschriftart"/>
-    <w:link w:val="Sprechblasentext"/>
+  <w:style w:type="character" w:customStyle="1" w:styleId="BalloonTextChar">
+    <w:name w:val="Balloon Text Char"/>
+    <w:basedOn w:val="DefaultParagraphFont"/>
+    <w:link w:val="BalloonText"/>
     <w:uiPriority w:val="99"/>
     <w:semiHidden/>
     <w:rsid w:val="00AD553D"/>
@@ -8265,10 +8052,10 @@
       <w:szCs w:val="16"/>
     </w:rPr>
   </w:style>
-  <w:style w:type="character" w:customStyle="1" w:styleId="berschrift1Zchn">
-    <w:name w:val="Überschrift 1 Zchn"/>
-    <w:basedOn w:val="Absatz-Standardschriftart"/>
-    <w:link w:val="berschrift1"/>
+  <w:style w:type="character" w:customStyle="1" w:styleId="Heading1Char">
+    <w:name w:val="Heading 1 Char"/>
+    <w:basedOn w:val="DefaultParagraphFont"/>
+    <w:link w:val="Heading1"/>
     <w:uiPriority w:val="9"/>
     <w:rsid w:val="00DC518E"/>
     <w:rPr>
@@ -8280,9 +8067,9 @@
       <w:szCs w:val="32"/>
     </w:rPr>
   </w:style>
-  <w:style w:type="paragraph" w:styleId="Listenabsatz">
+  <w:style w:type="paragraph" w:styleId="ListParagraph">
     <w:name w:val="List Paragraph"/>
-    <w:basedOn w:val="Standard"/>
+    <w:basedOn w:val="Normal"/>
     <w:uiPriority w:val="34"/>
     <w:qFormat/>
     <w:rsid w:val="00DC518E"/>
@@ -8291,9 +8078,9 @@
       <w:contextualSpacing/>
     </w:pPr>
   </w:style>
-  <w:style w:type="paragraph" w:styleId="KeinLeerraum">
+  <w:style w:type="paragraph" w:styleId="NoSpacing">
     <w:name w:val="No Spacing"/>
-    <w:basedOn w:val="Standard"/>
+    <w:basedOn w:val="Normal"/>
     <w:uiPriority w:val="1"/>
     <w:qFormat/>
     <w:rsid w:val="00DC518E"/>
@@ -8301,10 +8088,10 @@
       <w:szCs w:val="32"/>
     </w:rPr>
   </w:style>
-  <w:style w:type="character" w:customStyle="1" w:styleId="berschrift2Zchn">
-    <w:name w:val="Überschrift 2 Zchn"/>
-    <w:basedOn w:val="Absatz-Standardschriftart"/>
-    <w:link w:val="berschrift2"/>
+  <w:style w:type="character" w:customStyle="1" w:styleId="Heading2Char">
+    <w:name w:val="Heading 2 Char"/>
+    <w:basedOn w:val="DefaultParagraphFont"/>
+    <w:link w:val="Heading2"/>
     <w:uiPriority w:val="9"/>
     <w:rsid w:val="00DC518E"/>
     <w:rPr>
@@ -8317,10 +8104,10 @@
       <w:szCs w:val="28"/>
     </w:rPr>
   </w:style>
-  <w:style w:type="character" w:customStyle="1" w:styleId="berschrift3Zchn">
-    <w:name w:val="Überschrift 3 Zchn"/>
-    <w:basedOn w:val="Absatz-Standardschriftart"/>
-    <w:link w:val="berschrift3"/>
+  <w:style w:type="character" w:customStyle="1" w:styleId="Heading3Char">
+    <w:name w:val="Heading 3 Char"/>
+    <w:basedOn w:val="DefaultParagraphFont"/>
+    <w:link w:val="Heading3"/>
     <w:uiPriority w:val="9"/>
     <w:rsid w:val="00DC518E"/>
     <w:rPr>
@@ -8331,10 +8118,10 @@
       <w:szCs w:val="26"/>
     </w:rPr>
   </w:style>
-  <w:style w:type="character" w:customStyle="1" w:styleId="berschrift4Zchn">
-    <w:name w:val="Überschrift 4 Zchn"/>
-    <w:basedOn w:val="Absatz-Standardschriftart"/>
-    <w:link w:val="berschrift4"/>
+  <w:style w:type="character" w:customStyle="1" w:styleId="Heading4Char">
+    <w:name w:val="Heading 4 Char"/>
+    <w:basedOn w:val="DefaultParagraphFont"/>
+    <w:link w:val="Heading4"/>
     <w:uiPriority w:val="9"/>
     <w:semiHidden/>
     <w:rsid w:val="00DC518E"/>
@@ -8345,10 +8132,10 @@
       <w:szCs w:val="28"/>
     </w:rPr>
   </w:style>
-  <w:style w:type="character" w:customStyle="1" w:styleId="berschrift5Zchn">
-    <w:name w:val="Überschrift 5 Zchn"/>
-    <w:basedOn w:val="Absatz-Standardschriftart"/>
-    <w:link w:val="berschrift5"/>
+  <w:style w:type="character" w:customStyle="1" w:styleId="Heading5Char">
+    <w:name w:val="Heading 5 Char"/>
+    <w:basedOn w:val="DefaultParagraphFont"/>
+    <w:link w:val="Heading5"/>
     <w:uiPriority w:val="9"/>
     <w:semiHidden/>
     <w:rsid w:val="00DC518E"/>
@@ -8361,10 +8148,10 @@
       <w:szCs w:val="26"/>
     </w:rPr>
   </w:style>
-  <w:style w:type="character" w:customStyle="1" w:styleId="berschrift6Zchn">
-    <w:name w:val="Überschrift 6 Zchn"/>
-    <w:basedOn w:val="Absatz-Standardschriftart"/>
-    <w:link w:val="berschrift6"/>
+  <w:style w:type="character" w:customStyle="1" w:styleId="Heading6Char">
+    <w:name w:val="Heading 6 Char"/>
+    <w:basedOn w:val="DefaultParagraphFont"/>
+    <w:link w:val="Heading6"/>
     <w:uiPriority w:val="9"/>
     <w:semiHidden/>
     <w:rsid w:val="00DC518E"/>
@@ -8373,10 +8160,10 @@
       <w:bCs/>
     </w:rPr>
   </w:style>
-  <w:style w:type="character" w:customStyle="1" w:styleId="berschrift7Zchn">
-    <w:name w:val="Überschrift 7 Zchn"/>
-    <w:basedOn w:val="Absatz-Standardschriftart"/>
-    <w:link w:val="berschrift7"/>
+  <w:style w:type="character" w:customStyle="1" w:styleId="Heading7Char">
+    <w:name w:val="Heading 7 Char"/>
+    <w:basedOn w:val="DefaultParagraphFont"/>
+    <w:link w:val="Heading7"/>
     <w:uiPriority w:val="9"/>
     <w:semiHidden/>
     <w:rsid w:val="00DC518E"/>
@@ -8385,10 +8172,10 @@
       <w:szCs w:val="24"/>
     </w:rPr>
   </w:style>
-  <w:style w:type="character" w:customStyle="1" w:styleId="berschrift8Zchn">
-    <w:name w:val="Überschrift 8 Zchn"/>
-    <w:basedOn w:val="Absatz-Standardschriftart"/>
-    <w:link w:val="berschrift8"/>
+  <w:style w:type="character" w:customStyle="1" w:styleId="Heading8Char">
+    <w:name w:val="Heading 8 Char"/>
+    <w:basedOn w:val="DefaultParagraphFont"/>
+    <w:link w:val="Heading8"/>
     <w:uiPriority w:val="9"/>
     <w:semiHidden/>
     <w:rsid w:val="00DC518E"/>
@@ -8399,10 +8186,10 @@
       <w:szCs w:val="24"/>
     </w:rPr>
   </w:style>
-  <w:style w:type="character" w:customStyle="1" w:styleId="berschrift9Zchn">
-    <w:name w:val="Überschrift 9 Zchn"/>
-    <w:basedOn w:val="Absatz-Standardschriftart"/>
-    <w:link w:val="berschrift9"/>
+  <w:style w:type="character" w:customStyle="1" w:styleId="Heading9Char">
+    <w:name w:val="Heading 9 Char"/>
+    <w:basedOn w:val="DefaultParagraphFont"/>
+    <w:link w:val="Heading9"/>
     <w:uiPriority w:val="9"/>
     <w:semiHidden/>
     <w:rsid w:val="00DC518E"/>
@@ -8410,11 +8197,11 @@
       <w:rFonts w:asciiTheme="majorHAnsi" w:eastAsiaTheme="majorEastAsia" w:hAnsiTheme="majorHAnsi"/>
     </w:rPr>
   </w:style>
-  <w:style w:type="paragraph" w:styleId="Untertitel">
+  <w:style w:type="paragraph" w:styleId="Subtitle">
     <w:name w:val="Subtitle"/>
-    <w:basedOn w:val="Standard"/>
-    <w:next w:val="Standard"/>
-    <w:link w:val="UntertitelZchn"/>
+    <w:basedOn w:val="Normal"/>
+    <w:next w:val="Normal"/>
+    <w:link w:val="SubtitleChar"/>
     <w:uiPriority w:val="11"/>
     <w:qFormat/>
     <w:rsid w:val="00DC518E"/>
@@ -8427,10 +8214,10 @@
       <w:rFonts w:asciiTheme="majorHAnsi" w:eastAsiaTheme="majorEastAsia" w:hAnsiTheme="majorHAnsi"/>
     </w:rPr>
   </w:style>
-  <w:style w:type="character" w:customStyle="1" w:styleId="UntertitelZchn">
-    <w:name w:val="Untertitel Zchn"/>
-    <w:basedOn w:val="Absatz-Standardschriftart"/>
-    <w:link w:val="Untertitel"/>
+  <w:style w:type="character" w:customStyle="1" w:styleId="SubtitleChar">
+    <w:name w:val="Subtitle Char"/>
+    <w:basedOn w:val="DefaultParagraphFont"/>
+    <w:link w:val="Subtitle"/>
     <w:uiPriority w:val="11"/>
     <w:rsid w:val="00DC518E"/>
     <w:rPr>
@@ -8439,9 +8226,9 @@
       <w:szCs w:val="24"/>
     </w:rPr>
   </w:style>
-  <w:style w:type="character" w:styleId="Fett">
+  <w:style w:type="character" w:styleId="Strong">
     <w:name w:val="Strong"/>
-    <w:basedOn w:val="Absatz-Standardschriftart"/>
+    <w:basedOn w:val="DefaultParagraphFont"/>
     <w:uiPriority w:val="22"/>
     <w:qFormat/>
     <w:rsid w:val="00DC518E"/>
@@ -8450,9 +8237,9 @@
       <w:bCs/>
     </w:rPr>
   </w:style>
-  <w:style w:type="character" w:styleId="Hervorhebung">
+  <w:style w:type="character" w:styleId="Emphasis">
     <w:name w:val="Emphasis"/>
-    <w:basedOn w:val="Absatz-Standardschriftart"/>
+    <w:basedOn w:val="DefaultParagraphFont"/>
     <w:uiPriority w:val="20"/>
     <w:qFormat/>
     <w:rsid w:val="00DC518E"/>
@@ -8463,11 +8250,11 @@
       <w:iCs/>
     </w:rPr>
   </w:style>
-  <w:style w:type="paragraph" w:styleId="Zitat">
+  <w:style w:type="paragraph" w:styleId="Quote">
     <w:name w:val="Quote"/>
-    <w:basedOn w:val="Standard"/>
-    <w:next w:val="Standard"/>
-    <w:link w:val="ZitatZchn"/>
+    <w:basedOn w:val="Normal"/>
+    <w:next w:val="Normal"/>
+    <w:link w:val="QuoteChar"/>
     <w:uiPriority w:val="29"/>
     <w:qFormat/>
     <w:rsid w:val="00DC518E"/>
@@ -8475,10 +8262,10 @@
       <w:i/>
     </w:rPr>
   </w:style>
-  <w:style w:type="character" w:customStyle="1" w:styleId="ZitatZchn">
-    <w:name w:val="Zitat Zchn"/>
-    <w:basedOn w:val="Absatz-Standardschriftart"/>
-    <w:link w:val="Zitat"/>
+  <w:style w:type="character" w:customStyle="1" w:styleId="QuoteChar">
+    <w:name w:val="Quote Char"/>
+    <w:basedOn w:val="DefaultParagraphFont"/>
+    <w:link w:val="Quote"/>
     <w:uiPriority w:val="29"/>
     <w:rsid w:val="00DC518E"/>
     <w:rPr>
@@ -8487,11 +8274,11 @@
       <w:szCs w:val="24"/>
     </w:rPr>
   </w:style>
-  <w:style w:type="paragraph" w:styleId="IntensivesZitat">
+  <w:style w:type="paragraph" w:styleId="IntenseQuote">
     <w:name w:val="Intense Quote"/>
-    <w:basedOn w:val="Standard"/>
-    <w:next w:val="Standard"/>
-    <w:link w:val="IntensivesZitatZchn"/>
+    <w:basedOn w:val="Normal"/>
+    <w:next w:val="Normal"/>
+    <w:link w:val="IntenseQuoteChar"/>
     <w:uiPriority w:val="30"/>
     <w:qFormat/>
     <w:rsid w:val="00DC518E"/>
@@ -8504,10 +8291,10 @@
       <w:szCs w:val="22"/>
     </w:rPr>
   </w:style>
-  <w:style w:type="character" w:customStyle="1" w:styleId="IntensivesZitatZchn">
-    <w:name w:val="Intensives Zitat Zchn"/>
-    <w:basedOn w:val="Absatz-Standardschriftart"/>
-    <w:link w:val="IntensivesZitat"/>
+  <w:style w:type="character" w:customStyle="1" w:styleId="IntenseQuoteChar">
+    <w:name w:val="Intense Quote Char"/>
+    <w:basedOn w:val="DefaultParagraphFont"/>
+    <w:link w:val="IntenseQuote"/>
     <w:uiPriority w:val="30"/>
     <w:rsid w:val="00DC518E"/>
     <w:rPr>
@@ -8516,7 +8303,7 @@
       <w:sz w:val="24"/>
     </w:rPr>
   </w:style>
-  <w:style w:type="character" w:styleId="SchwacheHervorhebung">
+  <w:style w:type="character" w:styleId="SubtleEmphasis">
     <w:name w:val="Subtle Emphasis"/>
     <w:uiPriority w:val="19"/>
     <w:qFormat/>
@@ -8526,9 +8313,9 @@
       <w:color w:val="5A5A5A" w:themeColor="text1" w:themeTint="A5"/>
     </w:rPr>
   </w:style>
-  <w:style w:type="character" w:styleId="IntensiveHervorhebung">
+  <w:style w:type="character" w:styleId="IntenseEmphasis">
     <w:name w:val="Intense Emphasis"/>
-    <w:basedOn w:val="Absatz-Standardschriftart"/>
+    <w:basedOn w:val="DefaultParagraphFont"/>
     <w:uiPriority w:val="21"/>
     <w:qFormat/>
     <w:rsid w:val="00DC518E"/>
@@ -8540,9 +8327,9 @@
       <w:u w:val="single"/>
     </w:rPr>
   </w:style>
-  <w:style w:type="character" w:styleId="SchwacherVerweis">
+  <w:style w:type="character" w:styleId="SubtleReference">
     <w:name w:val="Subtle Reference"/>
-    <w:basedOn w:val="Absatz-Standardschriftart"/>
+    <w:basedOn w:val="DefaultParagraphFont"/>
     <w:uiPriority w:val="31"/>
     <w:qFormat/>
     <w:rsid w:val="00DC518E"/>
@@ -8552,9 +8339,9 @@
       <w:u w:val="single"/>
     </w:rPr>
   </w:style>
-  <w:style w:type="character" w:styleId="IntensiverVerweis">
+  <w:style w:type="character" w:styleId="IntenseReference">
     <w:name w:val="Intense Reference"/>
-    <w:basedOn w:val="Absatz-Standardschriftart"/>
+    <w:basedOn w:val="DefaultParagraphFont"/>
     <w:uiPriority w:val="32"/>
     <w:qFormat/>
     <w:rsid w:val="00DC518E"/>
@@ -8564,9 +8351,9 @@
       <w:u w:val="single"/>
     </w:rPr>
   </w:style>
-  <w:style w:type="character" w:styleId="Buchtitel">
+  <w:style w:type="character" w:styleId="BookTitle">
     <w:name w:val="Book Title"/>
-    <w:basedOn w:val="Absatz-Standardschriftart"/>
+    <w:basedOn w:val="DefaultParagraphFont"/>
     <w:uiPriority w:val="33"/>
     <w:qFormat/>
     <w:rsid w:val="00DC518E"/>
@@ -8578,10 +8365,10 @@
       <w:szCs w:val="24"/>
     </w:rPr>
   </w:style>
-  <w:style w:type="paragraph" w:styleId="Inhaltsverzeichnisberschrift">
+  <w:style w:type="paragraph" w:styleId="TOCHeading">
     <w:name w:val="TOC Heading"/>
-    <w:basedOn w:val="berschrift1"/>
-    <w:next w:val="Standard"/>
+    <w:basedOn w:val="Heading1"/>
+    <w:next w:val="Normal"/>
     <w:uiPriority w:val="39"/>
     <w:semiHidden/>
     <w:unhideWhenUsed/>
@@ -8596,7 +8383,7 @@
   </w:style>
   <w:style w:type="character" w:styleId="Hyperlink">
     <w:name w:val="Hyperlink"/>
-    <w:basedOn w:val="Absatz-Standardschriftart"/>
+    <w:basedOn w:val="DefaultParagraphFont"/>
     <w:uiPriority w:val="99"/>
     <w:unhideWhenUsed/>
     <w:rsid w:val="00EB409A"/>
@@ -8605,9 +8392,9 @@
       <w:u w:val="single"/>
     </w:rPr>
   </w:style>
-  <w:style w:type="table" w:styleId="Tabellenraster">
+  <w:style w:type="table" w:styleId="TableGrid">
     <w:name w:val="Table Grid"/>
-    <w:basedOn w:val="NormaleTabelle"/>
+    <w:basedOn w:val="TableNormal"/>
     <w:uiPriority w:val="59"/>
     <w:rsid w:val="00880337"/>
     <w:pPr>
@@ -8624,9 +8411,9 @@
       </w:tblBorders>
     </w:tblPr>
   </w:style>
-  <w:style w:type="table" w:styleId="MittleresRaster2">
+  <w:style w:type="table" w:styleId="MediumGrid2">
     <w:name w:val="Medium Grid 2"/>
-    <w:basedOn w:val="NormaleTabelle"/>
+    <w:basedOn w:val="TableNormal"/>
     <w:uiPriority w:val="68"/>
     <w:rsid w:val="00880337"/>
     <w:pPr>
@@ -8742,9 +8529,9 @@
       </w:tcPr>
     </w:tblStylePr>
   </w:style>
-  <w:style w:type="table" w:styleId="HelleSchattierung">
+  <w:style w:type="table" w:styleId="LightShading">
     <w:name w:val="Light Shading"/>
-    <w:basedOn w:val="NormaleTabelle"/>
+    <w:basedOn w:val="TableNormal"/>
     <w:uiPriority w:val="60"/>
     <w:rsid w:val="002B2913"/>
     <w:pPr>
@@ -8838,9 +8625,9 @@
       </w:tcPr>
     </w:tblStylePr>
   </w:style>
-  <w:style w:type="table" w:styleId="HelleListe">
+  <w:style w:type="table" w:styleId="LightList">
     <w:name w:val="Light List"/>
-    <w:basedOn w:val="NormaleTabelle"/>
+    <w:basedOn w:val="TableNormal"/>
     <w:uiPriority w:val="61"/>
     <w:rsid w:val="002B2913"/>
     <w:pPr>
@@ -8923,9 +8710,9 @@
       </w:tcPr>
     </w:tblStylePr>
   </w:style>
-  <w:style w:type="table" w:styleId="MittlereListe1">
+  <w:style w:type="table" w:styleId="MediumList1">
     <w:name w:val="Medium List 1"/>
-    <w:basedOn w:val="NormaleTabelle"/>
+    <w:basedOn w:val="TableNormal"/>
     <w:uiPriority w:val="65"/>
     <w:rsid w:val="002B2913"/>
     <w:pPr>
@@ -9000,10 +8787,10 @@
       </w:tcPr>
     </w:tblStylePr>
   </w:style>
-  <w:style w:type="paragraph" w:styleId="Beschriftung">
+  <w:style w:type="paragraph" w:styleId="Caption">
     <w:name w:val="caption"/>
-    <w:basedOn w:val="Standard"/>
-    <w:next w:val="Standard"/>
+    <w:basedOn w:val="Normal"/>
+    <w:next w:val="Normal"/>
     <w:uiPriority w:val="35"/>
     <w:unhideWhenUsed/>
     <w:rsid w:val="007C73CC"/>
@@ -9020,16 +8807,16 @@
   </w:style>
   <w:style w:type="paragraph" w:customStyle="1" w:styleId="Formatvorlage1">
     <w:name w:val="Formatvorlage1"/>
-    <w:basedOn w:val="berschrift2"/>
+    <w:basedOn w:val="Heading2"/>
     <w:qFormat/>
     <w:rsid w:val="0004447D"/>
     <w:rPr>
       <w:lang w:val="de-DE"/>
     </w:rPr>
   </w:style>
-  <w:style w:type="character" w:styleId="NichtaufgelsteErwhnung">
+  <w:style w:type="character" w:styleId="UnresolvedMention">
     <w:name w:val="Unresolved Mention"/>
-    <w:basedOn w:val="Absatz-Standardschriftart"/>
+    <w:basedOn w:val="DefaultParagraphFont"/>
     <w:uiPriority w:val="99"/>
     <w:semiHidden/>
     <w:unhideWhenUsed/>
@@ -9039,9 +8826,9 @@
       <w:shd w:val="clear" w:color="auto" w:fill="E1DFDD"/>
     </w:rPr>
   </w:style>
-  <w:style w:type="paragraph" w:styleId="StandardWeb">
+  <w:style w:type="paragraph" w:styleId="NormalWeb">
     <w:name w:val="Normal (Web)"/>
-    <w:basedOn w:val="Standard"/>
+    <w:basedOn w:val="Normal"/>
     <w:uiPriority w:val="99"/>
     <w:semiHidden/>
     <w:unhideWhenUsed/>
@@ -9050,9 +8837,9 @@
       <w:rFonts w:ascii="Times New Roman" w:hAnsi="Times New Roman"/>
     </w:rPr>
   </w:style>
-  <w:style w:type="character" w:styleId="BesuchterLink">
+  <w:style w:type="character" w:styleId="FollowedHyperlink">
     <w:name w:val="FollowedHyperlink"/>
-    <w:basedOn w:val="Absatz-Standardschriftart"/>
+    <w:basedOn w:val="DefaultParagraphFont"/>
     <w:uiPriority w:val="99"/>
     <w:semiHidden/>
     <w:unhideWhenUsed/>
